--- a/3. Задание_4.docx
+++ b/3. Задание_4.docx
@@ -1,6 +1,6 @@
 
 <file path=word/document.xml><?xml version="1.0" encoding="utf-8"?>
-<w:document xmlns:wpc="http://schemas.microsoft.com/office/word/2010/wordprocessingCanvas" xmlns:mc="http://schemas.openxmlformats.org/markup-compatibility/2006" xmlns:o="urn:schemas-microsoft-com:office:office" xmlns:r="http://schemas.openxmlformats.org/officeDocument/2006/relationships" xmlns:m="http://schemas.openxmlformats.org/officeDocument/2006/math" xmlns:v="urn:schemas-microsoft-com:vml" xmlns:wp14="http://schemas.microsoft.com/office/word/2010/wordprocessingDrawing" xmlns:wp="http://schemas.openxmlformats.org/drawingml/2006/wordprocessingDrawing" xmlns:w10="urn:schemas-microsoft-com:office:word" xmlns:w="http://schemas.openxmlformats.org/wordprocessingml/2006/main" xmlns:w14="http://schemas.microsoft.com/office/word/2010/wordml" xmlns:wpg="http://schemas.microsoft.com/office/word/2010/wordprocessingGroup" xmlns:wpi="http://schemas.microsoft.com/office/word/2010/wordprocessingInk" xmlns:wne="http://schemas.microsoft.com/office/word/2006/wordml" xmlns:wps="http://schemas.microsoft.com/office/word/2010/wordprocessingShape" mc:Ignorable="w14 wp14">
+<w:document xmlns:wpc="http://schemas.microsoft.com/office/word/2010/wordprocessingCanvas" xmlns:cx="http://schemas.microsoft.com/office/drawing/2014/chartex" xmlns:cx1="http://schemas.microsoft.com/office/drawing/2015/9/8/chartex" xmlns:cx2="http://schemas.microsoft.com/office/drawing/2015/10/21/chartex" xmlns:cx3="http://schemas.microsoft.com/office/drawing/2016/5/9/chartex" xmlns:cx4="http://schemas.microsoft.com/office/drawing/2016/5/10/chartex" xmlns:cx5="http://schemas.microsoft.com/office/drawing/2016/5/11/chartex" xmlns:cx6="http://schemas.microsoft.com/office/drawing/2016/5/12/chartex" xmlns:cx7="http://schemas.microsoft.com/office/drawing/2016/5/13/chartex" xmlns:cx8="http://schemas.microsoft.com/office/drawing/2016/5/14/chartex" xmlns:mc="http://schemas.openxmlformats.org/markup-compatibility/2006" xmlns:aink="http://schemas.microsoft.com/office/drawing/2016/ink" xmlns:am3d="http://schemas.microsoft.com/office/drawing/2017/model3d" xmlns:o="urn:schemas-microsoft-com:office:office" xmlns:r="http://schemas.openxmlformats.org/officeDocument/2006/relationships" xmlns:m="http://schemas.openxmlformats.org/officeDocument/2006/math" xmlns:v="urn:schemas-microsoft-com:vml" xmlns:wp14="http://schemas.microsoft.com/office/word/2010/wordprocessingDrawing" xmlns:wp="http://schemas.openxmlformats.org/drawingml/2006/wordprocessingDrawing" xmlns:w10="urn:schemas-microsoft-com:office:word" xmlns:w="http://schemas.openxmlformats.org/wordprocessingml/2006/main" xmlns:w14="http://schemas.microsoft.com/office/word/2010/wordml" xmlns:w15="http://schemas.microsoft.com/office/word/2012/wordml" xmlns:w16cex="http://schemas.microsoft.com/office/word/2018/wordml/cex" xmlns:w16cid="http://schemas.microsoft.com/office/word/2016/wordml/cid" xmlns:w16="http://schemas.microsoft.com/office/word/2018/wordml" xmlns:w16se="http://schemas.microsoft.com/office/word/2015/wordml/symex" xmlns:wpg="http://schemas.microsoft.com/office/word/2010/wordprocessingGroup" xmlns:wpi="http://schemas.microsoft.com/office/word/2010/wordprocessingInk" xmlns:wne="http://schemas.microsoft.com/office/word/2006/wordml" xmlns:wps="http://schemas.microsoft.com/office/word/2010/wordprocessingShape" mc:Ignorable="w14 w15 w16se w16cid w16 w16cex wp14">
   <w:body>
     <w:p>
       <w:pPr>
@@ -374,39 +374,7 @@
           <w:sz w:val="28"/>
           <w:szCs w:val="28"/>
         </w:rPr>
-        <w:t xml:space="preserve"> и </w:t>
-      </w:r>
-      <w:proofErr w:type="gramStart"/>
-      <w:r>
-        <w:rPr>
-          <w:sz w:val="28"/>
-          <w:szCs w:val="28"/>
-        </w:rPr>
-        <w:t>на</w:t>
-      </w:r>
-      <w:proofErr w:type="gramEnd"/>
-      <w:r>
-        <w:rPr>
-          <w:sz w:val="28"/>
-          <w:szCs w:val="28"/>
-        </w:rPr>
-        <w:t xml:space="preserve"> </w:t>
-      </w:r>
-      <w:proofErr w:type="gramStart"/>
-      <w:r>
-        <w:rPr>
-          <w:sz w:val="28"/>
-          <w:szCs w:val="28"/>
-        </w:rPr>
-        <w:t>передатчик</w:t>
-      </w:r>
-      <w:proofErr w:type="gramEnd"/>
-      <w:r>
-        <w:rPr>
-          <w:sz w:val="28"/>
-          <w:szCs w:val="28"/>
-        </w:rPr>
-        <w:t xml:space="preserve"> помехи</w:t>
+        <w:t xml:space="preserve"> и на передатчик помехи</w:t>
       </w:r>
       <w:r>
         <w:rPr>
@@ -527,21 +495,12 @@
           <w:szCs w:val="28"/>
         </w:rPr>
       </w:pPr>
-      <w:proofErr w:type="gramStart"/>
-      <w:r>
-        <w:rPr>
-          <w:sz w:val="28"/>
-          <w:szCs w:val="28"/>
-        </w:rPr>
-        <w:t>открытый</w:t>
-      </w:r>
-      <w:proofErr w:type="gramEnd"/>
-      <w:r>
-        <w:rPr>
-          <w:sz w:val="28"/>
-          <w:szCs w:val="28"/>
-        </w:rPr>
-        <w:t xml:space="preserve"> (с имитацией </w:t>
+      <w:r>
+        <w:rPr>
+          <w:sz w:val="28"/>
+          <w:szCs w:val="28"/>
+        </w:rPr>
+        <w:t xml:space="preserve">открытый (с имитацией </w:t>
       </w:r>
       <w:r>
         <w:rPr>
@@ -567,21 +526,12 @@
           <w:szCs w:val="28"/>
         </w:rPr>
       </w:pPr>
-      <w:proofErr w:type="gramStart"/>
-      <w:r>
-        <w:rPr>
-          <w:sz w:val="28"/>
-          <w:szCs w:val="28"/>
-        </w:rPr>
-        <w:t>открытый</w:t>
-      </w:r>
-      <w:proofErr w:type="gramEnd"/>
-      <w:r>
-        <w:rPr>
-          <w:sz w:val="28"/>
-          <w:szCs w:val="28"/>
-        </w:rPr>
-        <w:t xml:space="preserve"> (с имитацией </w:t>
+      <w:r>
+        <w:rPr>
+          <w:sz w:val="28"/>
+          <w:szCs w:val="28"/>
+        </w:rPr>
+        <w:t xml:space="preserve">открытый (с имитацией </w:t>
       </w:r>
       <w:r>
         <w:rPr>
@@ -607,21 +557,12 @@
           <w:szCs w:val="28"/>
         </w:rPr>
       </w:pPr>
-      <w:proofErr w:type="gramStart"/>
-      <w:r>
-        <w:rPr>
-          <w:sz w:val="28"/>
-          <w:szCs w:val="28"/>
-        </w:rPr>
-        <w:t>открытый</w:t>
-      </w:r>
-      <w:proofErr w:type="gramEnd"/>
-      <w:r>
-        <w:rPr>
-          <w:sz w:val="28"/>
-          <w:szCs w:val="28"/>
-        </w:rPr>
-        <w:t xml:space="preserve"> (с имитацией перехода на полуоткрытый</w:t>
+      <w:r>
+        <w:rPr>
+          <w:sz w:val="28"/>
+          <w:szCs w:val="28"/>
+        </w:rPr>
+        <w:t>открытый (с имитацией перехода на полуоткрытый</w:t>
       </w:r>
       <w:r>
         <w:rPr>
@@ -647,21 +588,12 @@
           <w:szCs w:val="28"/>
         </w:rPr>
       </w:pPr>
-      <w:proofErr w:type="gramStart"/>
-      <w:r>
-        <w:rPr>
-          <w:sz w:val="28"/>
-          <w:szCs w:val="28"/>
-        </w:rPr>
-        <w:t>полуоткрытый</w:t>
-      </w:r>
-      <w:proofErr w:type="gramEnd"/>
-      <w:r>
-        <w:rPr>
-          <w:sz w:val="28"/>
-          <w:szCs w:val="28"/>
-        </w:rPr>
-        <w:t xml:space="preserve"> (с имитацией препятствия в начале интервала и перехода на закрытый при снижении антенн);</w:t>
+      <w:r>
+        <w:rPr>
+          <w:sz w:val="28"/>
+          <w:szCs w:val="28"/>
+        </w:rPr>
+        <w:t>полуоткрытый (с имитацией препятствия в начале интервала и перехода на закрытый при снижении антенн);</w:t>
       </w:r>
     </w:p>
     <w:p>
@@ -673,21 +605,12 @@
           <w:szCs w:val="28"/>
         </w:rPr>
       </w:pPr>
-      <w:proofErr w:type="gramStart"/>
-      <w:r>
-        <w:rPr>
-          <w:sz w:val="28"/>
-          <w:szCs w:val="28"/>
-        </w:rPr>
-        <w:t>полуоткрытый</w:t>
-      </w:r>
-      <w:proofErr w:type="gramEnd"/>
-      <w:r>
-        <w:rPr>
-          <w:sz w:val="28"/>
-          <w:szCs w:val="28"/>
-        </w:rPr>
-        <w:t xml:space="preserve"> (с имитацией препятствия в середине интервала и перехода на закрытый при снижении антенн);</w:t>
+      <w:r>
+        <w:rPr>
+          <w:sz w:val="28"/>
+          <w:szCs w:val="28"/>
+        </w:rPr>
+        <w:t>полуоткрытый (с имитацией препятствия в середине интервала и перехода на закрытый при снижении антенн);</w:t>
       </w:r>
     </w:p>
     <w:p>
@@ -699,21 +622,12 @@
           <w:szCs w:val="28"/>
         </w:rPr>
       </w:pPr>
-      <w:proofErr w:type="gramStart"/>
-      <w:r>
-        <w:rPr>
-          <w:sz w:val="28"/>
-          <w:szCs w:val="28"/>
-        </w:rPr>
-        <w:t>закрытый</w:t>
-      </w:r>
-      <w:proofErr w:type="gramEnd"/>
-      <w:r>
-        <w:rPr>
-          <w:sz w:val="28"/>
-          <w:szCs w:val="28"/>
-        </w:rPr>
-        <w:t xml:space="preserve"> (с имитацией препятствия в начале интервала);</w:t>
+      <w:r>
+        <w:rPr>
+          <w:sz w:val="28"/>
+          <w:szCs w:val="28"/>
+        </w:rPr>
+        <w:t>закрытый (с имитацией препятствия в начале интервала);</w:t>
       </w:r>
     </w:p>
     <w:p>
@@ -725,21 +639,12 @@
           <w:szCs w:val="28"/>
         </w:rPr>
       </w:pPr>
-      <w:proofErr w:type="gramStart"/>
-      <w:r>
-        <w:rPr>
-          <w:sz w:val="28"/>
-          <w:szCs w:val="28"/>
-        </w:rPr>
-        <w:t>закрытый</w:t>
-      </w:r>
-      <w:proofErr w:type="gramEnd"/>
-      <w:r>
-        <w:rPr>
-          <w:sz w:val="28"/>
-          <w:szCs w:val="28"/>
-        </w:rPr>
-        <w:t xml:space="preserve"> (с имитацией пр</w:t>
+      <w:r>
+        <w:rPr>
+          <w:sz w:val="28"/>
+          <w:szCs w:val="28"/>
+        </w:rPr>
+        <w:t>закрытый (с имитацией пр</w:t>
       </w:r>
       <w:r>
         <w:rPr>
@@ -751,6 +656,180 @@
     </w:p>
     <w:p>
       <w:pPr>
+        <w:pStyle w:val="2"/>
+        <w:rPr>
+          <w:sz w:val="28"/>
+          <w:szCs w:val="28"/>
+        </w:rPr>
+      </w:pPr>
+    </w:p>
+    <w:p>
+      <w:pPr>
+        <w:pStyle w:val="2"/>
+        <w:rPr>
+          <w:sz w:val="28"/>
+          <w:szCs w:val="28"/>
+        </w:rPr>
+      </w:pPr>
+      <w:r>
+        <w:rPr>
+          <w:sz w:val="28"/>
+          <w:szCs w:val="28"/>
+        </w:rPr>
+        <w:t>Смена поляризации только на 4 метрах</w:t>
+      </w:r>
+    </w:p>
+    <w:p>
+      <w:pPr>
+        <w:pStyle w:val="2"/>
+        <w:rPr>
+          <w:sz w:val="28"/>
+          <w:szCs w:val="28"/>
+        </w:rPr>
+      </w:pPr>
+      <w:r>
+        <w:rPr>
+          <w:sz w:val="28"/>
+          <w:szCs w:val="28"/>
+        </w:rPr>
+        <w:t>Стропы антенны</w:t>
+      </w:r>
+    </w:p>
+    <w:p>
+      <w:pPr>
+        <w:pStyle w:val="2"/>
+        <w:rPr>
+          <w:sz w:val="28"/>
+          <w:szCs w:val="28"/>
+        </w:rPr>
+      </w:pPr>
+      <w:r>
+        <w:rPr>
+          <w:sz w:val="28"/>
+          <w:szCs w:val="28"/>
+        </w:rPr>
+        <w:t>Пульт управления черный экран с зелеными буквами</w:t>
+      </w:r>
+    </w:p>
+    <w:p>
+      <w:pPr>
+        <w:pStyle w:val="2"/>
+        <w:rPr>
+          <w:sz w:val="28"/>
+          <w:szCs w:val="28"/>
+        </w:rPr>
+      </w:pPr>
+      <w:r>
+        <w:rPr>
+          <w:sz w:val="28"/>
+          <w:szCs w:val="28"/>
+        </w:rPr>
+        <w:t>3 кнопки на пульте управления</w:t>
+      </w:r>
+    </w:p>
+    <w:p>
+      <w:pPr>
+        <w:pStyle w:val="2"/>
+        <w:rPr>
+          <w:sz w:val="28"/>
+          <w:szCs w:val="28"/>
+        </w:rPr>
+      </w:pPr>
+      <w:r>
+        <w:rPr>
+          <w:sz w:val="28"/>
+          <w:szCs w:val="28"/>
+        </w:rPr>
+        <w:t>Если меньше 10,5 дб – выдаем коэф ошибки = 10</w:t>
+      </w:r>
+      <w:r>
+        <w:rPr>
+          <w:sz w:val="28"/>
+          <w:szCs w:val="28"/>
+        </w:rPr>
+        <w:t>^-3</w:t>
+      </w:r>
+      <w:r>
+        <w:rPr>
+          <w:sz w:val="28"/>
+          <w:szCs w:val="28"/>
+        </w:rPr>
+        <w:t xml:space="preserve"> «Связи нет»</w:t>
+      </w:r>
+    </w:p>
+    <w:p>
+      <w:pPr>
+        <w:pStyle w:val="2"/>
+        <w:rPr>
+          <w:sz w:val="28"/>
+          <w:szCs w:val="28"/>
+        </w:rPr>
+      </w:pPr>
+      <w:r>
+        <w:rPr>
+          <w:sz w:val="28"/>
+          <w:szCs w:val="28"/>
+        </w:rPr>
+        <w:t xml:space="preserve">Если больше </w:t>
+      </w:r>
+      <w:r>
+        <w:rPr>
+          <w:sz w:val="28"/>
+          <w:szCs w:val="28"/>
+        </w:rPr>
+        <w:t>10,5 дб – выдаем коэф ошибки = 10</w:t>
+      </w:r>
+      <w:r>
+        <w:rPr>
+          <w:sz w:val="28"/>
+          <w:szCs w:val="28"/>
+        </w:rPr>
+        <w:t>^-</w:t>
+      </w:r>
+      <w:r>
+        <w:rPr>
+          <w:sz w:val="28"/>
+          <w:szCs w:val="28"/>
+        </w:rPr>
+        <w:t>6 «Связь есть»</w:t>
+      </w:r>
+    </w:p>
+    <w:p>
+      <w:pPr>
+        <w:pStyle w:val="2"/>
+        <w:rPr>
+          <w:sz w:val="28"/>
+          <w:szCs w:val="28"/>
+        </w:rPr>
+      </w:pPr>
+      <w:r>
+        <w:rPr>
+          <w:sz w:val="28"/>
+          <w:szCs w:val="28"/>
+        </w:rPr>
+        <w:t>На диаграмме направленности нарисовать помеху</w:t>
+      </w:r>
+    </w:p>
+    <w:p>
+      <w:pPr>
+        <w:pStyle w:val="2"/>
+        <w:rPr>
+          <w:sz w:val="28"/>
+          <w:szCs w:val="28"/>
+        </w:rPr>
+      </w:pPr>
+      <w:r>
+        <w:rPr>
+          <w:sz w:val="28"/>
+          <w:szCs w:val="28"/>
+        </w:rPr>
+        <w:t>Меньше 7м связи нет</w:t>
+      </w:r>
+      <w:bookmarkStart w:id="0" w:name="_GoBack"/>
+      <w:bookmarkEnd w:id="0"/>
+    </w:p>
+    <w:p>
+      <w:pPr>
         <w:spacing w:after="0" w:line="240" w:lineRule="auto"/>
         <w:jc w:val="both"/>
         <w:rPr>
@@ -851,25 +930,7 @@
           <w:sz w:val="28"/>
           <w:szCs w:val="28"/>
         </w:rPr>
-        <w:t>для аналогового режима работы "А</w:t>
-      </w:r>
-      <w:proofErr w:type="gramStart"/>
-      <w:r>
-        <w:rPr>
-          <w:rFonts w:ascii="Times New Roman" w:hAnsi="Times New Roman" w:cs="Times New Roman"/>
-          <w:sz w:val="28"/>
-          <w:szCs w:val="28"/>
-        </w:rPr>
-        <w:t>6</w:t>
-      </w:r>
-      <w:proofErr w:type="gramEnd"/>
-      <w:r>
-        <w:rPr>
-          <w:rFonts w:ascii="Times New Roman" w:hAnsi="Times New Roman" w:cs="Times New Roman"/>
-          <w:sz w:val="28"/>
-          <w:szCs w:val="28"/>
-        </w:rPr>
-        <w:t xml:space="preserve">" – </w:t>
+        <w:t xml:space="preserve">для аналогового режима работы "А6" – </w:t>
       </w:r>
       <w:r>
         <w:rPr>
@@ -905,25 +966,8 @@
           <w:sz w:val="28"/>
           <w:szCs w:val="28"/>
         </w:rPr>
-        <w:t>для цифровых режимов "Ц64" и "Е</w:t>
-      </w:r>
-      <w:proofErr w:type="gramStart"/>
-      <w:r>
-        <w:rPr>
-          <w:rFonts w:ascii="Times New Roman" w:hAnsi="Times New Roman" w:cs="Times New Roman"/>
-          <w:sz w:val="28"/>
-          <w:szCs w:val="28"/>
-        </w:rPr>
-        <w:t>1</w:t>
-      </w:r>
-      <w:proofErr w:type="gramEnd"/>
-      <w:r>
-        <w:rPr>
-          <w:rFonts w:ascii="Times New Roman" w:hAnsi="Times New Roman" w:cs="Times New Roman"/>
-          <w:sz w:val="28"/>
-          <w:szCs w:val="28"/>
-        </w:rPr>
-        <w:t xml:space="preserve">" – </w:t>
+        <w:lastRenderedPageBreak/>
+        <w:t xml:space="preserve">для цифровых режимов "Ц64" и "Е1" – </w:t>
       </w:r>
       <w:r>
         <w:rPr>
@@ -979,25 +1023,7 @@
           <w:sz w:val="28"/>
           <w:szCs w:val="28"/>
         </w:rPr>
-        <w:t>для аналогового режима работы "А</w:t>
-      </w:r>
-      <w:proofErr w:type="gramStart"/>
-      <w:r>
-        <w:rPr>
-          <w:rFonts w:ascii="Times New Roman" w:hAnsi="Times New Roman" w:cs="Times New Roman"/>
-          <w:sz w:val="28"/>
-          <w:szCs w:val="28"/>
-        </w:rPr>
-        <w:t>6</w:t>
-      </w:r>
-      <w:proofErr w:type="gramEnd"/>
-      <w:r>
-        <w:rPr>
-          <w:rFonts w:ascii="Times New Roman" w:hAnsi="Times New Roman" w:cs="Times New Roman"/>
-          <w:sz w:val="28"/>
-          <w:szCs w:val="28"/>
-        </w:rPr>
-        <w:t xml:space="preserve">" – от 0 до </w:t>
+        <w:t xml:space="preserve">для аналогового режима работы "А6" – от 0 до </w:t>
       </w:r>
       <w:r>
         <w:rPr>
@@ -1033,25 +1059,7 @@
           <w:sz w:val="28"/>
           <w:szCs w:val="28"/>
         </w:rPr>
-        <w:t>для цифровых режимов "Ц64" и "Е</w:t>
-      </w:r>
-      <w:proofErr w:type="gramStart"/>
-      <w:r>
-        <w:rPr>
-          <w:rFonts w:ascii="Times New Roman" w:hAnsi="Times New Roman" w:cs="Times New Roman"/>
-          <w:sz w:val="28"/>
-          <w:szCs w:val="28"/>
-        </w:rPr>
-        <w:t>1</w:t>
-      </w:r>
-      <w:proofErr w:type="gramEnd"/>
-      <w:r>
-        <w:rPr>
-          <w:rFonts w:ascii="Times New Roman" w:hAnsi="Times New Roman" w:cs="Times New Roman"/>
-          <w:sz w:val="28"/>
-          <w:szCs w:val="28"/>
-        </w:rPr>
-        <w:t xml:space="preserve">" – от 0 до </w:t>
+        <w:t xml:space="preserve">для цифровых режимов "Ц64" и "Е1" – от 0 до </w:t>
       </w:r>
       <w:r>
         <w:rPr>
@@ -1206,7 +1214,6 @@
           <w:sz w:val="28"/>
           <w:szCs w:val="28"/>
         </w:rPr>
-        <w:lastRenderedPageBreak/>
         <w:t>Р-419МС;</w:t>
       </w:r>
     </w:p>
@@ -1227,33 +1234,537 @@
           <w:sz w:val="28"/>
           <w:szCs w:val="28"/>
         </w:rPr>
+        <w:t>А6, Ц68 или Е1</w:t>
+      </w:r>
+      <w:r>
+        <w:rPr>
+          <w:rFonts w:ascii="Times New Roman" w:hAnsi="Times New Roman" w:cs="Times New Roman"/>
+          <w:sz w:val="28"/>
+          <w:szCs w:val="28"/>
+        </w:rPr>
+        <w:t xml:space="preserve"> – по умолчанию Е1</w:t>
+      </w:r>
+      <w:r>
+        <w:rPr>
+          <w:rFonts w:ascii="Times New Roman" w:hAnsi="Times New Roman" w:cs="Times New Roman"/>
+          <w:sz w:val="28"/>
+          <w:szCs w:val="28"/>
+        </w:rPr>
+        <w:t>;</w:t>
+      </w:r>
+    </w:p>
+    <w:p>
+      <w:pPr>
+        <w:spacing w:after="0" w:line="240" w:lineRule="auto"/>
+        <w:ind w:firstLine="709"/>
+        <w:jc w:val="both"/>
+        <w:rPr>
+          <w:rFonts w:ascii="Times New Roman" w:hAnsi="Times New Roman" w:cs="Times New Roman"/>
+          <w:sz w:val="28"/>
+          <w:szCs w:val="28"/>
+        </w:rPr>
+      </w:pPr>
+      <w:r>
+        <w:rPr>
+          <w:rFonts w:ascii="Times New Roman" w:hAnsi="Times New Roman" w:cs="Times New Roman"/>
+          <w:sz w:val="28"/>
+          <w:szCs w:val="28"/>
+        </w:rPr>
+        <w:t xml:space="preserve">– в кадре </w:t>
+      </w:r>
+      <w:r>
+        <w:rPr>
+          <w:rFonts w:ascii="Times New Roman" w:hAnsi="Times New Roman" w:cs="Times New Roman"/>
+          <w:sz w:val="28"/>
+          <w:szCs w:val="28"/>
+        </w:rPr>
+        <w:t>0</w:t>
+      </w:r>
+      <w:r>
+        <w:rPr>
+          <w:rFonts w:ascii="Times New Roman" w:hAnsi="Times New Roman" w:cs="Times New Roman"/>
+          <w:sz w:val="28"/>
+          <w:szCs w:val="28"/>
+        </w:rPr>
+        <w:t>2</w:t>
+      </w:r>
+      <w:r>
+        <w:rPr>
+          <w:rFonts w:ascii="Times New Roman" w:hAnsi="Times New Roman" w:cs="Times New Roman"/>
+          <w:sz w:val="28"/>
+          <w:szCs w:val="28"/>
+        </w:rPr>
+        <w:t xml:space="preserve"> "</w:t>
+      </w:r>
+      <w:r>
+        <w:rPr>
+          <w:rFonts w:ascii="Times New Roman" w:hAnsi="Times New Roman" w:cs="Times New Roman"/>
+          <w:sz w:val="28"/>
+          <w:szCs w:val="28"/>
+        </w:rPr>
+        <w:t>Управление режимами и параметрами</w:t>
+      </w:r>
+      <w:r>
+        <w:rPr>
+          <w:rFonts w:ascii="Times New Roman" w:hAnsi="Times New Roman" w:cs="Times New Roman"/>
+          <w:sz w:val="28"/>
+          <w:szCs w:val="28"/>
+        </w:rPr>
+        <w:t>":</w:t>
+      </w:r>
+    </w:p>
+    <w:p>
+      <w:pPr>
+        <w:spacing w:after="0" w:line="240" w:lineRule="auto"/>
+        <w:ind w:firstLine="709"/>
+        <w:jc w:val="both"/>
+        <w:rPr>
+          <w:rFonts w:ascii="Times New Roman" w:hAnsi="Times New Roman" w:cs="Times New Roman"/>
+          <w:sz w:val="28"/>
+          <w:szCs w:val="28"/>
+        </w:rPr>
+      </w:pPr>
+      <w:r>
+        <w:rPr>
+          <w:rFonts w:ascii="Times New Roman" w:hAnsi="Times New Roman" w:cs="Times New Roman"/>
+          <w:sz w:val="28"/>
+          <w:szCs w:val="28"/>
+        </w:rPr>
+        <w:t xml:space="preserve">рабочие волны </w:t>
+      </w:r>
+      <w:r>
+        <w:rPr>
+          <w:rFonts w:ascii="Times New Roman" w:hAnsi="Times New Roman" w:cs="Times New Roman"/>
+          <w:sz w:val="28"/>
+          <w:szCs w:val="28"/>
+        </w:rPr>
+        <w:t>ВПД</w:t>
+      </w:r>
+      <w:r>
+        <w:rPr>
+          <w:rFonts w:ascii="Times New Roman" w:hAnsi="Times New Roman" w:cs="Times New Roman"/>
+          <w:sz w:val="28"/>
+          <w:szCs w:val="28"/>
+        </w:rPr>
+        <w:t xml:space="preserve">, </w:t>
+      </w:r>
+      <w:r>
+        <w:rPr>
+          <w:rFonts w:ascii="Times New Roman" w:hAnsi="Times New Roman" w:cs="Times New Roman"/>
+          <w:sz w:val="28"/>
+          <w:szCs w:val="28"/>
+        </w:rPr>
+        <w:t>ВПМ</w:t>
+      </w:r>
+      <w:r>
+        <w:rPr>
+          <w:rFonts w:ascii="Times New Roman" w:hAnsi="Times New Roman" w:cs="Times New Roman"/>
+          <w:sz w:val="28"/>
+          <w:szCs w:val="28"/>
+        </w:rPr>
+        <w:t xml:space="preserve"> – четырехзначное число от 3900 до 6450 с шагом 100, что соответствует 390,0 МГц, 645,0 МГц и 100 кГц соответственно</w:t>
+      </w:r>
+      <w:r>
+        <w:rPr>
+          <w:rFonts w:ascii="Times New Roman" w:hAnsi="Times New Roman" w:cs="Times New Roman"/>
+          <w:sz w:val="28"/>
+          <w:szCs w:val="28"/>
+        </w:rPr>
+        <w:t xml:space="preserve">; по умолчанию – </w:t>
+      </w:r>
+      <w:r>
+        <w:rPr>
+          <w:rFonts w:ascii="Times New Roman" w:hAnsi="Times New Roman" w:cs="Times New Roman"/>
+          <w:sz w:val="28"/>
+          <w:szCs w:val="28"/>
+        </w:rPr>
+        <w:t>;</w:t>
+      </w:r>
+    </w:p>
+    <w:p>
+      <w:pPr>
+        <w:spacing w:after="0" w:line="240" w:lineRule="auto"/>
+        <w:ind w:firstLine="709"/>
+        <w:jc w:val="both"/>
+        <w:rPr>
+          <w:rFonts w:ascii="Times New Roman" w:hAnsi="Times New Roman" w:cs="Times New Roman"/>
+          <w:sz w:val="28"/>
+          <w:szCs w:val="28"/>
+        </w:rPr>
+      </w:pPr>
+      <w:r>
+        <w:rPr>
+          <w:rFonts w:ascii="Times New Roman" w:hAnsi="Times New Roman" w:cs="Times New Roman"/>
+          <w:sz w:val="28"/>
+          <w:szCs w:val="28"/>
+        </w:rPr>
+        <w:t xml:space="preserve">– мощность передатчика: </w:t>
+      </w:r>
+      <w:r>
+        <w:rPr>
+          <w:rFonts w:ascii="Times New Roman" w:hAnsi="Times New Roman" w:cs="Times New Roman"/>
+          <w:color w:val="FF0000"/>
+          <w:sz w:val="28"/>
+          <w:szCs w:val="28"/>
+        </w:rPr>
+        <w:t>28</w:t>
+      </w:r>
+      <w:r>
+        <w:rPr>
+          <w:rFonts w:ascii="Times New Roman" w:hAnsi="Times New Roman" w:cs="Times New Roman"/>
+          <w:color w:val="FF0000"/>
+          <w:sz w:val="28"/>
+          <w:szCs w:val="28"/>
+          <w:vertAlign w:val="superscript"/>
+        </w:rPr>
+        <w:t>+12</w:t>
+      </w:r>
+      <w:r>
+        <w:rPr>
+          <w:rFonts w:ascii="Times New Roman" w:hAnsi="Times New Roman" w:cs="Times New Roman"/>
+          <w:color w:val="FF0000"/>
+          <w:sz w:val="28"/>
+          <w:szCs w:val="28"/>
+          <w:vertAlign w:val="subscript"/>
+        </w:rPr>
+        <w:t>–8</w:t>
+      </w:r>
+      <w:r>
+        <w:rPr>
+          <w:rFonts w:ascii="Times New Roman" w:hAnsi="Times New Roman" w:cs="Times New Roman"/>
+          <w:color w:val="FF0000"/>
+          <w:sz w:val="28"/>
+          <w:szCs w:val="28"/>
+        </w:rPr>
+        <w:t xml:space="preserve"> Вт</w:t>
+      </w:r>
+      <w:r>
+        <w:rPr>
+          <w:rFonts w:ascii="Times New Roman" w:hAnsi="Times New Roman" w:cs="Times New Roman"/>
+          <w:color w:val="FF0000"/>
+          <w:sz w:val="28"/>
+          <w:szCs w:val="28"/>
+        </w:rPr>
+        <w:t xml:space="preserve"> (по другим данным 22</w:t>
+      </w:r>
+      <w:r>
+        <w:rPr>
+          <w:rFonts w:ascii="Times New Roman" w:hAnsi="Times New Roman" w:cs="Times New Roman"/>
+          <w:color w:val="FF0000"/>
+          <w:sz w:val="28"/>
+          <w:szCs w:val="28"/>
+          <w:vertAlign w:val="superscript"/>
+        </w:rPr>
+        <w:t>±8</w:t>
+      </w:r>
+      <w:r>
+        <w:rPr>
+          <w:rFonts w:ascii="Times New Roman" w:hAnsi="Times New Roman" w:cs="Times New Roman"/>
+          <w:color w:val="FF0000"/>
+          <w:sz w:val="28"/>
+          <w:szCs w:val="28"/>
+        </w:rPr>
+        <w:t xml:space="preserve"> Вт (регулировка 20 дБ с кратностью 1 дБ)</w:t>
+      </w:r>
+      <w:r>
+        <w:rPr>
+          <w:rFonts w:ascii="Times New Roman" w:hAnsi="Times New Roman" w:cs="Times New Roman"/>
+          <w:sz w:val="28"/>
+          <w:szCs w:val="28"/>
+        </w:rPr>
+        <w:t>;</w:t>
+      </w:r>
+    </w:p>
+    <w:p>
+      <w:pPr>
+        <w:spacing w:after="0" w:line="240" w:lineRule="auto"/>
+        <w:ind w:firstLine="709"/>
+        <w:jc w:val="both"/>
+        <w:rPr>
+          <w:rFonts w:ascii="Times New Roman" w:hAnsi="Times New Roman" w:cs="Times New Roman"/>
+          <w:sz w:val="28"/>
+          <w:szCs w:val="28"/>
+        </w:rPr>
+      </w:pPr>
+    </w:p>
+    <w:p>
+      <w:pPr>
+        <w:spacing w:after="0" w:line="240" w:lineRule="auto"/>
+        <w:ind w:firstLine="709"/>
+        <w:jc w:val="both"/>
+        <w:rPr>
+          <w:rFonts w:ascii="Times New Roman" w:hAnsi="Times New Roman" w:cs="Times New Roman"/>
+          <w:sz w:val="28"/>
+          <w:szCs w:val="28"/>
+        </w:rPr>
+      </w:pPr>
+    </w:p>
+    <w:p>
+      <w:pPr>
+        <w:spacing w:after="0" w:line="240" w:lineRule="auto"/>
+        <w:ind w:firstLine="709"/>
+        <w:jc w:val="both"/>
+        <w:rPr>
+          <w:rFonts w:ascii="Times New Roman" w:hAnsi="Times New Roman" w:cs="Times New Roman"/>
+          <w:b/>
+          <w:sz w:val="28"/>
+          <w:szCs w:val="28"/>
+        </w:rPr>
+      </w:pPr>
+      <w:r>
+        <w:rPr>
+          <w:rFonts w:ascii="Times New Roman" w:hAnsi="Times New Roman" w:cs="Times New Roman"/>
+          <w:b/>
+          <w:sz w:val="28"/>
+          <w:szCs w:val="28"/>
+        </w:rPr>
+        <w:t>Исходные данные</w:t>
+      </w:r>
+      <w:r>
+        <w:rPr>
+          <w:rFonts w:ascii="Times New Roman" w:hAnsi="Times New Roman" w:cs="Times New Roman"/>
+          <w:b/>
+          <w:sz w:val="28"/>
+          <w:szCs w:val="28"/>
+        </w:rPr>
+        <w:t xml:space="preserve"> (устанавливаются инструктором)</w:t>
+      </w:r>
+      <w:r>
+        <w:rPr>
+          <w:rFonts w:ascii="Times New Roman" w:hAnsi="Times New Roman" w:cs="Times New Roman"/>
+          <w:b/>
+          <w:sz w:val="28"/>
+          <w:szCs w:val="28"/>
+        </w:rPr>
+        <w:t>:</w:t>
+      </w:r>
+    </w:p>
+    <w:p>
+      <w:pPr>
+        <w:spacing w:after="0" w:line="240" w:lineRule="auto"/>
+        <w:ind w:firstLine="709"/>
+        <w:jc w:val="both"/>
+        <w:rPr>
+          <w:rFonts w:ascii="Times New Roman" w:hAnsi="Times New Roman" w:cs="Times New Roman"/>
+          <w:sz w:val="28"/>
+          <w:szCs w:val="28"/>
+        </w:rPr>
+      </w:pPr>
+      <w:r>
+        <w:rPr>
+          <w:rFonts w:ascii="Times New Roman" w:hAnsi="Times New Roman" w:cs="Times New Roman"/>
+          <w:sz w:val="28"/>
+          <w:szCs w:val="28"/>
+        </w:rPr>
+        <w:t>– </w:t>
+      </w:r>
+      <w:r>
+        <w:rPr>
+          <w:rFonts w:ascii="Times New Roman" w:hAnsi="Times New Roman" w:cs="Times New Roman"/>
+          <w:sz w:val="28"/>
+          <w:szCs w:val="28"/>
+        </w:rPr>
         <w:t>А</w:t>
       </w:r>
-      <w:proofErr w:type="gramStart"/>
-      <w:r>
-        <w:rPr>
-          <w:rFonts w:ascii="Times New Roman" w:hAnsi="Times New Roman" w:cs="Times New Roman"/>
-          <w:sz w:val="28"/>
-          <w:szCs w:val="28"/>
-        </w:rPr>
-        <w:t>6</w:t>
-      </w:r>
-      <w:proofErr w:type="gramEnd"/>
-      <w:r>
-        <w:rPr>
-          <w:rFonts w:ascii="Times New Roman" w:hAnsi="Times New Roman" w:cs="Times New Roman"/>
-          <w:sz w:val="28"/>
-          <w:szCs w:val="28"/>
-        </w:rPr>
-        <w:t>, Ц68 или Е1</w:t>
-      </w:r>
-      <w:r>
-        <w:rPr>
-          <w:rFonts w:ascii="Times New Roman" w:hAnsi="Times New Roman" w:cs="Times New Roman"/>
-          <w:sz w:val="28"/>
-          <w:szCs w:val="28"/>
-        </w:rPr>
-        <w:t xml:space="preserve"> – по умолчанию Е1</w:t>
+      <w:r>
+        <w:rPr>
+          <w:rFonts w:ascii="Times New Roman" w:hAnsi="Times New Roman" w:cs="Times New Roman"/>
+          <w:sz w:val="28"/>
+          <w:szCs w:val="28"/>
+          <w:vertAlign w:val="subscript"/>
+        </w:rPr>
+        <w:t>м</w:t>
+      </w:r>
+      <w:r>
+        <w:rPr>
+          <w:rFonts w:ascii="Times New Roman" w:hAnsi="Times New Roman" w:cs="Times New Roman"/>
+          <w:sz w:val="28"/>
+          <w:szCs w:val="28"/>
+          <w:vertAlign w:val="superscript"/>
+        </w:rPr>
+        <w:t>корр</w:t>
+      </w:r>
+      <w:r>
+        <w:rPr>
+          <w:rFonts w:ascii="Times New Roman" w:hAnsi="Times New Roman" w:cs="Times New Roman"/>
+          <w:sz w:val="28"/>
+          <w:szCs w:val="28"/>
+        </w:rPr>
+        <w:t xml:space="preserve"> – </w:t>
+      </w:r>
+      <w:r>
+        <w:rPr>
+          <w:rFonts w:ascii="Times New Roman" w:hAnsi="Times New Roman" w:cs="Times New Roman"/>
+          <w:sz w:val="28"/>
+          <w:szCs w:val="28"/>
+        </w:rPr>
+        <w:t>азимут магнитный для работы на корреспондента</w:t>
+      </w:r>
+      <w:r>
+        <w:rPr>
+          <w:rFonts w:ascii="Times New Roman" w:hAnsi="Times New Roman" w:cs="Times New Roman"/>
+          <w:sz w:val="28"/>
+          <w:szCs w:val="28"/>
+        </w:rPr>
+        <w:t xml:space="preserve"> – от 0º до 355º с шагом 5º</w:t>
+      </w:r>
+      <w:r>
+        <w:rPr>
+          <w:rFonts w:ascii="Times New Roman" w:hAnsi="Times New Roman" w:cs="Times New Roman"/>
+          <w:sz w:val="28"/>
+          <w:szCs w:val="28"/>
+        </w:rPr>
+        <w:t xml:space="preserve"> </w:t>
+      </w:r>
+      <w:r>
+        <w:rPr>
+          <w:rFonts w:ascii="Times New Roman" w:hAnsi="Times New Roman" w:cs="Times New Roman"/>
+          <w:sz w:val="28"/>
+          <w:szCs w:val="28"/>
+        </w:rPr>
+        <w:t>(у корреспондента</w:t>
+      </w:r>
+      <w:r>
+        <w:rPr>
+          <w:rFonts w:ascii="Times New Roman" w:hAnsi="Times New Roman" w:cs="Times New Roman"/>
+          <w:sz w:val="28"/>
+          <w:szCs w:val="28"/>
+        </w:rPr>
+        <w:t xml:space="preserve"> вычислить</w:t>
+      </w:r>
+      <w:r>
+        <w:rPr>
+          <w:rFonts w:ascii="Times New Roman" w:hAnsi="Times New Roman" w:cs="Times New Roman"/>
+          <w:sz w:val="28"/>
+          <w:szCs w:val="28"/>
+        </w:rPr>
+        <w:t xml:space="preserve"> А</w:t>
+      </w:r>
+      <w:r>
+        <w:rPr>
+          <w:rFonts w:ascii="Times New Roman" w:hAnsi="Times New Roman" w:cs="Times New Roman"/>
+          <w:sz w:val="28"/>
+          <w:szCs w:val="28"/>
+          <w:vertAlign w:val="subscript"/>
+        </w:rPr>
+        <w:t>м</w:t>
+      </w:r>
+      <w:r>
+        <w:rPr>
+          <w:rFonts w:ascii="Times New Roman" w:hAnsi="Times New Roman" w:cs="Times New Roman"/>
+          <w:sz w:val="28"/>
+          <w:szCs w:val="28"/>
+          <w:vertAlign w:val="superscript"/>
+        </w:rPr>
+        <w:t>корр</w:t>
+      </w:r>
+      <w:r>
+        <w:rPr>
+          <w:rFonts w:ascii="Times New Roman" w:hAnsi="Times New Roman" w:cs="Times New Roman"/>
+          <w:sz w:val="28"/>
+          <w:szCs w:val="28"/>
+        </w:rPr>
+        <w:t>=А</w:t>
+      </w:r>
+      <w:r>
+        <w:rPr>
+          <w:rFonts w:ascii="Times New Roman" w:hAnsi="Times New Roman" w:cs="Times New Roman"/>
+          <w:sz w:val="28"/>
+          <w:szCs w:val="28"/>
+          <w:vertAlign w:val="subscript"/>
+        </w:rPr>
+        <w:t>м</w:t>
+      </w:r>
+      <w:r>
+        <w:rPr>
+          <w:rFonts w:ascii="Times New Roman" w:hAnsi="Times New Roman" w:cs="Times New Roman"/>
+          <w:sz w:val="28"/>
+          <w:szCs w:val="28"/>
+        </w:rPr>
+        <w:t>±180º); по умолчанию</w:t>
+      </w:r>
+      <w:r>
+        <w:rPr>
+          <w:rFonts w:ascii="Times New Roman" w:hAnsi="Times New Roman" w:cs="Times New Roman"/>
+          <w:sz w:val="28"/>
+          <w:szCs w:val="28"/>
+        </w:rPr>
+        <w:t xml:space="preserve"> – </w:t>
+      </w:r>
+      <w:r>
+        <w:rPr>
+          <w:rFonts w:ascii="Times New Roman" w:hAnsi="Times New Roman" w:cs="Times New Roman"/>
+          <w:sz w:val="28"/>
+          <w:szCs w:val="28"/>
+        </w:rPr>
+        <w:t>А</w:t>
+      </w:r>
+      <w:r>
+        <w:rPr>
+          <w:rFonts w:ascii="Times New Roman" w:hAnsi="Times New Roman" w:cs="Times New Roman"/>
+          <w:sz w:val="28"/>
+          <w:szCs w:val="28"/>
+          <w:vertAlign w:val="subscript"/>
+        </w:rPr>
+        <w:t>м</w:t>
+      </w:r>
+      <w:r>
+        <w:rPr>
+          <w:rFonts w:ascii="Times New Roman" w:hAnsi="Times New Roman" w:cs="Times New Roman"/>
+          <w:sz w:val="28"/>
+          <w:szCs w:val="28"/>
+        </w:rPr>
+        <w:t>=</w:t>
+      </w:r>
+      <w:r>
+        <w:rPr>
+          <w:rFonts w:ascii="Times New Roman" w:hAnsi="Times New Roman" w:cs="Times New Roman"/>
+          <w:sz w:val="28"/>
+          <w:szCs w:val="28"/>
+        </w:rPr>
+        <w:t>β=</w:t>
+      </w:r>
+      <w:r>
+        <w:rPr>
+          <w:rFonts w:ascii="Times New Roman" w:hAnsi="Times New Roman" w:cs="Times New Roman"/>
+          <w:sz w:val="28"/>
+          <w:szCs w:val="28"/>
+        </w:rPr>
+        <w:t>30º</w:t>
+      </w:r>
+      <w:r>
+        <w:rPr>
+          <w:rFonts w:ascii="Times New Roman" w:hAnsi="Times New Roman" w:cs="Times New Roman"/>
+          <w:sz w:val="28"/>
+          <w:szCs w:val="28"/>
+        </w:rPr>
+        <w:t xml:space="preserve"> (А</w:t>
+      </w:r>
+      <w:r>
+        <w:rPr>
+          <w:rFonts w:ascii="Times New Roman" w:hAnsi="Times New Roman" w:cs="Times New Roman"/>
+          <w:sz w:val="28"/>
+          <w:szCs w:val="28"/>
+          <w:vertAlign w:val="subscript"/>
+        </w:rPr>
+        <w:t>м</w:t>
+      </w:r>
+      <w:r>
+        <w:rPr>
+          <w:rFonts w:ascii="Times New Roman" w:hAnsi="Times New Roman" w:cs="Times New Roman"/>
+          <w:sz w:val="28"/>
+          <w:szCs w:val="28"/>
+          <w:vertAlign w:val="superscript"/>
+        </w:rPr>
+        <w:t>корр</w:t>
+      </w:r>
+      <w:r>
+        <w:rPr>
+          <w:rFonts w:ascii="Times New Roman" w:hAnsi="Times New Roman" w:cs="Times New Roman"/>
+          <w:sz w:val="28"/>
+          <w:szCs w:val="28"/>
+        </w:rPr>
+        <w:t>=210º)</w:t>
       </w:r>
       <w:r>
         <w:rPr>
@@ -1281,109 +1792,25 @@
           <w:sz w:val="28"/>
           <w:szCs w:val="28"/>
         </w:rPr>
-        <w:t xml:space="preserve">– в кадре </w:t>
-      </w:r>
-      <w:r>
-        <w:rPr>
-          <w:rFonts w:ascii="Times New Roman" w:hAnsi="Times New Roman" w:cs="Times New Roman"/>
-          <w:sz w:val="28"/>
-          <w:szCs w:val="28"/>
-        </w:rPr>
-        <w:t>0</w:t>
-      </w:r>
-      <w:r>
-        <w:rPr>
-          <w:rFonts w:ascii="Times New Roman" w:hAnsi="Times New Roman" w:cs="Times New Roman"/>
-          <w:sz w:val="28"/>
-          <w:szCs w:val="28"/>
-        </w:rPr>
-        <w:t>2</w:t>
-      </w:r>
-      <w:r>
-        <w:rPr>
-          <w:rFonts w:ascii="Times New Roman" w:hAnsi="Times New Roman" w:cs="Times New Roman"/>
-          <w:sz w:val="28"/>
-          <w:szCs w:val="28"/>
-        </w:rPr>
-        <w:t xml:space="preserve"> "</w:t>
-      </w:r>
-      <w:r>
-        <w:rPr>
-          <w:rFonts w:ascii="Times New Roman" w:hAnsi="Times New Roman" w:cs="Times New Roman"/>
-          <w:sz w:val="28"/>
-          <w:szCs w:val="28"/>
-        </w:rPr>
-        <w:t>Управление режимами и параметрами</w:t>
-      </w:r>
-      <w:r>
-        <w:rPr>
-          <w:rFonts w:ascii="Times New Roman" w:hAnsi="Times New Roman" w:cs="Times New Roman"/>
-          <w:sz w:val="28"/>
-          <w:szCs w:val="28"/>
-        </w:rPr>
-        <w:t>":</w:t>
-      </w:r>
-    </w:p>
-    <w:p>
-      <w:pPr>
-        <w:spacing w:after="0" w:line="240" w:lineRule="auto"/>
-        <w:ind w:firstLine="709"/>
-        <w:jc w:val="both"/>
-        <w:rPr>
-          <w:rFonts w:ascii="Times New Roman" w:hAnsi="Times New Roman" w:cs="Times New Roman"/>
-          <w:sz w:val="28"/>
-          <w:szCs w:val="28"/>
-        </w:rPr>
-      </w:pPr>
-      <w:r>
-        <w:rPr>
-          <w:rFonts w:ascii="Times New Roman" w:hAnsi="Times New Roman" w:cs="Times New Roman"/>
-          <w:sz w:val="28"/>
-          <w:szCs w:val="28"/>
-        </w:rPr>
-        <w:t xml:space="preserve">рабочие волны </w:t>
-      </w:r>
-      <w:r>
-        <w:rPr>
-          <w:rFonts w:ascii="Times New Roman" w:hAnsi="Times New Roman" w:cs="Times New Roman"/>
-          <w:sz w:val="28"/>
-          <w:szCs w:val="28"/>
-        </w:rPr>
-        <w:t>ВПД</w:t>
-      </w:r>
-      <w:r>
-        <w:rPr>
-          <w:rFonts w:ascii="Times New Roman" w:hAnsi="Times New Roman" w:cs="Times New Roman"/>
-          <w:sz w:val="28"/>
-          <w:szCs w:val="28"/>
-        </w:rPr>
-        <w:t xml:space="preserve">, </w:t>
-      </w:r>
-      <w:r>
-        <w:rPr>
-          <w:rFonts w:ascii="Times New Roman" w:hAnsi="Times New Roman" w:cs="Times New Roman"/>
-          <w:sz w:val="28"/>
-          <w:szCs w:val="28"/>
-        </w:rPr>
-        <w:t>ВПМ</w:t>
-      </w:r>
-      <w:r>
-        <w:rPr>
-          <w:rFonts w:ascii="Times New Roman" w:hAnsi="Times New Roman" w:cs="Times New Roman"/>
-          <w:sz w:val="28"/>
-          <w:szCs w:val="28"/>
-        </w:rPr>
-        <w:t xml:space="preserve"> – четырехзначное число от 3900 до 6450 с шагом 100, что соответствует 390,0 МГц, 645,0 МГц и 100 кГц соответственно</w:t>
-      </w:r>
-      <w:r>
-        <w:rPr>
-          <w:rFonts w:ascii="Times New Roman" w:hAnsi="Times New Roman" w:cs="Times New Roman"/>
-          <w:sz w:val="28"/>
-          <w:szCs w:val="28"/>
-        </w:rPr>
-        <w:t>; по умолчанию</w:t>
-      </w:r>
-      <w:proofErr w:type="gramStart"/>
+        <w:t>– </w:t>
+      </w:r>
+      <w:r>
+        <w:rPr>
+          <w:rFonts w:ascii="Times New Roman" w:hAnsi="Times New Roman" w:cs="Times New Roman"/>
+          <w:sz w:val="28"/>
+          <w:szCs w:val="28"/>
+        </w:rPr>
+        <w:t>β</w:t>
+      </w:r>
+      <w:r>
+        <w:rPr>
+          <w:rFonts w:ascii="Times New Roman" w:hAnsi="Times New Roman" w:cs="Times New Roman"/>
+          <w:sz w:val="28"/>
+          <w:szCs w:val="28"/>
+          <w:vertAlign w:val="superscript"/>
+        </w:rPr>
+        <w:t>корр</w:t>
+      </w:r>
       <w:r>
         <w:rPr>
           <w:rFonts w:ascii="Times New Roman" w:hAnsi="Times New Roman" w:cs="Times New Roman"/>
@@ -1398,527 +1825,49 @@
           <w:sz w:val="28"/>
           <w:szCs w:val="28"/>
         </w:rPr>
-        <w:t>;</w:t>
-      </w:r>
-      <w:proofErr w:type="gramEnd"/>
-    </w:p>
-    <w:p>
-      <w:pPr>
-        <w:spacing w:after="0" w:line="240" w:lineRule="auto"/>
-        <w:ind w:firstLine="709"/>
-        <w:jc w:val="both"/>
-        <w:rPr>
-          <w:rFonts w:ascii="Times New Roman" w:hAnsi="Times New Roman" w:cs="Times New Roman"/>
-          <w:sz w:val="28"/>
-          <w:szCs w:val="28"/>
-        </w:rPr>
-      </w:pPr>
-      <w:r>
-        <w:rPr>
-          <w:rFonts w:ascii="Times New Roman" w:hAnsi="Times New Roman" w:cs="Times New Roman"/>
-          <w:sz w:val="28"/>
-          <w:szCs w:val="28"/>
-        </w:rPr>
-        <w:t xml:space="preserve">– мощность передатчика: </w:t>
-      </w:r>
-      <w:r>
-        <w:rPr>
-          <w:rFonts w:ascii="Times New Roman" w:hAnsi="Times New Roman" w:cs="Times New Roman"/>
-          <w:color w:val="FF0000"/>
-          <w:sz w:val="28"/>
-          <w:szCs w:val="28"/>
-        </w:rPr>
-        <w:t>28</w:t>
-      </w:r>
-      <w:r>
-        <w:rPr>
-          <w:rFonts w:ascii="Times New Roman" w:hAnsi="Times New Roman" w:cs="Times New Roman"/>
-          <w:color w:val="FF0000"/>
+        <w:t xml:space="preserve">ошибка в </w:t>
+      </w:r>
+      <w:r>
+        <w:rPr>
+          <w:rFonts w:ascii="Times New Roman" w:hAnsi="Times New Roman" w:cs="Times New Roman"/>
+          <w:sz w:val="28"/>
+          <w:szCs w:val="28"/>
+        </w:rPr>
+        <w:t>установке</w:t>
+      </w:r>
+      <w:r>
+        <w:rPr>
+          <w:rFonts w:ascii="Times New Roman" w:hAnsi="Times New Roman" w:cs="Times New Roman"/>
+          <w:sz w:val="28"/>
+          <w:szCs w:val="28"/>
+        </w:rPr>
+        <w:t xml:space="preserve"> азимута магнитного у корреспондента – от 0º до </w:t>
+      </w:r>
+      <w:r>
+        <w:rPr>
+          <w:rFonts w:ascii="Times New Roman" w:hAnsi="Times New Roman" w:cs="Times New Roman"/>
+          <w:sz w:val="28"/>
+          <w:szCs w:val="28"/>
+        </w:rPr>
+        <w:t>355</w:t>
+      </w:r>
+      <w:r>
+        <w:rPr>
+          <w:rFonts w:ascii="Times New Roman" w:hAnsi="Times New Roman" w:cs="Times New Roman"/>
+          <w:sz w:val="28"/>
+          <w:szCs w:val="28"/>
+        </w:rPr>
+        <w:t>º с шагом 5º, по умолчанию β</w:t>
+      </w:r>
+      <w:r>
+        <w:rPr>
+          <w:rFonts w:ascii="Times New Roman" w:hAnsi="Times New Roman" w:cs="Times New Roman"/>
           <w:sz w:val="28"/>
           <w:szCs w:val="28"/>
           <w:vertAlign w:val="superscript"/>
         </w:rPr>
-        <w:t>+12</w:t>
-      </w:r>
-      <w:r>
-        <w:rPr>
-          <w:rFonts w:ascii="Times New Roman" w:hAnsi="Times New Roman" w:cs="Times New Roman"/>
-          <w:color w:val="FF0000"/>
-          <w:sz w:val="28"/>
-          <w:szCs w:val="28"/>
-          <w:vertAlign w:val="subscript"/>
-        </w:rPr>
-        <w:t>–8</w:t>
-      </w:r>
-      <w:r>
-        <w:rPr>
-          <w:rFonts w:ascii="Times New Roman" w:hAnsi="Times New Roman" w:cs="Times New Roman"/>
-          <w:color w:val="FF0000"/>
-          <w:sz w:val="28"/>
-          <w:szCs w:val="28"/>
-        </w:rPr>
-        <w:t xml:space="preserve"> Вт</w:t>
-      </w:r>
-      <w:r>
-        <w:rPr>
-          <w:rFonts w:ascii="Times New Roman" w:hAnsi="Times New Roman" w:cs="Times New Roman"/>
-          <w:color w:val="FF0000"/>
-          <w:sz w:val="28"/>
-          <w:szCs w:val="28"/>
-        </w:rPr>
-        <w:t xml:space="preserve"> (по другим данным 22</w:t>
-      </w:r>
-      <w:r>
-        <w:rPr>
-          <w:rFonts w:ascii="Times New Roman" w:hAnsi="Times New Roman" w:cs="Times New Roman"/>
-          <w:color w:val="FF0000"/>
-          <w:sz w:val="28"/>
-          <w:szCs w:val="28"/>
-          <w:vertAlign w:val="superscript"/>
-        </w:rPr>
-        <w:t>±8</w:t>
-      </w:r>
-      <w:r>
-        <w:rPr>
-          <w:rFonts w:ascii="Times New Roman" w:hAnsi="Times New Roman" w:cs="Times New Roman"/>
-          <w:color w:val="FF0000"/>
-          <w:sz w:val="28"/>
-          <w:szCs w:val="28"/>
-        </w:rPr>
-        <w:t xml:space="preserve"> Вт (регулировка 20 дБ с кратностью 1 дБ)</w:t>
-      </w:r>
-      <w:r>
-        <w:rPr>
-          <w:rFonts w:ascii="Times New Roman" w:hAnsi="Times New Roman" w:cs="Times New Roman"/>
-          <w:sz w:val="28"/>
-          <w:szCs w:val="28"/>
-        </w:rPr>
-        <w:t>;</w:t>
-      </w:r>
-    </w:p>
-    <w:p>
-      <w:pPr>
-        <w:spacing w:after="0" w:line="240" w:lineRule="auto"/>
-        <w:ind w:firstLine="709"/>
-        <w:jc w:val="both"/>
-        <w:rPr>
-          <w:rFonts w:ascii="Times New Roman" w:hAnsi="Times New Roman" w:cs="Times New Roman"/>
-          <w:sz w:val="28"/>
-          <w:szCs w:val="28"/>
-        </w:rPr>
-      </w:pPr>
-    </w:p>
-    <w:p>
-      <w:pPr>
-        <w:spacing w:after="0" w:line="240" w:lineRule="auto"/>
-        <w:ind w:firstLine="709"/>
-        <w:jc w:val="both"/>
-        <w:rPr>
-          <w:rFonts w:ascii="Times New Roman" w:hAnsi="Times New Roman" w:cs="Times New Roman"/>
-          <w:sz w:val="28"/>
-          <w:szCs w:val="28"/>
-        </w:rPr>
-      </w:pPr>
-    </w:p>
-    <w:p>
-      <w:pPr>
-        <w:spacing w:after="0" w:line="240" w:lineRule="auto"/>
-        <w:ind w:firstLine="709"/>
-        <w:jc w:val="both"/>
-        <w:rPr>
-          <w:rFonts w:ascii="Times New Roman" w:hAnsi="Times New Roman" w:cs="Times New Roman"/>
-          <w:b/>
-          <w:sz w:val="28"/>
-          <w:szCs w:val="28"/>
-        </w:rPr>
-      </w:pPr>
-      <w:r>
-        <w:rPr>
-          <w:rFonts w:ascii="Times New Roman" w:hAnsi="Times New Roman" w:cs="Times New Roman"/>
-          <w:b/>
-          <w:sz w:val="28"/>
-          <w:szCs w:val="28"/>
-        </w:rPr>
-        <w:t>Исходные данные</w:t>
-      </w:r>
-      <w:r>
-        <w:rPr>
-          <w:rFonts w:ascii="Times New Roman" w:hAnsi="Times New Roman" w:cs="Times New Roman"/>
-          <w:b/>
-          <w:sz w:val="28"/>
-          <w:szCs w:val="28"/>
-        </w:rPr>
-        <w:t xml:space="preserve"> (устанавливаются инструктором)</w:t>
-      </w:r>
-      <w:r>
-        <w:rPr>
-          <w:rFonts w:ascii="Times New Roman" w:hAnsi="Times New Roman" w:cs="Times New Roman"/>
-          <w:b/>
-          <w:sz w:val="28"/>
-          <w:szCs w:val="28"/>
-        </w:rPr>
-        <w:t>:</w:t>
-      </w:r>
-    </w:p>
-    <w:p>
-      <w:pPr>
-        <w:spacing w:after="0" w:line="240" w:lineRule="auto"/>
-        <w:ind w:firstLine="709"/>
-        <w:jc w:val="both"/>
-        <w:rPr>
-          <w:rFonts w:ascii="Times New Roman" w:hAnsi="Times New Roman" w:cs="Times New Roman"/>
-          <w:sz w:val="28"/>
-          <w:szCs w:val="28"/>
-        </w:rPr>
-      </w:pPr>
-      <w:r>
-        <w:rPr>
-          <w:rFonts w:ascii="Times New Roman" w:hAnsi="Times New Roman" w:cs="Times New Roman"/>
-          <w:sz w:val="28"/>
-          <w:szCs w:val="28"/>
-        </w:rPr>
-        <w:t>– </w:t>
-      </w:r>
-      <w:proofErr w:type="spellStart"/>
-      <w:r>
-        <w:rPr>
-          <w:rFonts w:ascii="Times New Roman" w:hAnsi="Times New Roman" w:cs="Times New Roman"/>
-          <w:sz w:val="28"/>
-          <w:szCs w:val="28"/>
-        </w:rPr>
-        <w:t>А</w:t>
-      </w:r>
-      <w:r>
-        <w:rPr>
-          <w:rFonts w:ascii="Times New Roman" w:hAnsi="Times New Roman" w:cs="Times New Roman"/>
-          <w:sz w:val="28"/>
-          <w:szCs w:val="28"/>
-          <w:vertAlign w:val="subscript"/>
-        </w:rPr>
-        <w:t>м</w:t>
-      </w:r>
-      <w:r>
-        <w:rPr>
-          <w:rFonts w:ascii="Times New Roman" w:hAnsi="Times New Roman" w:cs="Times New Roman"/>
-          <w:sz w:val="28"/>
-          <w:szCs w:val="28"/>
-          <w:vertAlign w:val="superscript"/>
-        </w:rPr>
         <w:t>корр</w:t>
       </w:r>
-      <w:proofErr w:type="spellEnd"/>
-      <w:r>
-        <w:rPr>
-          <w:rFonts w:ascii="Times New Roman" w:hAnsi="Times New Roman" w:cs="Times New Roman"/>
-          <w:sz w:val="28"/>
-          <w:szCs w:val="28"/>
-        </w:rPr>
-        <w:t xml:space="preserve"> – </w:t>
-      </w:r>
-      <w:r>
-        <w:rPr>
-          <w:rFonts w:ascii="Times New Roman" w:hAnsi="Times New Roman" w:cs="Times New Roman"/>
-          <w:sz w:val="28"/>
-          <w:szCs w:val="28"/>
-        </w:rPr>
-        <w:t>азимут магнитный для работы на корреспондента</w:t>
-      </w:r>
-      <w:r>
-        <w:rPr>
-          <w:rFonts w:ascii="Times New Roman" w:hAnsi="Times New Roman" w:cs="Times New Roman"/>
-          <w:sz w:val="28"/>
-          <w:szCs w:val="28"/>
-        </w:rPr>
-        <w:t xml:space="preserve"> – от 0º до 355º с шагом 5º</w:t>
-      </w:r>
-      <w:r>
-        <w:rPr>
-          <w:rFonts w:ascii="Times New Roman" w:hAnsi="Times New Roman" w:cs="Times New Roman"/>
-          <w:sz w:val="28"/>
-          <w:szCs w:val="28"/>
-        </w:rPr>
-        <w:t xml:space="preserve"> </w:t>
-      </w:r>
-      <w:r>
-        <w:rPr>
-          <w:rFonts w:ascii="Times New Roman" w:hAnsi="Times New Roman" w:cs="Times New Roman"/>
-          <w:sz w:val="28"/>
-          <w:szCs w:val="28"/>
-        </w:rPr>
-        <w:t>(у корреспондента</w:t>
-      </w:r>
-      <w:r>
-        <w:rPr>
-          <w:rFonts w:ascii="Times New Roman" w:hAnsi="Times New Roman" w:cs="Times New Roman"/>
-          <w:sz w:val="28"/>
-          <w:szCs w:val="28"/>
-        </w:rPr>
-        <w:t xml:space="preserve"> вычислить</w:t>
-      </w:r>
-      <w:r>
-        <w:rPr>
-          <w:rFonts w:ascii="Times New Roman" w:hAnsi="Times New Roman" w:cs="Times New Roman"/>
-          <w:sz w:val="28"/>
-          <w:szCs w:val="28"/>
-        </w:rPr>
-        <w:t xml:space="preserve"> </w:t>
-      </w:r>
-      <w:proofErr w:type="spellStart"/>
-      <w:r>
-        <w:rPr>
-          <w:rFonts w:ascii="Times New Roman" w:hAnsi="Times New Roman" w:cs="Times New Roman"/>
-          <w:sz w:val="28"/>
-          <w:szCs w:val="28"/>
-        </w:rPr>
-        <w:t>А</w:t>
-      </w:r>
-      <w:r>
-        <w:rPr>
-          <w:rFonts w:ascii="Times New Roman" w:hAnsi="Times New Roman" w:cs="Times New Roman"/>
-          <w:sz w:val="28"/>
-          <w:szCs w:val="28"/>
-          <w:vertAlign w:val="subscript"/>
-        </w:rPr>
-        <w:t>м</w:t>
-      </w:r>
-      <w:r>
-        <w:rPr>
-          <w:rFonts w:ascii="Times New Roman" w:hAnsi="Times New Roman" w:cs="Times New Roman"/>
-          <w:sz w:val="28"/>
-          <w:szCs w:val="28"/>
-          <w:vertAlign w:val="superscript"/>
-        </w:rPr>
-        <w:t>корр</w:t>
-      </w:r>
-      <w:proofErr w:type="spellEnd"/>
-      <w:r>
-        <w:rPr>
-          <w:rFonts w:ascii="Times New Roman" w:hAnsi="Times New Roman" w:cs="Times New Roman"/>
-          <w:sz w:val="28"/>
-          <w:szCs w:val="28"/>
-        </w:rPr>
-        <w:t>=А</w:t>
-      </w:r>
-      <w:r>
-        <w:rPr>
-          <w:rFonts w:ascii="Times New Roman" w:hAnsi="Times New Roman" w:cs="Times New Roman"/>
-          <w:sz w:val="28"/>
-          <w:szCs w:val="28"/>
-          <w:vertAlign w:val="subscript"/>
-        </w:rPr>
-        <w:t>м</w:t>
-      </w:r>
-      <w:r>
-        <w:rPr>
-          <w:rFonts w:ascii="Times New Roman" w:hAnsi="Times New Roman" w:cs="Times New Roman"/>
-          <w:sz w:val="28"/>
-          <w:szCs w:val="28"/>
-        </w:rPr>
-        <w:t>±180º); по умолчанию</w:t>
-      </w:r>
-      <w:r>
-        <w:rPr>
-          <w:rFonts w:ascii="Times New Roman" w:hAnsi="Times New Roman" w:cs="Times New Roman"/>
-          <w:sz w:val="28"/>
-          <w:szCs w:val="28"/>
-        </w:rPr>
-        <w:t xml:space="preserve"> – </w:t>
-      </w:r>
-      <w:proofErr w:type="spellStart"/>
-      <w:r>
-        <w:rPr>
-          <w:rFonts w:ascii="Times New Roman" w:hAnsi="Times New Roman" w:cs="Times New Roman"/>
-          <w:sz w:val="28"/>
-          <w:szCs w:val="28"/>
-        </w:rPr>
-        <w:t>А</w:t>
-      </w:r>
-      <w:r>
-        <w:rPr>
-          <w:rFonts w:ascii="Times New Roman" w:hAnsi="Times New Roman" w:cs="Times New Roman"/>
-          <w:sz w:val="28"/>
-          <w:szCs w:val="28"/>
-          <w:vertAlign w:val="subscript"/>
-        </w:rPr>
-        <w:t>м</w:t>
-      </w:r>
-      <w:proofErr w:type="spellEnd"/>
-      <w:r>
-        <w:rPr>
-          <w:rFonts w:ascii="Times New Roman" w:hAnsi="Times New Roman" w:cs="Times New Roman"/>
-          <w:sz w:val="28"/>
-          <w:szCs w:val="28"/>
-        </w:rPr>
-        <w:t>=</w:t>
-      </w:r>
-      <w:r>
-        <w:rPr>
-          <w:rFonts w:ascii="Times New Roman" w:hAnsi="Times New Roman" w:cs="Times New Roman"/>
-          <w:sz w:val="28"/>
-          <w:szCs w:val="28"/>
-        </w:rPr>
-        <w:t>β=</w:t>
-      </w:r>
-      <w:r>
-        <w:rPr>
-          <w:rFonts w:ascii="Times New Roman" w:hAnsi="Times New Roman" w:cs="Times New Roman"/>
-          <w:sz w:val="28"/>
-          <w:szCs w:val="28"/>
-        </w:rPr>
-        <w:t>30º</w:t>
-      </w:r>
-      <w:r>
-        <w:rPr>
-          <w:rFonts w:ascii="Times New Roman" w:hAnsi="Times New Roman" w:cs="Times New Roman"/>
-          <w:sz w:val="28"/>
-          <w:szCs w:val="28"/>
-        </w:rPr>
-        <w:t xml:space="preserve"> (</w:t>
-      </w:r>
-      <w:proofErr w:type="spellStart"/>
-      <w:r>
-        <w:rPr>
-          <w:rFonts w:ascii="Times New Roman" w:hAnsi="Times New Roman" w:cs="Times New Roman"/>
-          <w:sz w:val="28"/>
-          <w:szCs w:val="28"/>
-        </w:rPr>
-        <w:t>А</w:t>
-      </w:r>
-      <w:r>
-        <w:rPr>
-          <w:rFonts w:ascii="Times New Roman" w:hAnsi="Times New Roman" w:cs="Times New Roman"/>
-          <w:sz w:val="28"/>
-          <w:szCs w:val="28"/>
-          <w:vertAlign w:val="subscript"/>
-        </w:rPr>
-        <w:t>м</w:t>
-      </w:r>
-      <w:r>
-        <w:rPr>
-          <w:rFonts w:ascii="Times New Roman" w:hAnsi="Times New Roman" w:cs="Times New Roman"/>
-          <w:sz w:val="28"/>
-          <w:szCs w:val="28"/>
-          <w:vertAlign w:val="superscript"/>
-        </w:rPr>
-        <w:t>корр</w:t>
-      </w:r>
-      <w:proofErr w:type="spellEnd"/>
-      <w:r>
-        <w:rPr>
-          <w:rFonts w:ascii="Times New Roman" w:hAnsi="Times New Roman" w:cs="Times New Roman"/>
-          <w:sz w:val="28"/>
-          <w:szCs w:val="28"/>
-        </w:rPr>
-        <w:t>=210º)</w:t>
-      </w:r>
-      <w:r>
-        <w:rPr>
-          <w:rFonts w:ascii="Times New Roman" w:hAnsi="Times New Roman" w:cs="Times New Roman"/>
-          <w:sz w:val="28"/>
-          <w:szCs w:val="28"/>
-        </w:rPr>
-        <w:t>;</w:t>
-      </w:r>
-    </w:p>
-    <w:p>
-      <w:pPr>
-        <w:spacing w:after="0" w:line="240" w:lineRule="auto"/>
-        <w:ind w:firstLine="709"/>
-        <w:jc w:val="both"/>
-        <w:rPr>
-          <w:rFonts w:ascii="Times New Roman" w:hAnsi="Times New Roman" w:cs="Times New Roman"/>
-          <w:sz w:val="28"/>
-          <w:szCs w:val="28"/>
-        </w:rPr>
-      </w:pPr>
-      <w:r>
-        <w:rPr>
-          <w:rFonts w:ascii="Times New Roman" w:hAnsi="Times New Roman" w:cs="Times New Roman"/>
-          <w:sz w:val="28"/>
-          <w:szCs w:val="28"/>
-        </w:rPr>
-        <w:t>– </w:t>
-      </w:r>
-      <w:r>
-        <w:rPr>
-          <w:rFonts w:ascii="Times New Roman" w:hAnsi="Times New Roman" w:cs="Times New Roman"/>
-          <w:sz w:val="28"/>
-          <w:szCs w:val="28"/>
-        </w:rPr>
-        <w:t>β</w:t>
-      </w:r>
-      <w:proofErr w:type="spellStart"/>
-      <w:proofErr w:type="gramStart"/>
-      <w:r>
-        <w:rPr>
-          <w:rFonts w:ascii="Times New Roman" w:hAnsi="Times New Roman" w:cs="Times New Roman"/>
-          <w:sz w:val="28"/>
-          <w:szCs w:val="28"/>
-          <w:vertAlign w:val="superscript"/>
-        </w:rPr>
-        <w:t>корр</w:t>
-      </w:r>
-      <w:proofErr w:type="spellEnd"/>
-      <w:proofErr w:type="gramEnd"/>
-      <w:r>
-        <w:rPr>
-          <w:rFonts w:ascii="Times New Roman" w:hAnsi="Times New Roman" w:cs="Times New Roman"/>
-          <w:sz w:val="28"/>
-          <w:szCs w:val="28"/>
-        </w:rPr>
-        <w:t xml:space="preserve"> – </w:t>
-      </w:r>
-      <w:r>
-        <w:rPr>
-          <w:rFonts w:ascii="Times New Roman" w:hAnsi="Times New Roman" w:cs="Times New Roman"/>
-          <w:sz w:val="28"/>
-          <w:szCs w:val="28"/>
-        </w:rPr>
-        <w:t xml:space="preserve">ошибка в </w:t>
-      </w:r>
-      <w:r>
-        <w:rPr>
-          <w:rFonts w:ascii="Times New Roman" w:hAnsi="Times New Roman" w:cs="Times New Roman"/>
-          <w:sz w:val="28"/>
-          <w:szCs w:val="28"/>
-        </w:rPr>
-        <w:t>установке</w:t>
-      </w:r>
-      <w:r>
-        <w:rPr>
-          <w:rFonts w:ascii="Times New Roman" w:hAnsi="Times New Roman" w:cs="Times New Roman"/>
-          <w:sz w:val="28"/>
-          <w:szCs w:val="28"/>
-        </w:rPr>
-        <w:t xml:space="preserve"> азимута магнитного у корреспондента – от 0º до </w:t>
-      </w:r>
-      <w:r>
-        <w:rPr>
-          <w:rFonts w:ascii="Times New Roman" w:hAnsi="Times New Roman" w:cs="Times New Roman"/>
-          <w:sz w:val="28"/>
-          <w:szCs w:val="28"/>
-        </w:rPr>
-        <w:t>355</w:t>
-      </w:r>
-      <w:r>
-        <w:rPr>
-          <w:rFonts w:ascii="Times New Roman" w:hAnsi="Times New Roman" w:cs="Times New Roman"/>
-          <w:sz w:val="28"/>
-          <w:szCs w:val="28"/>
-        </w:rPr>
-        <w:t>º с шагом 5º, по умолчанию β</w:t>
-      </w:r>
-      <w:proofErr w:type="spellStart"/>
-      <w:r>
-        <w:rPr>
-          <w:rFonts w:ascii="Times New Roman" w:hAnsi="Times New Roman" w:cs="Times New Roman"/>
-          <w:sz w:val="28"/>
-          <w:szCs w:val="28"/>
-          <w:vertAlign w:val="superscript"/>
-        </w:rPr>
-        <w:t>корр</w:t>
-      </w:r>
-      <w:proofErr w:type="spellEnd"/>
       <w:r>
         <w:rPr>
           <w:rFonts w:ascii="Times New Roman" w:hAnsi="Times New Roman" w:cs="Times New Roman"/>
@@ -1987,10 +1936,10 @@
             <v:path o:extrusionok="f" gradientshapeok="t" o:connecttype="rect"/>
             <o:lock v:ext="edit" aspectratio="t"/>
           </v:shapetype>
-          <v:shape id="_x0000_i1025" type="#_x0000_t75" style="width:41.35pt;height:20.4pt" o:ole="">
-            <v:imagedata r:id="rId9" o:title=""/>
+          <v:shape id="_x0000_i1025" type="#_x0000_t75" style="width:41.25pt;height:20.25pt" o:ole="">
+            <v:imagedata r:id="rId8" o:title=""/>
           </v:shape>
-          <o:OLEObject Type="Embed" ProgID="Equation.3" ShapeID="_x0000_i1025" DrawAspect="Content" ObjectID="_1787574257" r:id="rId10"/>
+          <o:OLEObject Type="Embed" ProgID="Equation.3" ShapeID="_x0000_i1025" DrawAspect="Content" ObjectID="_1793626530" r:id="rId9"/>
         </w:object>
       </w:r>
       <w:r>
@@ -2004,10 +1953,10 @@
           <w:position w:val="-14"/>
         </w:rPr>
         <w:object w:dxaOrig="840" w:dyaOrig="400" w14:anchorId="7334273F">
-          <v:shape id="_x0000_i1026" type="#_x0000_t75" style="width:41.9pt;height:20.4pt" o:ole="">
-            <v:imagedata r:id="rId11" o:title=""/>
+          <v:shape id="_x0000_i1026" type="#_x0000_t75" style="width:42pt;height:20.25pt" o:ole="">
+            <v:imagedata r:id="rId10" o:title=""/>
           </v:shape>
-          <o:OLEObject Type="Embed" ProgID="Equation.3" ShapeID="_x0000_i1026" DrawAspect="Content" ObjectID="_1787574258" r:id="rId12"/>
+          <o:OLEObject Type="Embed" ProgID="Equation.3" ShapeID="_x0000_i1026" DrawAspect="Content" ObjectID="_1793626531" r:id="rId11"/>
         </w:object>
       </w:r>
       <w:r>
@@ -2148,10 +2097,10 @@
           <w:position w:val="-14"/>
         </w:rPr>
         <w:object w:dxaOrig="820" w:dyaOrig="400" w14:anchorId="32D2A289">
-          <v:shape id="_x0000_i1027" type="#_x0000_t75" style="width:41.35pt;height:20.4pt" o:ole="">
-            <v:imagedata r:id="rId9" o:title=""/>
+          <v:shape id="_x0000_i1027" type="#_x0000_t75" style="width:41.25pt;height:20.25pt" o:ole="">
+            <v:imagedata r:id="rId8" o:title=""/>
           </v:shape>
-          <o:OLEObject Type="Embed" ProgID="Equation.3" ShapeID="_x0000_i1027" DrawAspect="Content" ObjectID="_1787574259" r:id="rId13"/>
+          <o:OLEObject Type="Embed" ProgID="Equation.3" ShapeID="_x0000_i1027" DrawAspect="Content" ObjectID="_1793626532" r:id="rId12"/>
         </w:object>
       </w:r>
       <w:r>
@@ -2165,10 +2114,10 @@
           <w:position w:val="-14"/>
         </w:rPr>
         <w:object w:dxaOrig="840" w:dyaOrig="400" w14:anchorId="55B224FB">
-          <v:shape id="_x0000_i1028" type="#_x0000_t75" style="width:41.9pt;height:20.4pt" o:ole="">
-            <v:imagedata r:id="rId11" o:title=""/>
+          <v:shape id="_x0000_i1028" type="#_x0000_t75" style="width:42pt;height:20.25pt" o:ole="">
+            <v:imagedata r:id="rId10" o:title=""/>
           </v:shape>
-          <o:OLEObject Type="Embed" ProgID="Equation.3" ShapeID="_x0000_i1028" DrawAspect="Content" ObjectID="_1787574260" r:id="rId14"/>
+          <o:OLEObject Type="Embed" ProgID="Equation.3" ShapeID="_x0000_i1028" DrawAspect="Content" ObjectID="_1793626533" r:id="rId13"/>
         </w:object>
       </w:r>
       <w:r>
@@ -2861,6 +2810,7 @@
           <w:sz w:val="28"/>
           <w:szCs w:val="28"/>
         </w:rPr>
+        <w:lastRenderedPageBreak/>
         <w:t>– </w:t>
       </w:r>
       <w:r>
@@ -2870,10 +2820,10 @@
           <w:szCs w:val="28"/>
         </w:rPr>
         <w:object w:dxaOrig="440" w:dyaOrig="400" w14:anchorId="2E418867">
-          <v:shape id="_x0000_i1029" type="#_x0000_t75" style="width:22.05pt;height:20.4pt" o:ole="">
-            <v:imagedata r:id="rId15" o:title=""/>
+          <v:shape id="_x0000_i1029" type="#_x0000_t75" style="width:21.75pt;height:20.25pt" o:ole="">
+            <v:imagedata r:id="rId14" o:title=""/>
           </v:shape>
-          <o:OLEObject Type="Embed" ProgID="Equation.3" ShapeID="_x0000_i1029" DrawAspect="Content" ObjectID="_1787574261" r:id="rId16"/>
+          <o:OLEObject Type="Embed" ProgID="Equation.3" ShapeID="_x0000_i1029" DrawAspect="Content" ObjectID="_1793626534" r:id="rId15"/>
         </w:object>
       </w:r>
       <w:r>
@@ -2932,10 +2882,10 @@
           <w:szCs w:val="28"/>
         </w:rPr>
         <w:object w:dxaOrig="440" w:dyaOrig="400" w14:anchorId="231A9B61">
-          <v:shape id="_x0000_i1030" type="#_x0000_t75" style="width:22.05pt;height:20.4pt" o:ole="">
-            <v:imagedata r:id="rId17" o:title=""/>
+          <v:shape id="_x0000_i1030" type="#_x0000_t75" style="width:21.75pt;height:20.25pt" o:ole="">
+            <v:imagedata r:id="rId16" o:title=""/>
           </v:shape>
-          <o:OLEObject Type="Embed" ProgID="Equation.3" ShapeID="_x0000_i1030" DrawAspect="Content" ObjectID="_1787574262" r:id="rId18"/>
+          <o:OLEObject Type="Embed" ProgID="Equation.3" ShapeID="_x0000_i1030" DrawAspect="Content" ObjectID="_1793626535" r:id="rId17"/>
         </w:object>
       </w:r>
       <w:r>
@@ -3073,10 +3023,10 @@
           <w:szCs w:val="28"/>
         </w:rPr>
         <w:object w:dxaOrig="740" w:dyaOrig="400" w14:anchorId="5B041D39">
-          <v:shape id="_x0000_i1031" type="#_x0000_t75" style="width:36.55pt;height:20.4pt" o:ole="">
-            <v:imagedata r:id="rId19" o:title=""/>
+          <v:shape id="_x0000_i1031" type="#_x0000_t75" style="width:36.75pt;height:20.25pt" o:ole="">
+            <v:imagedata r:id="rId18" o:title=""/>
           </v:shape>
-          <o:OLEObject Type="Embed" ProgID="Equation.3" ShapeID="_x0000_i1031" DrawAspect="Content" ObjectID="_1787574263" r:id="rId20"/>
+          <o:OLEObject Type="Embed" ProgID="Equation.3" ShapeID="_x0000_i1031" DrawAspect="Content" ObjectID="_1793626536" r:id="rId19"/>
         </w:object>
       </w:r>
       <w:r>
@@ -3095,10 +3045,10 @@
           <w:szCs w:val="28"/>
         </w:rPr>
         <w:object w:dxaOrig="740" w:dyaOrig="400" w14:anchorId="099B12FF">
-          <v:shape id="_x0000_i1032" type="#_x0000_t75" style="width:36.55pt;height:20.4pt" o:ole="">
-            <v:imagedata r:id="rId19" o:title=""/>
+          <v:shape id="_x0000_i1032" type="#_x0000_t75" style="width:36.75pt;height:20.25pt" o:ole="">
+            <v:imagedata r:id="rId18" o:title=""/>
           </v:shape>
-          <o:OLEObject Type="Embed" ProgID="Equation.3" ShapeID="_x0000_i1032" DrawAspect="Content" ObjectID="_1787574264" r:id="rId21"/>
+          <o:OLEObject Type="Embed" ProgID="Equation.3" ShapeID="_x0000_i1032" DrawAspect="Content" ObjectID="_1793626537" r:id="rId20"/>
         </w:object>
       </w:r>
       <w:r>
@@ -3132,7 +3082,6 @@
           <w:sz w:val="28"/>
           <w:szCs w:val="28"/>
         </w:rPr>
-        <w:lastRenderedPageBreak/>
         <w:t>8</w:t>
       </w:r>
       <w:r>
@@ -3491,10 +3440,10 @@
           <w:szCs w:val="28"/>
         </w:rPr>
         <w:object w:dxaOrig="740" w:dyaOrig="400" w14:anchorId="599F2977">
-          <v:shape id="_x0000_i1033" type="#_x0000_t75" style="width:36.55pt;height:20.4pt" o:ole="">
-            <v:imagedata r:id="rId19" o:title=""/>
+          <v:shape id="_x0000_i1033" type="#_x0000_t75" style="width:36.75pt;height:20.25pt" o:ole="">
+            <v:imagedata r:id="rId18" o:title=""/>
           </v:shape>
-          <o:OLEObject Type="Embed" ProgID="Equation.3" ShapeID="_x0000_i1033" DrawAspect="Content" ObjectID="_1787574265" r:id="rId22"/>
+          <o:OLEObject Type="Embed" ProgID="Equation.3" ShapeID="_x0000_i1033" DrawAspect="Content" ObjectID="_1793626538" r:id="rId21"/>
         </w:object>
       </w:r>
       <w:r>
@@ -3513,10 +3462,10 @@
           <w:szCs w:val="28"/>
         </w:rPr>
         <w:object w:dxaOrig="740" w:dyaOrig="400" w14:anchorId="4A0699C4">
-          <v:shape id="_x0000_i1034" type="#_x0000_t75" style="width:36.55pt;height:20.4pt" o:ole="">
-            <v:imagedata r:id="rId19" o:title=""/>
+          <v:shape id="_x0000_i1034" type="#_x0000_t75" style="width:36.75pt;height:20.25pt" o:ole="">
+            <v:imagedata r:id="rId18" o:title=""/>
           </v:shape>
-          <o:OLEObject Type="Embed" ProgID="Equation.3" ShapeID="_x0000_i1034" DrawAspect="Content" ObjectID="_1787574266" r:id="rId23"/>
+          <o:OLEObject Type="Embed" ProgID="Equation.3" ShapeID="_x0000_i1034" DrawAspect="Content" ObjectID="_1793626539" r:id="rId22"/>
         </w:object>
       </w:r>
       <w:r>
@@ -3563,10 +3512,10 @@
           <w:szCs w:val="28"/>
         </w:rPr>
         <w:object w:dxaOrig="760" w:dyaOrig="400" w14:anchorId="34D85230">
-          <v:shape id="_x0000_i1035" type="#_x0000_t75" style="width:37.6pt;height:20.4pt" o:ole="">
-            <v:imagedata r:id="rId24" o:title=""/>
+          <v:shape id="_x0000_i1035" type="#_x0000_t75" style="width:37.5pt;height:20.25pt" o:ole="">
+            <v:imagedata r:id="rId23" o:title=""/>
           </v:shape>
-          <o:OLEObject Type="Embed" ProgID="Equation.3" ShapeID="_x0000_i1035" DrawAspect="Content" ObjectID="_1787574267" r:id="rId25"/>
+          <o:OLEObject Type="Embed" ProgID="Equation.3" ShapeID="_x0000_i1035" DrawAspect="Content" ObjectID="_1793626540" r:id="rId24"/>
         </w:object>
       </w:r>
       <w:r>
@@ -3864,7 +3813,6 @@
         </w:rPr>
         <w:t>– </w:t>
       </w:r>
-      <w:proofErr w:type="spellStart"/>
       <w:r>
         <w:rPr>
           <w:rFonts w:ascii="Times New Roman" w:hAnsi="Times New Roman" w:cs="Times New Roman"/>
@@ -3891,7 +3839,6 @@
         </w:rPr>
         <w:t>п</w:t>
       </w:r>
-      <w:proofErr w:type="spellEnd"/>
       <w:r>
         <w:rPr>
           <w:rFonts w:ascii="Times New Roman" w:hAnsi="Times New Roman" w:cs="Times New Roman"/>
@@ -3906,16 +3853,7 @@
           <w:sz w:val="28"/>
           <w:szCs w:val="28"/>
         </w:rPr>
-        <w:t xml:space="preserve">азимут магнитный "нашего" приемника на передатчика помехи – от 0º до 355º с шагом 5º; по умолчанию – </w:t>
-      </w:r>
-      <w:proofErr w:type="spellStart"/>
-      <w:r>
-        <w:rPr>
-          <w:rFonts w:ascii="Times New Roman" w:hAnsi="Times New Roman" w:cs="Times New Roman"/>
-          <w:sz w:val="28"/>
-          <w:szCs w:val="28"/>
-        </w:rPr>
-        <w:t>А</w:t>
+        <w:t>азимут магнитный "нашего" приемника на передатчика помехи – от 0º до 355º с шагом 5º; по умолчанию – А</w:t>
       </w:r>
       <w:r>
         <w:rPr>
@@ -3935,7 +3873,6 @@
         </w:rPr>
         <w:t>п</w:t>
       </w:r>
-      <w:proofErr w:type="spellEnd"/>
       <w:r>
         <w:rPr>
           <w:rFonts w:ascii="Times New Roman" w:hAnsi="Times New Roman" w:cs="Times New Roman"/>
@@ -3972,10 +3909,10 @@
           <w:szCs w:val="28"/>
         </w:rPr>
         <w:object w:dxaOrig="639" w:dyaOrig="400" w14:anchorId="604E20EC">
-          <v:shape id="_x0000_i1036" type="#_x0000_t75" style="width:31.7pt;height:19.9pt" o:ole="">
-            <v:imagedata r:id="rId26" o:title=""/>
+          <v:shape id="_x0000_i1036" type="#_x0000_t75" style="width:31.5pt;height:20.25pt" o:ole="">
+            <v:imagedata r:id="rId25" o:title=""/>
           </v:shape>
-          <o:OLEObject Type="Embed" ProgID="Equation.3" ShapeID="_x0000_i1036" DrawAspect="Content" ObjectID="_1787574268" r:id="rId27"/>
+          <o:OLEObject Type="Embed" ProgID="Equation.3" ShapeID="_x0000_i1036" DrawAspect="Content" ObjectID="_1793626541" r:id="rId26"/>
         </w:object>
       </w:r>
       <w:r>
@@ -4009,10 +3946,10 @@
           <w:szCs w:val="28"/>
         </w:rPr>
         <w:object w:dxaOrig="3360" w:dyaOrig="420" w14:anchorId="2F769086">
-          <v:shape id="_x0000_i1037" type="#_x0000_t75" style="width:168.2pt;height:20.95pt" o:ole="">
-            <v:imagedata r:id="rId28" o:title=""/>
+          <v:shape id="_x0000_i1037" type="#_x0000_t75" style="width:168pt;height:21pt" o:ole="">
+            <v:imagedata r:id="rId27" o:title=""/>
           </v:shape>
-          <o:OLEObject Type="Embed" ProgID="Equation.3" ShapeID="_x0000_i1037" DrawAspect="Content" ObjectID="_1787574269" r:id="rId29"/>
+          <o:OLEObject Type="Embed" ProgID="Equation.3" ShapeID="_x0000_i1037" DrawAspect="Content" ObjectID="_1793626542" r:id="rId28"/>
         </w:object>
       </w:r>
       <w:r>
@@ -4047,10 +3984,10 @@
           <w:szCs w:val="28"/>
         </w:rPr>
         <w:object w:dxaOrig="639" w:dyaOrig="400" w14:anchorId="05C86CFC">
-          <v:shape id="_x0000_i1038" type="#_x0000_t75" style="width:31.7pt;height:19.9pt" o:ole="">
-            <v:imagedata r:id="rId26" o:title=""/>
+          <v:shape id="_x0000_i1038" type="#_x0000_t75" style="width:31.5pt;height:20.25pt" o:ole="">
+            <v:imagedata r:id="rId25" o:title=""/>
           </v:shape>
-          <o:OLEObject Type="Embed" ProgID="Equation.3" ShapeID="_x0000_i1038" DrawAspect="Content" ObjectID="_1787574270" r:id="rId30"/>
+          <o:OLEObject Type="Embed" ProgID="Equation.3" ShapeID="_x0000_i1038" DrawAspect="Content" ObjectID="_1793626543" r:id="rId29"/>
         </w:object>
       </w:r>
       <w:r>
@@ -4146,7 +4083,6 @@
         </w:rPr>
         <w:t>– </w:t>
       </w:r>
-      <w:proofErr w:type="gramStart"/>
       <w:r>
         <w:rPr>
           <w:i/>
@@ -4155,45 +4091,12 @@
         </w:rPr>
         <w:t>К</w:t>
       </w:r>
-      <w:proofErr w:type="gramEnd"/>
-      <w:r>
-        <w:rPr>
-          <w:sz w:val="28"/>
-          <w:szCs w:val="28"/>
-        </w:rPr>
-        <w:t xml:space="preserve"> – </w:t>
-      </w:r>
-      <w:proofErr w:type="gramStart"/>
-      <w:r>
-        <w:rPr>
-          <w:sz w:val="28"/>
-          <w:szCs w:val="28"/>
-        </w:rPr>
-        <w:t>значение</w:t>
-      </w:r>
-      <w:proofErr w:type="gramEnd"/>
-      <w:r>
-        <w:rPr>
-          <w:sz w:val="28"/>
-          <w:szCs w:val="28"/>
-        </w:rPr>
-        <w:t xml:space="preserve"> </w:t>
-      </w:r>
-      <w:proofErr w:type="spellStart"/>
-      <w:r>
-        <w:rPr>
-          <w:sz w:val="28"/>
-          <w:szCs w:val="28"/>
-        </w:rPr>
-        <w:t>кроссполяризационной</w:t>
-      </w:r>
-      <w:proofErr w:type="spellEnd"/>
-      <w:r>
-        <w:rPr>
-          <w:sz w:val="28"/>
-          <w:szCs w:val="28"/>
-        </w:rPr>
-        <w:t xml:space="preserve"> развязки приема сигнала корреспондента и помехи от 20 до 30 дБ с шагом 1 дБ; по умолчанию </w:t>
+      <w:r>
+        <w:rPr>
+          <w:sz w:val="28"/>
+          <w:szCs w:val="28"/>
+        </w:rPr>
+        <w:t xml:space="preserve"> – значение кроссполяризационной развязки приема сигнала корреспондента и помехи от 20 до 30 дБ с шагом 1 дБ; по умолчанию </w:t>
       </w:r>
       <w:r>
         <w:rPr>
@@ -4314,27 +4217,7 @@
           <w:sz w:val="28"/>
           <w:szCs w:val="28"/>
         </w:rPr>
-        <w:t xml:space="preserve"> без замираний для обеспечения требуемого качества приема </w:t>
-      </w:r>
-      <w:proofErr w:type="gramStart"/>
-      <w:r>
-        <w:rPr>
-          <w:rFonts w:ascii="Times New Roman" w:hAnsi="Times New Roman" w:cs="Times New Roman"/>
-          <w:snapToGrid w:val="0"/>
-          <w:sz w:val="28"/>
-          <w:szCs w:val="28"/>
-        </w:rPr>
-        <w:t>–ц</w:t>
-      </w:r>
-      <w:proofErr w:type="gramEnd"/>
-      <w:r>
-        <w:rPr>
-          <w:rFonts w:ascii="Times New Roman" w:hAnsi="Times New Roman" w:cs="Times New Roman"/>
-          <w:snapToGrid w:val="0"/>
-          <w:sz w:val="28"/>
-          <w:szCs w:val="28"/>
-        </w:rPr>
-        <w:t xml:space="preserve">елое число </w:t>
+        <w:t xml:space="preserve"> без замираний для обеспечения требуемого качества приема –целое число </w:t>
       </w:r>
       <w:r>
         <w:rPr>
@@ -4376,6 +4259,7 @@
           <w:sz w:val="28"/>
           <w:szCs w:val="28"/>
         </w:rPr>
+        <w:lastRenderedPageBreak/>
         <w:t>– </w:t>
       </w:r>
       <w:r>
@@ -4490,10 +4374,10 @@
           <w:szCs w:val="28"/>
         </w:rPr>
         <w:object w:dxaOrig="480" w:dyaOrig="499" w14:anchorId="4E88C6AE">
-          <v:shape id="_x0000_i1039" type="#_x0000_t75" style="width:24.2pt;height:25.25pt" o:ole="">
-            <v:imagedata r:id="rId31" o:title=""/>
+          <v:shape id="_x0000_i1039" type="#_x0000_t75" style="width:24pt;height:25.5pt" o:ole="">
+            <v:imagedata r:id="rId30" o:title=""/>
           </v:shape>
-          <o:OLEObject Type="Embed" ProgID="Equation.3" ShapeID="_x0000_i1039" DrawAspect="Content" ObjectID="_1787574271" r:id="rId32"/>
+          <o:OLEObject Type="Embed" ProgID="Equation.3" ShapeID="_x0000_i1039" DrawAspect="Content" ObjectID="_1793626544" r:id="rId31"/>
         </w:object>
       </w:r>
       <w:r>
@@ -4553,10 +4437,10 @@
           <w:szCs w:val="28"/>
         </w:rPr>
         <w:object w:dxaOrig="1180" w:dyaOrig="380" w14:anchorId="703AEBD5">
-          <v:shape id="_x0000_i1040" type="#_x0000_t75" style="width:58.55pt;height:19.35pt" o:ole="" fillcolor="window">
-            <v:imagedata r:id="rId33" o:title=""/>
+          <v:shape id="_x0000_i1040" type="#_x0000_t75" style="width:58.5pt;height:19.5pt" o:ole="" fillcolor="window">
+            <v:imagedata r:id="rId32" o:title=""/>
           </v:shape>
-          <o:OLEObject Type="Embed" ProgID="Equation.3" ShapeID="_x0000_i1040" DrawAspect="Content" ObjectID="_1787574272" r:id="rId34"/>
+          <o:OLEObject Type="Embed" ProgID="Equation.3" ShapeID="_x0000_i1040" DrawAspect="Content" ObjectID="_1793626545" r:id="rId33"/>
         </w:object>
       </w:r>
       <w:r>
@@ -4676,21 +4560,12 @@
         </w:rPr>
         <w:t xml:space="preserve"> и уровня помехи с учетом </w:t>
       </w:r>
-      <w:proofErr w:type="spellStart"/>
-      <w:r>
-        <w:rPr>
-          <w:sz w:val="28"/>
-          <w:szCs w:val="28"/>
-        </w:rPr>
-        <w:t>кроссполяризационной</w:t>
-      </w:r>
-      <w:proofErr w:type="spellEnd"/>
-      <w:r>
-        <w:rPr>
-          <w:sz w:val="28"/>
-          <w:szCs w:val="28"/>
-        </w:rPr>
-        <w:t xml:space="preserve"> развязки приема сигнала корреспондента и помехи</w:t>
+      <w:r>
+        <w:rPr>
+          <w:sz w:val="28"/>
+          <w:szCs w:val="28"/>
+        </w:rPr>
+        <w:t>кроссполяризационной развязки приема сигнала корреспондента и помехи</w:t>
       </w:r>
       <w:r>
         <w:rPr>
@@ -4716,10 +4591,10 @@
           <w:szCs w:val="28"/>
         </w:rPr>
         <w:object w:dxaOrig="200" w:dyaOrig="380" w14:anchorId="270EBB37">
-          <v:shape id="_x0000_i1041" type="#_x0000_t75" style="width:10.2pt;height:18.8pt" o:ole="" fillcolor="window">
-            <v:imagedata r:id="rId35" o:title=""/>
+          <v:shape id="_x0000_i1041" type="#_x0000_t75" style="width:10.5pt;height:18.75pt" o:ole="" fillcolor="window">
+            <v:imagedata r:id="rId34" o:title=""/>
           </v:shape>
-          <o:OLEObject Type="Embed" ProgID="Equation.3" ShapeID="_x0000_i1041" DrawAspect="Content" ObjectID="_1787574273" r:id="rId36"/>
+          <o:OLEObject Type="Embed" ProgID="Equation.3" ShapeID="_x0000_i1041" DrawAspect="Content" ObjectID="_1793626546" r:id="rId35"/>
         </w:object>
       </w:r>
       <w:r>
@@ -4729,10 +4604,10 @@
           <w:szCs w:val="28"/>
         </w:rPr>
         <w:object w:dxaOrig="2420" w:dyaOrig="400" w14:anchorId="7B30F954">
-          <v:shape id="_x0000_i1042" type="#_x0000_t75" style="width:121.45pt;height:20.4pt" o:ole="" fillcolor="window">
-            <v:imagedata r:id="rId37" o:title=""/>
+          <v:shape id="_x0000_i1042" type="#_x0000_t75" style="width:121.5pt;height:20.25pt" o:ole="" fillcolor="window">
+            <v:imagedata r:id="rId36" o:title=""/>
           </v:shape>
-          <o:OLEObject Type="Embed" ProgID="Equation.3" ShapeID="_x0000_i1042" DrawAspect="Content" ObjectID="_1787574274" r:id="rId38"/>
+          <o:OLEObject Type="Embed" ProgID="Equation.3" ShapeID="_x0000_i1042" DrawAspect="Content" ObjectID="_1793626547" r:id="rId37"/>
         </w:object>
       </w:r>
     </w:p>
@@ -4750,10 +4625,10 @@
           <w:position w:val="-14"/>
         </w:rPr>
         <w:object w:dxaOrig="3900" w:dyaOrig="400" w14:anchorId="11691089">
-          <v:shape id="_x0000_i1043" type="#_x0000_t75" style="width:195.05pt;height:19.9pt" o:ole="">
-            <v:imagedata r:id="rId39" o:title=""/>
+          <v:shape id="_x0000_i1043" type="#_x0000_t75" style="width:195pt;height:20.25pt" o:ole="">
+            <v:imagedata r:id="rId38" o:title=""/>
           </v:shape>
-          <o:OLEObject Type="Embed" ProgID="Equation.3" ShapeID="_x0000_i1043" DrawAspect="Content" ObjectID="_1787574275" r:id="rId40"/>
+          <o:OLEObject Type="Embed" ProgID="Equation.3" ShapeID="_x0000_i1043" DrawAspect="Content" ObjectID="_1793626548" r:id="rId39"/>
         </w:object>
       </w:r>
     </w:p>
@@ -4767,10 +4642,10 @@
           <w:position w:val="-16"/>
         </w:rPr>
         <w:object w:dxaOrig="5520" w:dyaOrig="440" w14:anchorId="60B17578">
-          <v:shape id="_x0000_i1044" type="#_x0000_t75" style="width:276.2pt;height:22.05pt" o:ole="">
-            <v:imagedata r:id="rId41" o:title=""/>
+          <v:shape id="_x0000_i1044" type="#_x0000_t75" style="width:276pt;height:21.75pt" o:ole="">
+            <v:imagedata r:id="rId40" o:title=""/>
           </v:shape>
-          <o:OLEObject Type="Embed" ProgID="Equation.3" ShapeID="_x0000_i1044" DrawAspect="Content" ObjectID="_1787574276" r:id="rId42"/>
+          <o:OLEObject Type="Embed" ProgID="Equation.3" ShapeID="_x0000_i1044" DrawAspect="Content" ObjectID="_1793626549" r:id="rId41"/>
         </w:object>
       </w:r>
     </w:p>
@@ -4784,10 +4659,10 @@
           <w:position w:val="-16"/>
         </w:rPr>
         <w:object w:dxaOrig="5000" w:dyaOrig="420" w14:anchorId="13C04925">
-          <v:shape id="_x0000_i1045" type="#_x0000_t75" style="width:249.85pt;height:20.95pt" o:ole="">
-            <v:imagedata r:id="rId43" o:title=""/>
+          <v:shape id="_x0000_i1045" type="#_x0000_t75" style="width:249.75pt;height:21pt" o:ole="">
+            <v:imagedata r:id="rId42" o:title=""/>
           </v:shape>
-          <o:OLEObject Type="Embed" ProgID="Equation.3" ShapeID="_x0000_i1045" DrawAspect="Content" ObjectID="_1787574277" r:id="rId44"/>
+          <o:OLEObject Type="Embed" ProgID="Equation.3" ShapeID="_x0000_i1045" DrawAspect="Content" ObjectID="_1793626550" r:id="rId43"/>
         </w:object>
       </w:r>
     </w:p>
@@ -4805,10 +4680,10 @@
           <w:position w:val="-16"/>
         </w:rPr>
         <w:object w:dxaOrig="9100" w:dyaOrig="440" w14:anchorId="1A76C5BA">
-          <v:shape id="_x0000_i1046" type="#_x0000_t75" style="width:429.3pt;height:20.95pt" o:ole="">
-            <v:imagedata r:id="rId45" o:title=""/>
+          <v:shape id="_x0000_i1046" type="#_x0000_t75" style="width:429.75pt;height:21pt" o:ole="">
+            <v:imagedata r:id="rId44" o:title=""/>
           </v:shape>
-          <o:OLEObject Type="Embed" ProgID="Equation.3" ShapeID="_x0000_i1046" DrawAspect="Content" ObjectID="_1787574278" r:id="rId46"/>
+          <o:OLEObject Type="Embed" ProgID="Equation.3" ShapeID="_x0000_i1046" DrawAspect="Content" ObjectID="_1793626551" r:id="rId45"/>
         </w:object>
       </w:r>
       <w:r>
@@ -4818,8 +4693,6 @@
         </w:rPr>
         <w:t>.</w:t>
       </w:r>
-      <w:bookmarkStart w:id="0" w:name="_GoBack"/>
-      <w:bookmarkEnd w:id="0"/>
     </w:p>
     <w:p>
       <w:pPr>
@@ -4957,10 +4830,10 @@
           <w:lang w:val="en-US"/>
         </w:rPr>
         <w:object w:dxaOrig="680" w:dyaOrig="380" w14:anchorId="35E06946">
-          <v:shape id="_x0000_i1047" type="#_x0000_t75" style="width:34.4pt;height:19.35pt" o:ole="" fillcolor="window">
-            <v:imagedata r:id="rId48" o:title=""/>
+          <v:shape id="_x0000_i1047" type="#_x0000_t75" style="width:34.5pt;height:19.5pt" o:ole="" fillcolor="window">
+            <v:imagedata r:id="rId49" o:title=""/>
           </v:shape>
-          <o:OLEObject Type="Embed" ProgID="Equation.3" ShapeID="_x0000_i1047" DrawAspect="Content" ObjectID="_1787574279" r:id="rId49"/>
+          <o:OLEObject Type="Embed" ProgID="Equation.3" ShapeID="_x0000_i1047" DrawAspect="Content" ObjectID="_1793626552" r:id="rId50"/>
         </w:object>
       </w:r>
       <w:r>
@@ -5085,10 +4958,10 @@
           <w:szCs w:val="28"/>
         </w:rPr>
         <w:object w:dxaOrig="700" w:dyaOrig="600" w14:anchorId="7BAC465C">
-          <v:shape id="_x0000_i1048" type="#_x0000_t75" style="width:34.95pt;height:30.1pt" o:ole="">
-            <v:imagedata r:id="rId50" o:title=""/>
+          <v:shape id="_x0000_i1048" type="#_x0000_t75" style="width:35.25pt;height:30pt" o:ole="">
+            <v:imagedata r:id="rId51" o:title=""/>
           </v:shape>
-          <o:OLEObject Type="Embed" ProgID="Equation.3" ShapeID="_x0000_i1048" DrawAspect="Content" ObjectID="_1787574280" r:id="rId51"/>
+          <o:OLEObject Type="Embed" ProgID="Equation.3" ShapeID="_x0000_i1048" DrawAspect="Content" ObjectID="_1793626553" r:id="rId52"/>
         </w:object>
       </w:r>
       <w:r>
@@ -5105,16 +4978,7 @@
           <w:sz w:val="28"/>
           <w:szCs w:val="28"/>
         </w:rPr>
-        <w:t xml:space="preserve">, </w:t>
-      </w:r>
-      <w:proofErr w:type="spellStart"/>
-      <w:r>
-        <w:rPr>
-          <w:rFonts w:ascii="Times New Roman" w:hAnsi="Times New Roman" w:cs="Times New Roman"/>
-          <w:sz w:val="28"/>
-          <w:szCs w:val="28"/>
-        </w:rPr>
-        <w:t>А</w:t>
+        <w:t>, А</w:t>
       </w:r>
       <w:r>
         <w:rPr>
@@ -5125,7 +4989,6 @@
         </w:rPr>
         <w:t>м</w:t>
       </w:r>
-      <w:proofErr w:type="spellEnd"/>
       <w:r>
         <w:rPr>
           <w:rFonts w:ascii="Times New Roman" w:hAnsi="Times New Roman" w:cs="Times New Roman"/>
@@ -5142,8 +5005,6 @@
         </w:rPr>
         <w:t>, β</w:t>
       </w:r>
-      <w:proofErr w:type="spellStart"/>
-      <w:proofErr w:type="gramStart"/>
       <w:r>
         <w:rPr>
           <w:rFonts w:ascii="Times New Roman" w:hAnsi="Times New Roman" w:cs="Times New Roman"/>
@@ -5153,8 +5014,6 @@
         </w:rPr>
         <w:t>корр</w:t>
       </w:r>
-      <w:proofErr w:type="spellEnd"/>
-      <w:proofErr w:type="gramEnd"/>
       <w:r>
         <w:rPr>
           <w:rFonts w:ascii="Times New Roman" w:hAnsi="Times New Roman" w:cs="Times New Roman"/>
@@ -5213,10 +5072,10 @@
           <w:szCs w:val="28"/>
         </w:rPr>
         <w:object w:dxaOrig="2420" w:dyaOrig="400" w14:anchorId="33623947">
-          <v:shape id="_x0000_i1049" type="#_x0000_t75" style="width:121.45pt;height:20.4pt" o:ole="" fillcolor="window">
-            <v:imagedata r:id="rId52" o:title=""/>
+          <v:shape id="_x0000_i1049" type="#_x0000_t75" style="width:121.5pt;height:20.25pt" o:ole="" fillcolor="window">
+            <v:imagedata r:id="rId53" o:title=""/>
           </v:shape>
-          <o:OLEObject Type="Embed" ProgID="Equation.3" ShapeID="_x0000_i1049" DrawAspect="Content" ObjectID="_1787574281" r:id="rId53"/>
+          <o:OLEObject Type="Embed" ProgID="Equation.3" ShapeID="_x0000_i1049" DrawAspect="Content" ObjectID="_1793626554" r:id="rId54"/>
         </w:object>
       </w:r>
     </w:p>
@@ -5238,10 +5097,10 @@
           <w:szCs w:val="28"/>
         </w:rPr>
         <w:object w:dxaOrig="9279" w:dyaOrig="440" w14:anchorId="64E723C7">
-          <v:shape id="_x0000_i1050" type="#_x0000_t75" style="width:437.9pt;height:20.95pt" o:ole="">
-            <v:imagedata r:id="rId54" o:title=""/>
+          <v:shape id="_x0000_i1050" type="#_x0000_t75" style="width:438pt;height:21pt" o:ole="">
+            <v:imagedata r:id="rId55" o:title=""/>
           </v:shape>
-          <o:OLEObject Type="Embed" ProgID="Equation.3" ShapeID="_x0000_i1050" DrawAspect="Content" ObjectID="_1787574282" r:id="rId55"/>
+          <o:OLEObject Type="Embed" ProgID="Equation.3" ShapeID="_x0000_i1050" DrawAspect="Content" ObjectID="_1793626555" r:id="rId56"/>
         </w:object>
       </w:r>
     </w:p>
@@ -5263,10 +5122,10 @@
           <w:szCs w:val="28"/>
         </w:rPr>
         <w:object w:dxaOrig="7960" w:dyaOrig="400" w14:anchorId="47A97EF2">
-          <v:shape id="_x0000_i1051" type="#_x0000_t75" style="width:375.6pt;height:18.8pt" o:ole="">
-            <v:imagedata r:id="rId56" o:title=""/>
+          <v:shape id="_x0000_i1051" type="#_x0000_t75" style="width:375.75pt;height:18.75pt" o:ole="">
+            <v:imagedata r:id="rId57" o:title=""/>
           </v:shape>
-          <o:OLEObject Type="Embed" ProgID="Equation.3" ShapeID="_x0000_i1051" DrawAspect="Content" ObjectID="_1787574283" r:id="rId57"/>
+          <o:OLEObject Type="Embed" ProgID="Equation.3" ShapeID="_x0000_i1051" DrawAspect="Content" ObjectID="_1793626556" r:id="rId58"/>
         </w:object>
       </w:r>
     </w:p>
@@ -5288,10 +5147,10 @@
           <w:szCs w:val="28"/>
         </w:rPr>
         <w:object w:dxaOrig="5620" w:dyaOrig="400" w14:anchorId="7CDE04E9">
-          <v:shape id="_x0000_i1052" type="#_x0000_t75" style="width:265.45pt;height:18.8pt" o:ole="">
-            <v:imagedata r:id="rId58" o:title=""/>
+          <v:shape id="_x0000_i1052" type="#_x0000_t75" style="width:265.5pt;height:18.75pt" o:ole="">
+            <v:imagedata r:id="rId59" o:title=""/>
           </v:shape>
-          <o:OLEObject Type="Embed" ProgID="Equation.3" ShapeID="_x0000_i1052" DrawAspect="Content" ObjectID="_1787574284" r:id="rId59"/>
+          <o:OLEObject Type="Embed" ProgID="Equation.3" ShapeID="_x0000_i1052" DrawAspect="Content" ObjectID="_1793626557" r:id="rId60"/>
         </w:object>
       </w:r>
     </w:p>
@@ -5313,10 +5172,10 @@
           <w:szCs w:val="28"/>
         </w:rPr>
         <w:object w:dxaOrig="4160" w:dyaOrig="340" w14:anchorId="40FA9DA0">
-          <v:shape id="_x0000_i1053" type="#_x0000_t75" style="width:196.1pt;height:16.1pt" o:ole="">
-            <v:imagedata r:id="rId60" o:title=""/>
+          <v:shape id="_x0000_i1053" type="#_x0000_t75" style="width:196.5pt;height:15.75pt" o:ole="">
+            <v:imagedata r:id="rId61" o:title=""/>
           </v:shape>
-          <o:OLEObject Type="Embed" ProgID="Equation.3" ShapeID="_x0000_i1053" DrawAspect="Content" ObjectID="_1787574285" r:id="rId61"/>
+          <o:OLEObject Type="Embed" ProgID="Equation.3" ShapeID="_x0000_i1053" DrawAspect="Content" ObjectID="_1793626558" r:id="rId62"/>
         </w:object>
       </w:r>
     </w:p>
@@ -5339,10 +5198,10 @@
           <w:szCs w:val="28"/>
         </w:rPr>
         <w:object w:dxaOrig="2140" w:dyaOrig="340" w14:anchorId="63241999">
-          <v:shape id="_x0000_i1054" type="#_x0000_t75" style="width:101pt;height:16.1pt" o:ole="">
-            <v:imagedata r:id="rId62" o:title=""/>
+          <v:shape id="_x0000_i1054" type="#_x0000_t75" style="width:101.25pt;height:15.75pt" o:ole="">
+            <v:imagedata r:id="rId63" o:title=""/>
           </v:shape>
-          <o:OLEObject Type="Embed" ProgID="Equation.3" ShapeID="_x0000_i1054" DrawAspect="Content" ObjectID="_1787574286" r:id="rId63"/>
+          <o:OLEObject Type="Embed" ProgID="Equation.3" ShapeID="_x0000_i1054" DrawAspect="Content" ObjectID="_1793626559" r:id="rId64"/>
         </w:object>
       </w:r>
     </w:p>
@@ -5365,10 +5224,10 @@
           <w:szCs w:val="28"/>
         </w:rPr>
         <w:object w:dxaOrig="1540" w:dyaOrig="320" w14:anchorId="0EEBCB2F">
-          <v:shape id="_x0000_i1055" type="#_x0000_t75" style="width:72.55pt;height:15.05pt" o:ole="">
-            <v:imagedata r:id="rId64" o:title=""/>
+          <v:shape id="_x0000_i1055" type="#_x0000_t75" style="width:72.75pt;height:15pt" o:ole="">
+            <v:imagedata r:id="rId65" o:title=""/>
           </v:shape>
-          <o:OLEObject Type="Embed" ProgID="Equation.3" ShapeID="_x0000_i1055" DrawAspect="Content" ObjectID="_1787574287" r:id="rId65"/>
+          <o:OLEObject Type="Embed" ProgID="Equation.3" ShapeID="_x0000_i1055" DrawAspect="Content" ObjectID="_1793626560" r:id="rId66"/>
         </w:object>
       </w:r>
       <w:r>
@@ -5428,10 +5287,10 @@
           <w:lang w:val="en-US"/>
         </w:rPr>
         <w:object w:dxaOrig="960" w:dyaOrig="499" w14:anchorId="159DE128">
-          <v:shape id="_x0000_i1056" type="#_x0000_t75" style="width:47.8pt;height:25.25pt" o:ole="" fillcolor="window">
-            <v:imagedata r:id="rId66" o:title=""/>
+          <v:shape id="_x0000_i1056" type="#_x0000_t75" style="width:48pt;height:25.5pt" o:ole="" fillcolor="window">
+            <v:imagedata r:id="rId67" o:title=""/>
           </v:shape>
-          <o:OLEObject Type="Embed" ProgID="Equation.3" ShapeID="_x0000_i1056" DrawAspect="Content" ObjectID="_1787574288" r:id="rId67"/>
+          <o:OLEObject Type="Embed" ProgID="Equation.3" ShapeID="_x0000_i1056" DrawAspect="Content" ObjectID="_1793626561" r:id="rId68"/>
         </w:object>
       </w:r>
       <w:r>
@@ -5584,10 +5443,10 @@
           <w:szCs w:val="28"/>
         </w:rPr>
         <w:object w:dxaOrig="2420" w:dyaOrig="400" w14:anchorId="210B7D03">
-          <v:shape id="_x0000_i1057" type="#_x0000_t75" style="width:121.45pt;height:20.4pt" o:ole="" fillcolor="window">
-            <v:imagedata r:id="rId52" o:title=""/>
+          <v:shape id="_x0000_i1057" type="#_x0000_t75" style="width:121.5pt;height:20.25pt" o:ole="" fillcolor="window">
+            <v:imagedata r:id="rId53" o:title=""/>
           </v:shape>
-          <o:OLEObject Type="Embed" ProgID="Equation.3" ShapeID="_x0000_i1057" DrawAspect="Content" ObjectID="_1787574289" r:id="rId68"/>
+          <o:OLEObject Type="Embed" ProgID="Equation.3" ShapeID="_x0000_i1057" DrawAspect="Content" ObjectID="_1793626562" r:id="rId69"/>
         </w:object>
       </w:r>
     </w:p>
@@ -5609,10 +5468,10 @@
           <w:szCs w:val="28"/>
         </w:rPr>
         <w:object w:dxaOrig="9279" w:dyaOrig="440" w14:anchorId="51A786B2">
-          <v:shape id="_x0000_i1058" type="#_x0000_t75" style="width:437.9pt;height:20.95pt" o:ole="">
-            <v:imagedata r:id="rId54" o:title=""/>
+          <v:shape id="_x0000_i1058" type="#_x0000_t75" style="width:438pt;height:21pt" o:ole="">
+            <v:imagedata r:id="rId55" o:title=""/>
           </v:shape>
-          <o:OLEObject Type="Embed" ProgID="Equation.3" ShapeID="_x0000_i1058" DrawAspect="Content" ObjectID="_1787574290" r:id="rId69"/>
+          <o:OLEObject Type="Embed" ProgID="Equation.3" ShapeID="_x0000_i1058" DrawAspect="Content" ObjectID="_1793626563" r:id="rId70"/>
         </w:object>
       </w:r>
     </w:p>
@@ -5634,10 +5493,10 @@
           <w:szCs w:val="28"/>
         </w:rPr>
         <w:object w:dxaOrig="8240" w:dyaOrig="400" w14:anchorId="22E73781">
-          <v:shape id="_x0000_i1059" type="#_x0000_t75" style="width:389pt;height:18.8pt" o:ole="">
-            <v:imagedata r:id="rId70" o:title=""/>
+          <v:shape id="_x0000_i1059" type="#_x0000_t75" style="width:389.25pt;height:18.75pt" o:ole="">
+            <v:imagedata r:id="rId71" o:title=""/>
           </v:shape>
-          <o:OLEObject Type="Embed" ProgID="Equation.3" ShapeID="_x0000_i1059" DrawAspect="Content" ObjectID="_1787574291" r:id="rId71"/>
+          <o:OLEObject Type="Embed" ProgID="Equation.3" ShapeID="_x0000_i1059" DrawAspect="Content" ObjectID="_1793626564" r:id="rId72"/>
         </w:object>
       </w:r>
     </w:p>
@@ -5659,10 +5518,10 @@
           <w:szCs w:val="28"/>
         </w:rPr>
         <w:object w:dxaOrig="6039" w:dyaOrig="400" w14:anchorId="1B49055D">
-          <v:shape id="_x0000_i1060" type="#_x0000_t75" style="width:284.8pt;height:18.8pt" o:ole="">
-            <v:imagedata r:id="rId72" o:title=""/>
+          <v:shape id="_x0000_i1060" type="#_x0000_t75" style="width:285pt;height:18.75pt" o:ole="">
+            <v:imagedata r:id="rId73" o:title=""/>
           </v:shape>
-          <o:OLEObject Type="Embed" ProgID="Equation.3" ShapeID="_x0000_i1060" DrawAspect="Content" ObjectID="_1787574292" r:id="rId73"/>
+          <o:OLEObject Type="Embed" ProgID="Equation.3" ShapeID="_x0000_i1060" DrawAspect="Content" ObjectID="_1793626565" r:id="rId74"/>
         </w:object>
       </w:r>
     </w:p>
@@ -5684,10 +5543,10 @@
           <w:szCs w:val="28"/>
         </w:rPr>
         <w:object w:dxaOrig="4500" w:dyaOrig="340" w14:anchorId="5B5F8EC9">
-          <v:shape id="_x0000_i1061" type="#_x0000_t75" style="width:212.25pt;height:16.1pt" o:ole="">
-            <v:imagedata r:id="rId74" o:title=""/>
+          <v:shape id="_x0000_i1061" type="#_x0000_t75" style="width:212.25pt;height:15.75pt" o:ole="">
+            <v:imagedata r:id="rId75" o:title=""/>
           </v:shape>
-          <o:OLEObject Type="Embed" ProgID="Equation.3" ShapeID="_x0000_i1061" DrawAspect="Content" ObjectID="_1787574293" r:id="rId75"/>
+          <o:OLEObject Type="Embed" ProgID="Equation.3" ShapeID="_x0000_i1061" DrawAspect="Content" ObjectID="_1793626566" r:id="rId76"/>
         </w:object>
       </w:r>
     </w:p>
@@ -5710,10 +5569,10 @@
           <w:szCs w:val="28"/>
         </w:rPr>
         <w:object w:dxaOrig="2280" w:dyaOrig="340" w14:anchorId="7BF5923A">
-          <v:shape id="_x0000_i1062" type="#_x0000_t75" style="width:107.45pt;height:16.1pt" o:ole="">
-            <v:imagedata r:id="rId76" o:title=""/>
+          <v:shape id="_x0000_i1062" type="#_x0000_t75" style="width:107.25pt;height:15.75pt" o:ole="">
+            <v:imagedata r:id="rId77" o:title=""/>
           </v:shape>
-          <o:OLEObject Type="Embed" ProgID="Equation.3" ShapeID="_x0000_i1062" DrawAspect="Content" ObjectID="_1787574294" r:id="rId77"/>
+          <o:OLEObject Type="Embed" ProgID="Equation.3" ShapeID="_x0000_i1062" DrawAspect="Content" ObjectID="_1793626567" r:id="rId78"/>
         </w:object>
       </w:r>
     </w:p>
@@ -5735,10 +5594,10 @@
           <w:szCs w:val="28"/>
         </w:rPr>
         <w:object w:dxaOrig="1680" w:dyaOrig="320" w14:anchorId="16F7B9C7">
-          <v:shape id="_x0000_i1063" type="#_x0000_t75" style="width:79.5pt;height:15.05pt" o:ole="">
-            <v:imagedata r:id="rId78" o:title=""/>
+          <v:shape id="_x0000_i1063" type="#_x0000_t75" style="width:79.5pt;height:15pt" o:ole="">
+            <v:imagedata r:id="rId79" o:title=""/>
           </v:shape>
-          <o:OLEObject Type="Embed" ProgID="Equation.3" ShapeID="_x0000_i1063" DrawAspect="Content" ObjectID="_1787574295" r:id="rId79"/>
+          <o:OLEObject Type="Embed" ProgID="Equation.3" ShapeID="_x0000_i1063" DrawAspect="Content" ObjectID="_1793626568" r:id="rId80"/>
         </w:object>
       </w:r>
       <w:r>
@@ -5798,10 +5657,10 @@
           <w:lang w:val="en-US"/>
         </w:rPr>
         <w:object w:dxaOrig="960" w:dyaOrig="499" w14:anchorId="67F0E30E">
-          <v:shape id="_x0000_i1064" type="#_x0000_t75" style="width:47.8pt;height:25.25pt" o:ole="" fillcolor="window">
-            <v:imagedata r:id="rId66" o:title=""/>
+          <v:shape id="_x0000_i1064" type="#_x0000_t75" style="width:48pt;height:25.5pt" o:ole="" fillcolor="window">
+            <v:imagedata r:id="rId67" o:title=""/>
           </v:shape>
-          <o:OLEObject Type="Embed" ProgID="Equation.3" ShapeID="_x0000_i1064" DrawAspect="Content" ObjectID="_1787574296" r:id="rId80"/>
+          <o:OLEObject Type="Embed" ProgID="Equation.3" ShapeID="_x0000_i1064" DrawAspect="Content" ObjectID="_1793626569" r:id="rId81"/>
         </w:object>
       </w:r>
       <w:r>
@@ -5937,10 +5796,10 @@
           <w:szCs w:val="28"/>
         </w:rPr>
         <w:object w:dxaOrig="2420" w:dyaOrig="400" w14:anchorId="13911E5D">
-          <v:shape id="_x0000_i1065" type="#_x0000_t75" style="width:121.45pt;height:20.4pt" o:ole="" fillcolor="window">
-            <v:imagedata r:id="rId52" o:title=""/>
+          <v:shape id="_x0000_i1065" type="#_x0000_t75" style="width:121.5pt;height:20.25pt" o:ole="" fillcolor="window">
+            <v:imagedata r:id="rId53" o:title=""/>
           </v:shape>
-          <o:OLEObject Type="Embed" ProgID="Equation.3" ShapeID="_x0000_i1065" DrawAspect="Content" ObjectID="_1787574297" r:id="rId81"/>
+          <o:OLEObject Type="Embed" ProgID="Equation.3" ShapeID="_x0000_i1065" DrawAspect="Content" ObjectID="_1793626570" r:id="rId82"/>
         </w:object>
       </w:r>
     </w:p>
@@ -5962,10 +5821,10 @@
           <w:szCs w:val="28"/>
         </w:rPr>
         <w:object w:dxaOrig="9279" w:dyaOrig="440" w14:anchorId="6F9B82BB">
-          <v:shape id="_x0000_i1066" type="#_x0000_t75" style="width:437.9pt;height:20.95pt" o:ole="">
-            <v:imagedata r:id="rId54" o:title=""/>
+          <v:shape id="_x0000_i1066" type="#_x0000_t75" style="width:438pt;height:21pt" o:ole="">
+            <v:imagedata r:id="rId55" o:title=""/>
           </v:shape>
-          <o:OLEObject Type="Embed" ProgID="Equation.3" ShapeID="_x0000_i1066" DrawAspect="Content" ObjectID="_1787574298" r:id="rId82"/>
+          <o:OLEObject Type="Embed" ProgID="Equation.3" ShapeID="_x0000_i1066" DrawAspect="Content" ObjectID="_1793626571" r:id="rId83"/>
         </w:object>
       </w:r>
     </w:p>
@@ -5987,10 +5846,10 @@
           <w:szCs w:val="28"/>
         </w:rPr>
         <w:object w:dxaOrig="8320" w:dyaOrig="400" w14:anchorId="3BF33B91">
-          <v:shape id="_x0000_i1067" type="#_x0000_t75" style="width:392.8pt;height:18.8pt" o:ole="">
-            <v:imagedata r:id="rId83" o:title=""/>
+          <v:shape id="_x0000_i1067" type="#_x0000_t75" style="width:393pt;height:18.75pt" o:ole="">
+            <v:imagedata r:id="rId84" o:title=""/>
           </v:shape>
-          <o:OLEObject Type="Embed" ProgID="Equation.3" ShapeID="_x0000_i1067" DrawAspect="Content" ObjectID="_1787574299" r:id="rId84"/>
+          <o:OLEObject Type="Embed" ProgID="Equation.3" ShapeID="_x0000_i1067" DrawAspect="Content" ObjectID="_1793626572" r:id="rId85"/>
         </w:object>
       </w:r>
     </w:p>
@@ -6012,10 +5871,10 @@
           <w:szCs w:val="28"/>
         </w:rPr>
         <w:object w:dxaOrig="6020" w:dyaOrig="400" w14:anchorId="7D40F846">
-          <v:shape id="_x0000_i1068" type="#_x0000_t75" style="width:284.25pt;height:18.8pt" o:ole="">
-            <v:imagedata r:id="rId85" o:title=""/>
+          <v:shape id="_x0000_i1068" type="#_x0000_t75" style="width:284.25pt;height:18.75pt" o:ole="">
+            <v:imagedata r:id="rId86" o:title=""/>
           </v:shape>
-          <o:OLEObject Type="Embed" ProgID="Equation.3" ShapeID="_x0000_i1068" DrawAspect="Content" ObjectID="_1787574300" r:id="rId86"/>
+          <o:OLEObject Type="Embed" ProgID="Equation.3" ShapeID="_x0000_i1068" DrawAspect="Content" ObjectID="_1793626573" r:id="rId87"/>
         </w:object>
       </w:r>
     </w:p>
@@ -6037,10 +5896,10 @@
           <w:szCs w:val="28"/>
         </w:rPr>
         <w:object w:dxaOrig="4480" w:dyaOrig="340" w14:anchorId="40818406">
-          <v:shape id="_x0000_i1069" type="#_x0000_t75" style="width:211.7pt;height:16.1pt" o:ole="">
-            <v:imagedata r:id="rId87" o:title=""/>
+          <v:shape id="_x0000_i1069" type="#_x0000_t75" style="width:211.5pt;height:15.75pt" o:ole="">
+            <v:imagedata r:id="rId88" o:title=""/>
           </v:shape>
-          <o:OLEObject Type="Embed" ProgID="Equation.3" ShapeID="_x0000_i1069" DrawAspect="Content" ObjectID="_1787574301" r:id="rId88"/>
+          <o:OLEObject Type="Embed" ProgID="Equation.3" ShapeID="_x0000_i1069" DrawAspect="Content" ObjectID="_1793626574" r:id="rId89"/>
         </w:object>
       </w:r>
     </w:p>
@@ -6063,10 +5922,10 @@
           <w:szCs w:val="28"/>
         </w:rPr>
         <w:object w:dxaOrig="2260" w:dyaOrig="340" w14:anchorId="43B2B7EA">
-          <v:shape id="_x0000_i1070" type="#_x0000_t75" style="width:106.95pt;height:16.1pt" o:ole="">
-            <v:imagedata r:id="rId89" o:title=""/>
+          <v:shape id="_x0000_i1070" type="#_x0000_t75" style="width:107.25pt;height:15.75pt" o:ole="">
+            <v:imagedata r:id="rId90" o:title=""/>
           </v:shape>
-          <o:OLEObject Type="Embed" ProgID="Equation.3" ShapeID="_x0000_i1070" DrawAspect="Content" ObjectID="_1787574302" r:id="rId90"/>
+          <o:OLEObject Type="Embed" ProgID="Equation.3" ShapeID="_x0000_i1070" DrawAspect="Content" ObjectID="_1793626575" r:id="rId91"/>
         </w:object>
       </w:r>
     </w:p>
@@ -6088,10 +5947,10 @@
           <w:szCs w:val="28"/>
         </w:rPr>
         <w:object w:dxaOrig="1700" w:dyaOrig="320" w14:anchorId="3A466EC4">
-          <v:shape id="_x0000_i1071" type="#_x0000_t75" style="width:80.05pt;height:15.05pt" o:ole="">
-            <v:imagedata r:id="rId91" o:title=""/>
+          <v:shape id="_x0000_i1071" type="#_x0000_t75" style="width:80.25pt;height:15pt" o:ole="">
+            <v:imagedata r:id="rId92" o:title=""/>
           </v:shape>
-          <o:OLEObject Type="Embed" ProgID="Equation.3" ShapeID="_x0000_i1071" DrawAspect="Content" ObjectID="_1787574303" r:id="rId92"/>
+          <o:OLEObject Type="Embed" ProgID="Equation.3" ShapeID="_x0000_i1071" DrawAspect="Content" ObjectID="_1793626576" r:id="rId93"/>
         </w:object>
       </w:r>
       <w:r>
@@ -6169,10 +6028,10 @@
           <w:lang w:val="en-US"/>
         </w:rPr>
         <w:object w:dxaOrig="960" w:dyaOrig="499" w14:anchorId="2F9A77AA">
-          <v:shape id="_x0000_i1072" type="#_x0000_t75" style="width:47.8pt;height:25.25pt" o:ole="" fillcolor="window">
-            <v:imagedata r:id="rId66" o:title=""/>
+          <v:shape id="_x0000_i1072" type="#_x0000_t75" style="width:48pt;height:25.5pt" o:ole="" fillcolor="window">
+            <v:imagedata r:id="rId67" o:title=""/>
           </v:shape>
-          <o:OLEObject Type="Embed" ProgID="Equation.3" ShapeID="_x0000_i1072" DrawAspect="Content" ObjectID="_1787574304" r:id="rId93"/>
+          <o:OLEObject Type="Embed" ProgID="Equation.3" ShapeID="_x0000_i1072" DrawAspect="Content" ObjectID="_1793626577" r:id="rId94"/>
         </w:object>
       </w:r>
       <w:r>
@@ -6347,10 +6206,10 @@
           <w:szCs w:val="28"/>
         </w:rPr>
         <w:object w:dxaOrig="2420" w:dyaOrig="400" w14:anchorId="5B1A6EA5">
-          <v:shape id="_x0000_i1073" type="#_x0000_t75" style="width:121.45pt;height:20.4pt" o:ole="" fillcolor="window">
-            <v:imagedata r:id="rId52" o:title=""/>
+          <v:shape id="_x0000_i1073" type="#_x0000_t75" style="width:121.5pt;height:20.25pt" o:ole="" fillcolor="window">
+            <v:imagedata r:id="rId53" o:title=""/>
           </v:shape>
-          <o:OLEObject Type="Embed" ProgID="Equation.3" ShapeID="_x0000_i1073" DrawAspect="Content" ObjectID="_1787574305" r:id="rId94"/>
+          <o:OLEObject Type="Embed" ProgID="Equation.3" ShapeID="_x0000_i1073" DrawAspect="Content" ObjectID="_1793626578" r:id="rId95"/>
         </w:object>
       </w:r>
     </w:p>
@@ -6372,10 +6231,10 @@
           <w:szCs w:val="28"/>
         </w:rPr>
         <w:object w:dxaOrig="9279" w:dyaOrig="440" w14:anchorId="7A6AC664">
-          <v:shape id="_x0000_i1074" type="#_x0000_t75" style="width:437.9pt;height:20.95pt" o:ole="">
-            <v:imagedata r:id="rId54" o:title=""/>
+          <v:shape id="_x0000_i1074" type="#_x0000_t75" style="width:438pt;height:21pt" o:ole="">
+            <v:imagedata r:id="rId55" o:title=""/>
           </v:shape>
-          <o:OLEObject Type="Embed" ProgID="Equation.3" ShapeID="_x0000_i1074" DrawAspect="Content" ObjectID="_1787574306" r:id="rId95"/>
+          <o:OLEObject Type="Embed" ProgID="Equation.3" ShapeID="_x0000_i1074" DrawAspect="Content" ObjectID="_1793626579" r:id="rId96"/>
         </w:object>
       </w:r>
     </w:p>
@@ -6397,10 +6256,10 @@
           <w:szCs w:val="28"/>
         </w:rPr>
         <w:object w:dxaOrig="8300" w:dyaOrig="400" w14:anchorId="6D49EA3A">
-          <v:shape id="_x0000_i1075" type="#_x0000_t75" style="width:391.7pt;height:18.8pt" o:ole="">
-            <v:imagedata r:id="rId96" o:title=""/>
+          <v:shape id="_x0000_i1075" type="#_x0000_t75" style="width:391.5pt;height:18.75pt" o:ole="">
+            <v:imagedata r:id="rId97" o:title=""/>
           </v:shape>
-          <o:OLEObject Type="Embed" ProgID="Equation.3" ShapeID="_x0000_i1075" DrawAspect="Content" ObjectID="_1787574307" r:id="rId97"/>
+          <o:OLEObject Type="Embed" ProgID="Equation.3" ShapeID="_x0000_i1075" DrawAspect="Content" ObjectID="_1793626580" r:id="rId98"/>
         </w:object>
       </w:r>
     </w:p>
@@ -6422,10 +6281,10 @@
           <w:szCs w:val="28"/>
         </w:rPr>
         <w:object w:dxaOrig="6020" w:dyaOrig="400" w14:anchorId="47ABB5AC">
-          <v:shape id="_x0000_i1076" type="#_x0000_t75" style="width:284.25pt;height:18.8pt" o:ole="">
-            <v:imagedata r:id="rId98" o:title=""/>
+          <v:shape id="_x0000_i1076" type="#_x0000_t75" style="width:284.25pt;height:18.75pt" o:ole="">
+            <v:imagedata r:id="rId99" o:title=""/>
           </v:shape>
-          <o:OLEObject Type="Embed" ProgID="Equation.3" ShapeID="_x0000_i1076" DrawAspect="Content" ObjectID="_1787574308" r:id="rId99"/>
+          <o:OLEObject Type="Embed" ProgID="Equation.3" ShapeID="_x0000_i1076" DrawAspect="Content" ObjectID="_1793626581" r:id="rId100"/>
         </w:object>
       </w:r>
     </w:p>
@@ -6447,10 +6306,10 @@
           <w:szCs w:val="28"/>
         </w:rPr>
         <w:object w:dxaOrig="4500" w:dyaOrig="340" w14:anchorId="2165520A">
-          <v:shape id="_x0000_i1077" type="#_x0000_t75" style="width:212.25pt;height:16.1pt" o:ole="">
-            <v:imagedata r:id="rId100" o:title=""/>
+          <v:shape id="_x0000_i1077" type="#_x0000_t75" style="width:212.25pt;height:15.75pt" o:ole="">
+            <v:imagedata r:id="rId101" o:title=""/>
           </v:shape>
-          <o:OLEObject Type="Embed" ProgID="Equation.3" ShapeID="_x0000_i1077" DrawAspect="Content" ObjectID="_1787574309" r:id="rId101"/>
+          <o:OLEObject Type="Embed" ProgID="Equation.3" ShapeID="_x0000_i1077" DrawAspect="Content" ObjectID="_1793626582" r:id="rId102"/>
         </w:object>
       </w:r>
     </w:p>
@@ -6473,10 +6332,10 @@
           <w:szCs w:val="28"/>
         </w:rPr>
         <w:object w:dxaOrig="2240" w:dyaOrig="340" w14:anchorId="47091935">
-          <v:shape id="_x0000_i1078" type="#_x0000_t75" style="width:105.85pt;height:16.1pt" o:ole="">
-            <v:imagedata r:id="rId102" o:title=""/>
+          <v:shape id="_x0000_i1078" type="#_x0000_t75" style="width:105.75pt;height:15.75pt" o:ole="">
+            <v:imagedata r:id="rId103" o:title=""/>
           </v:shape>
-          <o:OLEObject Type="Embed" ProgID="Equation.3" ShapeID="_x0000_i1078" DrawAspect="Content" ObjectID="_1787574310" r:id="rId103"/>
+          <o:OLEObject Type="Embed" ProgID="Equation.3" ShapeID="_x0000_i1078" DrawAspect="Content" ObjectID="_1793626583" r:id="rId104"/>
         </w:object>
       </w:r>
     </w:p>
@@ -6498,10 +6357,10 @@
           <w:szCs w:val="28"/>
         </w:rPr>
         <w:object w:dxaOrig="1680" w:dyaOrig="320" w14:anchorId="4318DC59">
-          <v:shape id="_x0000_i1079" type="#_x0000_t75" style="width:79.5pt;height:15.05pt" o:ole="">
-            <v:imagedata r:id="rId104" o:title=""/>
+          <v:shape id="_x0000_i1079" type="#_x0000_t75" style="width:79.5pt;height:15pt" o:ole="">
+            <v:imagedata r:id="rId105" o:title=""/>
           </v:shape>
-          <o:OLEObject Type="Embed" ProgID="Equation.3" ShapeID="_x0000_i1079" DrawAspect="Content" ObjectID="_1787574311" r:id="rId105"/>
+          <o:OLEObject Type="Embed" ProgID="Equation.3" ShapeID="_x0000_i1079" DrawAspect="Content" ObjectID="_1793626584" r:id="rId106"/>
         </w:object>
       </w:r>
       <w:r>
@@ -6553,10 +6412,10 @@
           <w:lang w:val="en-US"/>
         </w:rPr>
         <w:object w:dxaOrig="960" w:dyaOrig="499" w14:anchorId="5D2BD1B1">
-          <v:shape id="_x0000_i1080" type="#_x0000_t75" style="width:47.8pt;height:25.25pt" o:ole="" fillcolor="window">
-            <v:imagedata r:id="rId66" o:title=""/>
+          <v:shape id="_x0000_i1080" type="#_x0000_t75" style="width:48pt;height:25.5pt" o:ole="" fillcolor="window">
+            <v:imagedata r:id="rId67" o:title=""/>
           </v:shape>
-          <o:OLEObject Type="Embed" ProgID="Equation.3" ShapeID="_x0000_i1080" DrawAspect="Content" ObjectID="_1787574312" r:id="rId106"/>
+          <o:OLEObject Type="Embed" ProgID="Equation.3" ShapeID="_x0000_i1080" DrawAspect="Content" ObjectID="_1793626585" r:id="rId107"/>
         </w:object>
       </w:r>
       <w:r>
@@ -6773,10 +6632,10 @@
           <w:szCs w:val="28"/>
         </w:rPr>
         <w:object w:dxaOrig="2420" w:dyaOrig="400" w14:anchorId="27A5EFA6">
-          <v:shape id="_x0000_i1081" type="#_x0000_t75" style="width:121.45pt;height:20.4pt" o:ole="" fillcolor="window">
-            <v:imagedata r:id="rId52" o:title=""/>
+          <v:shape id="_x0000_i1081" type="#_x0000_t75" style="width:121.5pt;height:20.25pt" o:ole="" fillcolor="window">
+            <v:imagedata r:id="rId53" o:title=""/>
           </v:shape>
-          <o:OLEObject Type="Embed" ProgID="Equation.3" ShapeID="_x0000_i1081" DrawAspect="Content" ObjectID="_1787574313" r:id="rId107"/>
+          <o:OLEObject Type="Embed" ProgID="Equation.3" ShapeID="_x0000_i1081" DrawAspect="Content" ObjectID="_1793626586" r:id="rId108"/>
         </w:object>
       </w:r>
     </w:p>
@@ -6798,10 +6657,10 @@
           <w:szCs w:val="28"/>
         </w:rPr>
         <w:object w:dxaOrig="9279" w:dyaOrig="440" w14:anchorId="4D79F03F">
-          <v:shape id="_x0000_i1082" type="#_x0000_t75" style="width:437.9pt;height:20.95pt" o:ole="">
-            <v:imagedata r:id="rId54" o:title=""/>
+          <v:shape id="_x0000_i1082" type="#_x0000_t75" style="width:438pt;height:21pt" o:ole="">
+            <v:imagedata r:id="rId55" o:title=""/>
           </v:shape>
-          <o:OLEObject Type="Embed" ProgID="Equation.3" ShapeID="_x0000_i1082" DrawAspect="Content" ObjectID="_1787574314" r:id="rId108"/>
+          <o:OLEObject Type="Embed" ProgID="Equation.3" ShapeID="_x0000_i1082" DrawAspect="Content" ObjectID="_1793626587" r:id="rId109"/>
         </w:object>
       </w:r>
     </w:p>
@@ -6823,10 +6682,10 @@
           <w:szCs w:val="28"/>
         </w:rPr>
         <w:object w:dxaOrig="8240" w:dyaOrig="400" w14:anchorId="5A0286DD">
-          <v:shape id="_x0000_i1083" type="#_x0000_t75" style="width:389pt;height:18.8pt" o:ole="">
-            <v:imagedata r:id="rId109" o:title=""/>
+          <v:shape id="_x0000_i1083" type="#_x0000_t75" style="width:389.25pt;height:18.75pt" o:ole="">
+            <v:imagedata r:id="rId110" o:title=""/>
           </v:shape>
-          <o:OLEObject Type="Embed" ProgID="Equation.3" ShapeID="_x0000_i1083" DrawAspect="Content" ObjectID="_1787574315" r:id="rId110"/>
+          <o:OLEObject Type="Embed" ProgID="Equation.3" ShapeID="_x0000_i1083" DrawAspect="Content" ObjectID="_1793626588" r:id="rId111"/>
         </w:object>
       </w:r>
     </w:p>
@@ -6848,10 +6707,10 @@
           <w:szCs w:val="28"/>
         </w:rPr>
         <w:object w:dxaOrig="6020" w:dyaOrig="400" w14:anchorId="2DFCAE4B">
-          <v:shape id="_x0000_i1084" type="#_x0000_t75" style="width:284.25pt;height:18.8pt" o:ole="">
-            <v:imagedata r:id="rId111" o:title=""/>
+          <v:shape id="_x0000_i1084" type="#_x0000_t75" style="width:284.25pt;height:18.75pt" o:ole="">
+            <v:imagedata r:id="rId112" o:title=""/>
           </v:shape>
-          <o:OLEObject Type="Embed" ProgID="Equation.3" ShapeID="_x0000_i1084" DrawAspect="Content" ObjectID="_1787574316" r:id="rId112"/>
+          <o:OLEObject Type="Embed" ProgID="Equation.3" ShapeID="_x0000_i1084" DrawAspect="Content" ObjectID="_1793626589" r:id="rId113"/>
         </w:object>
       </w:r>
     </w:p>
@@ -6873,10 +6732,10 @@
           <w:szCs w:val="28"/>
         </w:rPr>
         <w:object w:dxaOrig="4500" w:dyaOrig="340" w14:anchorId="51B73D33">
-          <v:shape id="_x0000_i1085" type="#_x0000_t75" style="width:212.25pt;height:16.1pt" o:ole="">
-            <v:imagedata r:id="rId113" o:title=""/>
+          <v:shape id="_x0000_i1085" type="#_x0000_t75" style="width:212.25pt;height:15.75pt" o:ole="">
+            <v:imagedata r:id="rId114" o:title=""/>
           </v:shape>
-          <o:OLEObject Type="Embed" ProgID="Equation.3" ShapeID="_x0000_i1085" DrawAspect="Content" ObjectID="_1787574317" r:id="rId114"/>
+          <o:OLEObject Type="Embed" ProgID="Equation.3" ShapeID="_x0000_i1085" DrawAspect="Content" ObjectID="_1793626590" r:id="rId115"/>
         </w:object>
       </w:r>
     </w:p>
@@ -6899,10 +6758,10 @@
           <w:szCs w:val="28"/>
         </w:rPr>
         <w:object w:dxaOrig="2240" w:dyaOrig="340" w14:anchorId="7DB3B214">
-          <v:shape id="_x0000_i1086" type="#_x0000_t75" style="width:105.85pt;height:16.1pt" o:ole="">
-            <v:imagedata r:id="rId115" o:title=""/>
+          <v:shape id="_x0000_i1086" type="#_x0000_t75" style="width:105.75pt;height:15.75pt" o:ole="">
+            <v:imagedata r:id="rId116" o:title=""/>
           </v:shape>
-          <o:OLEObject Type="Embed" ProgID="Equation.3" ShapeID="_x0000_i1086" DrawAspect="Content" ObjectID="_1787574318" r:id="rId116"/>
+          <o:OLEObject Type="Embed" ProgID="Equation.3" ShapeID="_x0000_i1086" DrawAspect="Content" ObjectID="_1793626591" r:id="rId117"/>
         </w:object>
       </w:r>
     </w:p>
@@ -6924,10 +6783,10 @@
           <w:szCs w:val="28"/>
         </w:rPr>
         <w:object w:dxaOrig="1680" w:dyaOrig="320" w14:anchorId="71C3A053">
-          <v:shape id="_x0000_i1087" type="#_x0000_t75" style="width:79.5pt;height:15.05pt" o:ole="">
-            <v:imagedata r:id="rId104" o:title=""/>
+          <v:shape id="_x0000_i1087" type="#_x0000_t75" style="width:79.5pt;height:15pt" o:ole="">
+            <v:imagedata r:id="rId105" o:title=""/>
           </v:shape>
-          <o:OLEObject Type="Embed" ProgID="Equation.3" ShapeID="_x0000_i1087" DrawAspect="Content" ObjectID="_1787574319" r:id="rId117"/>
+          <o:OLEObject Type="Embed" ProgID="Equation.3" ShapeID="_x0000_i1087" DrawAspect="Content" ObjectID="_1793626592" r:id="rId118"/>
         </w:object>
       </w:r>
       <w:r>
@@ -6979,10 +6838,10 @@
           <w:lang w:val="en-US"/>
         </w:rPr>
         <w:object w:dxaOrig="960" w:dyaOrig="499" w14:anchorId="78EA821D">
-          <v:shape id="_x0000_i1088" type="#_x0000_t75" style="width:47.8pt;height:25.25pt" o:ole="" fillcolor="window">
-            <v:imagedata r:id="rId66" o:title=""/>
+          <v:shape id="_x0000_i1088" type="#_x0000_t75" style="width:48pt;height:25.5pt" o:ole="" fillcolor="window">
+            <v:imagedata r:id="rId67" o:title=""/>
           </v:shape>
-          <o:OLEObject Type="Embed" ProgID="Equation.3" ShapeID="_x0000_i1088" DrawAspect="Content" ObjectID="_1787574320" r:id="rId118"/>
+          <o:OLEObject Type="Embed" ProgID="Equation.3" ShapeID="_x0000_i1088" DrawAspect="Content" ObjectID="_1793626593" r:id="rId119"/>
         </w:object>
       </w:r>
       <w:r>
@@ -7100,8 +6959,6 @@
         </w:rPr>
         <w:t>– юстировка антенны корреспондента на β</w:t>
       </w:r>
-      <w:proofErr w:type="spellStart"/>
-      <w:proofErr w:type="gramStart"/>
       <w:r>
         <w:rPr>
           <w:rFonts w:ascii="Times New Roman" w:hAnsi="Times New Roman" w:cs="Times New Roman"/>
@@ -7111,8 +6968,6 @@
         </w:rPr>
         <w:t>корр</w:t>
       </w:r>
-      <w:proofErr w:type="spellEnd"/>
-      <w:proofErr w:type="gramEnd"/>
       <w:r>
         <w:rPr>
           <w:rFonts w:ascii="Times New Roman" w:hAnsi="Times New Roman" w:cs="Times New Roman"/>
@@ -7155,10 +7010,10 @@
           <w:szCs w:val="28"/>
         </w:rPr>
         <w:object w:dxaOrig="2420" w:dyaOrig="400" w14:anchorId="2AD7C28D">
-          <v:shape id="_x0000_i1089" type="#_x0000_t75" style="width:121.45pt;height:20.4pt" o:ole="" fillcolor="window">
-            <v:imagedata r:id="rId52" o:title=""/>
+          <v:shape id="_x0000_i1089" type="#_x0000_t75" style="width:121.5pt;height:20.25pt" o:ole="" fillcolor="window">
+            <v:imagedata r:id="rId53" o:title=""/>
           </v:shape>
-          <o:OLEObject Type="Embed" ProgID="Equation.3" ShapeID="_x0000_i1089" DrawAspect="Content" ObjectID="_1787574321" r:id="rId119"/>
+          <o:OLEObject Type="Embed" ProgID="Equation.3" ShapeID="_x0000_i1089" DrawAspect="Content" ObjectID="_1793626594" r:id="rId120"/>
         </w:object>
       </w:r>
     </w:p>
@@ -7180,10 +7035,10 @@
           <w:szCs w:val="28"/>
         </w:rPr>
         <w:object w:dxaOrig="9279" w:dyaOrig="440" w14:anchorId="1333F804">
-          <v:shape id="_x0000_i1090" type="#_x0000_t75" style="width:437.9pt;height:20.95pt" o:ole="">
-            <v:imagedata r:id="rId54" o:title=""/>
+          <v:shape id="_x0000_i1090" type="#_x0000_t75" style="width:438pt;height:21pt" o:ole="">
+            <v:imagedata r:id="rId55" o:title=""/>
           </v:shape>
-          <o:OLEObject Type="Embed" ProgID="Equation.3" ShapeID="_x0000_i1090" DrawAspect="Content" ObjectID="_1787574322" r:id="rId120"/>
+          <o:OLEObject Type="Embed" ProgID="Equation.3" ShapeID="_x0000_i1090" DrawAspect="Content" ObjectID="_1793626595" r:id="rId121"/>
         </w:object>
       </w:r>
     </w:p>
@@ -7205,10 +7060,10 @@
           <w:szCs w:val="28"/>
         </w:rPr>
         <w:object w:dxaOrig="8320" w:dyaOrig="400" w14:anchorId="4BBE7689">
-          <v:shape id="_x0000_i1091" type="#_x0000_t75" style="width:392.8pt;height:18.8pt" o:ole="">
-            <v:imagedata r:id="rId121" o:title=""/>
+          <v:shape id="_x0000_i1091" type="#_x0000_t75" style="width:393pt;height:18.75pt" o:ole="">
+            <v:imagedata r:id="rId122" o:title=""/>
           </v:shape>
-          <o:OLEObject Type="Embed" ProgID="Equation.3" ShapeID="_x0000_i1091" DrawAspect="Content" ObjectID="_1787574323" r:id="rId122"/>
+          <o:OLEObject Type="Embed" ProgID="Equation.3" ShapeID="_x0000_i1091" DrawAspect="Content" ObjectID="_1793626596" r:id="rId123"/>
         </w:object>
       </w:r>
     </w:p>
@@ -7230,10 +7085,10 @@
           <w:szCs w:val="28"/>
         </w:rPr>
         <w:object w:dxaOrig="6120" w:dyaOrig="400" w14:anchorId="64D651BD">
-          <v:shape id="_x0000_i1092" type="#_x0000_t75" style="width:289.05pt;height:18.8pt" o:ole="">
-            <v:imagedata r:id="rId123" o:title=""/>
+          <v:shape id="_x0000_i1092" type="#_x0000_t75" style="width:289.5pt;height:18.75pt" o:ole="">
+            <v:imagedata r:id="rId124" o:title=""/>
           </v:shape>
-          <o:OLEObject Type="Embed" ProgID="Equation.3" ShapeID="_x0000_i1092" DrawAspect="Content" ObjectID="_1787574324" r:id="rId124"/>
+          <o:OLEObject Type="Embed" ProgID="Equation.3" ShapeID="_x0000_i1092" DrawAspect="Content" ObjectID="_1793626597" r:id="rId125"/>
         </w:object>
       </w:r>
     </w:p>
@@ -7255,10 +7110,10 @@
           <w:szCs w:val="28"/>
         </w:rPr>
         <w:object w:dxaOrig="4480" w:dyaOrig="340" w14:anchorId="0D0AB60D">
-          <v:shape id="_x0000_i1093" type="#_x0000_t75" style="width:211.7pt;height:16.1pt" o:ole="">
-            <v:imagedata r:id="rId125" o:title=""/>
+          <v:shape id="_x0000_i1093" type="#_x0000_t75" style="width:211.5pt;height:15.75pt" o:ole="">
+            <v:imagedata r:id="rId126" o:title=""/>
           </v:shape>
-          <o:OLEObject Type="Embed" ProgID="Equation.3" ShapeID="_x0000_i1093" DrawAspect="Content" ObjectID="_1787574325" r:id="rId126"/>
+          <o:OLEObject Type="Embed" ProgID="Equation.3" ShapeID="_x0000_i1093" DrawAspect="Content" ObjectID="_1793626598" r:id="rId127"/>
         </w:object>
       </w:r>
     </w:p>
@@ -7281,10 +7136,10 @@
           <w:szCs w:val="28"/>
         </w:rPr>
         <w:object w:dxaOrig="2240" w:dyaOrig="340" w14:anchorId="6EF6C3E5">
-          <v:shape id="_x0000_i1094" type="#_x0000_t75" style="width:105.85pt;height:16.1pt" o:ole="">
-            <v:imagedata r:id="rId127" o:title=""/>
+          <v:shape id="_x0000_i1094" type="#_x0000_t75" style="width:105.75pt;height:15.75pt" o:ole="">
+            <v:imagedata r:id="rId128" o:title=""/>
           </v:shape>
-          <o:OLEObject Type="Embed" ProgID="Equation.3" ShapeID="_x0000_i1094" DrawAspect="Content" ObjectID="_1787574326" r:id="rId128"/>
+          <o:OLEObject Type="Embed" ProgID="Equation.3" ShapeID="_x0000_i1094" DrawAspect="Content" ObjectID="_1793626599" r:id="rId129"/>
         </w:object>
       </w:r>
     </w:p>
@@ -7306,10 +7161,10 @@
           <w:szCs w:val="28"/>
         </w:rPr>
         <w:object w:dxaOrig="1680" w:dyaOrig="320" w14:anchorId="0BC62AB8">
-          <v:shape id="_x0000_i1095" type="#_x0000_t75" style="width:79.5pt;height:15.05pt" o:ole="">
-            <v:imagedata r:id="rId129" o:title=""/>
+          <v:shape id="_x0000_i1095" type="#_x0000_t75" style="width:79.5pt;height:15pt" o:ole="">
+            <v:imagedata r:id="rId130" o:title=""/>
           </v:shape>
-          <o:OLEObject Type="Embed" ProgID="Equation.3" ShapeID="_x0000_i1095" DrawAspect="Content" ObjectID="_1787574327" r:id="rId130"/>
+          <o:OLEObject Type="Embed" ProgID="Equation.3" ShapeID="_x0000_i1095" DrawAspect="Content" ObjectID="_1793626600" r:id="rId131"/>
         </w:object>
       </w:r>
       <w:r>
@@ -7378,10 +7233,10 @@
           <w:lang w:val="en-US"/>
         </w:rPr>
         <w:object w:dxaOrig="960" w:dyaOrig="499" w14:anchorId="4C61985B">
-          <v:shape id="_x0000_i1096" type="#_x0000_t75" style="width:47.8pt;height:25.25pt" o:ole="" fillcolor="window">
-            <v:imagedata r:id="rId66" o:title=""/>
+          <v:shape id="_x0000_i1096" type="#_x0000_t75" style="width:48pt;height:25.5pt" o:ole="" fillcolor="window">
+            <v:imagedata r:id="rId67" o:title=""/>
           </v:shape>
-          <o:OLEObject Type="Embed" ProgID="Equation.3" ShapeID="_x0000_i1096" DrawAspect="Content" ObjectID="_1787574328" r:id="rId131"/>
+          <o:OLEObject Type="Embed" ProgID="Equation.3" ShapeID="_x0000_i1096" DrawAspect="Content" ObjectID="_1793626601" r:id="rId132"/>
         </w:object>
       </w:r>
       <w:r>
@@ -7515,8 +7370,6 @@
         </w:rPr>
         <w:t>– юстировка антенны корреспондента на β</w:t>
       </w:r>
-      <w:proofErr w:type="spellStart"/>
-      <w:proofErr w:type="gramStart"/>
       <w:r>
         <w:rPr>
           <w:rFonts w:ascii="Times New Roman" w:hAnsi="Times New Roman" w:cs="Times New Roman"/>
@@ -7526,8 +7379,6 @@
         </w:rPr>
         <w:t>корр</w:t>
       </w:r>
-      <w:proofErr w:type="spellEnd"/>
-      <w:proofErr w:type="gramEnd"/>
       <w:r>
         <w:rPr>
           <w:rFonts w:ascii="Times New Roman" w:hAnsi="Times New Roman" w:cs="Times New Roman"/>
@@ -7586,10 +7437,10 @@
           <w:szCs w:val="28"/>
         </w:rPr>
         <w:object w:dxaOrig="2420" w:dyaOrig="400" w14:anchorId="30F08681">
-          <v:shape id="_x0000_i1097" type="#_x0000_t75" style="width:121.45pt;height:20.4pt" o:ole="" fillcolor="window">
-            <v:imagedata r:id="rId52" o:title=""/>
+          <v:shape id="_x0000_i1097" type="#_x0000_t75" style="width:121.5pt;height:20.25pt" o:ole="" fillcolor="window">
+            <v:imagedata r:id="rId53" o:title=""/>
           </v:shape>
-          <o:OLEObject Type="Embed" ProgID="Equation.3" ShapeID="_x0000_i1097" DrawAspect="Content" ObjectID="_1787574329" r:id="rId132"/>
+          <o:OLEObject Type="Embed" ProgID="Equation.3" ShapeID="_x0000_i1097" DrawAspect="Content" ObjectID="_1793626602" r:id="rId133"/>
         </w:object>
       </w:r>
     </w:p>
@@ -7611,10 +7462,10 @@
           <w:szCs w:val="28"/>
         </w:rPr>
         <w:object w:dxaOrig="9279" w:dyaOrig="440" w14:anchorId="6B0103E3">
-          <v:shape id="_x0000_i1098" type="#_x0000_t75" style="width:437.9pt;height:20.95pt" o:ole="">
-            <v:imagedata r:id="rId54" o:title=""/>
+          <v:shape id="_x0000_i1098" type="#_x0000_t75" style="width:438pt;height:21pt" o:ole="">
+            <v:imagedata r:id="rId55" o:title=""/>
           </v:shape>
-          <o:OLEObject Type="Embed" ProgID="Equation.3" ShapeID="_x0000_i1098" DrawAspect="Content" ObjectID="_1787574330" r:id="rId133"/>
+          <o:OLEObject Type="Embed" ProgID="Equation.3" ShapeID="_x0000_i1098" DrawAspect="Content" ObjectID="_1793626603" r:id="rId134"/>
         </w:object>
       </w:r>
     </w:p>
@@ -7636,10 +7487,10 @@
           <w:szCs w:val="28"/>
         </w:rPr>
         <w:object w:dxaOrig="8300" w:dyaOrig="400" w14:anchorId="20FF14B3">
-          <v:shape id="_x0000_i1099" type="#_x0000_t75" style="width:391.7pt;height:18.8pt" o:ole="">
-            <v:imagedata r:id="rId134" o:title=""/>
+          <v:shape id="_x0000_i1099" type="#_x0000_t75" style="width:391.5pt;height:18.75pt" o:ole="">
+            <v:imagedata r:id="rId135" o:title=""/>
           </v:shape>
-          <o:OLEObject Type="Embed" ProgID="Equation.3" ShapeID="_x0000_i1099" DrawAspect="Content" ObjectID="_1787574331" r:id="rId135"/>
+          <o:OLEObject Type="Embed" ProgID="Equation.3" ShapeID="_x0000_i1099" DrawAspect="Content" ObjectID="_1793626604" r:id="rId136"/>
         </w:object>
       </w:r>
     </w:p>
@@ -7661,10 +7512,10 @@
           <w:szCs w:val="28"/>
         </w:rPr>
         <w:object w:dxaOrig="6039" w:dyaOrig="400" w14:anchorId="74C9ECD1">
-          <v:shape id="_x0000_i1100" type="#_x0000_t75" style="width:284.8pt;height:18.8pt" o:ole="">
-            <v:imagedata r:id="rId136" o:title=""/>
+          <v:shape id="_x0000_i1100" type="#_x0000_t75" style="width:285pt;height:18.75pt" o:ole="">
+            <v:imagedata r:id="rId137" o:title=""/>
           </v:shape>
-          <o:OLEObject Type="Embed" ProgID="Equation.3" ShapeID="_x0000_i1100" DrawAspect="Content" ObjectID="_1787574332" r:id="rId137"/>
+          <o:OLEObject Type="Embed" ProgID="Equation.3" ShapeID="_x0000_i1100" DrawAspect="Content" ObjectID="_1793626605" r:id="rId138"/>
         </w:object>
       </w:r>
     </w:p>
@@ -7686,10 +7537,10 @@
           <w:szCs w:val="28"/>
         </w:rPr>
         <w:object w:dxaOrig="4480" w:dyaOrig="340" w14:anchorId="018F0D4F">
-          <v:shape id="_x0000_i1101" type="#_x0000_t75" style="width:211.7pt;height:16.1pt" o:ole="">
-            <v:imagedata r:id="rId138" o:title=""/>
+          <v:shape id="_x0000_i1101" type="#_x0000_t75" style="width:211.5pt;height:15.75pt" o:ole="">
+            <v:imagedata r:id="rId139" o:title=""/>
           </v:shape>
-          <o:OLEObject Type="Embed" ProgID="Equation.3" ShapeID="_x0000_i1101" DrawAspect="Content" ObjectID="_1787574333" r:id="rId139"/>
+          <o:OLEObject Type="Embed" ProgID="Equation.3" ShapeID="_x0000_i1101" DrawAspect="Content" ObjectID="_1793626606" r:id="rId140"/>
         </w:object>
       </w:r>
     </w:p>
@@ -7712,10 +7563,10 @@
           <w:szCs w:val="28"/>
         </w:rPr>
         <w:object w:dxaOrig="2240" w:dyaOrig="340" w14:anchorId="67FE3B15">
-          <v:shape id="_x0000_i1102" type="#_x0000_t75" style="width:105.85pt;height:16.1pt" o:ole="">
-            <v:imagedata r:id="rId140" o:title=""/>
+          <v:shape id="_x0000_i1102" type="#_x0000_t75" style="width:105.75pt;height:15.75pt" o:ole="">
+            <v:imagedata r:id="rId141" o:title=""/>
           </v:shape>
-          <o:OLEObject Type="Embed" ProgID="Equation.3" ShapeID="_x0000_i1102" DrawAspect="Content" ObjectID="_1787574334" r:id="rId141"/>
+          <o:OLEObject Type="Embed" ProgID="Equation.3" ShapeID="_x0000_i1102" DrawAspect="Content" ObjectID="_1793626607" r:id="rId142"/>
         </w:object>
       </w:r>
     </w:p>
@@ -7737,10 +7588,10 @@
           <w:szCs w:val="28"/>
         </w:rPr>
         <w:object w:dxaOrig="1680" w:dyaOrig="320" w14:anchorId="1F2D74FD">
-          <v:shape id="_x0000_i1103" type="#_x0000_t75" style="width:79.5pt;height:15.05pt" o:ole="">
-            <v:imagedata r:id="rId142" o:title=""/>
+          <v:shape id="_x0000_i1103" type="#_x0000_t75" style="width:79.5pt;height:15pt" o:ole="">
+            <v:imagedata r:id="rId143" o:title=""/>
           </v:shape>
-          <o:OLEObject Type="Embed" ProgID="Equation.3" ShapeID="_x0000_i1103" DrawAspect="Content" ObjectID="_1787574335" r:id="rId143"/>
+          <o:OLEObject Type="Embed" ProgID="Equation.3" ShapeID="_x0000_i1103" DrawAspect="Content" ObjectID="_1793626608" r:id="rId144"/>
         </w:object>
       </w:r>
       <w:r>
@@ -7792,10 +7643,10 @@
           <w:lang w:val="en-US"/>
         </w:rPr>
         <w:object w:dxaOrig="960" w:dyaOrig="499" w14:anchorId="2DEDE37B">
-          <v:shape id="_x0000_i1104" type="#_x0000_t75" style="width:47.8pt;height:25.25pt" o:ole="" fillcolor="window">
-            <v:imagedata r:id="rId66" o:title=""/>
+          <v:shape id="_x0000_i1104" type="#_x0000_t75" style="width:48pt;height:25.5pt" o:ole="" fillcolor="window">
+            <v:imagedata r:id="rId67" o:title=""/>
           </v:shape>
-          <o:OLEObject Type="Embed" ProgID="Equation.3" ShapeID="_x0000_i1104" DrawAspect="Content" ObjectID="_1787574336" r:id="rId144"/>
+          <o:OLEObject Type="Embed" ProgID="Equation.3" ShapeID="_x0000_i1104" DrawAspect="Content" ObjectID="_1793626609" r:id="rId145"/>
         </w:object>
       </w:r>
       <w:r>
@@ -7929,10 +7780,10 @@
           <w:szCs w:val="28"/>
         </w:rPr>
         <w:object w:dxaOrig="2420" w:dyaOrig="400" w14:anchorId="25E9358C">
-          <v:shape id="_x0000_i1105" type="#_x0000_t75" style="width:121.45pt;height:20.4pt" o:ole="" fillcolor="window">
-            <v:imagedata r:id="rId52" o:title=""/>
+          <v:shape id="_x0000_i1105" type="#_x0000_t75" style="width:121.5pt;height:20.25pt" o:ole="" fillcolor="window">
+            <v:imagedata r:id="rId53" o:title=""/>
           </v:shape>
-          <o:OLEObject Type="Embed" ProgID="Equation.3" ShapeID="_x0000_i1105" DrawAspect="Content" ObjectID="_1787574337" r:id="rId145"/>
+          <o:OLEObject Type="Embed" ProgID="Equation.3" ShapeID="_x0000_i1105" DrawAspect="Content" ObjectID="_1793626610" r:id="rId146"/>
         </w:object>
       </w:r>
     </w:p>
@@ -7954,10 +7805,10 @@
           <w:szCs w:val="28"/>
         </w:rPr>
         <w:object w:dxaOrig="9279" w:dyaOrig="440" w14:anchorId="57F2562D">
-          <v:shape id="_x0000_i1106" type="#_x0000_t75" style="width:437.9pt;height:20.95pt" o:ole="">
-            <v:imagedata r:id="rId54" o:title=""/>
+          <v:shape id="_x0000_i1106" type="#_x0000_t75" style="width:438pt;height:21pt" o:ole="">
+            <v:imagedata r:id="rId55" o:title=""/>
           </v:shape>
-          <o:OLEObject Type="Embed" ProgID="Equation.3" ShapeID="_x0000_i1106" DrawAspect="Content" ObjectID="_1787574338" r:id="rId146"/>
+          <o:OLEObject Type="Embed" ProgID="Equation.3" ShapeID="_x0000_i1106" DrawAspect="Content" ObjectID="_1793626611" r:id="rId147"/>
         </w:object>
       </w:r>
     </w:p>
@@ -7979,10 +7830,10 @@
           <w:szCs w:val="28"/>
         </w:rPr>
         <w:object w:dxaOrig="8419" w:dyaOrig="400" w14:anchorId="06E0EA7F">
-          <v:shape id="_x0000_i1107" type="#_x0000_t75" style="width:397.6pt;height:18.8pt" o:ole="">
-            <v:imagedata r:id="rId147" o:title=""/>
+          <v:shape id="_x0000_i1107" type="#_x0000_t75" style="width:397.5pt;height:18.75pt" o:ole="">
+            <v:imagedata r:id="rId148" o:title=""/>
           </v:shape>
-          <o:OLEObject Type="Embed" ProgID="Equation.3" ShapeID="_x0000_i1107" DrawAspect="Content" ObjectID="_1787574339" r:id="rId148"/>
+          <o:OLEObject Type="Embed" ProgID="Equation.3" ShapeID="_x0000_i1107" DrawAspect="Content" ObjectID="_1793626612" r:id="rId149"/>
         </w:object>
       </w:r>
     </w:p>
@@ -8004,10 +7855,10 @@
           <w:szCs w:val="28"/>
         </w:rPr>
         <w:object w:dxaOrig="6160" w:dyaOrig="400" w14:anchorId="7D90BE0F">
-          <v:shape id="_x0000_i1108" type="#_x0000_t75" style="width:290.7pt;height:18.8pt" o:ole="">
-            <v:imagedata r:id="rId149" o:title=""/>
+          <v:shape id="_x0000_i1108" type="#_x0000_t75" style="width:291pt;height:18.75pt" o:ole="">
+            <v:imagedata r:id="rId150" o:title=""/>
           </v:shape>
-          <o:OLEObject Type="Embed" ProgID="Equation.3" ShapeID="_x0000_i1108" DrawAspect="Content" ObjectID="_1787574340" r:id="rId150"/>
+          <o:OLEObject Type="Embed" ProgID="Equation.3" ShapeID="_x0000_i1108" DrawAspect="Content" ObjectID="_1793626613" r:id="rId151"/>
         </w:object>
       </w:r>
     </w:p>
@@ -8029,10 +7880,10 @@
           <w:szCs w:val="28"/>
         </w:rPr>
         <w:object w:dxaOrig="4599" w:dyaOrig="340" w14:anchorId="34D840EF">
-          <v:shape id="_x0000_i1109" type="#_x0000_t75" style="width:217.05pt;height:16.1pt" o:ole="">
-            <v:imagedata r:id="rId151" o:title=""/>
+          <v:shape id="_x0000_i1109" type="#_x0000_t75" style="width:216.75pt;height:15.75pt" o:ole="">
+            <v:imagedata r:id="rId152" o:title=""/>
           </v:shape>
-          <o:OLEObject Type="Embed" ProgID="Equation.3" ShapeID="_x0000_i1109" DrawAspect="Content" ObjectID="_1787574341" r:id="rId152"/>
+          <o:OLEObject Type="Embed" ProgID="Equation.3" ShapeID="_x0000_i1109" DrawAspect="Content" ObjectID="_1793626614" r:id="rId153"/>
         </w:object>
       </w:r>
     </w:p>
@@ -8055,10 +7906,10 @@
           <w:szCs w:val="28"/>
         </w:rPr>
         <w:object w:dxaOrig="2360" w:dyaOrig="340" w14:anchorId="673FD17C">
-          <v:shape id="_x0000_i1110" type="#_x0000_t75" style="width:111.2pt;height:16.1pt" o:ole="">
-            <v:imagedata r:id="rId153" o:title=""/>
+          <v:shape id="_x0000_i1110" type="#_x0000_t75" style="width:111pt;height:15.75pt" o:ole="">
+            <v:imagedata r:id="rId154" o:title=""/>
           </v:shape>
-          <o:OLEObject Type="Embed" ProgID="Equation.3" ShapeID="_x0000_i1110" DrawAspect="Content" ObjectID="_1787574342" r:id="rId154"/>
+          <o:OLEObject Type="Embed" ProgID="Equation.3" ShapeID="_x0000_i1110" DrawAspect="Content" ObjectID="_1793626615" r:id="rId155"/>
         </w:object>
       </w:r>
     </w:p>
@@ -8080,10 +7931,10 @@
           <w:szCs w:val="28"/>
         </w:rPr>
         <w:object w:dxaOrig="1800" w:dyaOrig="320" w14:anchorId="165478E3">
-          <v:shape id="_x0000_i1111" type="#_x0000_t75" style="width:84.9pt;height:15.05pt" o:ole="">
-            <v:imagedata r:id="rId155" o:title=""/>
+          <v:shape id="_x0000_i1111" type="#_x0000_t75" style="width:84.75pt;height:15pt" o:ole="">
+            <v:imagedata r:id="rId156" o:title=""/>
           </v:shape>
-          <o:OLEObject Type="Embed" ProgID="Equation.3" ShapeID="_x0000_i1111" DrawAspect="Content" ObjectID="_1787574343" r:id="rId156"/>
+          <o:OLEObject Type="Embed" ProgID="Equation.3" ShapeID="_x0000_i1111" DrawAspect="Content" ObjectID="_1793626616" r:id="rId157"/>
         </w:object>
       </w:r>
       <w:r>
@@ -8135,10 +7986,10 @@
           <w:lang w:val="en-US"/>
         </w:rPr>
         <w:object w:dxaOrig="960" w:dyaOrig="499" w14:anchorId="41AE5316">
-          <v:shape id="_x0000_i1112" type="#_x0000_t75" style="width:47.8pt;height:25.25pt" o:ole="" fillcolor="window">
-            <v:imagedata r:id="rId66" o:title=""/>
+          <v:shape id="_x0000_i1112" type="#_x0000_t75" style="width:48pt;height:25.5pt" o:ole="" fillcolor="window">
+            <v:imagedata r:id="rId67" o:title=""/>
           </v:shape>
-          <o:OLEObject Type="Embed" ProgID="Equation.3" ShapeID="_x0000_i1112" DrawAspect="Content" ObjectID="_1787574344" r:id="rId157"/>
+          <o:OLEObject Type="Embed" ProgID="Equation.3" ShapeID="_x0000_i1112" DrawAspect="Content" ObjectID="_1793626617" r:id="rId158"/>
         </w:object>
       </w:r>
       <w:r>
@@ -8277,7 +8128,7 @@
       </w:pPr>
     </w:p>
     <w:sectPr>
-      <w:headerReference w:type="default" r:id="rId158"/>
+      <w:headerReference w:type="default" r:id="rId159"/>
       <w:pgSz w:w="11906" w:h="16838"/>
       <w:pgMar w:top="1134" w:right="851" w:bottom="1134" w:left="1701" w:header="709" w:footer="709" w:gutter="0"/>
       <w:cols w:space="708"/>
@@ -8288,7 +8139,7 @@
 </file>
 
 <file path=word/comments.xml><?xml version="1.0" encoding="utf-8"?>
-<w:comments xmlns:wpc="http://schemas.microsoft.com/office/word/2010/wordprocessingCanvas" xmlns:mc="http://schemas.openxmlformats.org/markup-compatibility/2006" xmlns:o="urn:schemas-microsoft-com:office:office" xmlns:r="http://schemas.openxmlformats.org/officeDocument/2006/relationships" xmlns:m="http://schemas.openxmlformats.org/officeDocument/2006/math" xmlns:v="urn:schemas-microsoft-com:vml" xmlns:wp14="http://schemas.microsoft.com/office/word/2010/wordprocessingDrawing" xmlns:wp="http://schemas.openxmlformats.org/drawingml/2006/wordprocessingDrawing" xmlns:w10="urn:schemas-microsoft-com:office:word" xmlns:w="http://schemas.openxmlformats.org/wordprocessingml/2006/main" xmlns:w14="http://schemas.microsoft.com/office/word/2010/wordml" xmlns:wpg="http://schemas.microsoft.com/office/word/2010/wordprocessingGroup" xmlns:wpi="http://schemas.microsoft.com/office/word/2010/wordprocessingInk" xmlns:wne="http://schemas.microsoft.com/office/word/2006/wordml" xmlns:wps="http://schemas.microsoft.com/office/word/2010/wordprocessingShape" mc:Ignorable="w14 wp14">
+<w:comments xmlns:wpc="http://schemas.microsoft.com/office/word/2010/wordprocessingCanvas" xmlns:cx="http://schemas.microsoft.com/office/drawing/2014/chartex" xmlns:cx1="http://schemas.microsoft.com/office/drawing/2015/9/8/chartex" xmlns:cx2="http://schemas.microsoft.com/office/drawing/2015/10/21/chartex" xmlns:cx3="http://schemas.microsoft.com/office/drawing/2016/5/9/chartex" xmlns:cx4="http://schemas.microsoft.com/office/drawing/2016/5/10/chartex" xmlns:cx5="http://schemas.microsoft.com/office/drawing/2016/5/11/chartex" xmlns:cx6="http://schemas.microsoft.com/office/drawing/2016/5/12/chartex" xmlns:cx7="http://schemas.microsoft.com/office/drawing/2016/5/13/chartex" xmlns:cx8="http://schemas.microsoft.com/office/drawing/2016/5/14/chartex" xmlns:mc="http://schemas.openxmlformats.org/markup-compatibility/2006" xmlns:aink="http://schemas.microsoft.com/office/drawing/2016/ink" xmlns:am3d="http://schemas.microsoft.com/office/drawing/2017/model3d" xmlns:o="urn:schemas-microsoft-com:office:office" xmlns:r="http://schemas.openxmlformats.org/officeDocument/2006/relationships" xmlns:m="http://schemas.openxmlformats.org/officeDocument/2006/math" xmlns:v="urn:schemas-microsoft-com:vml" xmlns:wp14="http://schemas.microsoft.com/office/word/2010/wordprocessingDrawing" xmlns:wp="http://schemas.openxmlformats.org/drawingml/2006/wordprocessingDrawing" xmlns:w10="urn:schemas-microsoft-com:office:word" xmlns:w="http://schemas.openxmlformats.org/wordprocessingml/2006/main" xmlns:w14="http://schemas.microsoft.com/office/word/2010/wordml" xmlns:w15="http://schemas.microsoft.com/office/word/2012/wordml" xmlns:w16cex="http://schemas.microsoft.com/office/word/2018/wordml/cex" xmlns:w16cid="http://schemas.microsoft.com/office/word/2016/wordml/cid" xmlns:w16="http://schemas.microsoft.com/office/word/2018/wordml" xmlns:w16se="http://schemas.microsoft.com/office/word/2015/wordml/symex" xmlns:wpg="http://schemas.microsoft.com/office/word/2010/wordprocessingGroup" xmlns:wpi="http://schemas.microsoft.com/office/word/2010/wordprocessingInk" xmlns:wne="http://schemas.microsoft.com/office/word/2006/wordml" xmlns:wps="http://schemas.microsoft.com/office/word/2010/wordprocessingShape" mc:Ignorable="w14 w15 w16se w16cid w16 w16cex wp14">
   <w:comment w:id="1" w:author="User" w:date="2021-07-20T18:25:00Z" w:initials="U">
     <w:p>
       <w:pPr>
@@ -8306,13 +8157,19 @@
 </file>
 
 <file path=word/commentsExtended.xml><?xml version="1.0" encoding="utf-8"?>
-<w15:commentsEx xmlns:wpc="http://schemas.microsoft.com/office/word/2010/wordprocessingCanvas" xmlns:mc="http://schemas.openxmlformats.org/markup-compatibility/2006" xmlns:o="urn:schemas-microsoft-com:office:office" xmlns:r="http://schemas.openxmlformats.org/officeDocument/2006/relationships" xmlns:m="http://schemas.openxmlformats.org/officeDocument/2006/math" xmlns:v="urn:schemas-microsoft-com:vml" xmlns:wp14="http://schemas.microsoft.com/office/word/2010/wordprocessingDrawing" xmlns:wp="http://schemas.openxmlformats.org/drawingml/2006/wordprocessingDrawing" xmlns:w10="urn:schemas-microsoft-com:office:word" xmlns:w="http://schemas.openxmlformats.org/wordprocessingml/2006/main" xmlns:w14="http://schemas.microsoft.com/office/word/2010/wordml" xmlns:w15="http://schemas.microsoft.com/office/word/2012/wordml" xmlns:wpg="http://schemas.microsoft.com/office/word/2010/wordprocessingGroup" xmlns:wpi="http://schemas.microsoft.com/office/word/2010/wordprocessingInk" xmlns:wne="http://schemas.microsoft.com/office/word/2006/wordml" xmlns:wps="http://schemas.microsoft.com/office/word/2010/wordprocessingShape" mc:Ignorable="w14 w15 wp14">
+<w15:commentsEx xmlns:wpc="http://schemas.microsoft.com/office/word/2010/wordprocessingCanvas" xmlns:cx="http://schemas.microsoft.com/office/drawing/2014/chartex" xmlns:cx1="http://schemas.microsoft.com/office/drawing/2015/9/8/chartex" xmlns:cx2="http://schemas.microsoft.com/office/drawing/2015/10/21/chartex" xmlns:cx3="http://schemas.microsoft.com/office/drawing/2016/5/9/chartex" xmlns:cx4="http://schemas.microsoft.com/office/drawing/2016/5/10/chartex" xmlns:cx5="http://schemas.microsoft.com/office/drawing/2016/5/11/chartex" xmlns:cx6="http://schemas.microsoft.com/office/drawing/2016/5/12/chartex" xmlns:cx7="http://schemas.microsoft.com/office/drawing/2016/5/13/chartex" xmlns:cx8="http://schemas.microsoft.com/office/drawing/2016/5/14/chartex" xmlns:mc="http://schemas.openxmlformats.org/markup-compatibility/2006" xmlns:aink="http://schemas.microsoft.com/office/drawing/2016/ink" xmlns:am3d="http://schemas.microsoft.com/office/drawing/2017/model3d" xmlns:o="urn:schemas-microsoft-com:office:office" xmlns:r="http://schemas.openxmlformats.org/officeDocument/2006/relationships" xmlns:m="http://schemas.openxmlformats.org/officeDocument/2006/math" xmlns:v="urn:schemas-microsoft-com:vml" xmlns:wp14="http://schemas.microsoft.com/office/word/2010/wordprocessingDrawing" xmlns:wp="http://schemas.openxmlformats.org/drawingml/2006/wordprocessingDrawing" xmlns:w10="urn:schemas-microsoft-com:office:word" xmlns:w="http://schemas.openxmlformats.org/wordprocessingml/2006/main" xmlns:w14="http://schemas.microsoft.com/office/word/2010/wordml" xmlns:w15="http://schemas.microsoft.com/office/word/2012/wordml" xmlns:w16cex="http://schemas.microsoft.com/office/word/2018/wordml/cex" xmlns:w16cid="http://schemas.microsoft.com/office/word/2016/wordml/cid" xmlns:w16="http://schemas.microsoft.com/office/word/2018/wordml" xmlns:w16se="http://schemas.microsoft.com/office/word/2015/wordml/symex" xmlns:wpg="http://schemas.microsoft.com/office/word/2010/wordprocessingGroup" xmlns:wpi="http://schemas.microsoft.com/office/word/2010/wordprocessingInk" xmlns:wne="http://schemas.microsoft.com/office/word/2006/wordml" xmlns:wps="http://schemas.microsoft.com/office/word/2010/wordprocessingShape" mc:Ignorable="w14 w15 w16se w16cid w16 w16cex wp14">
   <w15:commentEx w15:paraId="735E87CE" w15:done="0"/>
 </w15:commentsEx>
 </file>
 
+<file path=word/commentsIds.xml><?xml version="1.0" encoding="utf-8"?>
+<w16cid:commentsIds xmlns:wpc="http://schemas.microsoft.com/office/word/2010/wordprocessingCanvas" xmlns:cx="http://schemas.microsoft.com/office/drawing/2014/chartex" xmlns:cx1="http://schemas.microsoft.com/office/drawing/2015/9/8/chartex" xmlns:cx2="http://schemas.microsoft.com/office/drawing/2015/10/21/chartex" xmlns:cx3="http://schemas.microsoft.com/office/drawing/2016/5/9/chartex" xmlns:cx4="http://schemas.microsoft.com/office/drawing/2016/5/10/chartex" xmlns:cx5="http://schemas.microsoft.com/office/drawing/2016/5/11/chartex" xmlns:cx6="http://schemas.microsoft.com/office/drawing/2016/5/12/chartex" xmlns:cx7="http://schemas.microsoft.com/office/drawing/2016/5/13/chartex" xmlns:cx8="http://schemas.microsoft.com/office/drawing/2016/5/14/chartex" xmlns:mc="http://schemas.openxmlformats.org/markup-compatibility/2006" xmlns:aink="http://schemas.microsoft.com/office/drawing/2016/ink" xmlns:am3d="http://schemas.microsoft.com/office/drawing/2017/model3d" xmlns:o="urn:schemas-microsoft-com:office:office" xmlns:r="http://schemas.openxmlformats.org/officeDocument/2006/relationships" xmlns:m="http://schemas.openxmlformats.org/officeDocument/2006/math" xmlns:v="urn:schemas-microsoft-com:vml" xmlns:wp14="http://schemas.microsoft.com/office/word/2010/wordprocessingDrawing" xmlns:wp="http://schemas.openxmlformats.org/drawingml/2006/wordprocessingDrawing" xmlns:w10="urn:schemas-microsoft-com:office:word" xmlns:w="http://schemas.openxmlformats.org/wordprocessingml/2006/main" xmlns:w14="http://schemas.microsoft.com/office/word/2010/wordml" xmlns:w15="http://schemas.microsoft.com/office/word/2012/wordml" xmlns:w16cex="http://schemas.microsoft.com/office/word/2018/wordml/cex" xmlns:w16cid="http://schemas.microsoft.com/office/word/2016/wordml/cid" xmlns:w16="http://schemas.microsoft.com/office/word/2018/wordml" xmlns:w16se="http://schemas.microsoft.com/office/word/2015/wordml/symex" xmlns:wpg="http://schemas.microsoft.com/office/word/2010/wordprocessingGroup" xmlns:wpi="http://schemas.microsoft.com/office/word/2010/wordprocessingInk" xmlns:wne="http://schemas.microsoft.com/office/word/2006/wordml" xmlns:wps="http://schemas.microsoft.com/office/word/2010/wordprocessingShape" mc:Ignorable="w14 w15 w16se w16cid w16 w16cex wp14">
+  <w16cid:commentId w16cid:paraId="735E87CE" w16cid:durableId="2AE88EE1"/>
+</w16cid:commentsIds>
+</file>
+
 <file path=word/endnotes.xml><?xml version="1.0" encoding="utf-8"?>
-<w:endnotes xmlns:wpc="http://schemas.microsoft.com/office/word/2010/wordprocessingCanvas" xmlns:mc="http://schemas.openxmlformats.org/markup-compatibility/2006" xmlns:o="urn:schemas-microsoft-com:office:office" xmlns:r="http://schemas.openxmlformats.org/officeDocument/2006/relationships" xmlns:m="http://schemas.openxmlformats.org/officeDocument/2006/math" xmlns:v="urn:schemas-microsoft-com:vml" xmlns:wp14="http://schemas.microsoft.com/office/word/2010/wordprocessingDrawing" xmlns:wp="http://schemas.openxmlformats.org/drawingml/2006/wordprocessingDrawing" xmlns:w10="urn:schemas-microsoft-com:office:word" xmlns:w="http://schemas.openxmlformats.org/wordprocessingml/2006/main" xmlns:w14="http://schemas.microsoft.com/office/word/2010/wordml" xmlns:wpg="http://schemas.microsoft.com/office/word/2010/wordprocessingGroup" xmlns:wpi="http://schemas.microsoft.com/office/word/2010/wordprocessingInk" xmlns:wne="http://schemas.microsoft.com/office/word/2006/wordml" xmlns:wps="http://schemas.microsoft.com/office/word/2010/wordprocessingShape" mc:Ignorable="w14 wp14">
+<w:endnotes xmlns:wpc="http://schemas.microsoft.com/office/word/2010/wordprocessingCanvas" xmlns:cx="http://schemas.microsoft.com/office/drawing/2014/chartex" xmlns:cx1="http://schemas.microsoft.com/office/drawing/2015/9/8/chartex" xmlns:cx2="http://schemas.microsoft.com/office/drawing/2015/10/21/chartex" xmlns:cx3="http://schemas.microsoft.com/office/drawing/2016/5/9/chartex" xmlns:cx4="http://schemas.microsoft.com/office/drawing/2016/5/10/chartex" xmlns:cx5="http://schemas.microsoft.com/office/drawing/2016/5/11/chartex" xmlns:cx6="http://schemas.microsoft.com/office/drawing/2016/5/12/chartex" xmlns:cx7="http://schemas.microsoft.com/office/drawing/2016/5/13/chartex" xmlns:cx8="http://schemas.microsoft.com/office/drawing/2016/5/14/chartex" xmlns:mc="http://schemas.openxmlformats.org/markup-compatibility/2006" xmlns:aink="http://schemas.microsoft.com/office/drawing/2016/ink" xmlns:am3d="http://schemas.microsoft.com/office/drawing/2017/model3d" xmlns:o="urn:schemas-microsoft-com:office:office" xmlns:r="http://schemas.openxmlformats.org/officeDocument/2006/relationships" xmlns:m="http://schemas.openxmlformats.org/officeDocument/2006/math" xmlns:v="urn:schemas-microsoft-com:vml" xmlns:wp14="http://schemas.microsoft.com/office/word/2010/wordprocessingDrawing" xmlns:wp="http://schemas.openxmlformats.org/drawingml/2006/wordprocessingDrawing" xmlns:w10="urn:schemas-microsoft-com:office:word" xmlns:w="http://schemas.openxmlformats.org/wordprocessingml/2006/main" xmlns:w14="http://schemas.microsoft.com/office/word/2010/wordml" xmlns:w15="http://schemas.microsoft.com/office/word/2012/wordml" xmlns:w16cex="http://schemas.microsoft.com/office/word/2018/wordml/cex" xmlns:w16cid="http://schemas.microsoft.com/office/word/2016/wordml/cid" xmlns:w16="http://schemas.microsoft.com/office/word/2018/wordml" xmlns:w16se="http://schemas.microsoft.com/office/word/2015/wordml/symex" xmlns:wpg="http://schemas.microsoft.com/office/word/2010/wordprocessingGroup" xmlns:wpi="http://schemas.microsoft.com/office/word/2010/wordprocessingInk" xmlns:wne="http://schemas.microsoft.com/office/word/2006/wordml" xmlns:wps="http://schemas.microsoft.com/office/word/2010/wordprocessingShape" mc:Ignorable="w14 w15 w16se w16cid w16 w16cex wp14">
   <w:endnote w:type="separator" w:id="-1">
     <w:p>
       <w:pPr>
@@ -8337,7 +8194,7 @@
 </file>
 
 <file path=word/footnotes.xml><?xml version="1.0" encoding="utf-8"?>
-<w:footnotes xmlns:wpc="http://schemas.microsoft.com/office/word/2010/wordprocessingCanvas" xmlns:mc="http://schemas.openxmlformats.org/markup-compatibility/2006" xmlns:o="urn:schemas-microsoft-com:office:office" xmlns:r="http://schemas.openxmlformats.org/officeDocument/2006/relationships" xmlns:m="http://schemas.openxmlformats.org/officeDocument/2006/math" xmlns:v="urn:schemas-microsoft-com:vml" xmlns:wp14="http://schemas.microsoft.com/office/word/2010/wordprocessingDrawing" xmlns:wp="http://schemas.openxmlformats.org/drawingml/2006/wordprocessingDrawing" xmlns:w10="urn:schemas-microsoft-com:office:word" xmlns:w="http://schemas.openxmlformats.org/wordprocessingml/2006/main" xmlns:w14="http://schemas.microsoft.com/office/word/2010/wordml" xmlns:wpg="http://schemas.microsoft.com/office/word/2010/wordprocessingGroup" xmlns:wpi="http://schemas.microsoft.com/office/word/2010/wordprocessingInk" xmlns:wne="http://schemas.microsoft.com/office/word/2006/wordml" xmlns:wps="http://schemas.microsoft.com/office/word/2010/wordprocessingShape" mc:Ignorable="w14 wp14">
+<w:footnotes xmlns:wpc="http://schemas.microsoft.com/office/word/2010/wordprocessingCanvas" xmlns:cx="http://schemas.microsoft.com/office/drawing/2014/chartex" xmlns:cx1="http://schemas.microsoft.com/office/drawing/2015/9/8/chartex" xmlns:cx2="http://schemas.microsoft.com/office/drawing/2015/10/21/chartex" xmlns:cx3="http://schemas.microsoft.com/office/drawing/2016/5/9/chartex" xmlns:cx4="http://schemas.microsoft.com/office/drawing/2016/5/10/chartex" xmlns:cx5="http://schemas.microsoft.com/office/drawing/2016/5/11/chartex" xmlns:cx6="http://schemas.microsoft.com/office/drawing/2016/5/12/chartex" xmlns:cx7="http://schemas.microsoft.com/office/drawing/2016/5/13/chartex" xmlns:cx8="http://schemas.microsoft.com/office/drawing/2016/5/14/chartex" xmlns:mc="http://schemas.openxmlformats.org/markup-compatibility/2006" xmlns:aink="http://schemas.microsoft.com/office/drawing/2016/ink" xmlns:am3d="http://schemas.microsoft.com/office/drawing/2017/model3d" xmlns:o="urn:schemas-microsoft-com:office:office" xmlns:r="http://schemas.openxmlformats.org/officeDocument/2006/relationships" xmlns:m="http://schemas.openxmlformats.org/officeDocument/2006/math" xmlns:v="urn:schemas-microsoft-com:vml" xmlns:wp14="http://schemas.microsoft.com/office/word/2010/wordprocessingDrawing" xmlns:wp="http://schemas.openxmlformats.org/drawingml/2006/wordprocessingDrawing" xmlns:w10="urn:schemas-microsoft-com:office:word" xmlns:w="http://schemas.openxmlformats.org/wordprocessingml/2006/main" xmlns:w14="http://schemas.microsoft.com/office/word/2010/wordml" xmlns:w15="http://schemas.microsoft.com/office/word/2012/wordml" xmlns:w16cex="http://schemas.microsoft.com/office/word/2018/wordml/cex" xmlns:w16cid="http://schemas.microsoft.com/office/word/2016/wordml/cid" xmlns:w16="http://schemas.microsoft.com/office/word/2018/wordml" xmlns:w16se="http://schemas.microsoft.com/office/word/2015/wordml/symex" xmlns:wpg="http://schemas.microsoft.com/office/word/2010/wordprocessingGroup" xmlns:wpi="http://schemas.microsoft.com/office/word/2010/wordprocessingInk" xmlns:wne="http://schemas.microsoft.com/office/word/2006/wordml" xmlns:wps="http://schemas.microsoft.com/office/word/2010/wordprocessingShape" mc:Ignorable="w14 w15 w16se w16cid w16 w16cex wp14">
   <w:footnote w:type="separator" w:id="-1">
     <w:p>
       <w:pPr>
@@ -8362,7 +8219,7 @@
 </file>
 
 <file path=word/header1.xml><?xml version="1.0" encoding="utf-8"?>
-<w:hdr xmlns:wpc="http://schemas.microsoft.com/office/word/2010/wordprocessingCanvas" xmlns:mc="http://schemas.openxmlformats.org/markup-compatibility/2006" xmlns:o="urn:schemas-microsoft-com:office:office" xmlns:r="http://schemas.openxmlformats.org/officeDocument/2006/relationships" xmlns:m="http://schemas.openxmlformats.org/officeDocument/2006/math" xmlns:v="urn:schemas-microsoft-com:vml" xmlns:wp14="http://schemas.microsoft.com/office/word/2010/wordprocessingDrawing" xmlns:wp="http://schemas.openxmlformats.org/drawingml/2006/wordprocessingDrawing" xmlns:w10="urn:schemas-microsoft-com:office:word" xmlns:w="http://schemas.openxmlformats.org/wordprocessingml/2006/main" xmlns:w14="http://schemas.microsoft.com/office/word/2010/wordml" xmlns:wpg="http://schemas.microsoft.com/office/word/2010/wordprocessingGroup" xmlns:wpi="http://schemas.microsoft.com/office/word/2010/wordprocessingInk" xmlns:wne="http://schemas.microsoft.com/office/word/2006/wordml" xmlns:wps="http://schemas.microsoft.com/office/word/2010/wordprocessingShape" mc:Ignorable="w14 wp14">
+<w:hdr xmlns:wpc="http://schemas.microsoft.com/office/word/2010/wordprocessingCanvas" xmlns:cx="http://schemas.microsoft.com/office/drawing/2014/chartex" xmlns:cx1="http://schemas.microsoft.com/office/drawing/2015/9/8/chartex" xmlns:cx2="http://schemas.microsoft.com/office/drawing/2015/10/21/chartex" xmlns:cx3="http://schemas.microsoft.com/office/drawing/2016/5/9/chartex" xmlns:cx4="http://schemas.microsoft.com/office/drawing/2016/5/10/chartex" xmlns:cx5="http://schemas.microsoft.com/office/drawing/2016/5/11/chartex" xmlns:cx6="http://schemas.microsoft.com/office/drawing/2016/5/12/chartex" xmlns:cx7="http://schemas.microsoft.com/office/drawing/2016/5/13/chartex" xmlns:cx8="http://schemas.microsoft.com/office/drawing/2016/5/14/chartex" xmlns:mc="http://schemas.openxmlformats.org/markup-compatibility/2006" xmlns:aink="http://schemas.microsoft.com/office/drawing/2016/ink" xmlns:am3d="http://schemas.microsoft.com/office/drawing/2017/model3d" xmlns:o="urn:schemas-microsoft-com:office:office" xmlns:r="http://schemas.openxmlformats.org/officeDocument/2006/relationships" xmlns:m="http://schemas.openxmlformats.org/officeDocument/2006/math" xmlns:v="urn:schemas-microsoft-com:vml" xmlns:wp14="http://schemas.microsoft.com/office/word/2010/wordprocessingDrawing" xmlns:wp="http://schemas.openxmlformats.org/drawingml/2006/wordprocessingDrawing" xmlns:w10="urn:schemas-microsoft-com:office:word" xmlns:w="http://schemas.openxmlformats.org/wordprocessingml/2006/main" xmlns:w14="http://schemas.microsoft.com/office/word/2010/wordml" xmlns:w15="http://schemas.microsoft.com/office/word/2012/wordml" xmlns:w16cex="http://schemas.microsoft.com/office/word/2018/wordml/cex" xmlns:w16cid="http://schemas.microsoft.com/office/word/2016/wordml/cid" xmlns:w16="http://schemas.microsoft.com/office/word/2018/wordml" xmlns:w16se="http://schemas.microsoft.com/office/word/2015/wordml/symex" xmlns:wpg="http://schemas.microsoft.com/office/word/2010/wordprocessingGroup" xmlns:wpi="http://schemas.microsoft.com/office/word/2010/wordprocessingInk" xmlns:wne="http://schemas.microsoft.com/office/word/2006/wordml" xmlns:wps="http://schemas.microsoft.com/office/word/2010/wordprocessingShape" mc:Ignorable="w14 w15 w16se w16cid w16 w16cex wp14">
   <w:sdt>
     <w:sdtPr>
       <w:id w:val="-1507047722"/>
@@ -8442,8 +8299,8 @@
 </file>
 
 <file path=word/numbering.xml><?xml version="1.0" encoding="utf-8"?>
-<w:numbering xmlns:wpc="http://schemas.microsoft.com/office/word/2010/wordprocessingCanvas" xmlns:mc="http://schemas.openxmlformats.org/markup-compatibility/2006" xmlns:o="urn:schemas-microsoft-com:office:office" xmlns:r="http://schemas.openxmlformats.org/officeDocument/2006/relationships" xmlns:m="http://schemas.openxmlformats.org/officeDocument/2006/math" xmlns:v="urn:schemas-microsoft-com:vml" xmlns:wp14="http://schemas.microsoft.com/office/word/2010/wordprocessingDrawing" xmlns:wp="http://schemas.openxmlformats.org/drawingml/2006/wordprocessingDrawing" xmlns:w10="urn:schemas-microsoft-com:office:word" xmlns:w="http://schemas.openxmlformats.org/wordprocessingml/2006/main" xmlns:w14="http://schemas.microsoft.com/office/word/2010/wordml" xmlns:wpg="http://schemas.microsoft.com/office/word/2010/wordprocessingGroup" xmlns:wpi="http://schemas.microsoft.com/office/word/2010/wordprocessingInk" xmlns:wne="http://schemas.microsoft.com/office/word/2006/wordml" xmlns:wps="http://schemas.microsoft.com/office/word/2010/wordprocessingShape" mc:Ignorable="w14 wp14">
-  <w:abstractNum w:abstractNumId="0">
+<w:numbering xmlns:wpc="http://schemas.microsoft.com/office/word/2010/wordprocessingCanvas" xmlns:cx="http://schemas.microsoft.com/office/drawing/2014/chartex" xmlns:cx1="http://schemas.microsoft.com/office/drawing/2015/9/8/chartex" xmlns:cx2="http://schemas.microsoft.com/office/drawing/2015/10/21/chartex" xmlns:cx3="http://schemas.microsoft.com/office/drawing/2016/5/9/chartex" xmlns:cx4="http://schemas.microsoft.com/office/drawing/2016/5/10/chartex" xmlns:cx5="http://schemas.microsoft.com/office/drawing/2016/5/11/chartex" xmlns:cx6="http://schemas.microsoft.com/office/drawing/2016/5/12/chartex" xmlns:cx7="http://schemas.microsoft.com/office/drawing/2016/5/13/chartex" xmlns:cx8="http://schemas.microsoft.com/office/drawing/2016/5/14/chartex" xmlns:mc="http://schemas.openxmlformats.org/markup-compatibility/2006" xmlns:aink="http://schemas.microsoft.com/office/drawing/2016/ink" xmlns:am3d="http://schemas.microsoft.com/office/drawing/2017/model3d" xmlns:o="urn:schemas-microsoft-com:office:office" xmlns:r="http://schemas.openxmlformats.org/officeDocument/2006/relationships" xmlns:m="http://schemas.openxmlformats.org/officeDocument/2006/math" xmlns:v="urn:schemas-microsoft-com:vml" xmlns:wp14="http://schemas.microsoft.com/office/word/2010/wordprocessingDrawing" xmlns:wp="http://schemas.openxmlformats.org/drawingml/2006/wordprocessingDrawing" xmlns:w10="urn:schemas-microsoft-com:office:word" xmlns:w="http://schemas.openxmlformats.org/wordprocessingml/2006/main" xmlns:w14="http://schemas.microsoft.com/office/word/2010/wordml" xmlns:w15="http://schemas.microsoft.com/office/word/2012/wordml" xmlns:w16cex="http://schemas.microsoft.com/office/word/2018/wordml/cex" xmlns:w16cid="http://schemas.microsoft.com/office/word/2016/wordml/cid" xmlns:w16="http://schemas.microsoft.com/office/word/2018/wordml" xmlns:w16se="http://schemas.microsoft.com/office/word/2015/wordml/symex" xmlns:wpg="http://schemas.microsoft.com/office/word/2010/wordprocessingGroup" xmlns:wpi="http://schemas.microsoft.com/office/word/2010/wordprocessingInk" xmlns:wne="http://schemas.microsoft.com/office/word/2006/wordml" xmlns:wps="http://schemas.microsoft.com/office/word/2010/wordprocessingShape" mc:Ignorable="w14 w15 w16se w16cid w16 w16cex wp14">
+  <w:abstractNum w:abstractNumId="0" w15:restartNumberingAfterBreak="0">
     <w:nsid w:val="456B4D87"/>
     <w:multiLevelType w:val="hybridMultilevel"/>
     <w:tmpl w:val="FD820792"/>
@@ -8536,7 +8393,7 @@
 </file>
 
 <file path=word/styles.xml><?xml version="1.0" encoding="utf-8"?>
-<w:styles xmlns:mc="http://schemas.openxmlformats.org/markup-compatibility/2006" xmlns:r="http://schemas.openxmlformats.org/officeDocument/2006/relationships" xmlns:w="http://schemas.openxmlformats.org/wordprocessingml/2006/main" xmlns:w14="http://schemas.microsoft.com/office/word/2010/wordml" mc:Ignorable="w14">
+<w:styles xmlns:mc="http://schemas.openxmlformats.org/markup-compatibility/2006" xmlns:r="http://schemas.openxmlformats.org/officeDocument/2006/relationships" xmlns:w="http://schemas.openxmlformats.org/wordprocessingml/2006/main" xmlns:w14="http://schemas.microsoft.com/office/word/2010/wordml" xmlns:w15="http://schemas.microsoft.com/office/word/2012/wordml" xmlns:w16cex="http://schemas.microsoft.com/office/word/2018/wordml/cex" xmlns:w16cid="http://schemas.microsoft.com/office/word/2016/wordml/cid" xmlns:w16="http://schemas.microsoft.com/office/word/2018/wordml" xmlns:w16se="http://schemas.microsoft.com/office/word/2015/wordml/symex" mc:Ignorable="w14 w15 w16se w16cid w16 w16cex">
   <w:docDefaults>
     <w:rPrDefault>
       <w:rPr>
@@ -8552,518 +8409,383 @@
       </w:pPr>
     </w:pPrDefault>
   </w:docDefaults>
-  <w:latentStyles w:defLockedState="0" w:defUIPriority="99" w:defSemiHidden="1" w:defUnhideWhenUsed="1" w:defQFormat="0" w:count="267">
-    <w:lsdException w:name="Normal" w:semiHidden="0" w:uiPriority="0" w:unhideWhenUsed="0" w:qFormat="1"/>
-    <w:lsdException w:name="heading 1" w:semiHidden="0" w:uiPriority="9" w:unhideWhenUsed="0" w:qFormat="1"/>
-    <w:lsdException w:name="heading 2" w:uiPriority="9" w:qFormat="1"/>
-    <w:lsdException w:name="heading 3" w:uiPriority="9" w:qFormat="1"/>
-    <w:lsdException w:name="heading 4" w:uiPriority="9" w:qFormat="1"/>
-    <w:lsdException w:name="heading 5" w:uiPriority="9" w:qFormat="1"/>
-    <w:lsdException w:name="heading 6" w:uiPriority="9" w:qFormat="1"/>
-    <w:lsdException w:name="heading 7" w:uiPriority="9" w:qFormat="1"/>
-    <w:lsdException w:name="heading 8" w:uiPriority="9" w:qFormat="1"/>
-    <w:lsdException w:name="heading 9" w:uiPriority="9" w:qFormat="1"/>
-    <w:lsdException w:name="toc 1" w:uiPriority="39"/>
-    <w:lsdException w:name="toc 2" w:uiPriority="39"/>
-    <w:lsdException w:name="toc 3" w:uiPriority="39"/>
-    <w:lsdException w:name="toc 4" w:uiPriority="39"/>
-    <w:lsdException w:name="toc 5" w:uiPriority="39"/>
-    <w:lsdException w:name="toc 6" w:uiPriority="39"/>
-    <w:lsdException w:name="toc 7" w:uiPriority="39"/>
-    <w:lsdException w:name="toc 8" w:uiPriority="39"/>
-    <w:lsdException w:name="toc 9" w:uiPriority="39"/>
-    <w:lsdException w:name="caption" w:uiPriority="35" w:qFormat="1"/>
-    <w:lsdException w:name="Title" w:semiHidden="0" w:uiPriority="10" w:unhideWhenUsed="0" w:qFormat="1"/>
-    <w:lsdException w:name="Default Paragraph Font" w:uiPriority="1"/>
-    <w:lsdException w:name="Subtitle" w:semiHidden="0" w:uiPriority="11" w:unhideWhenUsed="0" w:qFormat="1"/>
-    <w:lsdException w:name="Body Text Indent 2" w:uiPriority="0"/>
-    <w:lsdException w:name="Strong" w:semiHidden="0" w:uiPriority="22" w:unhideWhenUsed="0" w:qFormat="1"/>
-    <w:lsdException w:name="Emphasis" w:semiHidden="0" w:uiPriority="20" w:unhideWhenUsed="0" w:qFormat="1"/>
-    <w:lsdException w:name="Table Grid" w:semiHidden="0" w:uiPriority="59" w:unhideWhenUsed="0"/>
-    <w:lsdException w:name="Placeholder Text" w:unhideWhenUsed="0"/>
-    <w:lsdException w:name="No Spacing" w:semiHidden="0" w:uiPriority="1" w:unhideWhenUsed="0" w:qFormat="1"/>
-    <w:lsdException w:name="Light Shading" w:semiHidden="0" w:uiPriority="60" w:unhideWhenUsed="0"/>
-    <w:lsdException w:name="Light List" w:semiHidden="0" w:uiPriority="61" w:unhideWhenUsed="0"/>
-    <w:lsdException w:name="Light Grid" w:semiHidden="0" w:uiPriority="62" w:unhideWhenUsed="0"/>
-    <w:lsdException w:name="Medium Shading 1" w:semiHidden="0" w:uiPriority="63" w:unhideWhenUsed="0"/>
-    <w:lsdException w:name="Medium Shading 2" w:semiHidden="0" w:uiPriority="64" w:unhideWhenUsed="0"/>
-    <w:lsdException w:name="Medium List 1" w:semiHidden="0" w:uiPriority="65" w:unhideWhenUsed="0"/>
-    <w:lsdException w:name="Medium List 2" w:semiHidden="0" w:uiPriority="66" w:unhideWhenUsed="0"/>
-    <w:lsdException w:name="Medium Grid 1" w:semiHidden="0" w:uiPriority="67" w:unhideWhenUsed="0"/>
-    <w:lsdException w:name="Medium Grid 2" w:semiHidden="0" w:uiPriority="68" w:unhideWhenUsed="0"/>
-    <w:lsdException w:name="Medium Grid 3" w:semiHidden="0" w:uiPriority="69" w:unhideWhenUsed="0"/>
-    <w:lsdException w:name="Dark List" w:semiHidden="0" w:uiPriority="70" w:unhideWhenUsed="0"/>
-    <w:lsdException w:name="Colorful Shading" w:semiHidden="0" w:uiPriority="71" w:unhideWhenUsed="0"/>
-    <w:lsdException w:name="Colorful List" w:semiHidden="0" w:uiPriority="72" w:unhideWhenUsed="0"/>
-    <w:lsdException w:name="Colorful Grid" w:semiHidden="0" w:uiPriority="73" w:unhideWhenUsed="0"/>
-    <w:lsdException w:name="Light Shading Accent 1" w:semiHidden="0" w:uiPriority="60" w:unhideWhenUsed="0"/>
-    <w:lsdException w:name="Light List Accent 1" w:semiHidden="0" w:uiPriority="61" w:unhideWhenUsed="0"/>
-    <w:lsdException w:name="Light Grid Accent 1" w:semiHidden="0" w:uiPriority="62" w:unhideWhenUsed="0"/>
-    <w:lsdException w:name="Medium Shading 1 Accent 1" w:semiHidden="0" w:uiPriority="63" w:unhideWhenUsed="0"/>
-    <w:lsdException w:name="Medium Shading 2 Accent 1" w:semiHidden="0" w:uiPriority="64" w:unhideWhenUsed="0"/>
-    <w:lsdException w:name="Medium List 1 Accent 1" w:semiHidden="0" w:uiPriority="65" w:unhideWhenUsed="0"/>
-    <w:lsdException w:name="Revision" w:unhideWhenUsed="0"/>
-    <w:lsdException w:name="List Paragraph" w:semiHidden="0" w:uiPriority="34" w:unhideWhenUsed="0" w:qFormat="1"/>
-    <w:lsdException w:name="Quote" w:semiHidden="0" w:uiPriority="29" w:unhideWhenUsed="0" w:qFormat="1"/>
-    <w:lsdException w:name="Intense Quote" w:semiHidden="0" w:uiPriority="30" w:unhideWhenUsed="0" w:qFormat="1"/>
-    <w:lsdException w:name="Medium List 2 Accent 1" w:semiHidden="0" w:uiPriority="66" w:unhideWhenUsed="0"/>
-    <w:lsdException w:name="Medium Grid 1 Accent 1" w:semiHidden="0" w:uiPriority="67" w:unhideWhenUsed="0"/>
-    <w:lsdException w:name="Medium Grid 2 Accent 1" w:semiHidden="0" w:uiPriority="68" w:unhideWhenUsed="0"/>
-    <w:lsdException w:name="Medium Grid 3 Accent 1" w:semiHidden="0" w:uiPriority="69" w:unhideWhenUsed="0"/>
-    <w:lsdException w:name="Dark List Accent 1" w:semiHidden="0" w:uiPriority="70" w:unhideWhenUsed="0"/>
-    <w:lsdException w:name="Colorful Shading Accent 1" w:semiHidden="0" w:uiPriority="71" w:unhideWhenUsed="0"/>
-    <w:lsdException w:name="Colorful List Accent 1" w:semiHidden="0" w:uiPriority="72" w:unhideWhenUsed="0"/>
-    <w:lsdException w:name="Colorful Grid Accent 1" w:semiHidden="0" w:uiPriority="73" w:unhideWhenUsed="0"/>
-    <w:lsdException w:name="Light Shading Accent 2" w:semiHidden="0" w:uiPriority="60" w:unhideWhenUsed="0"/>
-    <w:lsdException w:name="Light List Accent 2" w:semiHidden="0" w:uiPriority="61" w:unhideWhenUsed="0"/>
-    <w:lsdException w:name="Light Grid Accent 2" w:semiHidden="0" w:uiPriority="62" w:unhideWhenUsed="0"/>
-    <w:lsdException w:name="Medium Shading 1 Accent 2" w:semiHidden="0" w:uiPriority="63" w:unhideWhenUsed="0"/>
-    <w:lsdException w:name="Medium Shading 2 Accent 2" w:semiHidden="0" w:uiPriority="64" w:unhideWhenUsed="0"/>
-    <w:lsdException w:name="Medium List 1 Accent 2" w:semiHidden="0" w:uiPriority="65" w:unhideWhenUsed="0"/>
-    <w:lsdException w:name="Medium List 2 Accent 2" w:semiHidden="0" w:uiPriority="66" w:unhideWhenUsed="0"/>
-    <w:lsdException w:name="Medium Grid 1 Accent 2" w:semiHidden="0" w:uiPriority="67" w:unhideWhenUsed="0"/>
-    <w:lsdException w:name="Medium Grid 2 Accent 2" w:semiHidden="0" w:uiPriority="68" w:unhideWhenUsed="0"/>
-    <w:lsdException w:name="Medium Grid 3 Accent 2" w:semiHidden="0" w:uiPriority="69" w:unhideWhenUsed="0"/>
-    <w:lsdException w:name="Dark List Accent 2" w:semiHidden="0" w:uiPriority="70" w:unhideWhenUsed="0"/>
-    <w:lsdException w:name="Colorful Shading Accent 2" w:semiHidden="0" w:uiPriority="71" w:unhideWhenUsed="0"/>
-    <w:lsdException w:name="Colorful List Accent 2" w:semiHidden="0" w:uiPriority="72" w:unhideWhenUsed="0"/>
-    <w:lsdException w:name="Colorful Grid Accent 2" w:semiHidden="0" w:uiPriority="73" w:unhideWhenUsed="0"/>
-    <w:lsdException w:name="Light Shading Accent 3" w:semiHidden="0" w:uiPriority="60" w:unhideWhenUsed="0"/>
-    <w:lsdException w:name="Light List Accent 3" w:semiHidden="0" w:uiPriority="61" w:unhideWhenUsed="0"/>
-    <w:lsdException w:name="Light Grid Accent 3" w:semiHidden="0" w:uiPriority="62" w:unhideWhenUsed="0"/>
-    <w:lsdException w:name="Medium Shading 1 Accent 3" w:semiHidden="0" w:uiPriority="63" w:unhideWhenUsed="0"/>
-    <w:lsdException w:name="Medium Shading 2 Accent 3" w:semiHidden="0" w:uiPriority="64" w:unhideWhenUsed="0"/>
-    <w:lsdException w:name="Medium List 1 Accent 3" w:semiHidden="0" w:uiPriority="65" w:unhideWhenUsed="0"/>
-    <w:lsdException w:name="Medium List 2 Accent 3" w:semiHidden="0" w:uiPriority="66" w:unhideWhenUsed="0"/>
-    <w:lsdException w:name="Medium Grid 1 Accent 3" w:semiHidden="0" w:uiPriority="67" w:unhideWhenUsed="0"/>
-    <w:lsdException w:name="Medium Grid 2 Accent 3" w:semiHidden="0" w:uiPriority="68" w:unhideWhenUsed="0"/>
-    <w:lsdException w:name="Medium Grid 3 Accent 3" w:semiHidden="0" w:uiPriority="69" w:unhideWhenUsed="0"/>
-    <w:lsdException w:name="Dark List Accent 3" w:semiHidden="0" w:uiPriority="70" w:unhideWhenUsed="0"/>
-    <w:lsdException w:name="Colorful Shading Accent 3" w:semiHidden="0" w:uiPriority="71" w:unhideWhenUsed="0"/>
-    <w:lsdException w:name="Colorful List Accent 3" w:semiHidden="0" w:uiPriority="72" w:unhideWhenUsed="0"/>
-    <w:lsdException w:name="Colorful Grid Accent 3" w:semiHidden="0" w:uiPriority="73" w:unhideWhenUsed="0"/>
-    <w:lsdException w:name="Light Shading Accent 4" w:semiHidden="0" w:uiPriority="60" w:unhideWhenUsed="0"/>
-    <w:lsdException w:name="Light List Accent 4" w:semiHidden="0" w:uiPriority="61" w:unhideWhenUsed="0"/>
-    <w:lsdException w:name="Light Grid Accent 4" w:semiHidden="0" w:uiPriority="62" w:unhideWhenUsed="0"/>
-    <w:lsdException w:name="Medium Shading 1 Accent 4" w:semiHidden="0" w:uiPriority="63" w:unhideWhenUsed="0"/>
-    <w:lsdException w:name="Medium Shading 2 Accent 4" w:semiHidden="0" w:uiPriority="64" w:unhideWhenUsed="0"/>
-    <w:lsdException w:name="Medium List 1 Accent 4" w:semiHidden="0" w:uiPriority="65" w:unhideWhenUsed="0"/>
-    <w:lsdException w:name="Medium List 2 Accent 4" w:semiHidden="0" w:uiPriority="66" w:unhideWhenUsed="0"/>
-    <w:lsdException w:name="Medium Grid 1 Accent 4" w:semiHidden="0" w:uiPriority="67" w:unhideWhenUsed="0"/>
-    <w:lsdException w:name="Medium Grid 2 Accent 4" w:semiHidden="0" w:uiPriority="68" w:unhideWhenUsed="0"/>
-    <w:lsdException w:name="Medium Grid 3 Accent 4" w:semiHidden="0" w:uiPriority="69" w:unhideWhenUsed="0"/>
-    <w:lsdException w:name="Dark List Accent 4" w:semiHidden="0" w:uiPriority="70" w:unhideWhenUsed="0"/>
-    <w:lsdException w:name="Colorful Shading Accent 4" w:semiHidden="0" w:uiPriority="71" w:unhideWhenUsed="0"/>
-    <w:lsdException w:name="Colorful List Accent 4" w:semiHidden="0" w:uiPriority="72" w:unhideWhenUsed="0"/>
-    <w:lsdException w:name="Colorful Grid Accent 4" w:semiHidden="0" w:uiPriority="73" w:unhideWhenUsed="0"/>
-    <w:lsdException w:name="Light Shading Accent 5" w:semiHidden="0" w:uiPriority="60" w:unhideWhenUsed="0"/>
-    <w:lsdException w:name="Light List Accent 5" w:semiHidden="0" w:uiPriority="61" w:unhideWhenUsed="0"/>
-    <w:lsdException w:name="Light Grid Accent 5" w:semiHidden="0" w:uiPriority="62" w:unhideWhenUsed="0"/>
-    <w:lsdException w:name="Medium Shading 1 Accent 5" w:semiHidden="0" w:uiPriority="63" w:unhideWhenUsed="0"/>
-    <w:lsdException w:name="Medium Shading 2 Accent 5" w:semiHidden="0" w:uiPriority="64" w:unhideWhenUsed="0"/>
-    <w:lsdException w:name="Medium List 1 Accent 5" w:semiHidden="0" w:uiPriority="65" w:unhideWhenUsed="0"/>
-    <w:lsdException w:name="Medium List 2 Accent 5" w:semiHidden="0" w:uiPriority="66" w:unhideWhenUsed="0"/>
-    <w:lsdException w:name="Medium Grid 1 Accent 5" w:semiHidden="0" w:uiPriority="67" w:unhideWhenUsed="0"/>
-    <w:lsdException w:name="Medium Grid 2 Accent 5" w:semiHidden="0" w:uiPriority="68" w:unhideWhenUsed="0"/>
-    <w:lsdException w:name="Medium Grid 3 Accent 5" w:semiHidden="0" w:uiPriority="69" w:unhideWhenUsed="0"/>
-    <w:lsdException w:name="Dark List Accent 5" w:semiHidden="0" w:uiPriority="70" w:unhideWhenUsed="0"/>
-    <w:lsdException w:name="Colorful Shading Accent 5" w:semiHidden="0" w:uiPriority="71" w:unhideWhenUsed="0"/>
-    <w:lsdException w:name="Colorful List Accent 5" w:semiHidden="0" w:uiPriority="72" w:unhideWhenUsed="0"/>
-    <w:lsdException w:name="Colorful Grid Accent 5" w:semiHidden="0" w:uiPriority="73" w:unhideWhenUsed="0"/>
-    <w:lsdException w:name="Light Shading Accent 6" w:semiHidden="0" w:uiPriority="60" w:unhideWhenUsed="0"/>
-    <w:lsdException w:name="Light List Accent 6" w:semiHidden="0" w:uiPriority="61" w:unhideWhenUsed="0"/>
-    <w:lsdException w:name="Light Grid Accent 6" w:semiHidden="0" w:uiPriority="62" w:unhideWhenUsed="0"/>
-    <w:lsdException w:name="Medium Shading 1 Accent 6" w:semiHidden="0" w:uiPriority="63" w:unhideWhenUsed="0"/>
-    <w:lsdException w:name="Medium Shading 2 Accent 6" w:semiHidden="0" w:uiPriority="64" w:unhideWhenUsed="0"/>
-    <w:lsdException w:name="Medium List 1 Accent 6" w:semiHidden="0" w:uiPriority="65" w:unhideWhenUsed="0"/>
-    <w:lsdException w:name="Medium List 2 Accent 6" w:semiHidden="0" w:uiPriority="66" w:unhideWhenUsed="0"/>
-    <w:lsdException w:name="Medium Grid 1 Accent 6" w:semiHidden="0" w:uiPriority="67" w:unhideWhenUsed="0"/>
-    <w:lsdException w:name="Medium Grid 2 Accent 6" w:semiHidden="0" w:uiPriority="68" w:unhideWhenUsed="0"/>
-    <w:lsdException w:name="Medium Grid 3 Accent 6" w:semiHidden="0" w:uiPriority="69" w:unhideWhenUsed="0"/>
-    <w:lsdException w:name="Dark List Accent 6" w:semiHidden="0" w:uiPriority="70" w:unhideWhenUsed="0"/>
-    <w:lsdException w:name="Colorful Shading Accent 6" w:semiHidden="0" w:uiPriority="71" w:unhideWhenUsed="0"/>
-    <w:lsdException w:name="Colorful List Accent 6" w:semiHidden="0" w:uiPriority="72" w:unhideWhenUsed="0"/>
-    <w:lsdException w:name="Colorful Grid Accent 6" w:semiHidden="0" w:uiPriority="73" w:unhideWhenUsed="0"/>
-    <w:lsdException w:name="Subtle Emphasis" w:semiHidden="0" w:uiPriority="19" w:unhideWhenUsed="0" w:qFormat="1"/>
-    <w:lsdException w:name="Intense Emphasis" w:semiHidden="0" w:uiPriority="21" w:unhideWhenUsed="0" w:qFormat="1"/>
-    <w:lsdException w:name="Subtle Reference" w:semiHidden="0" w:uiPriority="31" w:unhideWhenUsed="0" w:qFormat="1"/>
-    <w:lsdException w:name="Intense Reference" w:semiHidden="0" w:uiPriority="32" w:unhideWhenUsed="0" w:qFormat="1"/>
-    <w:lsdException w:name="Book Title" w:semiHidden="0" w:uiPriority="33" w:unhideWhenUsed="0" w:qFormat="1"/>
-    <w:lsdException w:name="Bibliography" w:uiPriority="37"/>
-    <w:lsdException w:name="TOC Heading" w:uiPriority="39" w:qFormat="1"/>
-  </w:latentStyles>
-  <w:style w:type="paragraph" w:default="1" w:styleId="a">
-    <w:name w:val="Normal"/>
-    <w:qFormat/>
-  </w:style>
-  <w:style w:type="character" w:default="1" w:styleId="a0">
-    <w:name w:val="Default Paragraph Font"/>
-    <w:uiPriority w:val="1"/>
-    <w:semiHidden/>
-    <w:unhideWhenUsed/>
-  </w:style>
-  <w:style w:type="table" w:default="1" w:styleId="a1">
-    <w:name w:val="Normal Table"/>
-    <w:uiPriority w:val="99"/>
-    <w:semiHidden/>
-    <w:unhideWhenUsed/>
-    <w:tblPr>
-      <w:tblInd w:w="0" w:type="dxa"/>
-      <w:tblCellMar>
-        <w:top w:w="0" w:type="dxa"/>
-        <w:left w:w="108" w:type="dxa"/>
-        <w:bottom w:w="0" w:type="dxa"/>
-        <w:right w:w="108" w:type="dxa"/>
-      </w:tblCellMar>
-    </w:tblPr>
-  </w:style>
-  <w:style w:type="numbering" w:default="1" w:styleId="a2">
-    <w:name w:val="No List"/>
-    <w:uiPriority w:val="99"/>
-    <w:semiHidden/>
-    <w:unhideWhenUsed/>
-  </w:style>
-  <w:style w:type="paragraph" w:styleId="2">
-    <w:name w:val="Body Text Indent 2"/>
-    <w:basedOn w:val="a"/>
-    <w:link w:val="20"/>
-    <w:rsid w:val="001E2F84"/>
-    <w:pPr>
-      <w:spacing w:after="0" w:line="240" w:lineRule="auto"/>
-      <w:ind w:firstLine="567"/>
-      <w:jc w:val="both"/>
-    </w:pPr>
-    <w:rPr>
-      <w:rFonts w:ascii="Times New Roman" w:eastAsia="Times New Roman" w:hAnsi="Times New Roman" w:cs="Times New Roman"/>
-      <w:sz w:val="20"/>
-      <w:szCs w:val="20"/>
-      <w:lang w:eastAsia="ru-RU"/>
-    </w:rPr>
-  </w:style>
-  <w:style w:type="character" w:customStyle="1" w:styleId="20">
-    <w:name w:val="Основной текст с отступом 2 Знак"/>
-    <w:basedOn w:val="a0"/>
-    <w:link w:val="2"/>
-    <w:rsid w:val="001E2F84"/>
-    <w:rPr>
-      <w:rFonts w:ascii="Times New Roman" w:eastAsia="Times New Roman" w:hAnsi="Times New Roman" w:cs="Times New Roman"/>
-      <w:sz w:val="20"/>
-      <w:szCs w:val="20"/>
-      <w:lang w:eastAsia="ru-RU"/>
-    </w:rPr>
-  </w:style>
-  <w:style w:type="paragraph" w:styleId="a3">
-    <w:name w:val="List Paragraph"/>
-    <w:basedOn w:val="a"/>
-    <w:uiPriority w:val="34"/>
-    <w:qFormat/>
-    <w:rsid w:val="00217874"/>
-    <w:pPr>
-      <w:ind w:left="720"/>
-      <w:contextualSpacing/>
-    </w:pPr>
-  </w:style>
-  <w:style w:type="paragraph" w:styleId="a4">
-    <w:name w:val="Balloon Text"/>
-    <w:basedOn w:val="a"/>
-    <w:link w:val="a5"/>
-    <w:uiPriority w:val="99"/>
-    <w:semiHidden/>
-    <w:unhideWhenUsed/>
-    <w:rsid w:val="00300F42"/>
-    <w:pPr>
-      <w:spacing w:after="0" w:line="240" w:lineRule="auto"/>
-    </w:pPr>
-    <w:rPr>
-      <w:rFonts w:ascii="Tahoma" w:hAnsi="Tahoma" w:cs="Tahoma"/>
-      <w:sz w:val="16"/>
-      <w:szCs w:val="16"/>
-    </w:rPr>
-  </w:style>
-  <w:style w:type="character" w:customStyle="1" w:styleId="a5">
-    <w:name w:val="Текст выноски Знак"/>
-    <w:basedOn w:val="a0"/>
-    <w:link w:val="a4"/>
-    <w:uiPriority w:val="99"/>
-    <w:semiHidden/>
-    <w:rsid w:val="00300F42"/>
-    <w:rPr>
-      <w:rFonts w:ascii="Tahoma" w:hAnsi="Tahoma" w:cs="Tahoma"/>
-      <w:sz w:val="16"/>
-      <w:szCs w:val="16"/>
-    </w:rPr>
-  </w:style>
-  <w:style w:type="character" w:styleId="a6">
-    <w:name w:val="annotation reference"/>
-    <w:basedOn w:val="a0"/>
-    <w:uiPriority w:val="99"/>
-    <w:semiHidden/>
-    <w:unhideWhenUsed/>
-    <w:rsid w:val="00676895"/>
-    <w:rPr>
-      <w:sz w:val="16"/>
-      <w:szCs w:val="16"/>
-    </w:rPr>
-  </w:style>
-  <w:style w:type="paragraph" w:styleId="a7">
-    <w:name w:val="annotation text"/>
-    <w:basedOn w:val="a"/>
-    <w:link w:val="a8"/>
-    <w:uiPriority w:val="99"/>
-    <w:semiHidden/>
-    <w:unhideWhenUsed/>
-    <w:rsid w:val="00676895"/>
-    <w:pPr>
-      <w:spacing w:line="240" w:lineRule="auto"/>
-    </w:pPr>
-    <w:rPr>
-      <w:sz w:val="20"/>
-      <w:szCs w:val="20"/>
-    </w:rPr>
-  </w:style>
-  <w:style w:type="character" w:customStyle="1" w:styleId="a8">
-    <w:name w:val="Текст примечания Знак"/>
-    <w:basedOn w:val="a0"/>
-    <w:link w:val="a7"/>
-    <w:uiPriority w:val="99"/>
-    <w:semiHidden/>
-    <w:rsid w:val="00676895"/>
-    <w:rPr>
-      <w:sz w:val="20"/>
-      <w:szCs w:val="20"/>
-    </w:rPr>
-  </w:style>
-  <w:style w:type="paragraph" w:styleId="a9">
-    <w:name w:val="annotation subject"/>
-    <w:basedOn w:val="a7"/>
-    <w:next w:val="a7"/>
-    <w:link w:val="aa"/>
-    <w:uiPriority w:val="99"/>
-    <w:semiHidden/>
-    <w:unhideWhenUsed/>
-    <w:rsid w:val="00676895"/>
-    <w:rPr>
-      <w:b/>
-      <w:bCs/>
-    </w:rPr>
-  </w:style>
-  <w:style w:type="character" w:customStyle="1" w:styleId="aa">
-    <w:name w:val="Тема примечания Знак"/>
-    <w:basedOn w:val="a8"/>
-    <w:link w:val="a9"/>
-    <w:uiPriority w:val="99"/>
-    <w:semiHidden/>
-    <w:rsid w:val="00676895"/>
-    <w:rPr>
-      <w:b/>
-      <w:bCs/>
-      <w:sz w:val="20"/>
-      <w:szCs w:val="20"/>
-    </w:rPr>
-  </w:style>
-  <w:style w:type="paragraph" w:styleId="ab">
-    <w:name w:val="header"/>
-    <w:basedOn w:val="a"/>
-    <w:link w:val="ac"/>
-    <w:uiPriority w:val="99"/>
-    <w:unhideWhenUsed/>
-    <w:rsid w:val="00EB2AC4"/>
-    <w:pPr>
-      <w:tabs>
-        <w:tab w:val="center" w:pos="4677"/>
-        <w:tab w:val="right" w:pos="9355"/>
-      </w:tabs>
-      <w:spacing w:after="0" w:line="240" w:lineRule="auto"/>
-    </w:pPr>
-  </w:style>
-  <w:style w:type="character" w:customStyle="1" w:styleId="ac">
-    <w:name w:val="Верхний колонтитул Знак"/>
-    <w:basedOn w:val="a0"/>
-    <w:link w:val="ab"/>
-    <w:uiPriority w:val="99"/>
-    <w:rsid w:val="00EB2AC4"/>
-  </w:style>
-  <w:style w:type="paragraph" w:styleId="ad">
-    <w:name w:val="footer"/>
-    <w:basedOn w:val="a"/>
-    <w:link w:val="ae"/>
-    <w:uiPriority w:val="99"/>
-    <w:unhideWhenUsed/>
-    <w:rsid w:val="00EB2AC4"/>
-    <w:pPr>
-      <w:tabs>
-        <w:tab w:val="center" w:pos="4677"/>
-        <w:tab w:val="right" w:pos="9355"/>
-      </w:tabs>
-      <w:spacing w:after="0" w:line="240" w:lineRule="auto"/>
-    </w:pPr>
-  </w:style>
-  <w:style w:type="character" w:customStyle="1" w:styleId="ae">
-    <w:name w:val="Нижний колонтитул Знак"/>
-    <w:basedOn w:val="a0"/>
-    <w:link w:val="ad"/>
-    <w:uiPriority w:val="99"/>
-    <w:rsid w:val="00EB2AC4"/>
-  </w:style>
-</w:styles>
-</file>
-
-<file path=word/stylesWithEffects.xml><?xml version="1.0" encoding="utf-8"?>
-<w:styles xmlns:wpc="http://schemas.microsoft.com/office/word/2010/wordprocessingCanvas" xmlns:mc="http://schemas.openxmlformats.org/markup-compatibility/2006" xmlns:o="urn:schemas-microsoft-com:office:office" xmlns:r="http://schemas.openxmlformats.org/officeDocument/2006/relationships" xmlns:m="http://schemas.openxmlformats.org/officeDocument/2006/math" xmlns:v="urn:schemas-microsoft-com:vml" xmlns:wp14="http://schemas.microsoft.com/office/word/2010/wordprocessingDrawing" xmlns:wp="http://schemas.openxmlformats.org/drawingml/2006/wordprocessingDrawing" xmlns:w10="urn:schemas-microsoft-com:office:word" xmlns:w="http://schemas.openxmlformats.org/wordprocessingml/2006/main" xmlns:w14="http://schemas.microsoft.com/office/word/2010/wordml" xmlns:wpg="http://schemas.microsoft.com/office/word/2010/wordprocessingGroup" xmlns:wpi="http://schemas.microsoft.com/office/word/2010/wordprocessingInk" xmlns:wne="http://schemas.microsoft.com/office/word/2006/wordml" xmlns:wps="http://schemas.microsoft.com/office/word/2010/wordprocessingShape" mc:Ignorable="w14 wp14">
-  <w:docDefaults>
-    <w:rPrDefault>
-      <w:rPr>
-        <w:rFonts w:asciiTheme="minorHAnsi" w:eastAsiaTheme="minorHAnsi" w:hAnsiTheme="minorHAnsi" w:cstheme="minorBidi"/>
-        <w:sz w:val="22"/>
-        <w:szCs w:val="22"/>
-        <w:lang w:val="ru-RU" w:eastAsia="en-US" w:bidi="ar-SA"/>
-      </w:rPr>
-    </w:rPrDefault>
-    <w:pPrDefault>
-      <w:pPr>
-        <w:spacing w:after="200" w:line="276" w:lineRule="auto"/>
-      </w:pPr>
-    </w:pPrDefault>
-  </w:docDefaults>
-  <w:latentStyles w:defLockedState="0" w:defUIPriority="99" w:defSemiHidden="1" w:defUnhideWhenUsed="1" w:defQFormat="0" w:count="267">
-    <w:lsdException w:name="Normal" w:semiHidden="0" w:uiPriority="0" w:unhideWhenUsed="0" w:qFormat="1"/>
-    <w:lsdException w:name="heading 1" w:semiHidden="0" w:uiPriority="9" w:unhideWhenUsed="0" w:qFormat="1"/>
-    <w:lsdException w:name="heading 2" w:uiPriority="9" w:qFormat="1"/>
-    <w:lsdException w:name="heading 3" w:uiPriority="9" w:qFormat="1"/>
-    <w:lsdException w:name="heading 4" w:uiPriority="9" w:qFormat="1"/>
-    <w:lsdException w:name="heading 5" w:uiPriority="9" w:qFormat="1"/>
-    <w:lsdException w:name="heading 6" w:uiPriority="9" w:qFormat="1"/>
-    <w:lsdException w:name="heading 7" w:uiPriority="9" w:qFormat="1"/>
-    <w:lsdException w:name="heading 8" w:uiPriority="9" w:qFormat="1"/>
-    <w:lsdException w:name="heading 9" w:uiPriority="9" w:qFormat="1"/>
-    <w:lsdException w:name="toc 1" w:uiPriority="39"/>
-    <w:lsdException w:name="toc 2" w:uiPriority="39"/>
-    <w:lsdException w:name="toc 3" w:uiPriority="39"/>
-    <w:lsdException w:name="toc 4" w:uiPriority="39"/>
-    <w:lsdException w:name="toc 5" w:uiPriority="39"/>
-    <w:lsdException w:name="toc 6" w:uiPriority="39"/>
-    <w:lsdException w:name="toc 7" w:uiPriority="39"/>
-    <w:lsdException w:name="toc 8" w:uiPriority="39"/>
-    <w:lsdException w:name="toc 9" w:uiPriority="39"/>
-    <w:lsdException w:name="caption" w:uiPriority="35" w:qFormat="1"/>
-    <w:lsdException w:name="Title" w:semiHidden="0" w:uiPriority="10" w:unhideWhenUsed="0" w:qFormat="1"/>
-    <w:lsdException w:name="Default Paragraph Font" w:uiPriority="1"/>
-    <w:lsdException w:name="Subtitle" w:semiHidden="0" w:uiPriority="11" w:unhideWhenUsed="0" w:qFormat="1"/>
-    <w:lsdException w:name="Body Text Indent 2" w:uiPriority="0"/>
-    <w:lsdException w:name="Strong" w:semiHidden="0" w:uiPriority="22" w:unhideWhenUsed="0" w:qFormat="1"/>
-    <w:lsdException w:name="Emphasis" w:semiHidden="0" w:uiPriority="20" w:unhideWhenUsed="0" w:qFormat="1"/>
-    <w:lsdException w:name="Table Grid" w:semiHidden="0" w:uiPriority="59" w:unhideWhenUsed="0"/>
-    <w:lsdException w:name="Placeholder Text" w:unhideWhenUsed="0"/>
-    <w:lsdException w:name="No Spacing" w:semiHidden="0" w:uiPriority="1" w:unhideWhenUsed="0" w:qFormat="1"/>
-    <w:lsdException w:name="Light Shading" w:semiHidden="0" w:uiPriority="60" w:unhideWhenUsed="0"/>
-    <w:lsdException w:name="Light List" w:semiHidden="0" w:uiPriority="61" w:unhideWhenUsed="0"/>
-    <w:lsdException w:name="Light Grid" w:semiHidden="0" w:uiPriority="62" w:unhideWhenUsed="0"/>
-    <w:lsdException w:name="Medium Shading 1" w:semiHidden="0" w:uiPriority="63" w:unhideWhenUsed="0"/>
-    <w:lsdException w:name="Medium Shading 2" w:semiHidden="0" w:uiPriority="64" w:unhideWhenUsed="0"/>
-    <w:lsdException w:name="Medium List 1" w:semiHidden="0" w:uiPriority="65" w:unhideWhenUsed="0"/>
-    <w:lsdException w:name="Medium List 2" w:semiHidden="0" w:uiPriority="66" w:unhideWhenUsed="0"/>
-    <w:lsdException w:name="Medium Grid 1" w:semiHidden="0" w:uiPriority="67" w:unhideWhenUsed="0"/>
-    <w:lsdException w:name="Medium Grid 2" w:semiHidden="0" w:uiPriority="68" w:unhideWhenUsed="0"/>
-    <w:lsdException w:name="Medium Grid 3" w:semiHidden="0" w:uiPriority="69" w:unhideWhenUsed="0"/>
-    <w:lsdException w:name="Dark List" w:semiHidden="0" w:uiPriority="70" w:unhideWhenUsed="0"/>
-    <w:lsdException w:name="Colorful Shading" w:semiHidden="0" w:uiPriority="71" w:unhideWhenUsed="0"/>
-    <w:lsdException w:name="Colorful List" w:semiHidden="0" w:uiPriority="72" w:unhideWhenUsed="0"/>
-    <w:lsdException w:name="Colorful Grid" w:semiHidden="0" w:uiPriority="73" w:unhideWhenUsed="0"/>
-    <w:lsdException w:name="Light Shading Accent 1" w:semiHidden="0" w:uiPriority="60" w:unhideWhenUsed="0"/>
-    <w:lsdException w:name="Light List Accent 1" w:semiHidden="0" w:uiPriority="61" w:unhideWhenUsed="0"/>
-    <w:lsdException w:name="Light Grid Accent 1" w:semiHidden="0" w:uiPriority="62" w:unhideWhenUsed="0"/>
-    <w:lsdException w:name="Medium Shading 1 Accent 1" w:semiHidden="0" w:uiPriority="63" w:unhideWhenUsed="0"/>
-    <w:lsdException w:name="Medium Shading 2 Accent 1" w:semiHidden="0" w:uiPriority="64" w:unhideWhenUsed="0"/>
-    <w:lsdException w:name="Medium List 1 Accent 1" w:semiHidden="0" w:uiPriority="65" w:unhideWhenUsed="0"/>
-    <w:lsdException w:name="Revision" w:unhideWhenUsed="0"/>
-    <w:lsdException w:name="List Paragraph" w:semiHidden="0" w:uiPriority="34" w:unhideWhenUsed="0" w:qFormat="1"/>
-    <w:lsdException w:name="Quote" w:semiHidden="0" w:uiPriority="29" w:unhideWhenUsed="0" w:qFormat="1"/>
-    <w:lsdException w:name="Intense Quote" w:semiHidden="0" w:uiPriority="30" w:unhideWhenUsed="0" w:qFormat="1"/>
-    <w:lsdException w:name="Medium List 2 Accent 1" w:semiHidden="0" w:uiPriority="66" w:unhideWhenUsed="0"/>
-    <w:lsdException w:name="Medium Grid 1 Accent 1" w:semiHidden="0" w:uiPriority="67" w:unhideWhenUsed="0"/>
-    <w:lsdException w:name="Medium Grid 2 Accent 1" w:semiHidden="0" w:uiPriority="68" w:unhideWhenUsed="0"/>
-    <w:lsdException w:name="Medium Grid 3 Accent 1" w:semiHidden="0" w:uiPriority="69" w:unhideWhenUsed="0"/>
-    <w:lsdException w:name="Dark List Accent 1" w:semiHidden="0" w:uiPriority="70" w:unhideWhenUsed="0"/>
-    <w:lsdException w:name="Colorful Shading Accent 1" w:semiHidden="0" w:uiPriority="71" w:unhideWhenUsed="0"/>
-    <w:lsdException w:name="Colorful List Accent 1" w:semiHidden="0" w:uiPriority="72" w:unhideWhenUsed="0"/>
-    <w:lsdException w:name="Colorful Grid Accent 1" w:semiHidden="0" w:uiPriority="73" w:unhideWhenUsed="0"/>
-    <w:lsdException w:name="Light Shading Accent 2" w:semiHidden="0" w:uiPriority="60" w:unhideWhenUsed="0"/>
-    <w:lsdException w:name="Light List Accent 2" w:semiHidden="0" w:uiPriority="61" w:unhideWhenUsed="0"/>
-    <w:lsdException w:name="Light Grid Accent 2" w:semiHidden="0" w:uiPriority="62" w:unhideWhenUsed="0"/>
-    <w:lsdException w:name="Medium Shading 1 Accent 2" w:semiHidden="0" w:uiPriority="63" w:unhideWhenUsed="0"/>
-    <w:lsdException w:name="Medium Shading 2 Accent 2" w:semiHidden="0" w:uiPriority="64" w:unhideWhenUsed="0"/>
-    <w:lsdException w:name="Medium List 1 Accent 2" w:semiHidden="0" w:uiPriority="65" w:unhideWhenUsed="0"/>
-    <w:lsdException w:name="Medium List 2 Accent 2" w:semiHidden="0" w:uiPriority="66" w:unhideWhenUsed="0"/>
-    <w:lsdException w:name="Medium Grid 1 Accent 2" w:semiHidden="0" w:uiPriority="67" w:unhideWhenUsed="0"/>
-    <w:lsdException w:name="Medium Grid 2 Accent 2" w:semiHidden="0" w:uiPriority="68" w:unhideWhenUsed="0"/>
-    <w:lsdException w:name="Medium Grid 3 Accent 2" w:semiHidden="0" w:uiPriority="69" w:unhideWhenUsed="0"/>
-    <w:lsdException w:name="Dark List Accent 2" w:semiHidden="0" w:uiPriority="70" w:unhideWhenUsed="0"/>
-    <w:lsdException w:name="Colorful Shading Accent 2" w:semiHidden="0" w:uiPriority="71" w:unhideWhenUsed="0"/>
-    <w:lsdException w:name="Colorful List Accent 2" w:semiHidden="0" w:uiPriority="72" w:unhideWhenUsed="0"/>
-    <w:lsdException w:name="Colorful Grid Accent 2" w:semiHidden="0" w:uiPriority="73" w:unhideWhenUsed="0"/>
-    <w:lsdException w:name="Light Shading Accent 3" w:semiHidden="0" w:uiPriority="60" w:unhideWhenUsed="0"/>
-    <w:lsdException w:name="Light List Accent 3" w:semiHidden="0" w:uiPriority="61" w:unhideWhenUsed="0"/>
-    <w:lsdException w:name="Light Grid Accent 3" w:semiHidden="0" w:uiPriority="62" w:unhideWhenUsed="0"/>
-    <w:lsdException w:name="Medium Shading 1 Accent 3" w:semiHidden="0" w:uiPriority="63" w:unhideWhenUsed="0"/>
-    <w:lsdException w:name="Medium Shading 2 Accent 3" w:semiHidden="0" w:uiPriority="64" w:unhideWhenUsed="0"/>
-    <w:lsdException w:name="Medium List 1 Accent 3" w:semiHidden="0" w:uiPriority="65" w:unhideWhenUsed="0"/>
-    <w:lsdException w:name="Medium List 2 Accent 3" w:semiHidden="0" w:uiPriority="66" w:unhideWhenUsed="0"/>
-    <w:lsdException w:name="Medium Grid 1 Accent 3" w:semiHidden="0" w:uiPriority="67" w:unhideWhenUsed="0"/>
-    <w:lsdException w:name="Medium Grid 2 Accent 3" w:semiHidden="0" w:uiPriority="68" w:unhideWhenUsed="0"/>
-    <w:lsdException w:name="Medium Grid 3 Accent 3" w:semiHidden="0" w:uiPriority="69" w:unhideWhenUsed="0"/>
-    <w:lsdException w:name="Dark List Accent 3" w:semiHidden="0" w:uiPriority="70" w:unhideWhenUsed="0"/>
-    <w:lsdException w:name="Colorful Shading Accent 3" w:semiHidden="0" w:uiPriority="71" w:unhideWhenUsed="0"/>
-    <w:lsdException w:name="Colorful List Accent 3" w:semiHidden="0" w:uiPriority="72" w:unhideWhenUsed="0"/>
-    <w:lsdException w:name="Colorful Grid Accent 3" w:semiHidden="0" w:uiPriority="73" w:unhideWhenUsed="0"/>
-    <w:lsdException w:name="Light Shading Accent 4" w:semiHidden="0" w:uiPriority="60" w:unhideWhenUsed="0"/>
-    <w:lsdException w:name="Light List Accent 4" w:semiHidden="0" w:uiPriority="61" w:unhideWhenUsed="0"/>
-    <w:lsdException w:name="Light Grid Accent 4" w:semiHidden="0" w:uiPriority="62" w:unhideWhenUsed="0"/>
-    <w:lsdException w:name="Medium Shading 1 Accent 4" w:semiHidden="0" w:uiPriority="63" w:unhideWhenUsed="0"/>
-    <w:lsdException w:name="Medium Shading 2 Accent 4" w:semiHidden="0" w:uiPriority="64" w:unhideWhenUsed="0"/>
-    <w:lsdException w:name="Medium List 1 Accent 4" w:semiHidden="0" w:uiPriority="65" w:unhideWhenUsed="0"/>
-    <w:lsdException w:name="Medium List 2 Accent 4" w:semiHidden="0" w:uiPriority="66" w:unhideWhenUsed="0"/>
-    <w:lsdException w:name="Medium Grid 1 Accent 4" w:semiHidden="0" w:uiPriority="67" w:unhideWhenUsed="0"/>
-    <w:lsdException w:name="Medium Grid 2 Accent 4" w:semiHidden="0" w:uiPriority="68" w:unhideWhenUsed="0"/>
-    <w:lsdException w:name="Medium Grid 3 Accent 4" w:semiHidden="0" w:uiPriority="69" w:unhideWhenUsed="0"/>
-    <w:lsdException w:name="Dark List Accent 4" w:semiHidden="0" w:uiPriority="70" w:unhideWhenUsed="0"/>
-    <w:lsdException w:name="Colorful Shading Accent 4" w:semiHidden="0" w:uiPriority="71" w:unhideWhenUsed="0"/>
-    <w:lsdException w:name="Colorful List Accent 4" w:semiHidden="0" w:uiPriority="72" w:unhideWhenUsed="0"/>
-    <w:lsdException w:name="Colorful Grid Accent 4" w:semiHidden="0" w:uiPriority="73" w:unhideWhenUsed="0"/>
-    <w:lsdException w:name="Light Shading Accent 5" w:semiHidden="0" w:uiPriority="60" w:unhideWhenUsed="0"/>
-    <w:lsdException w:name="Light List Accent 5" w:semiHidden="0" w:uiPriority="61" w:unhideWhenUsed="0"/>
-    <w:lsdException w:name="Light Grid Accent 5" w:semiHidden="0" w:uiPriority="62" w:unhideWhenUsed="0"/>
-    <w:lsdException w:name="Medium Shading 1 Accent 5" w:semiHidden="0" w:uiPriority="63" w:unhideWhenUsed="0"/>
-    <w:lsdException w:name="Medium Shading 2 Accent 5" w:semiHidden="0" w:uiPriority="64" w:unhideWhenUsed="0"/>
-    <w:lsdException w:name="Medium List 1 Accent 5" w:semiHidden="0" w:uiPriority="65" w:unhideWhenUsed="0"/>
-    <w:lsdException w:name="Medium List 2 Accent 5" w:semiHidden="0" w:uiPriority="66" w:unhideWhenUsed="0"/>
-    <w:lsdException w:name="Medium Grid 1 Accent 5" w:semiHidden="0" w:uiPriority="67" w:unhideWhenUsed="0"/>
-    <w:lsdException w:name="Medium Grid 2 Accent 5" w:semiHidden="0" w:uiPriority="68" w:unhideWhenUsed="0"/>
-    <w:lsdException w:name="Medium Grid 3 Accent 5" w:semiHidden="0" w:uiPriority="69" w:unhideWhenUsed="0"/>
-    <w:lsdException w:name="Dark List Accent 5" w:semiHidden="0" w:uiPriority="70" w:unhideWhenUsed="0"/>
-    <w:lsdException w:name="Colorful Shading Accent 5" w:semiHidden="0" w:uiPriority="71" w:unhideWhenUsed="0"/>
-    <w:lsdException w:name="Colorful List Accent 5" w:semiHidden="0" w:uiPriority="72" w:unhideWhenUsed="0"/>
-    <w:lsdException w:name="Colorful Grid Accent 5" w:semiHidden="0" w:uiPriority="73" w:unhideWhenUsed="0"/>
-    <w:lsdException w:name="Light Shading Accent 6" w:semiHidden="0" w:uiPriority="60" w:unhideWhenUsed="0"/>
-    <w:lsdException w:name="Light List Accent 6" w:semiHidden="0" w:uiPriority="61" w:unhideWhenUsed="0"/>
-    <w:lsdException w:name="Light Grid Accent 6" w:semiHidden="0" w:uiPriority="62" w:unhideWhenUsed="0"/>
-    <w:lsdException w:name="Medium Shading 1 Accent 6" w:semiHidden="0" w:uiPriority="63" w:unhideWhenUsed="0"/>
-    <w:lsdException w:name="Medium Shading 2 Accent 6" w:semiHidden="0" w:uiPriority="64" w:unhideWhenUsed="0"/>
-    <w:lsdException w:name="Medium List 1 Accent 6" w:semiHidden="0" w:uiPriority="65" w:unhideWhenUsed="0"/>
-    <w:lsdException w:name="Medium List 2 Accent 6" w:semiHidden="0" w:uiPriority="66" w:unhideWhenUsed="0"/>
-    <w:lsdException w:name="Medium Grid 1 Accent 6" w:semiHidden="0" w:uiPriority="67" w:unhideWhenUsed="0"/>
-    <w:lsdException w:name="Medium Grid 2 Accent 6" w:semiHidden="0" w:uiPriority="68" w:unhideWhenUsed="0"/>
-    <w:lsdException w:name="Medium Grid 3 Accent 6" w:semiHidden="0" w:uiPriority="69" w:unhideWhenUsed="0"/>
-    <w:lsdException w:name="Dark List Accent 6" w:semiHidden="0" w:uiPriority="70" w:unhideWhenUsed="0"/>
-    <w:lsdException w:name="Colorful Shading Accent 6" w:semiHidden="0" w:uiPriority="71" w:unhideWhenUsed="0"/>
-    <w:lsdException w:name="Colorful List Accent 6" w:semiHidden="0" w:uiPriority="72" w:unhideWhenUsed="0"/>
-    <w:lsdException w:name="Colorful Grid Accent 6" w:semiHidden="0" w:uiPriority="73" w:unhideWhenUsed="0"/>
-    <w:lsdException w:name="Subtle Emphasis" w:semiHidden="0" w:uiPriority="19" w:unhideWhenUsed="0" w:qFormat="1"/>
-    <w:lsdException w:name="Intense Emphasis" w:semiHidden="0" w:uiPriority="21" w:unhideWhenUsed="0" w:qFormat="1"/>
-    <w:lsdException w:name="Subtle Reference" w:semiHidden="0" w:uiPriority="31" w:unhideWhenUsed="0" w:qFormat="1"/>
-    <w:lsdException w:name="Intense Reference" w:semiHidden="0" w:uiPriority="32" w:unhideWhenUsed="0" w:qFormat="1"/>
-    <w:lsdException w:name="Book Title" w:semiHidden="0" w:uiPriority="33" w:unhideWhenUsed="0" w:qFormat="1"/>
-    <w:lsdException w:name="Bibliography" w:uiPriority="37"/>
-    <w:lsdException w:name="TOC Heading" w:uiPriority="39" w:qFormat="1"/>
+  <w:latentStyles w:defLockedState="0" w:defUIPriority="99" w:defSemiHidden="0" w:defUnhideWhenUsed="0" w:defQFormat="0" w:count="376">
+    <w:lsdException w:name="Normal" w:uiPriority="0" w:qFormat="1"/>
+    <w:lsdException w:name="heading 1" w:uiPriority="9" w:qFormat="1"/>
+    <w:lsdException w:name="heading 2" w:semiHidden="1" w:uiPriority="9" w:unhideWhenUsed="1" w:qFormat="1"/>
+    <w:lsdException w:name="heading 3" w:semiHidden="1" w:uiPriority="9" w:unhideWhenUsed="1" w:qFormat="1"/>
+    <w:lsdException w:name="heading 4" w:semiHidden="1" w:uiPriority="9" w:unhideWhenUsed="1" w:qFormat="1"/>
+    <w:lsdException w:name="heading 5" w:semiHidden="1" w:uiPriority="9" w:unhideWhenUsed="1" w:qFormat="1"/>
+    <w:lsdException w:name="heading 6" w:semiHidden="1" w:uiPriority="9" w:unhideWhenUsed="1" w:qFormat="1"/>
+    <w:lsdException w:name="heading 7" w:semiHidden="1" w:uiPriority="9" w:unhideWhenUsed="1" w:qFormat="1"/>
+    <w:lsdException w:name="heading 8" w:semiHidden="1" w:uiPriority="9" w:unhideWhenUsed="1" w:qFormat="1"/>
+    <w:lsdException w:name="heading 9" w:semiHidden="1" w:uiPriority="9" w:unhideWhenUsed="1" w:qFormat="1"/>
+    <w:lsdException w:name="index 1" w:semiHidden="1" w:unhideWhenUsed="1"/>
+    <w:lsdException w:name="index 2" w:semiHidden="1" w:unhideWhenUsed="1"/>
+    <w:lsdException w:name="index 3" w:semiHidden="1" w:unhideWhenUsed="1"/>
+    <w:lsdException w:name="index 4" w:semiHidden="1" w:unhideWhenUsed="1"/>
+    <w:lsdException w:name="index 5" w:semiHidden="1" w:unhideWhenUsed="1"/>
+    <w:lsdException w:name="index 6" w:semiHidden="1" w:unhideWhenUsed="1"/>
+    <w:lsdException w:name="index 7" w:semiHidden="1" w:unhideWhenUsed="1"/>
+    <w:lsdException w:name="index 8" w:semiHidden="1" w:unhideWhenUsed="1"/>
+    <w:lsdException w:name="index 9" w:semiHidden="1" w:unhideWhenUsed="1"/>
+    <w:lsdException w:name="toc 1" w:semiHidden="1" w:uiPriority="39" w:unhideWhenUsed="1"/>
+    <w:lsdException w:name="toc 2" w:semiHidden="1" w:uiPriority="39" w:unhideWhenUsed="1"/>
+    <w:lsdException w:name="toc 3" w:semiHidden="1" w:uiPriority="39" w:unhideWhenUsed="1"/>
+    <w:lsdException w:name="toc 4" w:semiHidden="1" w:uiPriority="39" w:unhideWhenUsed="1"/>
+    <w:lsdException w:name="toc 5" w:semiHidden="1" w:uiPriority="39" w:unhideWhenUsed="1"/>
+    <w:lsdException w:name="toc 6" w:semiHidden="1" w:uiPriority="39" w:unhideWhenUsed="1"/>
+    <w:lsdException w:name="toc 7" w:semiHidden="1" w:uiPriority="39" w:unhideWhenUsed="1"/>
+    <w:lsdException w:name="toc 8" w:semiHidden="1" w:uiPriority="39" w:unhideWhenUsed="1"/>
+    <w:lsdException w:name="toc 9" w:semiHidden="1" w:uiPriority="39" w:unhideWhenUsed="1"/>
+    <w:lsdException w:name="Normal Indent" w:semiHidden="1" w:unhideWhenUsed="1"/>
+    <w:lsdException w:name="footnote text" w:semiHidden="1" w:unhideWhenUsed="1"/>
+    <w:lsdException w:name="annotation text" w:semiHidden="1" w:unhideWhenUsed="1"/>
+    <w:lsdException w:name="header" w:semiHidden="1" w:unhideWhenUsed="1"/>
+    <w:lsdException w:name="footer" w:semiHidden="1" w:unhideWhenUsed="1"/>
+    <w:lsdException w:name="index heading" w:semiHidden="1" w:unhideWhenUsed="1"/>
+    <w:lsdException w:name="caption" w:semiHidden="1" w:uiPriority="35" w:unhideWhenUsed="1" w:qFormat="1"/>
+    <w:lsdException w:name="table of figures" w:semiHidden="1" w:unhideWhenUsed="1"/>
+    <w:lsdException w:name="envelope address" w:semiHidden="1" w:unhideWhenUsed="1"/>
+    <w:lsdException w:name="envelope return" w:semiHidden="1" w:unhideWhenUsed="1"/>
+    <w:lsdException w:name="footnote reference" w:semiHidden="1" w:unhideWhenUsed="1"/>
+    <w:lsdException w:name="annotation reference" w:semiHidden="1" w:unhideWhenUsed="1"/>
+    <w:lsdException w:name="line number" w:semiHidden="1" w:unhideWhenUsed="1"/>
+    <w:lsdException w:name="page number" w:semiHidden="1" w:unhideWhenUsed="1"/>
+    <w:lsdException w:name="endnote reference" w:semiHidden="1" w:unhideWhenUsed="1"/>
+    <w:lsdException w:name="endnote text" w:semiHidden="1" w:unhideWhenUsed="1"/>
+    <w:lsdException w:name="table of authorities" w:semiHidden="1" w:unhideWhenUsed="1"/>
+    <w:lsdException w:name="macro" w:semiHidden="1" w:unhideWhenUsed="1"/>
+    <w:lsdException w:name="toa heading" w:semiHidden="1" w:unhideWhenUsed="1"/>
+    <w:lsdException w:name="List" w:semiHidden="1" w:unhideWhenUsed="1"/>
+    <w:lsdException w:name="List Bullet" w:semiHidden="1" w:unhideWhenUsed="1"/>
+    <w:lsdException w:name="List Number" w:semiHidden="1" w:unhideWhenUsed="1"/>
+    <w:lsdException w:name="List 2" w:semiHidden="1" w:unhideWhenUsed="1"/>
+    <w:lsdException w:name="List 3" w:semiHidden="1" w:unhideWhenUsed="1"/>
+    <w:lsdException w:name="List 4" w:semiHidden="1" w:unhideWhenUsed="1"/>
+    <w:lsdException w:name="List 5" w:semiHidden="1" w:unhideWhenUsed="1"/>
+    <w:lsdException w:name="List Bullet 2" w:semiHidden="1" w:unhideWhenUsed="1"/>
+    <w:lsdException w:name="List Bullet 3" w:semiHidden="1" w:unhideWhenUsed="1"/>
+    <w:lsdException w:name="List Bullet 4" w:semiHidden="1" w:unhideWhenUsed="1"/>
+    <w:lsdException w:name="List Bullet 5" w:semiHidden="1" w:unhideWhenUsed="1"/>
+    <w:lsdException w:name="List Number 2" w:semiHidden="1" w:unhideWhenUsed="1"/>
+    <w:lsdException w:name="List Number 3" w:semiHidden="1" w:unhideWhenUsed="1"/>
+    <w:lsdException w:name="List Number 4" w:semiHidden="1" w:unhideWhenUsed="1"/>
+    <w:lsdException w:name="List Number 5" w:semiHidden="1" w:unhideWhenUsed="1"/>
+    <w:lsdException w:name="Title" w:uiPriority="10" w:qFormat="1"/>
+    <w:lsdException w:name="Closing" w:semiHidden="1" w:unhideWhenUsed="1"/>
+    <w:lsdException w:name="Signature" w:semiHidden="1" w:unhideWhenUsed="1"/>
+    <w:lsdException w:name="Default Paragraph Font" w:semiHidden="1" w:uiPriority="1" w:unhideWhenUsed="1"/>
+    <w:lsdException w:name="Body Text" w:semiHidden="1" w:unhideWhenUsed="1"/>
+    <w:lsdException w:name="Body Text Indent" w:semiHidden="1" w:unhideWhenUsed="1"/>
+    <w:lsdException w:name="List Continue" w:semiHidden="1" w:unhideWhenUsed="1"/>
+    <w:lsdException w:name="List Continue 2" w:semiHidden="1" w:unhideWhenUsed="1"/>
+    <w:lsdException w:name="List Continue 3" w:semiHidden="1" w:unhideWhenUsed="1"/>
+    <w:lsdException w:name="List Continue 4" w:semiHidden="1" w:unhideWhenUsed="1"/>
+    <w:lsdException w:name="List Continue 5" w:semiHidden="1" w:unhideWhenUsed="1"/>
+    <w:lsdException w:name="Message Header" w:semiHidden="1" w:unhideWhenUsed="1"/>
+    <w:lsdException w:name="Subtitle" w:uiPriority="11" w:qFormat="1"/>
+    <w:lsdException w:name="Salutation" w:semiHidden="1" w:unhideWhenUsed="1"/>
+    <w:lsdException w:name="Date" w:semiHidden="1" w:unhideWhenUsed="1"/>
+    <w:lsdException w:name="Body Text First Indent" w:semiHidden="1" w:unhideWhenUsed="1"/>
+    <w:lsdException w:name="Body Text First Indent 2" w:semiHidden="1" w:unhideWhenUsed="1"/>
+    <w:lsdException w:name="Note Heading" w:semiHidden="1" w:unhideWhenUsed="1"/>
+    <w:lsdException w:name="Body Text 2" w:semiHidden="1" w:unhideWhenUsed="1"/>
+    <w:lsdException w:name="Body Text 3" w:semiHidden="1" w:unhideWhenUsed="1"/>
+    <w:lsdException w:name="Body Text Indent 2" w:semiHidden="1" w:uiPriority="0" w:unhideWhenUsed="1"/>
+    <w:lsdException w:name="Body Text Indent 3" w:semiHidden="1" w:unhideWhenUsed="1"/>
+    <w:lsdException w:name="Block Text" w:semiHidden="1" w:unhideWhenUsed="1"/>
+    <w:lsdException w:name="Hyperlink" w:semiHidden="1" w:unhideWhenUsed="1"/>
+    <w:lsdException w:name="FollowedHyperlink" w:semiHidden="1" w:unhideWhenUsed="1"/>
+    <w:lsdException w:name="Strong" w:uiPriority="22" w:qFormat="1"/>
+    <w:lsdException w:name="Emphasis" w:uiPriority="20" w:qFormat="1"/>
+    <w:lsdException w:name="Document Map" w:semiHidden="1" w:unhideWhenUsed="1"/>
+    <w:lsdException w:name="Plain Text" w:semiHidden="1" w:unhideWhenUsed="1"/>
+    <w:lsdException w:name="E-mail Signature" w:semiHidden="1" w:unhideWhenUsed="1"/>
+    <w:lsdException w:name="HTML Top of Form" w:semiHidden="1" w:unhideWhenUsed="1"/>
+    <w:lsdException w:name="HTML Bottom of Form" w:semiHidden="1" w:unhideWhenUsed="1"/>
+    <w:lsdException w:name="Normal (Web)" w:semiHidden="1" w:unhideWhenUsed="1"/>
+    <w:lsdException w:name="HTML Acronym" w:semiHidden="1" w:unhideWhenUsed="1"/>
+    <w:lsdException w:name="HTML Address" w:semiHidden="1" w:unhideWhenUsed="1"/>
+    <w:lsdException w:name="HTML Cite" w:semiHidden="1" w:unhideWhenUsed="1"/>
+    <w:lsdException w:name="HTML Code" w:semiHidden="1" w:unhideWhenUsed="1"/>
+    <w:lsdException w:name="HTML Definition" w:semiHidden="1" w:unhideWhenUsed="1"/>
+    <w:lsdException w:name="HTML Keyboard" w:semiHidden="1" w:unhideWhenUsed="1"/>
+    <w:lsdException w:name="HTML Preformatted" w:semiHidden="1" w:unhideWhenUsed="1"/>
+    <w:lsdException w:name="HTML Sample" w:semiHidden="1" w:unhideWhenUsed="1"/>
+    <w:lsdException w:name="HTML Typewriter" w:semiHidden="1" w:unhideWhenUsed="1"/>
+    <w:lsdException w:name="HTML Variable" w:semiHidden="1" w:unhideWhenUsed="1"/>
+    <w:lsdException w:name="Normal Table" w:semiHidden="1" w:unhideWhenUsed="1"/>
+    <w:lsdException w:name="annotation subject" w:semiHidden="1" w:unhideWhenUsed="1"/>
+    <w:lsdException w:name="No List" w:semiHidden="1" w:unhideWhenUsed="1"/>
+    <w:lsdException w:name="Outline List 1" w:semiHidden="1" w:unhideWhenUsed="1"/>
+    <w:lsdException w:name="Outline List 2" w:semiHidden="1" w:unhideWhenUsed="1"/>
+    <w:lsdException w:name="Outline List 3" w:semiHidden="1" w:unhideWhenUsed="1"/>
+    <w:lsdException w:name="Table Simple 1" w:semiHidden="1" w:unhideWhenUsed="1"/>
+    <w:lsdException w:name="Table Simple 2" w:semiHidden="1" w:unhideWhenUsed="1"/>
+    <w:lsdException w:name="Table Simple 3" w:semiHidden="1" w:unhideWhenUsed="1"/>
+    <w:lsdException w:name="Table Classic 1" w:semiHidden="1" w:unhideWhenUsed="1"/>
+    <w:lsdException w:name="Table Classic 2" w:semiHidden="1" w:unhideWhenUsed="1"/>
+    <w:lsdException w:name="Table Classic 3" w:semiHidden="1" w:unhideWhenUsed="1"/>
+    <w:lsdException w:name="Table Classic 4" w:semiHidden="1" w:unhideWhenUsed="1"/>
+    <w:lsdException w:name="Table Colorful 1" w:semiHidden="1" w:unhideWhenUsed="1"/>
+    <w:lsdException w:name="Table Colorful 2" w:semiHidden="1" w:unhideWhenUsed="1"/>
+    <w:lsdException w:name="Table Colorful 3" w:semiHidden="1" w:unhideWhenUsed="1"/>
+    <w:lsdException w:name="Table Columns 1" w:semiHidden="1" w:unhideWhenUsed="1"/>
+    <w:lsdException w:name="Table Columns 2" w:semiHidden="1" w:unhideWhenUsed="1"/>
+    <w:lsdException w:name="Table Columns 3" w:semiHidden="1" w:unhideWhenUsed="1"/>
+    <w:lsdException w:name="Table Columns 4" w:semiHidden="1" w:unhideWhenUsed="1"/>
+    <w:lsdException w:name="Table Columns 5" w:semiHidden="1" w:unhideWhenUsed="1"/>
+    <w:lsdException w:name="Table Grid 1" w:semiHidden="1" w:unhideWhenUsed="1"/>
+    <w:lsdException w:name="Table Grid 2" w:semiHidden="1" w:unhideWhenUsed="1"/>
+    <w:lsdException w:name="Table Grid 3" w:semiHidden="1" w:unhideWhenUsed="1"/>
+    <w:lsdException w:name="Table Grid 4" w:semiHidden="1" w:unhideWhenUsed="1"/>
+    <w:lsdException w:name="Table Grid 5" w:semiHidden="1" w:unhideWhenUsed="1"/>
+    <w:lsdException w:name="Table Grid 6" w:semiHidden="1" w:unhideWhenUsed="1"/>
+    <w:lsdException w:name="Table Grid 7" w:semiHidden="1" w:unhideWhenUsed="1"/>
+    <w:lsdException w:name="Table Grid 8" w:semiHidden="1" w:unhideWhenUsed="1"/>
+    <w:lsdException w:name="Table List 1" w:semiHidden="1" w:unhideWhenUsed="1"/>
+    <w:lsdException w:name="Table List 2" w:semiHidden="1" w:unhideWhenUsed="1"/>
+    <w:lsdException w:name="Table List 3" w:semiHidden="1" w:unhideWhenUsed="1"/>
+    <w:lsdException w:name="Table List 4" w:semiHidden="1" w:unhideWhenUsed="1"/>
+    <w:lsdException w:name="Table List 5" w:semiHidden="1" w:unhideWhenUsed="1"/>
+    <w:lsdException w:name="Table List 6" w:semiHidden="1" w:unhideWhenUsed="1"/>
+    <w:lsdException w:name="Table List 7" w:semiHidden="1" w:unhideWhenUsed="1"/>
+    <w:lsdException w:name="Table List 8" w:semiHidden="1" w:unhideWhenUsed="1"/>
+    <w:lsdException w:name="Table 3D effects 1" w:semiHidden="1" w:unhideWhenUsed="1"/>
+    <w:lsdException w:name="Table 3D effects 2" w:semiHidden="1" w:unhideWhenUsed="1"/>
+    <w:lsdException w:name="Table 3D effects 3" w:semiHidden="1" w:unhideWhenUsed="1"/>
+    <w:lsdException w:name="Table Contemporary" w:semiHidden="1" w:unhideWhenUsed="1"/>
+    <w:lsdException w:name="Table Elegant" w:semiHidden="1" w:unhideWhenUsed="1"/>
+    <w:lsdException w:name="Table Professional" w:semiHidden="1" w:unhideWhenUsed="1"/>
+    <w:lsdException w:name="Table Subtle 1" w:semiHidden="1" w:unhideWhenUsed="1"/>
+    <w:lsdException w:name="Table Subtle 2" w:semiHidden="1" w:unhideWhenUsed="1"/>
+    <w:lsdException w:name="Table Web 1" w:semiHidden="1" w:unhideWhenUsed="1"/>
+    <w:lsdException w:name="Table Web 2" w:semiHidden="1" w:unhideWhenUsed="1"/>
+    <w:lsdException w:name="Table Web 3" w:semiHidden="1" w:unhideWhenUsed="1"/>
+    <w:lsdException w:name="Balloon Text" w:semiHidden="1" w:unhideWhenUsed="1"/>
+    <w:lsdException w:name="Table Grid" w:semiHidden="1" w:uiPriority="59" w:unhideWhenUsed="1"/>
+    <w:lsdException w:name="Table Theme" w:semiHidden="1" w:unhideWhenUsed="1"/>
+    <w:lsdException w:name="Placeholder Text" w:semiHidden="1"/>
+    <w:lsdException w:name="No Spacing" w:uiPriority="1" w:qFormat="1"/>
+    <w:lsdException w:name="Light Shading" w:uiPriority="60"/>
+    <w:lsdException w:name="Light List" w:uiPriority="61"/>
+    <w:lsdException w:name="Light Grid" w:uiPriority="62"/>
+    <w:lsdException w:name="Medium Shading 1" w:uiPriority="63"/>
+    <w:lsdException w:name="Medium Shading 2" w:uiPriority="64"/>
+    <w:lsdException w:name="Medium List 1" w:uiPriority="65"/>
+    <w:lsdException w:name="Medium List 2" w:uiPriority="66"/>
+    <w:lsdException w:name="Medium Grid 1" w:uiPriority="67"/>
+    <w:lsdException w:name="Medium Grid 2" w:uiPriority="68"/>
+    <w:lsdException w:name="Medium Grid 3" w:uiPriority="69"/>
+    <w:lsdException w:name="Dark List" w:uiPriority="70"/>
+    <w:lsdException w:name="Colorful Shading" w:uiPriority="71"/>
+    <w:lsdException w:name="Colorful List" w:uiPriority="72"/>
+    <w:lsdException w:name="Colorful Grid" w:uiPriority="73"/>
+    <w:lsdException w:name="Light Shading Accent 1" w:uiPriority="60"/>
+    <w:lsdException w:name="Light List Accent 1" w:uiPriority="61"/>
+    <w:lsdException w:name="Light Grid Accent 1" w:uiPriority="62"/>
+    <w:lsdException w:name="Medium Shading 1 Accent 1" w:uiPriority="63"/>
+    <w:lsdException w:name="Medium Shading 2 Accent 1" w:uiPriority="64"/>
+    <w:lsdException w:name="Medium List 1 Accent 1" w:uiPriority="65"/>
+    <w:lsdException w:name="Revision" w:semiHidden="1"/>
+    <w:lsdException w:name="List Paragraph" w:uiPriority="34" w:qFormat="1"/>
+    <w:lsdException w:name="Quote" w:uiPriority="29" w:qFormat="1"/>
+    <w:lsdException w:name="Intense Quote" w:uiPriority="30" w:qFormat="1"/>
+    <w:lsdException w:name="Medium List 2 Accent 1" w:uiPriority="66"/>
+    <w:lsdException w:name="Medium Grid 1 Accent 1" w:uiPriority="67"/>
+    <w:lsdException w:name="Medium Grid 2 Accent 1" w:uiPriority="68"/>
+    <w:lsdException w:name="Medium Grid 3 Accent 1" w:uiPriority="69"/>
+    <w:lsdException w:name="Dark List Accent 1" w:uiPriority="70"/>
+    <w:lsdException w:name="Colorful Shading Accent 1" w:uiPriority="71"/>
+    <w:lsdException w:name="Colorful List Accent 1" w:uiPriority="72"/>
+    <w:lsdException w:name="Colorful Grid Accent 1" w:uiPriority="73"/>
+    <w:lsdException w:name="Light Shading Accent 2" w:uiPriority="60"/>
+    <w:lsdException w:name="Light List Accent 2" w:uiPriority="61"/>
+    <w:lsdException w:name="Light Grid Accent 2" w:uiPriority="62"/>
+    <w:lsdException w:name="Medium Shading 1 Accent 2" w:uiPriority="63"/>
+    <w:lsdException w:name="Medium Shading 2 Accent 2" w:uiPriority="64"/>
+    <w:lsdException w:name="Medium List 1 Accent 2" w:uiPriority="65"/>
+    <w:lsdException w:name="Medium List 2 Accent 2" w:uiPriority="66"/>
+    <w:lsdException w:name="Medium Grid 1 Accent 2" w:uiPriority="67"/>
+    <w:lsdException w:name="Medium Grid 2 Accent 2" w:uiPriority="68"/>
+    <w:lsdException w:name="Medium Grid 3 Accent 2" w:uiPriority="69"/>
+    <w:lsdException w:name="Dark List Accent 2" w:uiPriority="70"/>
+    <w:lsdException w:name="Colorful Shading Accent 2" w:uiPriority="71"/>
+    <w:lsdException w:name="Colorful List Accent 2" w:uiPriority="72"/>
+    <w:lsdException w:name="Colorful Grid Accent 2" w:uiPriority="73"/>
+    <w:lsdException w:name="Light Shading Accent 3" w:uiPriority="60"/>
+    <w:lsdException w:name="Light List Accent 3" w:uiPriority="61"/>
+    <w:lsdException w:name="Light Grid Accent 3" w:uiPriority="62"/>
+    <w:lsdException w:name="Medium Shading 1 Accent 3" w:uiPriority="63"/>
+    <w:lsdException w:name="Medium Shading 2 Accent 3" w:uiPriority="64"/>
+    <w:lsdException w:name="Medium List 1 Accent 3" w:uiPriority="65"/>
+    <w:lsdException w:name="Medium List 2 Accent 3" w:uiPriority="66"/>
+    <w:lsdException w:name="Medium Grid 1 Accent 3" w:uiPriority="67"/>
+    <w:lsdException w:name="Medium Grid 2 Accent 3" w:uiPriority="68"/>
+    <w:lsdException w:name="Medium Grid 3 Accent 3" w:uiPriority="69"/>
+    <w:lsdException w:name="Dark List Accent 3" w:uiPriority="70"/>
+    <w:lsdException w:name="Colorful Shading Accent 3" w:uiPriority="71"/>
+    <w:lsdException w:name="Colorful List Accent 3" w:uiPriority="72"/>
+    <w:lsdException w:name="Colorful Grid Accent 3" w:uiPriority="73"/>
+    <w:lsdException w:name="Light Shading Accent 4" w:uiPriority="60"/>
+    <w:lsdException w:name="Light List Accent 4" w:uiPriority="61"/>
+    <w:lsdException w:name="Light Grid Accent 4" w:uiPriority="62"/>
+    <w:lsdException w:name="Medium Shading 1 Accent 4" w:uiPriority="63"/>
+    <w:lsdException w:name="Medium Shading 2 Accent 4" w:uiPriority="64"/>
+    <w:lsdException w:name="Medium List 1 Accent 4" w:uiPriority="65"/>
+    <w:lsdException w:name="Medium List 2 Accent 4" w:uiPriority="66"/>
+    <w:lsdException w:name="Medium Grid 1 Accent 4" w:uiPriority="67"/>
+    <w:lsdException w:name="Medium Grid 2 Accent 4" w:uiPriority="68"/>
+    <w:lsdException w:name="Medium Grid 3 Accent 4" w:uiPriority="69"/>
+    <w:lsdException w:name="Dark List Accent 4" w:uiPriority="70"/>
+    <w:lsdException w:name="Colorful Shading Accent 4" w:uiPriority="71"/>
+    <w:lsdException w:name="Colorful List Accent 4" w:uiPriority="72"/>
+    <w:lsdException w:name="Colorful Grid Accent 4" w:uiPriority="73"/>
+    <w:lsdException w:name="Light Shading Accent 5" w:uiPriority="60"/>
+    <w:lsdException w:name="Light List Accent 5" w:uiPriority="61"/>
+    <w:lsdException w:name="Light Grid Accent 5" w:uiPriority="62"/>
+    <w:lsdException w:name="Medium Shading 1 Accent 5" w:uiPriority="63"/>
+    <w:lsdException w:name="Medium Shading 2 Accent 5" w:uiPriority="64"/>
+    <w:lsdException w:name="Medium List 1 Accent 5" w:uiPriority="65"/>
+    <w:lsdException w:name="Medium List 2 Accent 5" w:uiPriority="66"/>
+    <w:lsdException w:name="Medium Grid 1 Accent 5" w:uiPriority="67"/>
+    <w:lsdException w:name="Medium Grid 2 Accent 5" w:uiPriority="68"/>
+    <w:lsdException w:name="Medium Grid 3 Accent 5" w:uiPriority="69"/>
+    <w:lsdException w:name="Dark List Accent 5" w:uiPriority="70"/>
+    <w:lsdException w:name="Colorful Shading Accent 5" w:uiPriority="71"/>
+    <w:lsdException w:name="Colorful List Accent 5" w:uiPriority="72"/>
+    <w:lsdException w:name="Colorful Grid Accent 5" w:uiPriority="73"/>
+    <w:lsdException w:name="Light Shading Accent 6" w:uiPriority="60"/>
+    <w:lsdException w:name="Light List Accent 6" w:uiPriority="61"/>
+    <w:lsdException w:name="Light Grid Accent 6" w:uiPriority="62"/>
+    <w:lsdException w:name="Medium Shading 1 Accent 6" w:uiPriority="63"/>
+    <w:lsdException w:name="Medium Shading 2 Accent 6" w:uiPriority="64"/>
+    <w:lsdException w:name="Medium List 1 Accent 6" w:uiPriority="65"/>
+    <w:lsdException w:name="Medium List 2 Accent 6" w:uiPriority="66"/>
+    <w:lsdException w:name="Medium Grid 1 Accent 6" w:uiPriority="67"/>
+    <w:lsdException w:name="Medium Grid 2 Accent 6" w:uiPriority="68"/>
+    <w:lsdException w:name="Medium Grid 3 Accent 6" w:uiPriority="69"/>
+    <w:lsdException w:name="Dark List Accent 6" w:uiPriority="70"/>
+    <w:lsdException w:name="Colorful Shading Accent 6" w:uiPriority="71"/>
+    <w:lsdException w:name="Colorful List Accent 6" w:uiPriority="72"/>
+    <w:lsdException w:name="Colorful Grid Accent 6" w:uiPriority="73"/>
+    <w:lsdException w:name="Subtle Emphasis" w:uiPriority="19" w:qFormat="1"/>
+    <w:lsdException w:name="Intense Emphasis" w:uiPriority="21" w:qFormat="1"/>
+    <w:lsdException w:name="Subtle Reference" w:uiPriority="31" w:qFormat="1"/>
+    <w:lsdException w:name="Intense Reference" w:uiPriority="32" w:qFormat="1"/>
+    <w:lsdException w:name="Book Title" w:uiPriority="33" w:qFormat="1"/>
+    <w:lsdException w:name="Bibliography" w:semiHidden="1" w:uiPriority="37" w:unhideWhenUsed="1"/>
+    <w:lsdException w:name="TOC Heading" w:semiHidden="1" w:uiPriority="39" w:unhideWhenUsed="1" w:qFormat="1"/>
+    <w:lsdException w:name="Plain Table 1" w:uiPriority="41"/>
+    <w:lsdException w:name="Plain Table 2" w:uiPriority="42"/>
+    <w:lsdException w:name="Plain Table 3" w:uiPriority="43"/>
+    <w:lsdException w:name="Plain Table 4" w:uiPriority="44"/>
+    <w:lsdException w:name="Plain Table 5" w:uiPriority="45"/>
+    <w:lsdException w:name="Grid Table Light" w:uiPriority="40"/>
+    <w:lsdException w:name="Grid Table 1 Light" w:uiPriority="46"/>
+    <w:lsdException w:name="Grid Table 2" w:uiPriority="47"/>
+    <w:lsdException w:name="Grid Table 3" w:uiPriority="48"/>
+    <w:lsdException w:name="Grid Table 4" w:uiPriority="49"/>
+    <w:lsdException w:name="Grid Table 5 Dark" w:uiPriority="50"/>
+    <w:lsdException w:name="Grid Table 6 Colorful" w:uiPriority="51"/>
+    <w:lsdException w:name="Grid Table 7 Colorful" w:uiPriority="52"/>
+    <w:lsdException w:name="Grid Table 1 Light Accent 1" w:uiPriority="46"/>
+    <w:lsdException w:name="Grid Table 2 Accent 1" w:uiPriority="47"/>
+    <w:lsdException w:name="Grid Table 3 Accent 1" w:uiPriority="48"/>
+    <w:lsdException w:name="Grid Table 4 Accent 1" w:uiPriority="49"/>
+    <w:lsdException w:name="Grid Table 5 Dark Accent 1" w:uiPriority="50"/>
+    <w:lsdException w:name="Grid Table 6 Colorful Accent 1" w:uiPriority="51"/>
+    <w:lsdException w:name="Grid Table 7 Colorful Accent 1" w:uiPriority="52"/>
+    <w:lsdException w:name="Grid Table 1 Light Accent 2" w:uiPriority="46"/>
+    <w:lsdException w:name="Grid Table 2 Accent 2" w:uiPriority="47"/>
+    <w:lsdException w:name="Grid Table 3 Accent 2" w:uiPriority="48"/>
+    <w:lsdException w:name="Grid Table 4 Accent 2" w:uiPriority="49"/>
+    <w:lsdException w:name="Grid Table 5 Dark Accent 2" w:uiPriority="50"/>
+    <w:lsdException w:name="Grid Table 6 Colorful Accent 2" w:uiPriority="51"/>
+    <w:lsdException w:name="Grid Table 7 Colorful Accent 2" w:uiPriority="52"/>
+    <w:lsdException w:name="Grid Table 1 Light Accent 3" w:uiPriority="46"/>
+    <w:lsdException w:name="Grid Table 2 Accent 3" w:uiPriority="47"/>
+    <w:lsdException w:name="Grid Table 3 Accent 3" w:uiPriority="48"/>
+    <w:lsdException w:name="Grid Table 4 Accent 3" w:uiPriority="49"/>
+    <w:lsdException w:name="Grid Table 5 Dark Accent 3" w:uiPriority="50"/>
+    <w:lsdException w:name="Grid Table 6 Colorful Accent 3" w:uiPriority="51"/>
+    <w:lsdException w:name="Grid Table 7 Colorful Accent 3" w:uiPriority="52"/>
+    <w:lsdException w:name="Grid Table 1 Light Accent 4" w:uiPriority="46"/>
+    <w:lsdException w:name="Grid Table 2 Accent 4" w:uiPriority="47"/>
+    <w:lsdException w:name="Grid Table 3 Accent 4" w:uiPriority="48"/>
+    <w:lsdException w:name="Grid Table 4 Accent 4" w:uiPriority="49"/>
+    <w:lsdException w:name="Grid Table 5 Dark Accent 4" w:uiPriority="50"/>
+    <w:lsdException w:name="Grid Table 6 Colorful Accent 4" w:uiPriority="51"/>
+    <w:lsdException w:name="Grid Table 7 Colorful Accent 4" w:uiPriority="52"/>
+    <w:lsdException w:name="Grid Table 1 Light Accent 5" w:uiPriority="46"/>
+    <w:lsdException w:name="Grid Table 2 Accent 5" w:uiPriority="47"/>
+    <w:lsdException w:name="Grid Table 3 Accent 5" w:uiPriority="48"/>
+    <w:lsdException w:name="Grid Table 4 Accent 5" w:uiPriority="49"/>
+    <w:lsdException w:name="Grid Table 5 Dark Accent 5" w:uiPriority="50"/>
+    <w:lsdException w:name="Grid Table 6 Colorful Accent 5" w:uiPriority="51"/>
+    <w:lsdException w:name="Grid Table 7 Colorful Accent 5" w:uiPriority="52"/>
+    <w:lsdException w:name="Grid Table 1 Light Accent 6" w:uiPriority="46"/>
+    <w:lsdException w:name="Grid Table 2 Accent 6" w:uiPriority="47"/>
+    <w:lsdException w:name="Grid Table 3 Accent 6" w:uiPriority="48"/>
+    <w:lsdException w:name="Grid Table 4 Accent 6" w:uiPriority="49"/>
+    <w:lsdException w:name="Grid Table 5 Dark Accent 6" w:uiPriority="50"/>
+    <w:lsdException w:name="Grid Table 6 Colorful Accent 6" w:uiPriority="51"/>
+    <w:lsdException w:name="Grid Table 7 Colorful Accent 6" w:uiPriority="52"/>
+    <w:lsdException w:name="List Table 1 Light" w:uiPriority="46"/>
+    <w:lsdException w:name="List Table 2" w:uiPriority="47"/>
+    <w:lsdException w:name="List Table 3" w:uiPriority="48"/>
+    <w:lsdException w:name="List Table 4" w:uiPriority="49"/>
+    <w:lsdException w:name="List Table 5 Dark" w:uiPriority="50"/>
+    <w:lsdException w:name="List Table 6 Colorful" w:uiPriority="51"/>
+    <w:lsdException w:name="List Table 7 Colorful" w:uiPriority="52"/>
+    <w:lsdException w:name="List Table 1 Light Accent 1" w:uiPriority="46"/>
+    <w:lsdException w:name="List Table 2 Accent 1" w:uiPriority="47"/>
+    <w:lsdException w:name="List Table 3 Accent 1" w:uiPriority="48"/>
+    <w:lsdException w:name="List Table 4 Accent 1" w:uiPriority="49"/>
+    <w:lsdException w:name="List Table 5 Dark Accent 1" w:uiPriority="50"/>
+    <w:lsdException w:name="List Table 6 Colorful Accent 1" w:uiPriority="51"/>
+    <w:lsdException w:name="List Table 7 Colorful Accent 1" w:uiPriority="52"/>
+    <w:lsdException w:name="List Table 1 Light Accent 2" w:uiPriority="46"/>
+    <w:lsdException w:name="List Table 2 Accent 2" w:uiPriority="47"/>
+    <w:lsdException w:name="List Table 3 Accent 2" w:uiPriority="48"/>
+    <w:lsdException w:name="List Table 4 Accent 2" w:uiPriority="49"/>
+    <w:lsdException w:name="List Table 5 Dark Accent 2" w:uiPriority="50"/>
+    <w:lsdException w:name="List Table 6 Colorful Accent 2" w:uiPriority="51"/>
+    <w:lsdException w:name="List Table 7 Colorful Accent 2" w:uiPriority="52"/>
+    <w:lsdException w:name="List Table 1 Light Accent 3" w:uiPriority="46"/>
+    <w:lsdException w:name="List Table 2 Accent 3" w:uiPriority="47"/>
+    <w:lsdException w:name="List Table 3 Accent 3" w:uiPriority="48"/>
+    <w:lsdException w:name="List Table 4 Accent 3" w:uiPriority="49"/>
+    <w:lsdException w:name="List Table 5 Dark Accent 3" w:uiPriority="50"/>
+    <w:lsdException w:name="List Table 6 Colorful Accent 3" w:uiPriority="51"/>
+    <w:lsdException w:name="List Table 7 Colorful Accent 3" w:uiPriority="52"/>
+    <w:lsdException w:name="List Table 1 Light Accent 4" w:uiPriority="46"/>
+    <w:lsdException w:name="List Table 2 Accent 4" w:uiPriority="47"/>
+    <w:lsdException w:name="List Table 3 Accent 4" w:uiPriority="48"/>
+    <w:lsdException w:name="List Table 4 Accent 4" w:uiPriority="49"/>
+    <w:lsdException w:name="List Table 5 Dark Accent 4" w:uiPriority="50"/>
+    <w:lsdException w:name="List Table 6 Colorful Accent 4" w:uiPriority="51"/>
+    <w:lsdException w:name="List Table 7 Colorful Accent 4" w:uiPriority="52"/>
+    <w:lsdException w:name="List Table 1 Light Accent 5" w:uiPriority="46"/>
+    <w:lsdException w:name="List Table 2 Accent 5" w:uiPriority="47"/>
+    <w:lsdException w:name="List Table 3 Accent 5" w:uiPriority="48"/>
+    <w:lsdException w:name="List Table 4 Accent 5" w:uiPriority="49"/>
+    <w:lsdException w:name="List Table 5 Dark Accent 5" w:uiPriority="50"/>
+    <w:lsdException w:name="List Table 6 Colorful Accent 5" w:uiPriority="51"/>
+    <w:lsdException w:name="List Table 7 Colorful Accent 5" w:uiPriority="52"/>
+    <w:lsdException w:name="List Table 1 Light Accent 6" w:uiPriority="46"/>
+    <w:lsdException w:name="List Table 2 Accent 6" w:uiPriority="47"/>
+    <w:lsdException w:name="List Table 3 Accent 6" w:uiPriority="48"/>
+    <w:lsdException w:name="List Table 4 Accent 6" w:uiPriority="49"/>
+    <w:lsdException w:name="List Table 5 Dark Accent 6" w:uiPriority="50"/>
+    <w:lsdException w:name="List Table 6 Colorful Accent 6" w:uiPriority="51"/>
+    <w:lsdException w:name="List Table 7 Colorful Accent 6" w:uiPriority="52"/>
+    <w:lsdException w:name="Mention" w:semiHidden="1" w:unhideWhenUsed="1"/>
+    <w:lsdException w:name="Smart Hyperlink" w:semiHidden="1" w:unhideWhenUsed="1"/>
+    <w:lsdException w:name="Hashtag" w:semiHidden="1" w:unhideWhenUsed="1"/>
+    <w:lsdException w:name="Unresolved Mention" w:semiHidden="1" w:unhideWhenUsed="1"/>
+    <w:lsdException w:name="Smart Link" w:semiHidden="1" w:unhideWhenUsed="1"/>
   </w:latentStyles>
   <w:style w:type="paragraph" w:default="1" w:styleId="a">
     <w:name w:val="Normal"/>
@@ -9571,7 +9293,7 @@
 </file>
 
 <file path=customXml/itemProps1.xml><?xml version="1.0" encoding="utf-8"?>
-<ds:datastoreItem xmlns:ds="http://schemas.openxmlformats.org/officeDocument/2006/customXml" ds:itemID="{AAAD804C-6D1B-4459-A5B5-3F5620346D6B}">
+<ds:datastoreItem xmlns:ds="http://schemas.openxmlformats.org/officeDocument/2006/customXml" ds:itemID="{7A69D093-A137-45F6-8E96-9BFA20837C95}">
   <ds:schemaRefs>
     <ds:schemaRef ds:uri="http://schemas.openxmlformats.org/officeDocument/2006/bibliography"/>
   </ds:schemaRefs>

--- a/3. Задание_4.docx
+++ b/3. Задание_4.docx
@@ -374,7 +374,23 @@
           <w:sz w:val="28"/>
           <w:szCs w:val="28"/>
         </w:rPr>
-        <w:t xml:space="preserve"> и на передатчик помехи</w:t>
+        <w:t xml:space="preserve"> и </w:t>
+      </w:r>
+      <w:proofErr w:type="gramStart"/>
+      <w:r>
+        <w:rPr>
+          <w:sz w:val="28"/>
+          <w:szCs w:val="28"/>
+        </w:rPr>
+        <w:t>на передатчик</w:t>
+      </w:r>
+      <w:proofErr w:type="gramEnd"/>
+      <w:r>
+        <w:rPr>
+          <w:sz w:val="28"/>
+          <w:szCs w:val="28"/>
+        </w:rPr>
+        <w:t xml:space="preserve"> помехи</w:t>
       </w:r>
       <w:r>
         <w:rPr>
@@ -675,6 +691,7 @@
         <w:rPr>
           <w:sz w:val="28"/>
           <w:szCs w:val="28"/>
+          <w:highlight w:val="yellow"/>
         </w:rPr>
         <w:t>Смена поляризации только на 4 метрах</w:t>
       </w:r>
@@ -691,8 +708,83 @@
         <w:rPr>
           <w:sz w:val="28"/>
           <w:szCs w:val="28"/>
-        </w:rPr>
-        <w:t>Стропы антенны</w:t>
+          <w:highlight w:val="yellow"/>
+        </w:rPr>
+        <w:t xml:space="preserve">Четко закрепить корреспондента и помеху. </w:t>
+      </w:r>
+      <w:proofErr w:type="spellStart"/>
+      <w:r>
+        <w:rPr>
+          <w:sz w:val="28"/>
+          <w:szCs w:val="28"/>
+          <w:highlight w:val="yellow"/>
+        </w:rPr>
+        <w:t>Корр</w:t>
+      </w:r>
+      <w:proofErr w:type="spellEnd"/>
+      <w:r>
+        <w:rPr>
+          <w:sz w:val="28"/>
+          <w:szCs w:val="28"/>
+          <w:highlight w:val="yellow"/>
+        </w:rPr>
+        <w:t xml:space="preserve"> – 210, </w:t>
+      </w:r>
+      <w:proofErr w:type="spellStart"/>
+      <w:r>
+        <w:rPr>
+          <w:sz w:val="28"/>
+          <w:szCs w:val="28"/>
+          <w:highlight w:val="yellow"/>
+        </w:rPr>
+        <w:t>пом</w:t>
+      </w:r>
+      <w:proofErr w:type="spellEnd"/>
+      <w:r>
+        <w:rPr>
+          <w:sz w:val="28"/>
+          <w:szCs w:val="28"/>
+          <w:highlight w:val="yellow"/>
+        </w:rPr>
+        <w:t xml:space="preserve"> </w:t>
+      </w:r>
+      <w:r>
+        <w:rPr>
+          <w:sz w:val="28"/>
+          <w:szCs w:val="28"/>
+          <w:highlight w:val="yellow"/>
+        </w:rPr>
+        <w:t>–</w:t>
+      </w:r>
+      <w:r>
+        <w:rPr>
+          <w:sz w:val="28"/>
+          <w:szCs w:val="28"/>
+          <w:highlight w:val="yellow"/>
+        </w:rPr>
+        <w:t xml:space="preserve"> 215</w:t>
+      </w:r>
+      <w:r>
+        <w:rPr>
+          <w:sz w:val="28"/>
+          <w:szCs w:val="28"/>
+        </w:rPr>
+        <w:t xml:space="preserve">. </w:t>
+      </w:r>
+      <w:r>
+        <w:rPr>
+          <w:sz w:val="28"/>
+          <w:szCs w:val="28"/>
+          <w:highlight w:val="yellow"/>
+        </w:rPr>
+        <w:t>Посмотреть, адекватность отображаемой информации. (Есть или нет сигнала)</w:t>
+      </w:r>
+      <w:r>
+        <w:rPr>
+          <w:sz w:val="28"/>
+          <w:szCs w:val="28"/>
+        </w:rPr>
+        <w:t xml:space="preserve"> </w:t>
       </w:r>
     </w:p>
     <w:p>
@@ -707,8 +799,9 @@
         <w:rPr>
           <w:sz w:val="28"/>
           <w:szCs w:val="28"/>
-        </w:rPr>
-        <w:t>Пульт управления черный экран с зелеными буквами</w:t>
+          <w:highlight w:val="yellow"/>
+        </w:rPr>
+        <w:t>Значки корреспондента и помехи побольше. Корреспондент красным. Помеха – синим цветом.</w:t>
       </w:r>
     </w:p>
     <w:p>
@@ -723,8 +816,9 @@
         <w:rPr>
           <w:sz w:val="28"/>
           <w:szCs w:val="28"/>
-        </w:rPr>
-        <w:t>3 кнопки на пульте управления</w:t>
+          <w:highlight w:val="yellow"/>
+        </w:rPr>
+        <w:t>Диалоговое окно для чата с самим собой. С возможностью сохранения истории (как минимум на период сеанса).</w:t>
       </w:r>
     </w:p>
     <w:p>
@@ -739,94 +833,241 @@
         <w:rPr>
           <w:sz w:val="28"/>
           <w:szCs w:val="28"/>
-        </w:rPr>
-        <w:t>Если меньше 10,5 дб – выдаем коэф ошибки = 10</w:t>
-      </w:r>
-      <w:r>
-        <w:rPr>
-          <w:sz w:val="28"/>
-          <w:szCs w:val="28"/>
-        </w:rPr>
-        <w:t>^-3</w:t>
-      </w:r>
-      <w:r>
-        <w:rPr>
-          <w:sz w:val="28"/>
-          <w:szCs w:val="28"/>
-        </w:rPr>
-        <w:t xml:space="preserve"> «Связи нет»</w:t>
-      </w:r>
-    </w:p>
-    <w:p>
-      <w:pPr>
-        <w:pStyle w:val="2"/>
-        <w:rPr>
-          <w:sz w:val="28"/>
-          <w:szCs w:val="28"/>
-        </w:rPr>
-      </w:pPr>
-      <w:r>
-        <w:rPr>
-          <w:sz w:val="28"/>
-          <w:szCs w:val="28"/>
-        </w:rPr>
-        <w:t xml:space="preserve">Если больше </w:t>
-      </w:r>
-      <w:r>
-        <w:rPr>
-          <w:sz w:val="28"/>
-          <w:szCs w:val="28"/>
-        </w:rPr>
-        <w:t>10,5 дб – выдаем коэф ошибки = 10</w:t>
-      </w:r>
-      <w:r>
-        <w:rPr>
-          <w:sz w:val="28"/>
-          <w:szCs w:val="28"/>
-        </w:rPr>
-        <w:t>^-</w:t>
-      </w:r>
-      <w:r>
-        <w:rPr>
-          <w:sz w:val="28"/>
-          <w:szCs w:val="28"/>
-        </w:rPr>
-        <w:t>6 «Связь есть»</w:t>
-      </w:r>
-    </w:p>
-    <w:p>
-      <w:pPr>
-        <w:pStyle w:val="2"/>
-        <w:rPr>
-          <w:sz w:val="28"/>
-          <w:szCs w:val="28"/>
-        </w:rPr>
-      </w:pPr>
-      <w:r>
-        <w:rPr>
-          <w:sz w:val="28"/>
-          <w:szCs w:val="28"/>
-        </w:rPr>
-        <w:t>На диаграмме направленности нарисовать помеху</w:t>
-      </w:r>
-    </w:p>
-    <w:p>
-      <w:pPr>
-        <w:pStyle w:val="2"/>
-        <w:rPr>
-          <w:sz w:val="28"/>
-          <w:szCs w:val="28"/>
-        </w:rPr>
-      </w:pPr>
-      <w:r>
-        <w:rPr>
-          <w:sz w:val="28"/>
-          <w:szCs w:val="28"/>
-        </w:rPr>
-        <w:t>Меньше 7м связи нет</w:t>
+          <w:highlight w:val="yellow"/>
+        </w:rPr>
+        <w:t>Добавить мощность передатчика респондента</w:t>
+      </w:r>
+      <w:r>
+        <w:rPr>
+          <w:sz w:val="28"/>
+          <w:szCs w:val="28"/>
+          <w:highlight w:val="yellow"/>
+        </w:rPr>
+        <w:t xml:space="preserve"> </w:t>
       </w:r>
       <w:bookmarkStart w:id="0" w:name="_GoBack"/>
       <w:bookmarkEnd w:id="0"/>
+      <w:r>
+        <w:rPr>
+          <w:sz w:val="28"/>
+          <w:szCs w:val="28"/>
+          <w:highlight w:val="yellow"/>
+        </w:rPr>
+        <w:t xml:space="preserve">(мощность корреспондента на </w:t>
+      </w:r>
+      <w:r>
+        <w:rPr>
+          <w:sz w:val="28"/>
+          <w:szCs w:val="28"/>
+          <w:highlight w:val="yellow"/>
+        </w:rPr>
+        <w:t>передачу). Поле ввода. + 2 кнопки «увеличить» и «Уменьшить».</w:t>
+      </w:r>
+    </w:p>
+    <w:p>
+      <w:pPr>
+        <w:pStyle w:val="2"/>
+        <w:rPr>
+          <w:sz w:val="28"/>
+          <w:szCs w:val="28"/>
+        </w:rPr>
+      </w:pPr>
+      <w:r>
+        <w:rPr>
+          <w:sz w:val="28"/>
+          <w:szCs w:val="28"/>
+        </w:rPr>
+        <w:t>Стропы антенны</w:t>
+      </w:r>
+    </w:p>
+    <w:p>
+      <w:pPr>
+        <w:pStyle w:val="2"/>
+        <w:rPr>
+          <w:sz w:val="28"/>
+          <w:szCs w:val="28"/>
+        </w:rPr>
+      </w:pPr>
+      <w:r>
+        <w:rPr>
+          <w:sz w:val="28"/>
+          <w:szCs w:val="28"/>
+        </w:rPr>
+        <w:t>Пульт управления черный экран с зелеными буквами</w:t>
+      </w:r>
+    </w:p>
+    <w:p>
+      <w:pPr>
+        <w:pStyle w:val="2"/>
+        <w:rPr>
+          <w:sz w:val="28"/>
+          <w:szCs w:val="28"/>
+        </w:rPr>
+      </w:pPr>
+      <w:r>
+        <w:rPr>
+          <w:sz w:val="28"/>
+          <w:szCs w:val="28"/>
+        </w:rPr>
+        <w:t>3 кнопки на пульте управления</w:t>
+      </w:r>
+    </w:p>
+    <w:p>
+      <w:pPr>
+        <w:pStyle w:val="2"/>
+        <w:rPr>
+          <w:sz w:val="28"/>
+          <w:szCs w:val="28"/>
+        </w:rPr>
+      </w:pPr>
+      <w:r>
+        <w:rPr>
+          <w:sz w:val="28"/>
+          <w:szCs w:val="28"/>
+        </w:rPr>
+        <w:lastRenderedPageBreak/>
+        <w:t xml:space="preserve">Если меньше 10,5 </w:t>
+      </w:r>
+      <w:proofErr w:type="spellStart"/>
+      <w:r>
+        <w:rPr>
+          <w:sz w:val="28"/>
+          <w:szCs w:val="28"/>
+        </w:rPr>
+        <w:t>дб</w:t>
+      </w:r>
+      <w:proofErr w:type="spellEnd"/>
+      <w:r>
+        <w:rPr>
+          <w:sz w:val="28"/>
+          <w:szCs w:val="28"/>
+        </w:rPr>
+        <w:t xml:space="preserve"> – выдаем </w:t>
+      </w:r>
+      <w:proofErr w:type="spellStart"/>
+      <w:r>
+        <w:rPr>
+          <w:sz w:val="28"/>
+          <w:szCs w:val="28"/>
+        </w:rPr>
+        <w:t>коэф</w:t>
+      </w:r>
+      <w:proofErr w:type="spellEnd"/>
+      <w:r>
+        <w:rPr>
+          <w:sz w:val="28"/>
+          <w:szCs w:val="28"/>
+        </w:rPr>
+        <w:t xml:space="preserve"> ошибки = 10</w:t>
+      </w:r>
+      <w:r>
+        <w:rPr>
+          <w:sz w:val="28"/>
+          <w:szCs w:val="28"/>
+        </w:rPr>
+        <w:t>^-3</w:t>
+      </w:r>
+      <w:r>
+        <w:rPr>
+          <w:sz w:val="28"/>
+          <w:szCs w:val="28"/>
+        </w:rPr>
+        <w:t xml:space="preserve"> «Связи нет»</w:t>
+      </w:r>
+    </w:p>
+    <w:p>
+      <w:pPr>
+        <w:pStyle w:val="2"/>
+        <w:rPr>
+          <w:sz w:val="28"/>
+          <w:szCs w:val="28"/>
+        </w:rPr>
+      </w:pPr>
+      <w:r>
+        <w:rPr>
+          <w:sz w:val="28"/>
+          <w:szCs w:val="28"/>
+        </w:rPr>
+        <w:t xml:space="preserve">Если больше 10,5 </w:t>
+      </w:r>
+      <w:proofErr w:type="spellStart"/>
+      <w:r>
+        <w:rPr>
+          <w:sz w:val="28"/>
+          <w:szCs w:val="28"/>
+        </w:rPr>
+        <w:t>дб</w:t>
+      </w:r>
+      <w:proofErr w:type="spellEnd"/>
+      <w:r>
+        <w:rPr>
+          <w:sz w:val="28"/>
+          <w:szCs w:val="28"/>
+        </w:rPr>
+        <w:t xml:space="preserve"> – выдаем </w:t>
+      </w:r>
+      <w:proofErr w:type="spellStart"/>
+      <w:r>
+        <w:rPr>
+          <w:sz w:val="28"/>
+          <w:szCs w:val="28"/>
+        </w:rPr>
+        <w:t>коэф</w:t>
+      </w:r>
+      <w:proofErr w:type="spellEnd"/>
+      <w:r>
+        <w:rPr>
+          <w:sz w:val="28"/>
+          <w:szCs w:val="28"/>
+        </w:rPr>
+        <w:t xml:space="preserve"> ошибки = 10</w:t>
+      </w:r>
+      <w:r>
+        <w:rPr>
+          <w:sz w:val="28"/>
+          <w:szCs w:val="28"/>
+        </w:rPr>
+        <w:t>^-</w:t>
+      </w:r>
+      <w:r>
+        <w:rPr>
+          <w:sz w:val="28"/>
+          <w:szCs w:val="28"/>
+        </w:rPr>
+        <w:t>6 «Связь есть»</w:t>
+      </w:r>
+    </w:p>
+    <w:p>
+      <w:pPr>
+        <w:pStyle w:val="2"/>
+        <w:rPr>
+          <w:sz w:val="28"/>
+          <w:szCs w:val="28"/>
+        </w:rPr>
+      </w:pPr>
+      <w:r>
+        <w:rPr>
+          <w:sz w:val="28"/>
+          <w:szCs w:val="28"/>
+        </w:rPr>
+        <w:t>На диаграмме направленности нарисовать помеху</w:t>
+      </w:r>
+    </w:p>
+    <w:p>
+      <w:pPr>
+        <w:pStyle w:val="2"/>
+        <w:rPr>
+          <w:sz w:val="28"/>
+          <w:szCs w:val="28"/>
+        </w:rPr>
+      </w:pPr>
+      <w:r>
+        <w:rPr>
+          <w:sz w:val="28"/>
+          <w:szCs w:val="28"/>
+        </w:rPr>
+        <w:t>Меньше 7м связи нет</w:t>
+      </w:r>
     </w:p>
     <w:p>
       <w:pPr>
@@ -966,7 +1207,6 @@
           <w:sz w:val="28"/>
           <w:szCs w:val="28"/>
         </w:rPr>
-        <w:lastRenderedPageBreak/>
         <w:t xml:space="preserve">для цифровых режимов "Ц64" и "Е1" – </w:t>
       </w:r>
       <w:r>
@@ -1370,7 +1610,16 @@
           <w:sz w:val="28"/>
           <w:szCs w:val="28"/>
         </w:rPr>
-        <w:t xml:space="preserve">; по умолчанию – </w:t>
+        <w:t xml:space="preserve">; по умолчанию </w:t>
+      </w:r>
+      <w:proofErr w:type="gramStart"/>
+      <w:r>
+        <w:rPr>
+          <w:rFonts w:ascii="Times New Roman" w:hAnsi="Times New Roman" w:cs="Times New Roman"/>
+          <w:sz w:val="28"/>
+          <w:szCs w:val="28"/>
+        </w:rPr>
+        <w:t xml:space="preserve">– </w:t>
       </w:r>
       <w:r>
         <w:rPr>
@@ -1380,6 +1629,7 @@
         </w:rPr>
         <w:t>;</w:t>
       </w:r>
+      <w:proofErr w:type="gramEnd"/>
     </w:p>
     <w:p>
       <w:pPr>
@@ -1558,6 +1808,7 @@
         </w:rPr>
         <w:t>– </w:t>
       </w:r>
+      <w:proofErr w:type="spellStart"/>
       <w:r>
         <w:rPr>
           <w:rFonts w:ascii="Times New Roman" w:hAnsi="Times New Roman" w:cs="Times New Roman"/>
@@ -1584,6 +1835,7 @@
         </w:rPr>
         <w:t>корр</w:t>
       </w:r>
+      <w:proofErr w:type="spellEnd"/>
       <w:r>
         <w:rPr>
           <w:rFonts w:ascii="Times New Roman" w:hAnsi="Times New Roman" w:cs="Times New Roman"/>
@@ -1638,7 +1890,16 @@
           <w:sz w:val="28"/>
           <w:szCs w:val="28"/>
         </w:rPr>
-        <w:t xml:space="preserve"> А</w:t>
+        <w:t xml:space="preserve"> </w:t>
+      </w:r>
+      <w:proofErr w:type="spellStart"/>
+      <w:r>
+        <w:rPr>
+          <w:rFonts w:ascii="Times New Roman" w:hAnsi="Times New Roman" w:cs="Times New Roman"/>
+          <w:sz w:val="28"/>
+          <w:szCs w:val="28"/>
+        </w:rPr>
+        <w:t>А</w:t>
       </w:r>
       <w:r>
         <w:rPr>
@@ -1658,6 +1919,7 @@
         </w:rPr>
         <w:t>корр</w:t>
       </w:r>
+      <w:proofErr w:type="spellEnd"/>
       <w:r>
         <w:rPr>
           <w:rFonts w:ascii="Times New Roman" w:hAnsi="Times New Roman" w:cs="Times New Roman"/>
@@ -1691,6 +1953,7 @@
         </w:rPr>
         <w:t xml:space="preserve"> – </w:t>
       </w:r>
+      <w:proofErr w:type="spellStart"/>
       <w:r>
         <w:rPr>
           <w:rFonts w:ascii="Times New Roman" w:hAnsi="Times New Roman" w:cs="Times New Roman"/>
@@ -1708,6 +1971,7 @@
         </w:rPr>
         <w:t>м</w:t>
       </w:r>
+      <w:proofErr w:type="spellEnd"/>
       <w:r>
         <w:rPr>
           <w:rFonts w:ascii="Times New Roman" w:hAnsi="Times New Roman" w:cs="Times New Roman"/>
@@ -1738,7 +2002,16 @@
           <w:sz w:val="28"/>
           <w:szCs w:val="28"/>
         </w:rPr>
-        <w:t xml:space="preserve"> (А</w:t>
+        <w:t xml:space="preserve"> (</w:t>
+      </w:r>
+      <w:proofErr w:type="spellStart"/>
+      <w:r>
+        <w:rPr>
+          <w:rFonts w:ascii="Times New Roman" w:hAnsi="Times New Roman" w:cs="Times New Roman"/>
+          <w:sz w:val="28"/>
+          <w:szCs w:val="28"/>
+        </w:rPr>
+        <w:t>А</w:t>
       </w:r>
       <w:r>
         <w:rPr>
@@ -1758,6 +2031,7 @@
         </w:rPr>
         <w:t>корр</w:t>
       </w:r>
+      <w:proofErr w:type="spellEnd"/>
       <w:r>
         <w:rPr>
           <w:rFonts w:ascii="Times New Roman" w:hAnsi="Times New Roman" w:cs="Times New Roman"/>
@@ -1802,6 +2076,7 @@
         </w:rPr>
         <w:t>β</w:t>
       </w:r>
+      <w:proofErr w:type="spellStart"/>
       <w:r>
         <w:rPr>
           <w:rFonts w:ascii="Times New Roman" w:hAnsi="Times New Roman" w:cs="Times New Roman"/>
@@ -1811,6 +2086,7 @@
         </w:rPr>
         <w:t>корр</w:t>
       </w:r>
+      <w:proofErr w:type="spellEnd"/>
       <w:r>
         <w:rPr>
           <w:rFonts w:ascii="Times New Roman" w:hAnsi="Times New Roman" w:cs="Times New Roman"/>
@@ -1859,6 +2135,7 @@
         </w:rPr>
         <w:t>º с шагом 5º, по умолчанию β</w:t>
       </w:r>
+      <w:proofErr w:type="spellStart"/>
       <w:r>
         <w:rPr>
           <w:rFonts w:ascii="Times New Roman" w:hAnsi="Times New Roman" w:cs="Times New Roman"/>
@@ -1868,6 +2145,7 @@
         </w:rPr>
         <w:t>корр</w:t>
       </w:r>
+      <w:proofErr w:type="spellEnd"/>
       <w:r>
         <w:rPr>
           <w:rFonts w:ascii="Times New Roman" w:hAnsi="Times New Roman" w:cs="Times New Roman"/>
@@ -1939,7 +2217,7 @@
           <v:shape id="_x0000_i1025" type="#_x0000_t75" style="width:41.25pt;height:20.25pt" o:ole="">
             <v:imagedata r:id="rId8" o:title=""/>
           </v:shape>
-          <o:OLEObject Type="Embed" ProgID="Equation.3" ShapeID="_x0000_i1025" DrawAspect="Content" ObjectID="_1793626530" r:id="rId9"/>
+          <o:OLEObject Type="Embed" ProgID="Equation.3" ShapeID="_x0000_i1025" DrawAspect="Content" ObjectID="_1794146960" r:id="rId9"/>
         </w:object>
       </w:r>
       <w:r>
@@ -1956,7 +2234,7 @@
           <v:shape id="_x0000_i1026" type="#_x0000_t75" style="width:42pt;height:20.25pt" o:ole="">
             <v:imagedata r:id="rId10" o:title=""/>
           </v:shape>
-          <o:OLEObject Type="Embed" ProgID="Equation.3" ShapeID="_x0000_i1026" DrawAspect="Content" ObjectID="_1793626531" r:id="rId11"/>
+          <o:OLEObject Type="Embed" ProgID="Equation.3" ShapeID="_x0000_i1026" DrawAspect="Content" ObjectID="_1794146961" r:id="rId11"/>
         </w:object>
       </w:r>
       <w:r>
@@ -2100,7 +2378,7 @@
           <v:shape id="_x0000_i1027" type="#_x0000_t75" style="width:41.25pt;height:20.25pt" o:ole="">
             <v:imagedata r:id="rId8" o:title=""/>
           </v:shape>
-          <o:OLEObject Type="Embed" ProgID="Equation.3" ShapeID="_x0000_i1027" DrawAspect="Content" ObjectID="_1793626532" r:id="rId12"/>
+          <o:OLEObject Type="Embed" ProgID="Equation.3" ShapeID="_x0000_i1027" DrawAspect="Content" ObjectID="_1794146962" r:id="rId12"/>
         </w:object>
       </w:r>
       <w:r>
@@ -2117,7 +2395,7 @@
           <v:shape id="_x0000_i1028" type="#_x0000_t75" style="width:42pt;height:20.25pt" o:ole="">
             <v:imagedata r:id="rId10" o:title=""/>
           </v:shape>
-          <o:OLEObject Type="Embed" ProgID="Equation.3" ShapeID="_x0000_i1028" DrawAspect="Content" ObjectID="_1793626533" r:id="rId13"/>
+          <o:OLEObject Type="Embed" ProgID="Equation.3" ShapeID="_x0000_i1028" DrawAspect="Content" ObjectID="_1794146963" r:id="rId13"/>
         </w:object>
       </w:r>
       <w:r>
@@ -2397,6 +2675,7 @@
           <w:sz w:val="28"/>
           <w:szCs w:val="28"/>
         </w:rPr>
+        <w:lastRenderedPageBreak/>
         <w:t>20</w:t>
       </w:r>
       <w:r>
@@ -2810,7 +3089,6 @@
           <w:sz w:val="28"/>
           <w:szCs w:val="28"/>
         </w:rPr>
-        <w:lastRenderedPageBreak/>
         <w:t>– </w:t>
       </w:r>
       <w:r>
@@ -2823,7 +3101,7 @@
           <v:shape id="_x0000_i1029" type="#_x0000_t75" style="width:21.75pt;height:20.25pt" o:ole="">
             <v:imagedata r:id="rId14" o:title=""/>
           </v:shape>
-          <o:OLEObject Type="Embed" ProgID="Equation.3" ShapeID="_x0000_i1029" DrawAspect="Content" ObjectID="_1793626534" r:id="rId15"/>
+          <o:OLEObject Type="Embed" ProgID="Equation.3" ShapeID="_x0000_i1029" DrawAspect="Content" ObjectID="_1794146964" r:id="rId15"/>
         </w:object>
       </w:r>
       <w:r>
@@ -2885,7 +3163,7 @@
           <v:shape id="_x0000_i1030" type="#_x0000_t75" style="width:21.75pt;height:20.25pt" o:ole="">
             <v:imagedata r:id="rId16" o:title=""/>
           </v:shape>
-          <o:OLEObject Type="Embed" ProgID="Equation.3" ShapeID="_x0000_i1030" DrawAspect="Content" ObjectID="_1793626535" r:id="rId17"/>
+          <o:OLEObject Type="Embed" ProgID="Equation.3" ShapeID="_x0000_i1030" DrawAspect="Content" ObjectID="_1794146965" r:id="rId17"/>
         </w:object>
       </w:r>
       <w:r>
@@ -3026,7 +3304,7 @@
           <v:shape id="_x0000_i1031" type="#_x0000_t75" style="width:36.75pt;height:20.25pt" o:ole="">
             <v:imagedata r:id="rId18" o:title=""/>
           </v:shape>
-          <o:OLEObject Type="Embed" ProgID="Equation.3" ShapeID="_x0000_i1031" DrawAspect="Content" ObjectID="_1793626536" r:id="rId19"/>
+          <o:OLEObject Type="Embed" ProgID="Equation.3" ShapeID="_x0000_i1031" DrawAspect="Content" ObjectID="_1794146966" r:id="rId19"/>
         </w:object>
       </w:r>
       <w:r>
@@ -3048,7 +3326,7 @@
           <v:shape id="_x0000_i1032" type="#_x0000_t75" style="width:36.75pt;height:20.25pt" o:ole="">
             <v:imagedata r:id="rId18" o:title=""/>
           </v:shape>
-          <o:OLEObject Type="Embed" ProgID="Equation.3" ShapeID="_x0000_i1032" DrawAspect="Content" ObjectID="_1793626537" r:id="rId20"/>
+          <o:OLEObject Type="Embed" ProgID="Equation.3" ShapeID="_x0000_i1032" DrawAspect="Content" ObjectID="_1794146967" r:id="rId20"/>
         </w:object>
       </w:r>
       <w:r>
@@ -3443,7 +3721,7 @@
           <v:shape id="_x0000_i1033" type="#_x0000_t75" style="width:36.75pt;height:20.25pt" o:ole="">
             <v:imagedata r:id="rId18" o:title=""/>
           </v:shape>
-          <o:OLEObject Type="Embed" ProgID="Equation.3" ShapeID="_x0000_i1033" DrawAspect="Content" ObjectID="_1793626538" r:id="rId21"/>
+          <o:OLEObject Type="Embed" ProgID="Equation.3" ShapeID="_x0000_i1033" DrawAspect="Content" ObjectID="_1794146968" r:id="rId21"/>
         </w:object>
       </w:r>
       <w:r>
@@ -3465,7 +3743,7 @@
           <v:shape id="_x0000_i1034" type="#_x0000_t75" style="width:36.75pt;height:20.25pt" o:ole="">
             <v:imagedata r:id="rId18" o:title=""/>
           </v:shape>
-          <o:OLEObject Type="Embed" ProgID="Equation.3" ShapeID="_x0000_i1034" DrawAspect="Content" ObjectID="_1793626539" r:id="rId22"/>
+          <o:OLEObject Type="Embed" ProgID="Equation.3" ShapeID="_x0000_i1034" DrawAspect="Content" ObjectID="_1794146969" r:id="rId22"/>
         </w:object>
       </w:r>
       <w:r>
@@ -3515,7 +3793,7 @@
           <v:shape id="_x0000_i1035" type="#_x0000_t75" style="width:37.5pt;height:20.25pt" o:ole="">
             <v:imagedata r:id="rId23" o:title=""/>
           </v:shape>
-          <o:OLEObject Type="Embed" ProgID="Equation.3" ShapeID="_x0000_i1035" DrawAspect="Content" ObjectID="_1793626540" r:id="rId24"/>
+          <o:OLEObject Type="Embed" ProgID="Equation.3" ShapeID="_x0000_i1035" DrawAspect="Content" ObjectID="_1794146970" r:id="rId24"/>
         </w:object>
       </w:r>
       <w:r>
@@ -3564,7 +3842,16 @@
           <w:sz w:val="28"/>
           <w:szCs w:val="28"/>
         </w:rPr>
-        <w:t>в сторону "нашего" приемника</w:t>
+        <w:t xml:space="preserve">в сторону "нашего" </w:t>
+      </w:r>
+      <w:proofErr w:type="gramStart"/>
+      <w:r>
+        <w:rPr>
+          <w:rFonts w:ascii="Times New Roman" w:hAnsi="Times New Roman" w:cs="Times New Roman"/>
+          <w:sz w:val="28"/>
+          <w:szCs w:val="28"/>
+        </w:rPr>
+        <w:t>приемника</w:t>
       </w:r>
       <w:r>
         <w:rPr>
@@ -3596,7 +3883,16 @@
           <w:sz w:val="28"/>
           <w:szCs w:val="28"/>
         </w:rPr>
-        <w:t xml:space="preserve">по умолчанию </w:t>
+        <w:t>по</w:t>
+      </w:r>
+      <w:proofErr w:type="gramEnd"/>
+      <w:r>
+        <w:rPr>
+          <w:rFonts w:ascii="Times New Roman" w:hAnsi="Times New Roman" w:cs="Times New Roman"/>
+          <w:sz w:val="28"/>
+          <w:szCs w:val="28"/>
+        </w:rPr>
+        <w:t xml:space="preserve"> умолчанию </w:t>
       </w:r>
       <w:r>
         <w:rPr>
@@ -3813,6 +4109,8 @@
         </w:rPr>
         <w:t>– </w:t>
       </w:r>
+      <w:proofErr w:type="spellStart"/>
+      <w:proofErr w:type="gramStart"/>
       <w:r>
         <w:rPr>
           <w:rFonts w:ascii="Times New Roman" w:hAnsi="Times New Roman" w:cs="Times New Roman"/>
@@ -3839,21 +4137,40 @@
         </w:rPr>
         <w:t>п</w:t>
       </w:r>
-      <w:r>
-        <w:rPr>
-          <w:rFonts w:ascii="Times New Roman" w:hAnsi="Times New Roman" w:cs="Times New Roman"/>
-          <w:sz w:val="28"/>
-          <w:szCs w:val="28"/>
-        </w:rPr>
-        <w:t xml:space="preserve">  – </w:t>
-      </w:r>
-      <w:r>
-        <w:rPr>
-          <w:rFonts w:ascii="Times New Roman" w:hAnsi="Times New Roman" w:cs="Times New Roman"/>
-          <w:sz w:val="28"/>
-          <w:szCs w:val="28"/>
-        </w:rPr>
-        <w:t>азимут магнитный "нашего" приемника на передатчика помехи – от 0º до 355º с шагом 5º; по умолчанию – А</w:t>
+      <w:proofErr w:type="spellEnd"/>
+      <w:r>
+        <w:rPr>
+          <w:rFonts w:ascii="Times New Roman" w:hAnsi="Times New Roman" w:cs="Times New Roman"/>
+          <w:sz w:val="28"/>
+          <w:szCs w:val="28"/>
+        </w:rPr>
+        <w:t xml:space="preserve">  –</w:t>
+      </w:r>
+      <w:proofErr w:type="gramEnd"/>
+      <w:r>
+        <w:rPr>
+          <w:rFonts w:ascii="Times New Roman" w:hAnsi="Times New Roman" w:cs="Times New Roman"/>
+          <w:sz w:val="28"/>
+          <w:szCs w:val="28"/>
+        </w:rPr>
+        <w:t xml:space="preserve"> </w:t>
+      </w:r>
+      <w:r>
+        <w:rPr>
+          <w:rFonts w:ascii="Times New Roman" w:hAnsi="Times New Roman" w:cs="Times New Roman"/>
+          <w:sz w:val="28"/>
+          <w:szCs w:val="28"/>
+        </w:rPr>
+        <w:t xml:space="preserve">азимут магнитный "нашего" приемника на передатчика помехи – от 0º до 355º с шагом 5º; по умолчанию – </w:t>
+      </w:r>
+      <w:proofErr w:type="spellStart"/>
+      <w:r>
+        <w:rPr>
+          <w:rFonts w:ascii="Times New Roman" w:hAnsi="Times New Roman" w:cs="Times New Roman"/>
+          <w:sz w:val="28"/>
+          <w:szCs w:val="28"/>
+        </w:rPr>
+        <w:t>А</w:t>
       </w:r>
       <w:r>
         <w:rPr>
@@ -3873,6 +4190,7 @@
         </w:rPr>
         <w:t>п</w:t>
       </w:r>
+      <w:proofErr w:type="spellEnd"/>
       <w:r>
         <w:rPr>
           <w:rFonts w:ascii="Times New Roman" w:hAnsi="Times New Roman" w:cs="Times New Roman"/>
@@ -3912,7 +4230,7 @@
           <v:shape id="_x0000_i1036" type="#_x0000_t75" style="width:31.5pt;height:20.25pt" o:ole="">
             <v:imagedata r:id="rId25" o:title=""/>
           </v:shape>
-          <o:OLEObject Type="Embed" ProgID="Equation.3" ShapeID="_x0000_i1036" DrawAspect="Content" ObjectID="_1793626541" r:id="rId26"/>
+          <o:OLEObject Type="Embed" ProgID="Equation.3" ShapeID="_x0000_i1036" DrawAspect="Content" ObjectID="_1794146971" r:id="rId26"/>
         </w:object>
       </w:r>
       <w:r>
@@ -3949,7 +4267,7 @@
           <v:shape id="_x0000_i1037" type="#_x0000_t75" style="width:168pt;height:21pt" o:ole="">
             <v:imagedata r:id="rId27" o:title=""/>
           </v:shape>
-          <o:OLEObject Type="Embed" ProgID="Equation.3" ShapeID="_x0000_i1037" DrawAspect="Content" ObjectID="_1793626542" r:id="rId28"/>
+          <o:OLEObject Type="Embed" ProgID="Equation.3" ShapeID="_x0000_i1037" DrawAspect="Content" ObjectID="_1794146972" r:id="rId28"/>
         </w:object>
       </w:r>
       <w:r>
@@ -3987,7 +4305,7 @@
           <v:shape id="_x0000_i1038" type="#_x0000_t75" style="width:31.5pt;height:20.25pt" o:ole="">
             <v:imagedata r:id="rId25" o:title=""/>
           </v:shape>
-          <o:OLEObject Type="Embed" ProgID="Equation.3" ShapeID="_x0000_i1038" DrawAspect="Content" ObjectID="_1793626543" r:id="rId29"/>
+          <o:OLEObject Type="Embed" ProgID="Equation.3" ShapeID="_x0000_i1038" DrawAspect="Content" ObjectID="_1794146973" r:id="rId29"/>
         </w:object>
       </w:r>
       <w:r>
@@ -4064,6 +4382,7 @@
           <w:sz w:val="28"/>
           <w:szCs w:val="28"/>
         </w:rPr>
+        <w:lastRenderedPageBreak/>
         <w:t>– поляризация антенны передатчика помехи – вертикальная, горизонтальная, вертикальная и горизонтальная; по умолчанию – вертикальная;</w:t>
       </w:r>
     </w:p>
@@ -4096,7 +4415,23 @@
           <w:sz w:val="28"/>
           <w:szCs w:val="28"/>
         </w:rPr>
-        <w:t xml:space="preserve"> – значение кроссполяризационной развязки приема сигнала корреспондента и помехи от 20 до 30 дБ с шагом 1 дБ; по умолчанию </w:t>
+        <w:t xml:space="preserve"> – значение </w:t>
+      </w:r>
+      <w:proofErr w:type="spellStart"/>
+      <w:r>
+        <w:rPr>
+          <w:sz w:val="28"/>
+          <w:szCs w:val="28"/>
+        </w:rPr>
+        <w:t>кроссполяризационной</w:t>
+      </w:r>
+      <w:proofErr w:type="spellEnd"/>
+      <w:r>
+        <w:rPr>
+          <w:sz w:val="28"/>
+          <w:szCs w:val="28"/>
+        </w:rPr>
+        <w:t xml:space="preserve"> развязки приема сигнала корреспондента и помехи от 20 до 30 дБ с шагом 1 дБ; по умолчанию </w:t>
       </w:r>
       <w:r>
         <w:rPr>
@@ -4118,7 +4453,6 @@
         <w:rPr>
           <w:sz w:val="28"/>
           <w:szCs w:val="28"/>
-          <w:lang w:val="en-US"/>
         </w:rPr>
         <w:t>=</w:t>
       </w:r>
@@ -4259,7 +4593,6 @@
           <w:sz w:val="28"/>
           <w:szCs w:val="28"/>
         </w:rPr>
-        <w:lastRenderedPageBreak/>
         <w:t>– </w:t>
       </w:r>
       <w:r>
@@ -4377,7 +4710,7 @@
           <v:shape id="_x0000_i1039" type="#_x0000_t75" style="width:24pt;height:25.5pt" o:ole="">
             <v:imagedata r:id="rId30" o:title=""/>
           </v:shape>
-          <o:OLEObject Type="Embed" ProgID="Equation.3" ShapeID="_x0000_i1039" DrawAspect="Content" ObjectID="_1793626544" r:id="rId31"/>
+          <o:OLEObject Type="Embed" ProgID="Equation.3" ShapeID="_x0000_i1039" DrawAspect="Content" ObjectID="_1794146974" r:id="rId31"/>
         </w:object>
       </w:r>
       <w:r>
@@ -4440,7 +4773,7 @@
           <v:shape id="_x0000_i1040" type="#_x0000_t75" style="width:58.5pt;height:19.5pt" o:ole="" fillcolor="window">
             <v:imagedata r:id="rId32" o:title=""/>
           </v:shape>
-          <o:OLEObject Type="Embed" ProgID="Equation.3" ShapeID="_x0000_i1040" DrawAspect="Content" ObjectID="_1793626545" r:id="rId33"/>
+          <o:OLEObject Type="Embed" ProgID="Equation.3" ShapeID="_x0000_i1040" DrawAspect="Content" ObjectID="_1794146975" r:id="rId33"/>
         </w:object>
       </w:r>
       <w:r>
@@ -4560,12 +4893,21 @@
         </w:rPr>
         <w:t xml:space="preserve"> и уровня помехи с учетом </w:t>
       </w:r>
-      <w:r>
-        <w:rPr>
-          <w:sz w:val="28"/>
-          <w:szCs w:val="28"/>
-        </w:rPr>
-        <w:t>кроссполяризационной развязки приема сигнала корреспондента и помехи</w:t>
+      <w:proofErr w:type="spellStart"/>
+      <w:r>
+        <w:rPr>
+          <w:sz w:val="28"/>
+          <w:szCs w:val="28"/>
+        </w:rPr>
+        <w:t>кроссполяризационной</w:t>
+      </w:r>
+      <w:proofErr w:type="spellEnd"/>
+      <w:r>
+        <w:rPr>
+          <w:sz w:val="28"/>
+          <w:szCs w:val="28"/>
+        </w:rPr>
+        <w:t xml:space="preserve"> развязки приема сигнала корреспондента и помехи</w:t>
       </w:r>
       <w:r>
         <w:rPr>
@@ -4594,7 +4936,7 @@
           <v:shape id="_x0000_i1041" type="#_x0000_t75" style="width:10.5pt;height:18.75pt" o:ole="" fillcolor="window">
             <v:imagedata r:id="rId34" o:title=""/>
           </v:shape>
-          <o:OLEObject Type="Embed" ProgID="Equation.3" ShapeID="_x0000_i1041" DrawAspect="Content" ObjectID="_1793626546" r:id="rId35"/>
+          <o:OLEObject Type="Embed" ProgID="Equation.3" ShapeID="_x0000_i1041" DrawAspect="Content" ObjectID="_1794146976" r:id="rId35"/>
         </w:object>
       </w:r>
       <w:r>
@@ -4607,7 +4949,7 @@
           <v:shape id="_x0000_i1042" type="#_x0000_t75" style="width:121.5pt;height:20.25pt" o:ole="" fillcolor="window">
             <v:imagedata r:id="rId36" o:title=""/>
           </v:shape>
-          <o:OLEObject Type="Embed" ProgID="Equation.3" ShapeID="_x0000_i1042" DrawAspect="Content" ObjectID="_1793626547" r:id="rId37"/>
+          <o:OLEObject Type="Embed" ProgID="Equation.3" ShapeID="_x0000_i1042" DrawAspect="Content" ObjectID="_1794146977" r:id="rId37"/>
         </w:object>
       </w:r>
     </w:p>
@@ -4628,7 +4970,7 @@
           <v:shape id="_x0000_i1043" type="#_x0000_t75" style="width:195pt;height:20.25pt" o:ole="">
             <v:imagedata r:id="rId38" o:title=""/>
           </v:shape>
-          <o:OLEObject Type="Embed" ProgID="Equation.3" ShapeID="_x0000_i1043" DrawAspect="Content" ObjectID="_1793626548" r:id="rId39"/>
+          <o:OLEObject Type="Embed" ProgID="Equation.3" ShapeID="_x0000_i1043" DrawAspect="Content" ObjectID="_1794146978" r:id="rId39"/>
         </w:object>
       </w:r>
     </w:p>
@@ -4645,7 +4987,7 @@
           <v:shape id="_x0000_i1044" type="#_x0000_t75" style="width:276pt;height:21.75pt" o:ole="">
             <v:imagedata r:id="rId40" o:title=""/>
           </v:shape>
-          <o:OLEObject Type="Embed" ProgID="Equation.3" ShapeID="_x0000_i1044" DrawAspect="Content" ObjectID="_1793626549" r:id="rId41"/>
+          <o:OLEObject Type="Embed" ProgID="Equation.3" ShapeID="_x0000_i1044" DrawAspect="Content" ObjectID="_1794146979" r:id="rId41"/>
         </w:object>
       </w:r>
     </w:p>
@@ -4662,7 +5004,7 @@
           <v:shape id="_x0000_i1045" type="#_x0000_t75" style="width:249.75pt;height:21pt" o:ole="">
             <v:imagedata r:id="rId42" o:title=""/>
           </v:shape>
-          <o:OLEObject Type="Embed" ProgID="Equation.3" ShapeID="_x0000_i1045" DrawAspect="Content" ObjectID="_1793626550" r:id="rId43"/>
+          <o:OLEObject Type="Embed" ProgID="Equation.3" ShapeID="_x0000_i1045" DrawAspect="Content" ObjectID="_1794146980" r:id="rId43"/>
         </w:object>
       </w:r>
     </w:p>
@@ -4683,7 +5025,7 @@
           <v:shape id="_x0000_i1046" type="#_x0000_t75" style="width:429.75pt;height:21pt" o:ole="">
             <v:imagedata r:id="rId44" o:title=""/>
           </v:shape>
-          <o:OLEObject Type="Embed" ProgID="Equation.3" ShapeID="_x0000_i1046" DrawAspect="Content" ObjectID="_1793626551" r:id="rId45"/>
+          <o:OLEObject Type="Embed" ProgID="Equation.3" ShapeID="_x0000_i1046" DrawAspect="Content" ObjectID="_1794146981" r:id="rId45"/>
         </w:object>
       </w:r>
       <w:r>
@@ -4833,7 +5175,7 @@
           <v:shape id="_x0000_i1047" type="#_x0000_t75" style="width:34.5pt;height:19.5pt" o:ole="" fillcolor="window">
             <v:imagedata r:id="rId49" o:title=""/>
           </v:shape>
-          <o:OLEObject Type="Embed" ProgID="Equation.3" ShapeID="_x0000_i1047" DrawAspect="Content" ObjectID="_1793626552" r:id="rId50"/>
+          <o:OLEObject Type="Embed" ProgID="Equation.3" ShapeID="_x0000_i1047" DrawAspect="Content" ObjectID="_1794146982" r:id="rId50"/>
         </w:object>
       </w:r>
       <w:r>
@@ -4961,7 +5303,7 @@
           <v:shape id="_x0000_i1048" type="#_x0000_t75" style="width:35.25pt;height:30pt" o:ole="">
             <v:imagedata r:id="rId51" o:title=""/>
           </v:shape>
-          <o:OLEObject Type="Embed" ProgID="Equation.3" ShapeID="_x0000_i1048" DrawAspect="Content" ObjectID="_1793626553" r:id="rId52"/>
+          <o:OLEObject Type="Embed" ProgID="Equation.3" ShapeID="_x0000_i1048" DrawAspect="Content" ObjectID="_1794146983" r:id="rId52"/>
         </w:object>
       </w:r>
       <w:r>
@@ -4978,7 +5320,16 @@
           <w:sz w:val="28"/>
           <w:szCs w:val="28"/>
         </w:rPr>
-        <w:t>, А</w:t>
+        <w:t xml:space="preserve">, </w:t>
+      </w:r>
+      <w:proofErr w:type="spellStart"/>
+      <w:r>
+        <w:rPr>
+          <w:rFonts w:ascii="Times New Roman" w:hAnsi="Times New Roman" w:cs="Times New Roman"/>
+          <w:sz w:val="28"/>
+          <w:szCs w:val="28"/>
+        </w:rPr>
+        <w:t>А</w:t>
       </w:r>
       <w:r>
         <w:rPr>
@@ -4989,6 +5340,7 @@
         </w:rPr>
         <w:t>м</w:t>
       </w:r>
+      <w:proofErr w:type="spellEnd"/>
       <w:r>
         <w:rPr>
           <w:rFonts w:ascii="Times New Roman" w:hAnsi="Times New Roman" w:cs="Times New Roman"/>
@@ -5005,6 +5357,7 @@
         </w:rPr>
         <w:t>, β</w:t>
       </w:r>
+      <w:proofErr w:type="spellStart"/>
       <w:r>
         <w:rPr>
           <w:rFonts w:ascii="Times New Roman" w:hAnsi="Times New Roman" w:cs="Times New Roman"/>
@@ -5014,6 +5367,7 @@
         </w:rPr>
         <w:t>корр</w:t>
       </w:r>
+      <w:proofErr w:type="spellEnd"/>
       <w:r>
         <w:rPr>
           <w:rFonts w:ascii="Times New Roman" w:hAnsi="Times New Roman" w:cs="Times New Roman"/>
@@ -5075,7 +5429,7 @@
           <v:shape id="_x0000_i1049" type="#_x0000_t75" style="width:121.5pt;height:20.25pt" o:ole="" fillcolor="window">
             <v:imagedata r:id="rId53" o:title=""/>
           </v:shape>
-          <o:OLEObject Type="Embed" ProgID="Equation.3" ShapeID="_x0000_i1049" DrawAspect="Content" ObjectID="_1793626554" r:id="rId54"/>
+          <o:OLEObject Type="Embed" ProgID="Equation.3" ShapeID="_x0000_i1049" DrawAspect="Content" ObjectID="_1794146984" r:id="rId54"/>
         </w:object>
       </w:r>
     </w:p>
@@ -5100,7 +5454,7 @@
           <v:shape id="_x0000_i1050" type="#_x0000_t75" style="width:438pt;height:21pt" o:ole="">
             <v:imagedata r:id="rId55" o:title=""/>
           </v:shape>
-          <o:OLEObject Type="Embed" ProgID="Equation.3" ShapeID="_x0000_i1050" DrawAspect="Content" ObjectID="_1793626555" r:id="rId56"/>
+          <o:OLEObject Type="Embed" ProgID="Equation.3" ShapeID="_x0000_i1050" DrawAspect="Content" ObjectID="_1794146985" r:id="rId56"/>
         </w:object>
       </w:r>
     </w:p>
@@ -5125,7 +5479,7 @@
           <v:shape id="_x0000_i1051" type="#_x0000_t75" style="width:375.75pt;height:18.75pt" o:ole="">
             <v:imagedata r:id="rId57" o:title=""/>
           </v:shape>
-          <o:OLEObject Type="Embed" ProgID="Equation.3" ShapeID="_x0000_i1051" DrawAspect="Content" ObjectID="_1793626556" r:id="rId58"/>
+          <o:OLEObject Type="Embed" ProgID="Equation.3" ShapeID="_x0000_i1051" DrawAspect="Content" ObjectID="_1794146986" r:id="rId58"/>
         </w:object>
       </w:r>
     </w:p>
@@ -5150,7 +5504,7 @@
           <v:shape id="_x0000_i1052" type="#_x0000_t75" style="width:265.5pt;height:18.75pt" o:ole="">
             <v:imagedata r:id="rId59" o:title=""/>
           </v:shape>
-          <o:OLEObject Type="Embed" ProgID="Equation.3" ShapeID="_x0000_i1052" DrawAspect="Content" ObjectID="_1793626557" r:id="rId60"/>
+          <o:OLEObject Type="Embed" ProgID="Equation.3" ShapeID="_x0000_i1052" DrawAspect="Content" ObjectID="_1794146987" r:id="rId60"/>
         </w:object>
       </w:r>
     </w:p>
@@ -5175,7 +5529,7 @@
           <v:shape id="_x0000_i1053" type="#_x0000_t75" style="width:196.5pt;height:15.75pt" o:ole="">
             <v:imagedata r:id="rId61" o:title=""/>
           </v:shape>
-          <o:OLEObject Type="Embed" ProgID="Equation.3" ShapeID="_x0000_i1053" DrawAspect="Content" ObjectID="_1793626558" r:id="rId62"/>
+          <o:OLEObject Type="Embed" ProgID="Equation.3" ShapeID="_x0000_i1053" DrawAspect="Content" ObjectID="_1794146988" r:id="rId62"/>
         </w:object>
       </w:r>
     </w:p>
@@ -5201,7 +5555,7 @@
           <v:shape id="_x0000_i1054" type="#_x0000_t75" style="width:101.25pt;height:15.75pt" o:ole="">
             <v:imagedata r:id="rId63" o:title=""/>
           </v:shape>
-          <o:OLEObject Type="Embed" ProgID="Equation.3" ShapeID="_x0000_i1054" DrawAspect="Content" ObjectID="_1793626559" r:id="rId64"/>
+          <o:OLEObject Type="Embed" ProgID="Equation.3" ShapeID="_x0000_i1054" DrawAspect="Content" ObjectID="_1794146989" r:id="rId64"/>
         </w:object>
       </w:r>
     </w:p>
@@ -5227,7 +5581,7 @@
           <v:shape id="_x0000_i1055" type="#_x0000_t75" style="width:72.75pt;height:15pt" o:ole="">
             <v:imagedata r:id="rId65" o:title=""/>
           </v:shape>
-          <o:OLEObject Type="Embed" ProgID="Equation.3" ShapeID="_x0000_i1055" DrawAspect="Content" ObjectID="_1793626560" r:id="rId66"/>
+          <o:OLEObject Type="Embed" ProgID="Equation.3" ShapeID="_x0000_i1055" DrawAspect="Content" ObjectID="_1794146990" r:id="rId66"/>
         </w:object>
       </w:r>
       <w:r>
@@ -5290,7 +5644,7 @@
           <v:shape id="_x0000_i1056" type="#_x0000_t75" style="width:48pt;height:25.5pt" o:ole="" fillcolor="window">
             <v:imagedata r:id="rId67" o:title=""/>
           </v:shape>
-          <o:OLEObject Type="Embed" ProgID="Equation.3" ShapeID="_x0000_i1056" DrawAspect="Content" ObjectID="_1793626561" r:id="rId68"/>
+          <o:OLEObject Type="Embed" ProgID="Equation.3" ShapeID="_x0000_i1056" DrawAspect="Content" ObjectID="_1794146991" r:id="rId68"/>
         </w:object>
       </w:r>
       <w:r>
@@ -5315,7 +5669,25 @@
           <w:sz w:val="28"/>
           <w:szCs w:val="28"/>
         </w:rPr>
-        <w:t xml:space="preserve"> дБ &lt; 27 дБ).</w:t>
+        <w:t xml:space="preserve"> дБ </w:t>
+      </w:r>
+      <w:proofErr w:type="gramStart"/>
+      <w:r>
+        <w:rPr>
+          <w:rFonts w:ascii="Times New Roman" w:hAnsi="Times New Roman" w:cs="Times New Roman"/>
+          <w:sz w:val="28"/>
+          <w:szCs w:val="28"/>
+        </w:rPr>
+        <w:t>&lt; 27</w:t>
+      </w:r>
+      <w:proofErr w:type="gramEnd"/>
+      <w:r>
+        <w:rPr>
+          <w:rFonts w:ascii="Times New Roman" w:hAnsi="Times New Roman" w:cs="Times New Roman"/>
+          <w:sz w:val="28"/>
+          <w:szCs w:val="28"/>
+        </w:rPr>
+        <w:t xml:space="preserve"> дБ).</w:t>
       </w:r>
     </w:p>
     <w:p>
@@ -5446,7 +5818,7 @@
           <v:shape id="_x0000_i1057" type="#_x0000_t75" style="width:121.5pt;height:20.25pt" o:ole="" fillcolor="window">
             <v:imagedata r:id="rId53" o:title=""/>
           </v:shape>
-          <o:OLEObject Type="Embed" ProgID="Equation.3" ShapeID="_x0000_i1057" DrawAspect="Content" ObjectID="_1793626562" r:id="rId69"/>
+          <o:OLEObject Type="Embed" ProgID="Equation.3" ShapeID="_x0000_i1057" DrawAspect="Content" ObjectID="_1794146992" r:id="rId69"/>
         </w:object>
       </w:r>
     </w:p>
@@ -5471,7 +5843,7 @@
           <v:shape id="_x0000_i1058" type="#_x0000_t75" style="width:438pt;height:21pt" o:ole="">
             <v:imagedata r:id="rId55" o:title=""/>
           </v:shape>
-          <o:OLEObject Type="Embed" ProgID="Equation.3" ShapeID="_x0000_i1058" DrawAspect="Content" ObjectID="_1793626563" r:id="rId70"/>
+          <o:OLEObject Type="Embed" ProgID="Equation.3" ShapeID="_x0000_i1058" DrawAspect="Content" ObjectID="_1794146993" r:id="rId70"/>
         </w:object>
       </w:r>
     </w:p>
@@ -5496,7 +5868,7 @@
           <v:shape id="_x0000_i1059" type="#_x0000_t75" style="width:389.25pt;height:18.75pt" o:ole="">
             <v:imagedata r:id="rId71" o:title=""/>
           </v:shape>
-          <o:OLEObject Type="Embed" ProgID="Equation.3" ShapeID="_x0000_i1059" DrawAspect="Content" ObjectID="_1793626564" r:id="rId72"/>
+          <o:OLEObject Type="Embed" ProgID="Equation.3" ShapeID="_x0000_i1059" DrawAspect="Content" ObjectID="_1794146994" r:id="rId72"/>
         </w:object>
       </w:r>
     </w:p>
@@ -5521,7 +5893,7 @@
           <v:shape id="_x0000_i1060" type="#_x0000_t75" style="width:285pt;height:18.75pt" o:ole="">
             <v:imagedata r:id="rId73" o:title=""/>
           </v:shape>
-          <o:OLEObject Type="Embed" ProgID="Equation.3" ShapeID="_x0000_i1060" DrawAspect="Content" ObjectID="_1793626565" r:id="rId74"/>
+          <o:OLEObject Type="Embed" ProgID="Equation.3" ShapeID="_x0000_i1060" DrawAspect="Content" ObjectID="_1794146995" r:id="rId74"/>
         </w:object>
       </w:r>
     </w:p>
@@ -5546,7 +5918,7 @@
           <v:shape id="_x0000_i1061" type="#_x0000_t75" style="width:212.25pt;height:15.75pt" o:ole="">
             <v:imagedata r:id="rId75" o:title=""/>
           </v:shape>
-          <o:OLEObject Type="Embed" ProgID="Equation.3" ShapeID="_x0000_i1061" DrawAspect="Content" ObjectID="_1793626566" r:id="rId76"/>
+          <o:OLEObject Type="Embed" ProgID="Equation.3" ShapeID="_x0000_i1061" DrawAspect="Content" ObjectID="_1794146996" r:id="rId76"/>
         </w:object>
       </w:r>
     </w:p>
@@ -5572,7 +5944,7 @@
           <v:shape id="_x0000_i1062" type="#_x0000_t75" style="width:107.25pt;height:15.75pt" o:ole="">
             <v:imagedata r:id="rId77" o:title=""/>
           </v:shape>
-          <o:OLEObject Type="Embed" ProgID="Equation.3" ShapeID="_x0000_i1062" DrawAspect="Content" ObjectID="_1793626567" r:id="rId78"/>
+          <o:OLEObject Type="Embed" ProgID="Equation.3" ShapeID="_x0000_i1062" DrawAspect="Content" ObjectID="_1794146997" r:id="rId78"/>
         </w:object>
       </w:r>
     </w:p>
@@ -5597,7 +5969,7 @@
           <v:shape id="_x0000_i1063" type="#_x0000_t75" style="width:79.5pt;height:15pt" o:ole="">
             <v:imagedata r:id="rId79" o:title=""/>
           </v:shape>
-          <o:OLEObject Type="Embed" ProgID="Equation.3" ShapeID="_x0000_i1063" DrawAspect="Content" ObjectID="_1793626568" r:id="rId80"/>
+          <o:OLEObject Type="Embed" ProgID="Equation.3" ShapeID="_x0000_i1063" DrawAspect="Content" ObjectID="_1794146998" r:id="rId80"/>
         </w:object>
       </w:r>
       <w:r>
@@ -5660,7 +6032,7 @@
           <v:shape id="_x0000_i1064" type="#_x0000_t75" style="width:48pt;height:25.5pt" o:ole="" fillcolor="window">
             <v:imagedata r:id="rId67" o:title=""/>
           </v:shape>
-          <o:OLEObject Type="Embed" ProgID="Equation.3" ShapeID="_x0000_i1064" DrawAspect="Content" ObjectID="_1793626569" r:id="rId81"/>
+          <o:OLEObject Type="Embed" ProgID="Equation.3" ShapeID="_x0000_i1064" DrawAspect="Content" ObjectID="_1794146999" r:id="rId81"/>
         </w:object>
       </w:r>
       <w:r>
@@ -5677,7 +6049,25 @@
           <w:sz w:val="28"/>
           <w:szCs w:val="28"/>
         </w:rPr>
-        <w:t>25,0 дБ &lt; 27 дБ);</w:t>
+        <w:t xml:space="preserve">25,0 дБ </w:t>
+      </w:r>
+      <w:proofErr w:type="gramStart"/>
+      <w:r>
+        <w:rPr>
+          <w:rFonts w:ascii="Times New Roman" w:hAnsi="Times New Roman" w:cs="Times New Roman"/>
+          <w:sz w:val="28"/>
+          <w:szCs w:val="28"/>
+        </w:rPr>
+        <w:t>&lt; 27</w:t>
+      </w:r>
+      <w:proofErr w:type="gramEnd"/>
+      <w:r>
+        <w:rPr>
+          <w:rFonts w:ascii="Times New Roman" w:hAnsi="Times New Roman" w:cs="Times New Roman"/>
+          <w:sz w:val="28"/>
+          <w:szCs w:val="28"/>
+        </w:rPr>
+        <w:t xml:space="preserve"> дБ);</w:t>
       </w:r>
     </w:p>
     <w:p>
@@ -5799,7 +6189,7 @@
           <v:shape id="_x0000_i1065" type="#_x0000_t75" style="width:121.5pt;height:20.25pt" o:ole="" fillcolor="window">
             <v:imagedata r:id="rId53" o:title=""/>
           </v:shape>
-          <o:OLEObject Type="Embed" ProgID="Equation.3" ShapeID="_x0000_i1065" DrawAspect="Content" ObjectID="_1793626570" r:id="rId82"/>
+          <o:OLEObject Type="Embed" ProgID="Equation.3" ShapeID="_x0000_i1065" DrawAspect="Content" ObjectID="_1794147000" r:id="rId82"/>
         </w:object>
       </w:r>
     </w:p>
@@ -5824,7 +6214,7 @@
           <v:shape id="_x0000_i1066" type="#_x0000_t75" style="width:438pt;height:21pt" o:ole="">
             <v:imagedata r:id="rId55" o:title=""/>
           </v:shape>
-          <o:OLEObject Type="Embed" ProgID="Equation.3" ShapeID="_x0000_i1066" DrawAspect="Content" ObjectID="_1793626571" r:id="rId83"/>
+          <o:OLEObject Type="Embed" ProgID="Equation.3" ShapeID="_x0000_i1066" DrawAspect="Content" ObjectID="_1794147001" r:id="rId83"/>
         </w:object>
       </w:r>
     </w:p>
@@ -5849,7 +6239,7 @@
           <v:shape id="_x0000_i1067" type="#_x0000_t75" style="width:393pt;height:18.75pt" o:ole="">
             <v:imagedata r:id="rId84" o:title=""/>
           </v:shape>
-          <o:OLEObject Type="Embed" ProgID="Equation.3" ShapeID="_x0000_i1067" DrawAspect="Content" ObjectID="_1793626572" r:id="rId85"/>
+          <o:OLEObject Type="Embed" ProgID="Equation.3" ShapeID="_x0000_i1067" DrawAspect="Content" ObjectID="_1794147002" r:id="rId85"/>
         </w:object>
       </w:r>
     </w:p>
@@ -5874,7 +6264,7 @@
           <v:shape id="_x0000_i1068" type="#_x0000_t75" style="width:284.25pt;height:18.75pt" o:ole="">
             <v:imagedata r:id="rId86" o:title=""/>
           </v:shape>
-          <o:OLEObject Type="Embed" ProgID="Equation.3" ShapeID="_x0000_i1068" DrawAspect="Content" ObjectID="_1793626573" r:id="rId87"/>
+          <o:OLEObject Type="Embed" ProgID="Equation.3" ShapeID="_x0000_i1068" DrawAspect="Content" ObjectID="_1794147003" r:id="rId87"/>
         </w:object>
       </w:r>
     </w:p>
@@ -5899,7 +6289,7 @@
           <v:shape id="_x0000_i1069" type="#_x0000_t75" style="width:211.5pt;height:15.75pt" o:ole="">
             <v:imagedata r:id="rId88" o:title=""/>
           </v:shape>
-          <o:OLEObject Type="Embed" ProgID="Equation.3" ShapeID="_x0000_i1069" DrawAspect="Content" ObjectID="_1793626574" r:id="rId89"/>
+          <o:OLEObject Type="Embed" ProgID="Equation.3" ShapeID="_x0000_i1069" DrawAspect="Content" ObjectID="_1794147004" r:id="rId89"/>
         </w:object>
       </w:r>
     </w:p>
@@ -5925,7 +6315,7 @@
           <v:shape id="_x0000_i1070" type="#_x0000_t75" style="width:107.25pt;height:15.75pt" o:ole="">
             <v:imagedata r:id="rId90" o:title=""/>
           </v:shape>
-          <o:OLEObject Type="Embed" ProgID="Equation.3" ShapeID="_x0000_i1070" DrawAspect="Content" ObjectID="_1793626575" r:id="rId91"/>
+          <o:OLEObject Type="Embed" ProgID="Equation.3" ShapeID="_x0000_i1070" DrawAspect="Content" ObjectID="_1794147005" r:id="rId91"/>
         </w:object>
       </w:r>
     </w:p>
@@ -5950,7 +6340,7 @@
           <v:shape id="_x0000_i1071" type="#_x0000_t75" style="width:80.25pt;height:15pt" o:ole="">
             <v:imagedata r:id="rId92" o:title=""/>
           </v:shape>
-          <o:OLEObject Type="Embed" ProgID="Equation.3" ShapeID="_x0000_i1071" DrawAspect="Content" ObjectID="_1793626576" r:id="rId93"/>
+          <o:OLEObject Type="Embed" ProgID="Equation.3" ShapeID="_x0000_i1071" DrawAspect="Content" ObjectID="_1794147006" r:id="rId93"/>
         </w:object>
       </w:r>
       <w:r>
@@ -6031,7 +6421,7 @@
           <v:shape id="_x0000_i1072" type="#_x0000_t75" style="width:48pt;height:25.5pt" o:ole="" fillcolor="window">
             <v:imagedata r:id="rId67" o:title=""/>
           </v:shape>
-          <o:OLEObject Type="Embed" ProgID="Equation.3" ShapeID="_x0000_i1072" DrawAspect="Content" ObjectID="_1793626577" r:id="rId94"/>
+          <o:OLEObject Type="Embed" ProgID="Equation.3" ShapeID="_x0000_i1072" DrawAspect="Content" ObjectID="_1794147007" r:id="rId94"/>
         </w:object>
       </w:r>
       <w:r>
@@ -6048,7 +6438,25 @@
           <w:sz w:val="28"/>
           <w:szCs w:val="28"/>
         </w:rPr>
-        <w:t>26,0 дБ &lt; 27 дБ);</w:t>
+        <w:t xml:space="preserve">26,0 дБ </w:t>
+      </w:r>
+      <w:proofErr w:type="gramStart"/>
+      <w:r>
+        <w:rPr>
+          <w:rFonts w:ascii="Times New Roman" w:hAnsi="Times New Roman" w:cs="Times New Roman"/>
+          <w:sz w:val="28"/>
+          <w:szCs w:val="28"/>
+        </w:rPr>
+        <w:t>&lt; 27</w:t>
+      </w:r>
+      <w:proofErr w:type="gramEnd"/>
+      <w:r>
+        <w:rPr>
+          <w:rFonts w:ascii="Times New Roman" w:hAnsi="Times New Roman" w:cs="Times New Roman"/>
+          <w:sz w:val="28"/>
+          <w:szCs w:val="28"/>
+        </w:rPr>
+        <w:t xml:space="preserve"> дБ);</w:t>
       </w:r>
     </w:p>
     <w:p>
@@ -6209,7 +6617,7 @@
           <v:shape id="_x0000_i1073" type="#_x0000_t75" style="width:121.5pt;height:20.25pt" o:ole="" fillcolor="window">
             <v:imagedata r:id="rId53" o:title=""/>
           </v:shape>
-          <o:OLEObject Type="Embed" ProgID="Equation.3" ShapeID="_x0000_i1073" DrawAspect="Content" ObjectID="_1793626578" r:id="rId95"/>
+          <o:OLEObject Type="Embed" ProgID="Equation.3" ShapeID="_x0000_i1073" DrawAspect="Content" ObjectID="_1794147008" r:id="rId95"/>
         </w:object>
       </w:r>
     </w:p>
@@ -6234,7 +6642,7 @@
           <v:shape id="_x0000_i1074" type="#_x0000_t75" style="width:438pt;height:21pt" o:ole="">
             <v:imagedata r:id="rId55" o:title=""/>
           </v:shape>
-          <o:OLEObject Type="Embed" ProgID="Equation.3" ShapeID="_x0000_i1074" DrawAspect="Content" ObjectID="_1793626579" r:id="rId96"/>
+          <o:OLEObject Type="Embed" ProgID="Equation.3" ShapeID="_x0000_i1074" DrawAspect="Content" ObjectID="_1794147009" r:id="rId96"/>
         </w:object>
       </w:r>
     </w:p>
@@ -6259,7 +6667,7 @@
           <v:shape id="_x0000_i1075" type="#_x0000_t75" style="width:391.5pt;height:18.75pt" o:ole="">
             <v:imagedata r:id="rId97" o:title=""/>
           </v:shape>
-          <o:OLEObject Type="Embed" ProgID="Equation.3" ShapeID="_x0000_i1075" DrawAspect="Content" ObjectID="_1793626580" r:id="rId98"/>
+          <o:OLEObject Type="Embed" ProgID="Equation.3" ShapeID="_x0000_i1075" DrawAspect="Content" ObjectID="_1794147010" r:id="rId98"/>
         </w:object>
       </w:r>
     </w:p>
@@ -6284,7 +6692,7 @@
           <v:shape id="_x0000_i1076" type="#_x0000_t75" style="width:284.25pt;height:18.75pt" o:ole="">
             <v:imagedata r:id="rId99" o:title=""/>
           </v:shape>
-          <o:OLEObject Type="Embed" ProgID="Equation.3" ShapeID="_x0000_i1076" DrawAspect="Content" ObjectID="_1793626581" r:id="rId100"/>
+          <o:OLEObject Type="Embed" ProgID="Equation.3" ShapeID="_x0000_i1076" DrawAspect="Content" ObjectID="_1794147011" r:id="rId100"/>
         </w:object>
       </w:r>
     </w:p>
@@ -6309,7 +6717,7 @@
           <v:shape id="_x0000_i1077" type="#_x0000_t75" style="width:212.25pt;height:15.75pt" o:ole="">
             <v:imagedata r:id="rId101" o:title=""/>
           </v:shape>
-          <o:OLEObject Type="Embed" ProgID="Equation.3" ShapeID="_x0000_i1077" DrawAspect="Content" ObjectID="_1793626582" r:id="rId102"/>
+          <o:OLEObject Type="Embed" ProgID="Equation.3" ShapeID="_x0000_i1077" DrawAspect="Content" ObjectID="_1794147012" r:id="rId102"/>
         </w:object>
       </w:r>
     </w:p>
@@ -6335,7 +6743,7 @@
           <v:shape id="_x0000_i1078" type="#_x0000_t75" style="width:105.75pt;height:15.75pt" o:ole="">
             <v:imagedata r:id="rId103" o:title=""/>
           </v:shape>
-          <o:OLEObject Type="Embed" ProgID="Equation.3" ShapeID="_x0000_i1078" DrawAspect="Content" ObjectID="_1793626583" r:id="rId104"/>
+          <o:OLEObject Type="Embed" ProgID="Equation.3" ShapeID="_x0000_i1078" DrawAspect="Content" ObjectID="_1794147013" r:id="rId104"/>
         </w:object>
       </w:r>
     </w:p>
@@ -6360,7 +6768,7 @@
           <v:shape id="_x0000_i1079" type="#_x0000_t75" style="width:79.5pt;height:15pt" o:ole="">
             <v:imagedata r:id="rId105" o:title=""/>
           </v:shape>
-          <o:OLEObject Type="Embed" ProgID="Equation.3" ShapeID="_x0000_i1079" DrawAspect="Content" ObjectID="_1793626584" r:id="rId106"/>
+          <o:OLEObject Type="Embed" ProgID="Equation.3" ShapeID="_x0000_i1079" DrawAspect="Content" ObjectID="_1794147014" r:id="rId106"/>
         </w:object>
       </w:r>
       <w:r>
@@ -6415,7 +6823,7 @@
           <v:shape id="_x0000_i1080" type="#_x0000_t75" style="width:48pt;height:25.5pt" o:ole="" fillcolor="window">
             <v:imagedata r:id="rId67" o:title=""/>
           </v:shape>
-          <o:OLEObject Type="Embed" ProgID="Equation.3" ShapeID="_x0000_i1080" DrawAspect="Content" ObjectID="_1793626585" r:id="rId107"/>
+          <o:OLEObject Type="Embed" ProgID="Equation.3" ShapeID="_x0000_i1080" DrawAspect="Content" ObjectID="_1794147015" r:id="rId107"/>
         </w:object>
       </w:r>
       <w:r>
@@ -6448,7 +6856,25 @@
           <w:sz w:val="28"/>
           <w:szCs w:val="28"/>
         </w:rPr>
-        <w:t>7 дБ &lt; 27 дБ);</w:t>
+        <w:t xml:space="preserve">7 дБ </w:t>
+      </w:r>
+      <w:proofErr w:type="gramStart"/>
+      <w:r>
+        <w:rPr>
+          <w:rFonts w:ascii="Times New Roman" w:hAnsi="Times New Roman" w:cs="Times New Roman"/>
+          <w:sz w:val="28"/>
+          <w:szCs w:val="28"/>
+        </w:rPr>
+        <w:t>&lt; 27</w:t>
+      </w:r>
+      <w:proofErr w:type="gramEnd"/>
+      <w:r>
+        <w:rPr>
+          <w:rFonts w:ascii="Times New Roman" w:hAnsi="Times New Roman" w:cs="Times New Roman"/>
+          <w:sz w:val="28"/>
+          <w:szCs w:val="28"/>
+        </w:rPr>
+        <w:t xml:space="preserve"> дБ);</w:t>
       </w:r>
     </w:p>
     <w:p>
@@ -6635,7 +7061,7 @@
           <v:shape id="_x0000_i1081" type="#_x0000_t75" style="width:121.5pt;height:20.25pt" o:ole="" fillcolor="window">
             <v:imagedata r:id="rId53" o:title=""/>
           </v:shape>
-          <o:OLEObject Type="Embed" ProgID="Equation.3" ShapeID="_x0000_i1081" DrawAspect="Content" ObjectID="_1793626586" r:id="rId108"/>
+          <o:OLEObject Type="Embed" ProgID="Equation.3" ShapeID="_x0000_i1081" DrawAspect="Content" ObjectID="_1794147016" r:id="rId108"/>
         </w:object>
       </w:r>
     </w:p>
@@ -6660,7 +7086,7 @@
           <v:shape id="_x0000_i1082" type="#_x0000_t75" style="width:438pt;height:21pt" o:ole="">
             <v:imagedata r:id="rId55" o:title=""/>
           </v:shape>
-          <o:OLEObject Type="Embed" ProgID="Equation.3" ShapeID="_x0000_i1082" DrawAspect="Content" ObjectID="_1793626587" r:id="rId109"/>
+          <o:OLEObject Type="Embed" ProgID="Equation.3" ShapeID="_x0000_i1082" DrawAspect="Content" ObjectID="_1794147017" r:id="rId109"/>
         </w:object>
       </w:r>
     </w:p>
@@ -6685,7 +7111,7 @@
           <v:shape id="_x0000_i1083" type="#_x0000_t75" style="width:389.25pt;height:18.75pt" o:ole="">
             <v:imagedata r:id="rId110" o:title=""/>
           </v:shape>
-          <o:OLEObject Type="Embed" ProgID="Equation.3" ShapeID="_x0000_i1083" DrawAspect="Content" ObjectID="_1793626588" r:id="rId111"/>
+          <o:OLEObject Type="Embed" ProgID="Equation.3" ShapeID="_x0000_i1083" DrawAspect="Content" ObjectID="_1794147018" r:id="rId111"/>
         </w:object>
       </w:r>
     </w:p>
@@ -6710,7 +7136,7 @@
           <v:shape id="_x0000_i1084" type="#_x0000_t75" style="width:284.25pt;height:18.75pt" o:ole="">
             <v:imagedata r:id="rId112" o:title=""/>
           </v:shape>
-          <o:OLEObject Type="Embed" ProgID="Equation.3" ShapeID="_x0000_i1084" DrawAspect="Content" ObjectID="_1793626589" r:id="rId113"/>
+          <o:OLEObject Type="Embed" ProgID="Equation.3" ShapeID="_x0000_i1084" DrawAspect="Content" ObjectID="_1794147019" r:id="rId113"/>
         </w:object>
       </w:r>
     </w:p>
@@ -6735,7 +7161,7 @@
           <v:shape id="_x0000_i1085" type="#_x0000_t75" style="width:212.25pt;height:15.75pt" o:ole="">
             <v:imagedata r:id="rId114" o:title=""/>
           </v:shape>
-          <o:OLEObject Type="Embed" ProgID="Equation.3" ShapeID="_x0000_i1085" DrawAspect="Content" ObjectID="_1793626590" r:id="rId115"/>
+          <o:OLEObject Type="Embed" ProgID="Equation.3" ShapeID="_x0000_i1085" DrawAspect="Content" ObjectID="_1794147020" r:id="rId115"/>
         </w:object>
       </w:r>
     </w:p>
@@ -6761,7 +7187,7 @@
           <v:shape id="_x0000_i1086" type="#_x0000_t75" style="width:105.75pt;height:15.75pt" o:ole="">
             <v:imagedata r:id="rId116" o:title=""/>
           </v:shape>
-          <o:OLEObject Type="Embed" ProgID="Equation.3" ShapeID="_x0000_i1086" DrawAspect="Content" ObjectID="_1793626591" r:id="rId117"/>
+          <o:OLEObject Type="Embed" ProgID="Equation.3" ShapeID="_x0000_i1086" DrawAspect="Content" ObjectID="_1794147021" r:id="rId117"/>
         </w:object>
       </w:r>
     </w:p>
@@ -6786,7 +7212,7 @@
           <v:shape id="_x0000_i1087" type="#_x0000_t75" style="width:79.5pt;height:15pt" o:ole="">
             <v:imagedata r:id="rId105" o:title=""/>
           </v:shape>
-          <o:OLEObject Type="Embed" ProgID="Equation.3" ShapeID="_x0000_i1087" DrawAspect="Content" ObjectID="_1793626592" r:id="rId118"/>
+          <o:OLEObject Type="Embed" ProgID="Equation.3" ShapeID="_x0000_i1087" DrawAspect="Content" ObjectID="_1794147022" r:id="rId118"/>
         </w:object>
       </w:r>
       <w:r>
@@ -6841,7 +7267,7 @@
           <v:shape id="_x0000_i1088" type="#_x0000_t75" style="width:48pt;height:25.5pt" o:ole="" fillcolor="window">
             <v:imagedata r:id="rId67" o:title=""/>
           </v:shape>
-          <o:OLEObject Type="Embed" ProgID="Equation.3" ShapeID="_x0000_i1088" DrawAspect="Content" ObjectID="_1793626593" r:id="rId119"/>
+          <o:OLEObject Type="Embed" ProgID="Equation.3" ShapeID="_x0000_i1088" DrawAspect="Content" ObjectID="_1794147023" r:id="rId119"/>
         </w:object>
       </w:r>
       <w:r>
@@ -6858,7 +7284,25 @@
           <w:sz w:val="28"/>
           <w:szCs w:val="28"/>
         </w:rPr>
-        <w:t>25,7 дБ &lt; 27 дБ);</w:t>
+        <w:t xml:space="preserve">25,7 дБ </w:t>
+      </w:r>
+      <w:proofErr w:type="gramStart"/>
+      <w:r>
+        <w:rPr>
+          <w:rFonts w:ascii="Times New Roman" w:hAnsi="Times New Roman" w:cs="Times New Roman"/>
+          <w:sz w:val="28"/>
+          <w:szCs w:val="28"/>
+        </w:rPr>
+        <w:t>&lt; 27</w:t>
+      </w:r>
+      <w:proofErr w:type="gramEnd"/>
+      <w:r>
+        <w:rPr>
+          <w:rFonts w:ascii="Times New Roman" w:hAnsi="Times New Roman" w:cs="Times New Roman"/>
+          <w:sz w:val="28"/>
+          <w:szCs w:val="28"/>
+        </w:rPr>
+        <w:t xml:space="preserve"> дБ);</w:t>
       </w:r>
     </w:p>
     <w:p>
@@ -6959,6 +7403,7 @@
         </w:rPr>
         <w:t>– юстировка антенны корреспондента на β</w:t>
       </w:r>
+      <w:proofErr w:type="spellStart"/>
       <w:r>
         <w:rPr>
           <w:rFonts w:ascii="Times New Roman" w:hAnsi="Times New Roman" w:cs="Times New Roman"/>
@@ -6968,6 +7413,7 @@
         </w:rPr>
         <w:t>корр</w:t>
       </w:r>
+      <w:proofErr w:type="spellEnd"/>
       <w:r>
         <w:rPr>
           <w:rFonts w:ascii="Times New Roman" w:hAnsi="Times New Roman" w:cs="Times New Roman"/>
@@ -7013,7 +7459,7 @@
           <v:shape id="_x0000_i1089" type="#_x0000_t75" style="width:121.5pt;height:20.25pt" o:ole="" fillcolor="window">
             <v:imagedata r:id="rId53" o:title=""/>
           </v:shape>
-          <o:OLEObject Type="Embed" ProgID="Equation.3" ShapeID="_x0000_i1089" DrawAspect="Content" ObjectID="_1793626594" r:id="rId120"/>
+          <o:OLEObject Type="Embed" ProgID="Equation.3" ShapeID="_x0000_i1089" DrawAspect="Content" ObjectID="_1794147024" r:id="rId120"/>
         </w:object>
       </w:r>
     </w:p>
@@ -7038,7 +7484,7 @@
           <v:shape id="_x0000_i1090" type="#_x0000_t75" style="width:438pt;height:21pt" o:ole="">
             <v:imagedata r:id="rId55" o:title=""/>
           </v:shape>
-          <o:OLEObject Type="Embed" ProgID="Equation.3" ShapeID="_x0000_i1090" DrawAspect="Content" ObjectID="_1793626595" r:id="rId121"/>
+          <o:OLEObject Type="Embed" ProgID="Equation.3" ShapeID="_x0000_i1090" DrawAspect="Content" ObjectID="_1794147025" r:id="rId121"/>
         </w:object>
       </w:r>
     </w:p>
@@ -7063,7 +7509,7 @@
           <v:shape id="_x0000_i1091" type="#_x0000_t75" style="width:393pt;height:18.75pt" o:ole="">
             <v:imagedata r:id="rId122" o:title=""/>
           </v:shape>
-          <o:OLEObject Type="Embed" ProgID="Equation.3" ShapeID="_x0000_i1091" DrawAspect="Content" ObjectID="_1793626596" r:id="rId123"/>
+          <o:OLEObject Type="Embed" ProgID="Equation.3" ShapeID="_x0000_i1091" DrawAspect="Content" ObjectID="_1794147026" r:id="rId123"/>
         </w:object>
       </w:r>
     </w:p>
@@ -7088,7 +7534,7 @@
           <v:shape id="_x0000_i1092" type="#_x0000_t75" style="width:289.5pt;height:18.75pt" o:ole="">
             <v:imagedata r:id="rId124" o:title=""/>
           </v:shape>
-          <o:OLEObject Type="Embed" ProgID="Equation.3" ShapeID="_x0000_i1092" DrawAspect="Content" ObjectID="_1793626597" r:id="rId125"/>
+          <o:OLEObject Type="Embed" ProgID="Equation.3" ShapeID="_x0000_i1092" DrawAspect="Content" ObjectID="_1794147027" r:id="rId125"/>
         </w:object>
       </w:r>
     </w:p>
@@ -7113,7 +7559,7 @@
           <v:shape id="_x0000_i1093" type="#_x0000_t75" style="width:211.5pt;height:15.75pt" o:ole="">
             <v:imagedata r:id="rId126" o:title=""/>
           </v:shape>
-          <o:OLEObject Type="Embed" ProgID="Equation.3" ShapeID="_x0000_i1093" DrawAspect="Content" ObjectID="_1793626598" r:id="rId127"/>
+          <o:OLEObject Type="Embed" ProgID="Equation.3" ShapeID="_x0000_i1093" DrawAspect="Content" ObjectID="_1794147028" r:id="rId127"/>
         </w:object>
       </w:r>
     </w:p>
@@ -7139,7 +7585,7 @@
           <v:shape id="_x0000_i1094" type="#_x0000_t75" style="width:105.75pt;height:15.75pt" o:ole="">
             <v:imagedata r:id="rId128" o:title=""/>
           </v:shape>
-          <o:OLEObject Type="Embed" ProgID="Equation.3" ShapeID="_x0000_i1094" DrawAspect="Content" ObjectID="_1793626599" r:id="rId129"/>
+          <o:OLEObject Type="Embed" ProgID="Equation.3" ShapeID="_x0000_i1094" DrawAspect="Content" ObjectID="_1794147029" r:id="rId129"/>
         </w:object>
       </w:r>
     </w:p>
@@ -7164,7 +7610,7 @@
           <v:shape id="_x0000_i1095" type="#_x0000_t75" style="width:79.5pt;height:15pt" o:ole="">
             <v:imagedata r:id="rId130" o:title=""/>
           </v:shape>
-          <o:OLEObject Type="Embed" ProgID="Equation.3" ShapeID="_x0000_i1095" DrawAspect="Content" ObjectID="_1793626600" r:id="rId131"/>
+          <o:OLEObject Type="Embed" ProgID="Equation.3" ShapeID="_x0000_i1095" DrawAspect="Content" ObjectID="_1794147030" r:id="rId131"/>
         </w:object>
       </w:r>
       <w:r>
@@ -7236,7 +7682,7 @@
           <v:shape id="_x0000_i1096" type="#_x0000_t75" style="width:48pt;height:25.5pt" o:ole="" fillcolor="window">
             <v:imagedata r:id="rId67" o:title=""/>
           </v:shape>
-          <o:OLEObject Type="Embed" ProgID="Equation.3" ShapeID="_x0000_i1096" DrawAspect="Content" ObjectID="_1793626601" r:id="rId132"/>
+          <o:OLEObject Type="Embed" ProgID="Equation.3" ShapeID="_x0000_i1096" DrawAspect="Content" ObjectID="_1794147031" r:id="rId132"/>
         </w:object>
       </w:r>
       <w:r>
@@ -7269,7 +7715,25 @@
           <w:sz w:val="28"/>
           <w:szCs w:val="28"/>
         </w:rPr>
-        <w:t xml:space="preserve"> дБ &lt; 27 дБ);</w:t>
+        <w:t xml:space="preserve"> дБ </w:t>
+      </w:r>
+      <w:proofErr w:type="gramStart"/>
+      <w:r>
+        <w:rPr>
+          <w:rFonts w:ascii="Times New Roman" w:hAnsi="Times New Roman" w:cs="Times New Roman"/>
+          <w:sz w:val="28"/>
+          <w:szCs w:val="28"/>
+        </w:rPr>
+        <w:t>&lt; 27</w:t>
+      </w:r>
+      <w:proofErr w:type="gramEnd"/>
+      <w:r>
+        <w:rPr>
+          <w:rFonts w:ascii="Times New Roman" w:hAnsi="Times New Roman" w:cs="Times New Roman"/>
+          <w:sz w:val="28"/>
+          <w:szCs w:val="28"/>
+        </w:rPr>
+        <w:t xml:space="preserve"> дБ);</w:t>
       </w:r>
     </w:p>
     <w:p>
@@ -7370,6 +7834,7 @@
         </w:rPr>
         <w:t>– юстировка антенны корреспондента на β</w:t>
       </w:r>
+      <w:proofErr w:type="spellStart"/>
       <w:r>
         <w:rPr>
           <w:rFonts w:ascii="Times New Roman" w:hAnsi="Times New Roman" w:cs="Times New Roman"/>
@@ -7379,6 +7844,7 @@
         </w:rPr>
         <w:t>корр</w:t>
       </w:r>
+      <w:proofErr w:type="spellEnd"/>
       <w:r>
         <w:rPr>
           <w:rFonts w:ascii="Times New Roman" w:hAnsi="Times New Roman" w:cs="Times New Roman"/>
@@ -7440,7 +7906,7 @@
           <v:shape id="_x0000_i1097" type="#_x0000_t75" style="width:121.5pt;height:20.25pt" o:ole="" fillcolor="window">
             <v:imagedata r:id="rId53" o:title=""/>
           </v:shape>
-          <o:OLEObject Type="Embed" ProgID="Equation.3" ShapeID="_x0000_i1097" DrawAspect="Content" ObjectID="_1793626602" r:id="rId133"/>
+          <o:OLEObject Type="Embed" ProgID="Equation.3" ShapeID="_x0000_i1097" DrawAspect="Content" ObjectID="_1794147032" r:id="rId133"/>
         </w:object>
       </w:r>
     </w:p>
@@ -7465,7 +7931,7 @@
           <v:shape id="_x0000_i1098" type="#_x0000_t75" style="width:438pt;height:21pt" o:ole="">
             <v:imagedata r:id="rId55" o:title=""/>
           </v:shape>
-          <o:OLEObject Type="Embed" ProgID="Equation.3" ShapeID="_x0000_i1098" DrawAspect="Content" ObjectID="_1793626603" r:id="rId134"/>
+          <o:OLEObject Type="Embed" ProgID="Equation.3" ShapeID="_x0000_i1098" DrawAspect="Content" ObjectID="_1794147033" r:id="rId134"/>
         </w:object>
       </w:r>
     </w:p>
@@ -7490,7 +7956,7 @@
           <v:shape id="_x0000_i1099" type="#_x0000_t75" style="width:391.5pt;height:18.75pt" o:ole="">
             <v:imagedata r:id="rId135" o:title=""/>
           </v:shape>
-          <o:OLEObject Type="Embed" ProgID="Equation.3" ShapeID="_x0000_i1099" DrawAspect="Content" ObjectID="_1793626604" r:id="rId136"/>
+          <o:OLEObject Type="Embed" ProgID="Equation.3" ShapeID="_x0000_i1099" DrawAspect="Content" ObjectID="_1794147034" r:id="rId136"/>
         </w:object>
       </w:r>
     </w:p>
@@ -7515,7 +7981,7 @@
           <v:shape id="_x0000_i1100" type="#_x0000_t75" style="width:285pt;height:18.75pt" o:ole="">
             <v:imagedata r:id="rId137" o:title=""/>
           </v:shape>
-          <o:OLEObject Type="Embed" ProgID="Equation.3" ShapeID="_x0000_i1100" DrawAspect="Content" ObjectID="_1793626605" r:id="rId138"/>
+          <o:OLEObject Type="Embed" ProgID="Equation.3" ShapeID="_x0000_i1100" DrawAspect="Content" ObjectID="_1794147035" r:id="rId138"/>
         </w:object>
       </w:r>
     </w:p>
@@ -7540,7 +8006,7 @@
           <v:shape id="_x0000_i1101" type="#_x0000_t75" style="width:211.5pt;height:15.75pt" o:ole="">
             <v:imagedata r:id="rId139" o:title=""/>
           </v:shape>
-          <o:OLEObject Type="Embed" ProgID="Equation.3" ShapeID="_x0000_i1101" DrawAspect="Content" ObjectID="_1793626606" r:id="rId140"/>
+          <o:OLEObject Type="Embed" ProgID="Equation.3" ShapeID="_x0000_i1101" DrawAspect="Content" ObjectID="_1794147036" r:id="rId140"/>
         </w:object>
       </w:r>
     </w:p>
@@ -7566,7 +8032,7 @@
           <v:shape id="_x0000_i1102" type="#_x0000_t75" style="width:105.75pt;height:15.75pt" o:ole="">
             <v:imagedata r:id="rId141" o:title=""/>
           </v:shape>
-          <o:OLEObject Type="Embed" ProgID="Equation.3" ShapeID="_x0000_i1102" DrawAspect="Content" ObjectID="_1793626607" r:id="rId142"/>
+          <o:OLEObject Type="Embed" ProgID="Equation.3" ShapeID="_x0000_i1102" DrawAspect="Content" ObjectID="_1794147037" r:id="rId142"/>
         </w:object>
       </w:r>
     </w:p>
@@ -7591,7 +8057,7 @@
           <v:shape id="_x0000_i1103" type="#_x0000_t75" style="width:79.5pt;height:15pt" o:ole="">
             <v:imagedata r:id="rId143" o:title=""/>
           </v:shape>
-          <o:OLEObject Type="Embed" ProgID="Equation.3" ShapeID="_x0000_i1103" DrawAspect="Content" ObjectID="_1793626608" r:id="rId144"/>
+          <o:OLEObject Type="Embed" ProgID="Equation.3" ShapeID="_x0000_i1103" DrawAspect="Content" ObjectID="_1794147038" r:id="rId144"/>
         </w:object>
       </w:r>
       <w:r>
@@ -7646,7 +8112,7 @@
           <v:shape id="_x0000_i1104" type="#_x0000_t75" style="width:48pt;height:25.5pt" o:ole="" fillcolor="window">
             <v:imagedata r:id="rId67" o:title=""/>
           </v:shape>
-          <o:OLEObject Type="Embed" ProgID="Equation.3" ShapeID="_x0000_i1104" DrawAspect="Content" ObjectID="_1793626609" r:id="rId145"/>
+          <o:OLEObject Type="Embed" ProgID="Equation.3" ShapeID="_x0000_i1104" DrawAspect="Content" ObjectID="_1794147039" r:id="rId145"/>
         </w:object>
       </w:r>
       <w:r>
@@ -7663,7 +8129,25 @@
           <w:sz w:val="28"/>
           <w:szCs w:val="28"/>
         </w:rPr>
-        <w:t>26,3 дБ &lt; 27 дБ);</w:t>
+        <w:t xml:space="preserve">26,3 дБ </w:t>
+      </w:r>
+      <w:proofErr w:type="gramStart"/>
+      <w:r>
+        <w:rPr>
+          <w:rFonts w:ascii="Times New Roman" w:hAnsi="Times New Roman" w:cs="Times New Roman"/>
+          <w:sz w:val="28"/>
+          <w:szCs w:val="28"/>
+        </w:rPr>
+        <w:t>&lt; 27</w:t>
+      </w:r>
+      <w:proofErr w:type="gramEnd"/>
+      <w:r>
+        <w:rPr>
+          <w:rFonts w:ascii="Times New Roman" w:hAnsi="Times New Roman" w:cs="Times New Roman"/>
+          <w:sz w:val="28"/>
+          <w:szCs w:val="28"/>
+        </w:rPr>
+        <w:t xml:space="preserve"> дБ);</w:t>
       </w:r>
     </w:p>
     <w:p>
@@ -7783,7 +8267,7 @@
           <v:shape id="_x0000_i1105" type="#_x0000_t75" style="width:121.5pt;height:20.25pt" o:ole="" fillcolor="window">
             <v:imagedata r:id="rId53" o:title=""/>
           </v:shape>
-          <o:OLEObject Type="Embed" ProgID="Equation.3" ShapeID="_x0000_i1105" DrawAspect="Content" ObjectID="_1793626610" r:id="rId146"/>
+          <o:OLEObject Type="Embed" ProgID="Equation.3" ShapeID="_x0000_i1105" DrawAspect="Content" ObjectID="_1794147040" r:id="rId146"/>
         </w:object>
       </w:r>
     </w:p>
@@ -7808,7 +8292,7 @@
           <v:shape id="_x0000_i1106" type="#_x0000_t75" style="width:438pt;height:21pt" o:ole="">
             <v:imagedata r:id="rId55" o:title=""/>
           </v:shape>
-          <o:OLEObject Type="Embed" ProgID="Equation.3" ShapeID="_x0000_i1106" DrawAspect="Content" ObjectID="_1793626611" r:id="rId147"/>
+          <o:OLEObject Type="Embed" ProgID="Equation.3" ShapeID="_x0000_i1106" DrawAspect="Content" ObjectID="_1794147041" r:id="rId147"/>
         </w:object>
       </w:r>
     </w:p>
@@ -7833,7 +8317,7 @@
           <v:shape id="_x0000_i1107" type="#_x0000_t75" style="width:397.5pt;height:18.75pt" o:ole="">
             <v:imagedata r:id="rId148" o:title=""/>
           </v:shape>
-          <o:OLEObject Type="Embed" ProgID="Equation.3" ShapeID="_x0000_i1107" DrawAspect="Content" ObjectID="_1793626612" r:id="rId149"/>
+          <o:OLEObject Type="Embed" ProgID="Equation.3" ShapeID="_x0000_i1107" DrawAspect="Content" ObjectID="_1794147042" r:id="rId149"/>
         </w:object>
       </w:r>
     </w:p>
@@ -7858,7 +8342,7 @@
           <v:shape id="_x0000_i1108" type="#_x0000_t75" style="width:291pt;height:18.75pt" o:ole="">
             <v:imagedata r:id="rId150" o:title=""/>
           </v:shape>
-          <o:OLEObject Type="Embed" ProgID="Equation.3" ShapeID="_x0000_i1108" DrawAspect="Content" ObjectID="_1793626613" r:id="rId151"/>
+          <o:OLEObject Type="Embed" ProgID="Equation.3" ShapeID="_x0000_i1108" DrawAspect="Content" ObjectID="_1794147043" r:id="rId151"/>
         </w:object>
       </w:r>
     </w:p>
@@ -7883,7 +8367,7 @@
           <v:shape id="_x0000_i1109" type="#_x0000_t75" style="width:216.75pt;height:15.75pt" o:ole="">
             <v:imagedata r:id="rId152" o:title=""/>
           </v:shape>
-          <o:OLEObject Type="Embed" ProgID="Equation.3" ShapeID="_x0000_i1109" DrawAspect="Content" ObjectID="_1793626614" r:id="rId153"/>
+          <o:OLEObject Type="Embed" ProgID="Equation.3" ShapeID="_x0000_i1109" DrawAspect="Content" ObjectID="_1794147044" r:id="rId153"/>
         </w:object>
       </w:r>
     </w:p>
@@ -7909,7 +8393,7 @@
           <v:shape id="_x0000_i1110" type="#_x0000_t75" style="width:111pt;height:15.75pt" o:ole="">
             <v:imagedata r:id="rId154" o:title=""/>
           </v:shape>
-          <o:OLEObject Type="Embed" ProgID="Equation.3" ShapeID="_x0000_i1110" DrawAspect="Content" ObjectID="_1793626615" r:id="rId155"/>
+          <o:OLEObject Type="Embed" ProgID="Equation.3" ShapeID="_x0000_i1110" DrawAspect="Content" ObjectID="_1794147045" r:id="rId155"/>
         </w:object>
       </w:r>
     </w:p>
@@ -7934,7 +8418,7 @@
           <v:shape id="_x0000_i1111" type="#_x0000_t75" style="width:84.75pt;height:15pt" o:ole="">
             <v:imagedata r:id="rId156" o:title=""/>
           </v:shape>
-          <o:OLEObject Type="Embed" ProgID="Equation.3" ShapeID="_x0000_i1111" DrawAspect="Content" ObjectID="_1793626616" r:id="rId157"/>
+          <o:OLEObject Type="Embed" ProgID="Equation.3" ShapeID="_x0000_i1111" DrawAspect="Content" ObjectID="_1794147046" r:id="rId157"/>
         </w:object>
       </w:r>
       <w:r>
@@ -7989,7 +8473,7 @@
           <v:shape id="_x0000_i1112" type="#_x0000_t75" style="width:48pt;height:25.5pt" o:ole="" fillcolor="window">
             <v:imagedata r:id="rId67" o:title=""/>
           </v:shape>
-          <o:OLEObject Type="Embed" ProgID="Equation.3" ShapeID="_x0000_i1112" DrawAspect="Content" ObjectID="_1793626617" r:id="rId158"/>
+          <o:OLEObject Type="Embed" ProgID="Equation.3" ShapeID="_x0000_i1112" DrawAspect="Content" ObjectID="_1794147047" r:id="rId158"/>
         </w:object>
       </w:r>
       <w:r>
@@ -8022,7 +8506,16 @@
           <w:sz w:val="28"/>
           <w:szCs w:val="28"/>
         </w:rPr>
-        <w:t xml:space="preserve">51,3 дБ </w:t>
+        <w:t xml:space="preserve">51,3 </w:t>
+      </w:r>
+      <w:proofErr w:type="gramStart"/>
+      <w:r>
+        <w:rPr>
+          <w:rFonts w:ascii="Times New Roman" w:hAnsi="Times New Roman" w:cs="Times New Roman"/>
+          <w:sz w:val="28"/>
+          <w:szCs w:val="28"/>
+        </w:rPr>
+        <w:t xml:space="preserve">дБ </w:t>
       </w:r>
       <w:r>
         <w:rPr>
@@ -8032,6 +8525,7 @@
         </w:rPr>
         <w:t>&gt;</w:t>
       </w:r>
+      <w:proofErr w:type="gramEnd"/>
       <w:r>
         <w:rPr>
           <w:rFonts w:ascii="Times New Roman" w:hAnsi="Times New Roman" w:cs="Times New Roman"/>
@@ -8564,7 +9058,7 @@
     <w:lsdException w:name="Table Web 2" w:semiHidden="1" w:unhideWhenUsed="1"/>
     <w:lsdException w:name="Table Web 3" w:semiHidden="1" w:unhideWhenUsed="1"/>
     <w:lsdException w:name="Balloon Text" w:semiHidden="1" w:unhideWhenUsed="1"/>
-    <w:lsdException w:name="Table Grid" w:semiHidden="1" w:uiPriority="59" w:unhideWhenUsed="1"/>
+    <w:lsdException w:name="Table Grid" w:uiPriority="59"/>
     <w:lsdException w:name="Table Theme" w:semiHidden="1" w:unhideWhenUsed="1"/>
     <w:lsdException w:name="Placeholder Text" w:semiHidden="1"/>
     <w:lsdException w:name="No Spacing" w:uiPriority="1" w:qFormat="1"/>
@@ -9293,7 +9787,7 @@
 </file>
 
 <file path=customXml/itemProps1.xml><?xml version="1.0" encoding="utf-8"?>
-<ds:datastoreItem xmlns:ds="http://schemas.openxmlformats.org/officeDocument/2006/customXml" ds:itemID="{7A69D093-A137-45F6-8E96-9BFA20837C95}">
+<ds:datastoreItem xmlns:ds="http://schemas.openxmlformats.org/officeDocument/2006/customXml" ds:itemID="{01FB91A6-1DB8-44F3-94FC-C52C02FAB643}">
   <ds:schemaRefs>
     <ds:schemaRef ds:uri="http://schemas.openxmlformats.org/officeDocument/2006/bibliography"/>
   </ds:schemaRefs>

--- a/3. Задание_4.docx
+++ b/3. Задание_4.docx
@@ -845,341 +845,349 @@
         </w:rPr>
         <w:t xml:space="preserve"> </w:t>
       </w:r>
+      <w:r>
+        <w:rPr>
+          <w:sz w:val="28"/>
+          <w:szCs w:val="28"/>
+          <w:highlight w:val="yellow"/>
+        </w:rPr>
+        <w:t xml:space="preserve">(мощность корреспондента на </w:t>
+      </w:r>
+      <w:r>
+        <w:rPr>
+          <w:sz w:val="28"/>
+          <w:szCs w:val="28"/>
+          <w:highlight w:val="yellow"/>
+        </w:rPr>
+        <w:t>передачу). Поле ввода. + 2 кнопки «увеличить» и «Уменьшить».</w:t>
+      </w:r>
+    </w:p>
+    <w:p>
+      <w:pPr>
+        <w:pStyle w:val="2"/>
+        <w:rPr>
+          <w:sz w:val="28"/>
+          <w:szCs w:val="28"/>
+        </w:rPr>
+      </w:pPr>
+      <w:r>
+        <w:rPr>
+          <w:sz w:val="28"/>
+          <w:szCs w:val="28"/>
+        </w:rPr>
+        <w:t>Стропы антенны</w:t>
+      </w:r>
+    </w:p>
+    <w:p>
+      <w:pPr>
+        <w:pStyle w:val="2"/>
+        <w:rPr>
+          <w:sz w:val="28"/>
+          <w:szCs w:val="28"/>
+        </w:rPr>
+      </w:pPr>
+      <w:r>
+        <w:rPr>
+          <w:sz w:val="28"/>
+          <w:szCs w:val="28"/>
+        </w:rPr>
+        <w:t>Пульт управления черный экран с зелеными буквами</w:t>
+      </w:r>
+    </w:p>
+    <w:p>
+      <w:pPr>
+        <w:pStyle w:val="2"/>
+        <w:rPr>
+          <w:sz w:val="28"/>
+          <w:szCs w:val="28"/>
+        </w:rPr>
+      </w:pPr>
+      <w:r>
+        <w:rPr>
+          <w:sz w:val="28"/>
+          <w:szCs w:val="28"/>
+        </w:rPr>
+        <w:t>3 кнопки на пульте управления</w:t>
+      </w:r>
+    </w:p>
+    <w:p>
+      <w:pPr>
+        <w:pStyle w:val="2"/>
+        <w:rPr>
+          <w:sz w:val="28"/>
+          <w:szCs w:val="28"/>
+        </w:rPr>
+      </w:pPr>
+      <w:r>
+        <w:rPr>
+          <w:sz w:val="28"/>
+          <w:szCs w:val="28"/>
+        </w:rPr>
+        <w:lastRenderedPageBreak/>
+        <w:t xml:space="preserve">Если меньше 10,5 </w:t>
+      </w:r>
+      <w:proofErr w:type="spellStart"/>
+      <w:r>
+        <w:rPr>
+          <w:sz w:val="28"/>
+          <w:szCs w:val="28"/>
+        </w:rPr>
+        <w:t>дб</w:t>
+      </w:r>
+      <w:proofErr w:type="spellEnd"/>
+      <w:r>
+        <w:rPr>
+          <w:sz w:val="28"/>
+          <w:szCs w:val="28"/>
+        </w:rPr>
+        <w:t xml:space="preserve"> – выдаем </w:t>
+      </w:r>
+      <w:proofErr w:type="spellStart"/>
+      <w:r>
+        <w:rPr>
+          <w:sz w:val="28"/>
+          <w:szCs w:val="28"/>
+        </w:rPr>
+        <w:t>коэф</w:t>
+      </w:r>
+      <w:proofErr w:type="spellEnd"/>
+      <w:r>
+        <w:rPr>
+          <w:sz w:val="28"/>
+          <w:szCs w:val="28"/>
+        </w:rPr>
+        <w:t xml:space="preserve"> ошибки = 10</w:t>
+      </w:r>
+      <w:r>
+        <w:rPr>
+          <w:sz w:val="28"/>
+          <w:szCs w:val="28"/>
+        </w:rPr>
+        <w:t>^-3</w:t>
+      </w:r>
+      <w:r>
+        <w:rPr>
+          <w:sz w:val="28"/>
+          <w:szCs w:val="28"/>
+        </w:rPr>
+        <w:t xml:space="preserve"> «Связи нет»</w:t>
+      </w:r>
+    </w:p>
+    <w:p>
+      <w:pPr>
+        <w:pStyle w:val="2"/>
+        <w:rPr>
+          <w:sz w:val="28"/>
+          <w:szCs w:val="28"/>
+        </w:rPr>
+      </w:pPr>
+      <w:r>
+        <w:rPr>
+          <w:sz w:val="28"/>
+          <w:szCs w:val="28"/>
+        </w:rPr>
+        <w:t xml:space="preserve">Если больше 10,5 </w:t>
+      </w:r>
+      <w:proofErr w:type="spellStart"/>
+      <w:r>
+        <w:rPr>
+          <w:sz w:val="28"/>
+          <w:szCs w:val="28"/>
+        </w:rPr>
+        <w:t>дб</w:t>
+      </w:r>
+      <w:proofErr w:type="spellEnd"/>
+      <w:r>
+        <w:rPr>
+          <w:sz w:val="28"/>
+          <w:szCs w:val="28"/>
+        </w:rPr>
+        <w:t xml:space="preserve"> – выдаем </w:t>
+      </w:r>
+      <w:proofErr w:type="spellStart"/>
+      <w:r>
+        <w:rPr>
+          <w:sz w:val="28"/>
+          <w:szCs w:val="28"/>
+        </w:rPr>
+        <w:t>коэф</w:t>
+      </w:r>
+      <w:proofErr w:type="spellEnd"/>
+      <w:r>
+        <w:rPr>
+          <w:sz w:val="28"/>
+          <w:szCs w:val="28"/>
+        </w:rPr>
+        <w:t xml:space="preserve"> ошибки = 10</w:t>
+      </w:r>
+      <w:r>
+        <w:rPr>
+          <w:sz w:val="28"/>
+          <w:szCs w:val="28"/>
+        </w:rPr>
+        <w:t>^-</w:t>
+      </w:r>
+      <w:r>
+        <w:rPr>
+          <w:sz w:val="28"/>
+          <w:szCs w:val="28"/>
+        </w:rPr>
+        <w:t>6 «Связь есть»</w:t>
+      </w:r>
+    </w:p>
+    <w:p>
+      <w:pPr>
+        <w:pStyle w:val="2"/>
+        <w:rPr>
+          <w:sz w:val="28"/>
+          <w:szCs w:val="28"/>
+        </w:rPr>
+      </w:pPr>
+      <w:r>
+        <w:rPr>
+          <w:sz w:val="28"/>
+          <w:szCs w:val="28"/>
+        </w:rPr>
+        <w:t>На диаграмме направленности нарисовать помеху</w:t>
+      </w:r>
+    </w:p>
+    <w:p>
+      <w:pPr>
+        <w:pStyle w:val="2"/>
+        <w:rPr>
+          <w:sz w:val="28"/>
+          <w:szCs w:val="28"/>
+        </w:rPr>
+      </w:pPr>
+      <w:r>
+        <w:rPr>
+          <w:sz w:val="28"/>
+          <w:szCs w:val="28"/>
+        </w:rPr>
+        <w:t>Меньше 7м связи нет</w:t>
+      </w:r>
+    </w:p>
+    <w:p>
+      <w:pPr>
+        <w:spacing w:after="0" w:line="240" w:lineRule="auto"/>
+        <w:jc w:val="both"/>
+        <w:rPr>
+          <w:rFonts w:ascii="Times New Roman" w:hAnsi="Times New Roman" w:cs="Times New Roman"/>
+          <w:sz w:val="28"/>
+          <w:szCs w:val="28"/>
+        </w:rPr>
+      </w:pPr>
+    </w:p>
+    <w:p>
+      <w:pPr>
+        <w:spacing w:after="0" w:line="240" w:lineRule="auto"/>
+        <w:ind w:firstLine="709"/>
+        <w:jc w:val="both"/>
+        <w:rPr>
+          <w:rFonts w:ascii="Times New Roman" w:hAnsi="Times New Roman" w:cs="Times New Roman"/>
+          <w:b/>
+          <w:sz w:val="28"/>
+          <w:szCs w:val="28"/>
+        </w:rPr>
+      </w:pPr>
+      <w:r>
+        <w:rPr>
+          <w:rFonts w:ascii="Times New Roman" w:hAnsi="Times New Roman" w:cs="Times New Roman"/>
+          <w:b/>
+          <w:sz w:val="28"/>
+          <w:szCs w:val="28"/>
+        </w:rPr>
+        <w:t>Отображение результатов работы программы</w:t>
+      </w:r>
+    </w:p>
+    <w:p>
+      <w:pPr>
+        <w:spacing w:after="0" w:line="240" w:lineRule="auto"/>
+        <w:ind w:firstLine="709"/>
+        <w:jc w:val="both"/>
+        <w:rPr>
+          <w:rFonts w:ascii="Times New Roman" w:hAnsi="Times New Roman" w:cs="Times New Roman"/>
+          <w:sz w:val="28"/>
+          <w:szCs w:val="28"/>
+        </w:rPr>
+      </w:pPr>
+      <w:r>
+        <w:rPr>
+          <w:rFonts w:ascii="Times New Roman" w:hAnsi="Times New Roman" w:cs="Times New Roman"/>
+          <w:sz w:val="28"/>
+          <w:szCs w:val="28"/>
+        </w:rPr>
+        <w:t xml:space="preserve">– в кадре </w:t>
+      </w:r>
+      <w:r>
+        <w:rPr>
+          <w:rFonts w:ascii="Times New Roman" w:hAnsi="Times New Roman" w:cs="Times New Roman"/>
+          <w:sz w:val="28"/>
+          <w:szCs w:val="28"/>
+        </w:rPr>
+        <w:t>0</w:t>
+      </w:r>
+      <w:r>
+        <w:rPr>
+          <w:rFonts w:ascii="Times New Roman" w:hAnsi="Times New Roman" w:cs="Times New Roman"/>
+          <w:sz w:val="28"/>
+          <w:szCs w:val="28"/>
+        </w:rPr>
+        <w:t>4 "</w:t>
+      </w:r>
+      <w:r>
+        <w:rPr>
+          <w:rFonts w:ascii="Times New Roman" w:hAnsi="Times New Roman" w:cs="Times New Roman"/>
+          <w:sz w:val="28"/>
+          <w:szCs w:val="28"/>
+        </w:rPr>
+        <w:t>Индикация параметров связи</w:t>
+      </w:r>
+      <w:r>
+        <w:rPr>
+          <w:rFonts w:ascii="Times New Roman" w:hAnsi="Times New Roman" w:cs="Times New Roman"/>
+          <w:sz w:val="28"/>
+          <w:szCs w:val="28"/>
+        </w:rPr>
+        <w:t>":</w:t>
+      </w:r>
+    </w:p>
+    <w:p>
+      <w:pPr>
+        <w:spacing w:after="0" w:line="240" w:lineRule="auto"/>
+        <w:ind w:firstLine="709"/>
+        <w:jc w:val="both"/>
+        <w:rPr>
+          <w:rFonts w:ascii="Times New Roman" w:hAnsi="Times New Roman" w:cs="Times New Roman"/>
+          <w:sz w:val="28"/>
+          <w:szCs w:val="28"/>
+        </w:rPr>
+      </w:pPr>
+      <w:r>
+        <w:rPr>
+          <w:rFonts w:ascii="Times New Roman" w:hAnsi="Times New Roman" w:cs="Times New Roman"/>
+          <w:sz w:val="28"/>
+          <w:szCs w:val="28"/>
+        </w:rPr>
+        <w:t xml:space="preserve">для аналогового режима работы "А6" – </w:t>
+      </w:r>
+      <w:r>
+        <w:rPr>
+          <w:rFonts w:ascii="Times New Roman" w:hAnsi="Times New Roman" w:cs="Times New Roman"/>
+          <w:sz w:val="28"/>
+          <w:szCs w:val="28"/>
+        </w:rPr>
+        <w:t>запас уровня входного сигнала относительно номинальной чувствительност</w:t>
+      </w:r>
       <w:bookmarkStart w:id="0" w:name="_GoBack"/>
       <w:bookmarkEnd w:id="0"/>
       <w:r>
         <w:rPr>
-          <w:sz w:val="28"/>
-          <w:szCs w:val="28"/>
-          <w:highlight w:val="yellow"/>
-        </w:rPr>
-        <w:t xml:space="preserve">(мощность корреспондента на </w:t>
-      </w:r>
-      <w:r>
-        <w:rPr>
-          <w:sz w:val="28"/>
-          <w:szCs w:val="28"/>
-          <w:highlight w:val="yellow"/>
-        </w:rPr>
-        <w:t>передачу). Поле ввода. + 2 кнопки «увеличить» и «Уменьшить».</w:t>
-      </w:r>
-    </w:p>
-    <w:p>
-      <w:pPr>
-        <w:pStyle w:val="2"/>
-        <w:rPr>
-          <w:sz w:val="28"/>
-          <w:szCs w:val="28"/>
-        </w:rPr>
-      </w:pPr>
-      <w:r>
-        <w:rPr>
-          <w:sz w:val="28"/>
-          <w:szCs w:val="28"/>
-        </w:rPr>
-        <w:t>Стропы антенны</w:t>
-      </w:r>
-    </w:p>
-    <w:p>
-      <w:pPr>
-        <w:pStyle w:val="2"/>
-        <w:rPr>
-          <w:sz w:val="28"/>
-          <w:szCs w:val="28"/>
-        </w:rPr>
-      </w:pPr>
-      <w:r>
-        <w:rPr>
-          <w:sz w:val="28"/>
-          <w:szCs w:val="28"/>
-        </w:rPr>
-        <w:t>Пульт управления черный экран с зелеными буквами</w:t>
-      </w:r>
-    </w:p>
-    <w:p>
-      <w:pPr>
-        <w:pStyle w:val="2"/>
-        <w:rPr>
-          <w:sz w:val="28"/>
-          <w:szCs w:val="28"/>
-        </w:rPr>
-      </w:pPr>
-      <w:r>
-        <w:rPr>
-          <w:sz w:val="28"/>
-          <w:szCs w:val="28"/>
-        </w:rPr>
-        <w:t>3 кнопки на пульте управления</w:t>
-      </w:r>
-    </w:p>
-    <w:p>
-      <w:pPr>
-        <w:pStyle w:val="2"/>
-        <w:rPr>
-          <w:sz w:val="28"/>
-          <w:szCs w:val="28"/>
-        </w:rPr>
-      </w:pPr>
-      <w:r>
-        <w:rPr>
-          <w:sz w:val="28"/>
-          <w:szCs w:val="28"/>
-        </w:rPr>
-        <w:lastRenderedPageBreak/>
-        <w:t xml:space="preserve">Если меньше 10,5 </w:t>
-      </w:r>
-      <w:proofErr w:type="spellStart"/>
-      <w:r>
-        <w:rPr>
-          <w:sz w:val="28"/>
-          <w:szCs w:val="28"/>
-        </w:rPr>
-        <w:t>дб</w:t>
-      </w:r>
-      <w:proofErr w:type="spellEnd"/>
-      <w:r>
-        <w:rPr>
-          <w:sz w:val="28"/>
-          <w:szCs w:val="28"/>
-        </w:rPr>
-        <w:t xml:space="preserve"> – выдаем </w:t>
-      </w:r>
-      <w:proofErr w:type="spellStart"/>
-      <w:r>
-        <w:rPr>
-          <w:sz w:val="28"/>
-          <w:szCs w:val="28"/>
-        </w:rPr>
-        <w:t>коэф</w:t>
-      </w:r>
-      <w:proofErr w:type="spellEnd"/>
-      <w:r>
-        <w:rPr>
-          <w:sz w:val="28"/>
-          <w:szCs w:val="28"/>
-        </w:rPr>
-        <w:t xml:space="preserve"> ошибки = 10</w:t>
-      </w:r>
-      <w:r>
-        <w:rPr>
-          <w:sz w:val="28"/>
-          <w:szCs w:val="28"/>
-        </w:rPr>
-        <w:t>^-3</w:t>
-      </w:r>
-      <w:r>
-        <w:rPr>
-          <w:sz w:val="28"/>
-          <w:szCs w:val="28"/>
-        </w:rPr>
-        <w:t xml:space="preserve"> «Связи нет»</w:t>
-      </w:r>
-    </w:p>
-    <w:p>
-      <w:pPr>
-        <w:pStyle w:val="2"/>
-        <w:rPr>
-          <w:sz w:val="28"/>
-          <w:szCs w:val="28"/>
-        </w:rPr>
-      </w:pPr>
-      <w:r>
-        <w:rPr>
-          <w:sz w:val="28"/>
-          <w:szCs w:val="28"/>
-        </w:rPr>
-        <w:t xml:space="preserve">Если больше 10,5 </w:t>
-      </w:r>
-      <w:proofErr w:type="spellStart"/>
-      <w:r>
-        <w:rPr>
-          <w:sz w:val="28"/>
-          <w:szCs w:val="28"/>
-        </w:rPr>
-        <w:t>дб</w:t>
-      </w:r>
-      <w:proofErr w:type="spellEnd"/>
-      <w:r>
-        <w:rPr>
-          <w:sz w:val="28"/>
-          <w:szCs w:val="28"/>
-        </w:rPr>
-        <w:t xml:space="preserve"> – выдаем </w:t>
-      </w:r>
-      <w:proofErr w:type="spellStart"/>
-      <w:r>
-        <w:rPr>
-          <w:sz w:val="28"/>
-          <w:szCs w:val="28"/>
-        </w:rPr>
-        <w:t>коэф</w:t>
-      </w:r>
-      <w:proofErr w:type="spellEnd"/>
-      <w:r>
-        <w:rPr>
-          <w:sz w:val="28"/>
-          <w:szCs w:val="28"/>
-        </w:rPr>
-        <w:t xml:space="preserve"> ошибки = 10</w:t>
-      </w:r>
-      <w:r>
-        <w:rPr>
-          <w:sz w:val="28"/>
-          <w:szCs w:val="28"/>
-        </w:rPr>
-        <w:t>^-</w:t>
-      </w:r>
-      <w:r>
-        <w:rPr>
-          <w:sz w:val="28"/>
-          <w:szCs w:val="28"/>
-        </w:rPr>
-        <w:t>6 «Связь есть»</w:t>
-      </w:r>
-    </w:p>
-    <w:p>
-      <w:pPr>
-        <w:pStyle w:val="2"/>
-        <w:rPr>
-          <w:sz w:val="28"/>
-          <w:szCs w:val="28"/>
-        </w:rPr>
-      </w:pPr>
-      <w:r>
-        <w:rPr>
-          <w:sz w:val="28"/>
-          <w:szCs w:val="28"/>
-        </w:rPr>
-        <w:t>На диаграмме направленности нарисовать помеху</w:t>
-      </w:r>
-    </w:p>
-    <w:p>
-      <w:pPr>
-        <w:pStyle w:val="2"/>
-        <w:rPr>
-          <w:sz w:val="28"/>
-          <w:szCs w:val="28"/>
-        </w:rPr>
-      </w:pPr>
-      <w:r>
-        <w:rPr>
-          <w:sz w:val="28"/>
-          <w:szCs w:val="28"/>
-        </w:rPr>
-        <w:t>Меньше 7м связи нет</w:t>
-      </w:r>
-    </w:p>
-    <w:p>
-      <w:pPr>
-        <w:spacing w:after="0" w:line="240" w:lineRule="auto"/>
-        <w:jc w:val="both"/>
-        <w:rPr>
-          <w:rFonts w:ascii="Times New Roman" w:hAnsi="Times New Roman" w:cs="Times New Roman"/>
-          <w:sz w:val="28"/>
-          <w:szCs w:val="28"/>
-        </w:rPr>
-      </w:pPr>
-    </w:p>
-    <w:p>
-      <w:pPr>
-        <w:spacing w:after="0" w:line="240" w:lineRule="auto"/>
-        <w:ind w:firstLine="709"/>
-        <w:jc w:val="both"/>
-        <w:rPr>
-          <w:rFonts w:ascii="Times New Roman" w:hAnsi="Times New Roman" w:cs="Times New Roman"/>
-          <w:b/>
-          <w:sz w:val="28"/>
-          <w:szCs w:val="28"/>
-        </w:rPr>
-      </w:pPr>
-      <w:r>
-        <w:rPr>
-          <w:rFonts w:ascii="Times New Roman" w:hAnsi="Times New Roman" w:cs="Times New Roman"/>
-          <w:b/>
-          <w:sz w:val="28"/>
-          <w:szCs w:val="28"/>
-        </w:rPr>
-        <w:t>Отображение результатов работы программы</w:t>
-      </w:r>
-    </w:p>
-    <w:p>
-      <w:pPr>
-        <w:spacing w:after="0" w:line="240" w:lineRule="auto"/>
-        <w:ind w:firstLine="709"/>
-        <w:jc w:val="both"/>
-        <w:rPr>
-          <w:rFonts w:ascii="Times New Roman" w:hAnsi="Times New Roman" w:cs="Times New Roman"/>
-          <w:sz w:val="28"/>
-          <w:szCs w:val="28"/>
-        </w:rPr>
-      </w:pPr>
-      <w:r>
-        <w:rPr>
-          <w:rFonts w:ascii="Times New Roman" w:hAnsi="Times New Roman" w:cs="Times New Roman"/>
-          <w:sz w:val="28"/>
-          <w:szCs w:val="28"/>
-        </w:rPr>
-        <w:t xml:space="preserve">– в кадре </w:t>
-      </w:r>
-      <w:r>
-        <w:rPr>
-          <w:rFonts w:ascii="Times New Roman" w:hAnsi="Times New Roman" w:cs="Times New Roman"/>
-          <w:sz w:val="28"/>
-          <w:szCs w:val="28"/>
-        </w:rPr>
-        <w:t>0</w:t>
-      </w:r>
-      <w:r>
-        <w:rPr>
-          <w:rFonts w:ascii="Times New Roman" w:hAnsi="Times New Roman" w:cs="Times New Roman"/>
-          <w:sz w:val="28"/>
-          <w:szCs w:val="28"/>
-        </w:rPr>
-        <w:t>4 "</w:t>
-      </w:r>
-      <w:r>
-        <w:rPr>
-          <w:rFonts w:ascii="Times New Roman" w:hAnsi="Times New Roman" w:cs="Times New Roman"/>
-          <w:sz w:val="28"/>
-          <w:szCs w:val="28"/>
-        </w:rPr>
-        <w:t>Индикация параметров связи</w:t>
-      </w:r>
-      <w:r>
-        <w:rPr>
-          <w:rFonts w:ascii="Times New Roman" w:hAnsi="Times New Roman" w:cs="Times New Roman"/>
-          <w:sz w:val="28"/>
-          <w:szCs w:val="28"/>
-        </w:rPr>
-        <w:t>":</w:t>
-      </w:r>
-    </w:p>
-    <w:p>
-      <w:pPr>
-        <w:spacing w:after="0" w:line="240" w:lineRule="auto"/>
-        <w:ind w:firstLine="709"/>
-        <w:jc w:val="both"/>
-        <w:rPr>
-          <w:rFonts w:ascii="Times New Roman" w:hAnsi="Times New Roman" w:cs="Times New Roman"/>
-          <w:sz w:val="28"/>
-          <w:szCs w:val="28"/>
-        </w:rPr>
-      </w:pPr>
-      <w:r>
-        <w:rPr>
-          <w:rFonts w:ascii="Times New Roman" w:hAnsi="Times New Roman" w:cs="Times New Roman"/>
-          <w:sz w:val="28"/>
-          <w:szCs w:val="28"/>
-        </w:rPr>
-        <w:t xml:space="preserve">для аналогового режима работы "А6" – </w:t>
-      </w:r>
-      <w:r>
-        <w:rPr>
-          <w:rFonts w:ascii="Times New Roman" w:hAnsi="Times New Roman" w:cs="Times New Roman"/>
-          <w:sz w:val="28"/>
-          <w:szCs w:val="28"/>
-        </w:rPr>
-        <w:t>запас уровня входного сигнала относительно номинальной чувствительности</w:t>
+          <w:rFonts w:ascii="Times New Roman" w:hAnsi="Times New Roman" w:cs="Times New Roman"/>
+          <w:sz w:val="28"/>
+          <w:szCs w:val="28"/>
+        </w:rPr>
+        <w:t>и</w:t>
       </w:r>
       <w:r>
         <w:rPr>
@@ -2217,7 +2225,7 @@
           <v:shape id="_x0000_i1025" type="#_x0000_t75" style="width:41.25pt;height:20.25pt" o:ole="">
             <v:imagedata r:id="rId8" o:title=""/>
           </v:shape>
-          <o:OLEObject Type="Embed" ProgID="Equation.3" ShapeID="_x0000_i1025" DrawAspect="Content" ObjectID="_1794146960" r:id="rId9"/>
+          <o:OLEObject Type="Embed" ProgID="Equation.3" ShapeID="_x0000_i1025" DrawAspect="Content" ObjectID="_1794231021" r:id="rId9"/>
         </w:object>
       </w:r>
       <w:r>
@@ -2234,7 +2242,7 @@
           <v:shape id="_x0000_i1026" type="#_x0000_t75" style="width:42pt;height:20.25pt" o:ole="">
             <v:imagedata r:id="rId10" o:title=""/>
           </v:shape>
-          <o:OLEObject Type="Embed" ProgID="Equation.3" ShapeID="_x0000_i1026" DrawAspect="Content" ObjectID="_1794146961" r:id="rId11"/>
+          <o:OLEObject Type="Embed" ProgID="Equation.3" ShapeID="_x0000_i1026" DrawAspect="Content" ObjectID="_1794231022" r:id="rId11"/>
         </w:object>
       </w:r>
       <w:r>
@@ -2378,7 +2386,7 @@
           <v:shape id="_x0000_i1027" type="#_x0000_t75" style="width:41.25pt;height:20.25pt" o:ole="">
             <v:imagedata r:id="rId8" o:title=""/>
           </v:shape>
-          <o:OLEObject Type="Embed" ProgID="Equation.3" ShapeID="_x0000_i1027" DrawAspect="Content" ObjectID="_1794146962" r:id="rId12"/>
+          <o:OLEObject Type="Embed" ProgID="Equation.3" ShapeID="_x0000_i1027" DrawAspect="Content" ObjectID="_1794231023" r:id="rId12"/>
         </w:object>
       </w:r>
       <w:r>
@@ -2395,7 +2403,7 @@
           <v:shape id="_x0000_i1028" type="#_x0000_t75" style="width:42pt;height:20.25pt" o:ole="">
             <v:imagedata r:id="rId10" o:title=""/>
           </v:shape>
-          <o:OLEObject Type="Embed" ProgID="Equation.3" ShapeID="_x0000_i1028" DrawAspect="Content" ObjectID="_1794146963" r:id="rId13"/>
+          <o:OLEObject Type="Embed" ProgID="Equation.3" ShapeID="_x0000_i1028" DrawAspect="Content" ObjectID="_1794231024" r:id="rId13"/>
         </w:object>
       </w:r>
       <w:r>
@@ -3101,7 +3109,7 @@
           <v:shape id="_x0000_i1029" type="#_x0000_t75" style="width:21.75pt;height:20.25pt" o:ole="">
             <v:imagedata r:id="rId14" o:title=""/>
           </v:shape>
-          <o:OLEObject Type="Embed" ProgID="Equation.3" ShapeID="_x0000_i1029" DrawAspect="Content" ObjectID="_1794146964" r:id="rId15"/>
+          <o:OLEObject Type="Embed" ProgID="Equation.3" ShapeID="_x0000_i1029" DrawAspect="Content" ObjectID="_1794231025" r:id="rId15"/>
         </w:object>
       </w:r>
       <w:r>
@@ -3163,7 +3171,7 @@
           <v:shape id="_x0000_i1030" type="#_x0000_t75" style="width:21.75pt;height:20.25pt" o:ole="">
             <v:imagedata r:id="rId16" o:title=""/>
           </v:shape>
-          <o:OLEObject Type="Embed" ProgID="Equation.3" ShapeID="_x0000_i1030" DrawAspect="Content" ObjectID="_1794146965" r:id="rId17"/>
+          <o:OLEObject Type="Embed" ProgID="Equation.3" ShapeID="_x0000_i1030" DrawAspect="Content" ObjectID="_1794231026" r:id="rId17"/>
         </w:object>
       </w:r>
       <w:r>
@@ -3304,7 +3312,7 @@
           <v:shape id="_x0000_i1031" type="#_x0000_t75" style="width:36.75pt;height:20.25pt" o:ole="">
             <v:imagedata r:id="rId18" o:title=""/>
           </v:shape>
-          <o:OLEObject Type="Embed" ProgID="Equation.3" ShapeID="_x0000_i1031" DrawAspect="Content" ObjectID="_1794146966" r:id="rId19"/>
+          <o:OLEObject Type="Embed" ProgID="Equation.3" ShapeID="_x0000_i1031" DrawAspect="Content" ObjectID="_1794231027" r:id="rId19"/>
         </w:object>
       </w:r>
       <w:r>
@@ -3326,7 +3334,7 @@
           <v:shape id="_x0000_i1032" type="#_x0000_t75" style="width:36.75pt;height:20.25pt" o:ole="">
             <v:imagedata r:id="rId18" o:title=""/>
           </v:shape>
-          <o:OLEObject Type="Embed" ProgID="Equation.3" ShapeID="_x0000_i1032" DrawAspect="Content" ObjectID="_1794146967" r:id="rId20"/>
+          <o:OLEObject Type="Embed" ProgID="Equation.3" ShapeID="_x0000_i1032" DrawAspect="Content" ObjectID="_1794231028" r:id="rId20"/>
         </w:object>
       </w:r>
       <w:r>
@@ -3721,7 +3729,7 @@
           <v:shape id="_x0000_i1033" type="#_x0000_t75" style="width:36.75pt;height:20.25pt" o:ole="">
             <v:imagedata r:id="rId18" o:title=""/>
           </v:shape>
-          <o:OLEObject Type="Embed" ProgID="Equation.3" ShapeID="_x0000_i1033" DrawAspect="Content" ObjectID="_1794146968" r:id="rId21"/>
+          <o:OLEObject Type="Embed" ProgID="Equation.3" ShapeID="_x0000_i1033" DrawAspect="Content" ObjectID="_1794231029" r:id="rId21"/>
         </w:object>
       </w:r>
       <w:r>
@@ -3743,7 +3751,7 @@
           <v:shape id="_x0000_i1034" type="#_x0000_t75" style="width:36.75pt;height:20.25pt" o:ole="">
             <v:imagedata r:id="rId18" o:title=""/>
           </v:shape>
-          <o:OLEObject Type="Embed" ProgID="Equation.3" ShapeID="_x0000_i1034" DrawAspect="Content" ObjectID="_1794146969" r:id="rId22"/>
+          <o:OLEObject Type="Embed" ProgID="Equation.3" ShapeID="_x0000_i1034" DrawAspect="Content" ObjectID="_1794231030" r:id="rId22"/>
         </w:object>
       </w:r>
       <w:r>
@@ -3793,7 +3801,7 @@
           <v:shape id="_x0000_i1035" type="#_x0000_t75" style="width:37.5pt;height:20.25pt" o:ole="">
             <v:imagedata r:id="rId23" o:title=""/>
           </v:shape>
-          <o:OLEObject Type="Embed" ProgID="Equation.3" ShapeID="_x0000_i1035" DrawAspect="Content" ObjectID="_1794146970" r:id="rId24"/>
+          <o:OLEObject Type="Embed" ProgID="Equation.3" ShapeID="_x0000_i1035" DrawAspect="Content" ObjectID="_1794231031" r:id="rId24"/>
         </w:object>
       </w:r>
       <w:r>
@@ -4197,7 +4205,40 @@
           <w:sz w:val="28"/>
           <w:szCs w:val="28"/>
         </w:rPr>
-        <w:t>=70º;</w:t>
+        <w:t>=</w:t>
+      </w:r>
+      <w:r>
+        <w:rPr>
+          <w:rFonts w:ascii="Times New Roman" w:hAnsi="Times New Roman" w:cs="Times New Roman"/>
+          <w:sz w:val="28"/>
+          <w:szCs w:val="28"/>
+          <w:highlight w:val="yellow"/>
+        </w:rPr>
+        <w:t>70</w:t>
+      </w:r>
+      <w:r>
+        <w:rPr>
+          <w:rFonts w:ascii="Times New Roman" w:hAnsi="Times New Roman" w:cs="Times New Roman"/>
+          <w:sz w:val="28"/>
+          <w:szCs w:val="28"/>
+        </w:rPr>
+        <w:t>º</w:t>
+      </w:r>
+      <w:r>
+        <w:rPr>
+          <w:rFonts w:ascii="Times New Roman" w:hAnsi="Times New Roman" w:cs="Times New Roman"/>
+          <w:sz w:val="28"/>
+          <w:szCs w:val="28"/>
+        </w:rPr>
+        <w:t>(или 210?)</w:t>
+      </w:r>
+      <w:r>
+        <w:rPr>
+          <w:rFonts w:ascii="Times New Roman" w:hAnsi="Times New Roman" w:cs="Times New Roman"/>
+          <w:sz w:val="28"/>
+          <w:szCs w:val="28"/>
+        </w:rPr>
+        <w:t>;</w:t>
       </w:r>
     </w:p>
     <w:p>
@@ -4230,7 +4271,7 @@
           <v:shape id="_x0000_i1036" type="#_x0000_t75" style="width:31.5pt;height:20.25pt" o:ole="">
             <v:imagedata r:id="rId25" o:title=""/>
           </v:shape>
-          <o:OLEObject Type="Embed" ProgID="Equation.3" ShapeID="_x0000_i1036" DrawAspect="Content" ObjectID="_1794146971" r:id="rId26"/>
+          <o:OLEObject Type="Embed" ProgID="Equation.3" ShapeID="_x0000_i1036" DrawAspect="Content" ObjectID="_1794231032" r:id="rId26"/>
         </w:object>
       </w:r>
       <w:r>
@@ -4267,7 +4308,7 @@
           <v:shape id="_x0000_i1037" type="#_x0000_t75" style="width:168pt;height:21pt" o:ole="">
             <v:imagedata r:id="rId27" o:title=""/>
           </v:shape>
-          <o:OLEObject Type="Embed" ProgID="Equation.3" ShapeID="_x0000_i1037" DrawAspect="Content" ObjectID="_1794146972" r:id="rId28"/>
+          <o:OLEObject Type="Embed" ProgID="Equation.3" ShapeID="_x0000_i1037" DrawAspect="Content" ObjectID="_1794231033" r:id="rId28"/>
         </w:object>
       </w:r>
       <w:r>
@@ -4305,7 +4346,7 @@
           <v:shape id="_x0000_i1038" type="#_x0000_t75" style="width:31.5pt;height:20.25pt" o:ole="">
             <v:imagedata r:id="rId25" o:title=""/>
           </v:shape>
-          <o:OLEObject Type="Embed" ProgID="Equation.3" ShapeID="_x0000_i1038" DrawAspect="Content" ObjectID="_1794146973" r:id="rId29"/>
+          <o:OLEObject Type="Embed" ProgID="Equation.3" ShapeID="_x0000_i1038" DrawAspect="Content" ObjectID="_1794231034" r:id="rId29"/>
         </w:object>
       </w:r>
       <w:r>
@@ -4710,7 +4751,7 @@
           <v:shape id="_x0000_i1039" type="#_x0000_t75" style="width:24pt;height:25.5pt" o:ole="">
             <v:imagedata r:id="rId30" o:title=""/>
           </v:shape>
-          <o:OLEObject Type="Embed" ProgID="Equation.3" ShapeID="_x0000_i1039" DrawAspect="Content" ObjectID="_1794146974" r:id="rId31"/>
+          <o:OLEObject Type="Embed" ProgID="Equation.3" ShapeID="_x0000_i1039" DrawAspect="Content" ObjectID="_1794231035" r:id="rId31"/>
         </w:object>
       </w:r>
       <w:r>
@@ -4773,7 +4814,7 @@
           <v:shape id="_x0000_i1040" type="#_x0000_t75" style="width:58.5pt;height:19.5pt" o:ole="" fillcolor="window">
             <v:imagedata r:id="rId32" o:title=""/>
           </v:shape>
-          <o:OLEObject Type="Embed" ProgID="Equation.3" ShapeID="_x0000_i1040" DrawAspect="Content" ObjectID="_1794146975" r:id="rId33"/>
+          <o:OLEObject Type="Embed" ProgID="Equation.3" ShapeID="_x0000_i1040" DrawAspect="Content" ObjectID="_1794231036" r:id="rId33"/>
         </w:object>
       </w:r>
       <w:r>
@@ -4936,7 +4977,7 @@
           <v:shape id="_x0000_i1041" type="#_x0000_t75" style="width:10.5pt;height:18.75pt" o:ole="" fillcolor="window">
             <v:imagedata r:id="rId34" o:title=""/>
           </v:shape>
-          <o:OLEObject Type="Embed" ProgID="Equation.3" ShapeID="_x0000_i1041" DrawAspect="Content" ObjectID="_1794146976" r:id="rId35"/>
+          <o:OLEObject Type="Embed" ProgID="Equation.3" ShapeID="_x0000_i1041" DrawAspect="Content" ObjectID="_1794231037" r:id="rId35"/>
         </w:object>
       </w:r>
       <w:r>
@@ -4949,7 +4990,7 @@
           <v:shape id="_x0000_i1042" type="#_x0000_t75" style="width:121.5pt;height:20.25pt" o:ole="" fillcolor="window">
             <v:imagedata r:id="rId36" o:title=""/>
           </v:shape>
-          <o:OLEObject Type="Embed" ProgID="Equation.3" ShapeID="_x0000_i1042" DrawAspect="Content" ObjectID="_1794146977" r:id="rId37"/>
+          <o:OLEObject Type="Embed" ProgID="Equation.3" ShapeID="_x0000_i1042" DrawAspect="Content" ObjectID="_1794231038" r:id="rId37"/>
         </w:object>
       </w:r>
     </w:p>
@@ -4970,7 +5011,7 @@
           <v:shape id="_x0000_i1043" type="#_x0000_t75" style="width:195pt;height:20.25pt" o:ole="">
             <v:imagedata r:id="rId38" o:title=""/>
           </v:shape>
-          <o:OLEObject Type="Embed" ProgID="Equation.3" ShapeID="_x0000_i1043" DrawAspect="Content" ObjectID="_1794146978" r:id="rId39"/>
+          <o:OLEObject Type="Embed" ProgID="Equation.3" ShapeID="_x0000_i1043" DrawAspect="Content" ObjectID="_1794231039" r:id="rId39"/>
         </w:object>
       </w:r>
     </w:p>
@@ -4987,7 +5028,7 @@
           <v:shape id="_x0000_i1044" type="#_x0000_t75" style="width:276pt;height:21.75pt" o:ole="">
             <v:imagedata r:id="rId40" o:title=""/>
           </v:shape>
-          <o:OLEObject Type="Embed" ProgID="Equation.3" ShapeID="_x0000_i1044" DrawAspect="Content" ObjectID="_1794146979" r:id="rId41"/>
+          <o:OLEObject Type="Embed" ProgID="Equation.3" ShapeID="_x0000_i1044" DrawAspect="Content" ObjectID="_1794231040" r:id="rId41"/>
         </w:object>
       </w:r>
     </w:p>
@@ -5004,7 +5045,7 @@
           <v:shape id="_x0000_i1045" type="#_x0000_t75" style="width:249.75pt;height:21pt" o:ole="">
             <v:imagedata r:id="rId42" o:title=""/>
           </v:shape>
-          <o:OLEObject Type="Embed" ProgID="Equation.3" ShapeID="_x0000_i1045" DrawAspect="Content" ObjectID="_1794146980" r:id="rId43"/>
+          <o:OLEObject Type="Embed" ProgID="Equation.3" ShapeID="_x0000_i1045" DrawAspect="Content" ObjectID="_1794231041" r:id="rId43"/>
         </w:object>
       </w:r>
     </w:p>
@@ -5025,7 +5066,7 @@
           <v:shape id="_x0000_i1046" type="#_x0000_t75" style="width:429.75pt;height:21pt" o:ole="">
             <v:imagedata r:id="rId44" o:title=""/>
           </v:shape>
-          <o:OLEObject Type="Embed" ProgID="Equation.3" ShapeID="_x0000_i1046" DrawAspect="Content" ObjectID="_1794146981" r:id="rId45"/>
+          <o:OLEObject Type="Embed" ProgID="Equation.3" ShapeID="_x0000_i1046" DrawAspect="Content" ObjectID="_1794231042" r:id="rId45"/>
         </w:object>
       </w:r>
       <w:r>
@@ -5175,7 +5216,7 @@
           <v:shape id="_x0000_i1047" type="#_x0000_t75" style="width:34.5pt;height:19.5pt" o:ole="" fillcolor="window">
             <v:imagedata r:id="rId49" o:title=""/>
           </v:shape>
-          <o:OLEObject Type="Embed" ProgID="Equation.3" ShapeID="_x0000_i1047" DrawAspect="Content" ObjectID="_1794146982" r:id="rId50"/>
+          <o:OLEObject Type="Embed" ProgID="Equation.3" ShapeID="_x0000_i1047" DrawAspect="Content" ObjectID="_1794231043" r:id="rId50"/>
         </w:object>
       </w:r>
       <w:r>
@@ -5303,7 +5344,7 @@
           <v:shape id="_x0000_i1048" type="#_x0000_t75" style="width:35.25pt;height:30pt" o:ole="">
             <v:imagedata r:id="rId51" o:title=""/>
           </v:shape>
-          <o:OLEObject Type="Embed" ProgID="Equation.3" ShapeID="_x0000_i1048" DrawAspect="Content" ObjectID="_1794146983" r:id="rId52"/>
+          <o:OLEObject Type="Embed" ProgID="Equation.3" ShapeID="_x0000_i1048" DrawAspect="Content" ObjectID="_1794231044" r:id="rId52"/>
         </w:object>
       </w:r>
       <w:r>
@@ -5429,7 +5470,7 @@
           <v:shape id="_x0000_i1049" type="#_x0000_t75" style="width:121.5pt;height:20.25pt" o:ole="" fillcolor="window">
             <v:imagedata r:id="rId53" o:title=""/>
           </v:shape>
-          <o:OLEObject Type="Embed" ProgID="Equation.3" ShapeID="_x0000_i1049" DrawAspect="Content" ObjectID="_1794146984" r:id="rId54"/>
+          <o:OLEObject Type="Embed" ProgID="Equation.3" ShapeID="_x0000_i1049" DrawAspect="Content" ObjectID="_1794231045" r:id="rId54"/>
         </w:object>
       </w:r>
     </w:p>
@@ -5454,7 +5495,7 @@
           <v:shape id="_x0000_i1050" type="#_x0000_t75" style="width:438pt;height:21pt" o:ole="">
             <v:imagedata r:id="rId55" o:title=""/>
           </v:shape>
-          <o:OLEObject Type="Embed" ProgID="Equation.3" ShapeID="_x0000_i1050" DrawAspect="Content" ObjectID="_1794146985" r:id="rId56"/>
+          <o:OLEObject Type="Embed" ProgID="Equation.3" ShapeID="_x0000_i1050" DrawAspect="Content" ObjectID="_1794231046" r:id="rId56"/>
         </w:object>
       </w:r>
     </w:p>
@@ -5479,7 +5520,7 @@
           <v:shape id="_x0000_i1051" type="#_x0000_t75" style="width:375.75pt;height:18.75pt" o:ole="">
             <v:imagedata r:id="rId57" o:title=""/>
           </v:shape>
-          <o:OLEObject Type="Embed" ProgID="Equation.3" ShapeID="_x0000_i1051" DrawAspect="Content" ObjectID="_1794146986" r:id="rId58"/>
+          <o:OLEObject Type="Embed" ProgID="Equation.3" ShapeID="_x0000_i1051" DrawAspect="Content" ObjectID="_1794231047" r:id="rId58"/>
         </w:object>
       </w:r>
     </w:p>
@@ -5504,7 +5545,7 @@
           <v:shape id="_x0000_i1052" type="#_x0000_t75" style="width:265.5pt;height:18.75pt" o:ole="">
             <v:imagedata r:id="rId59" o:title=""/>
           </v:shape>
-          <o:OLEObject Type="Embed" ProgID="Equation.3" ShapeID="_x0000_i1052" DrawAspect="Content" ObjectID="_1794146987" r:id="rId60"/>
+          <o:OLEObject Type="Embed" ProgID="Equation.3" ShapeID="_x0000_i1052" DrawAspect="Content" ObjectID="_1794231048" r:id="rId60"/>
         </w:object>
       </w:r>
     </w:p>
@@ -5529,7 +5570,7 @@
           <v:shape id="_x0000_i1053" type="#_x0000_t75" style="width:196.5pt;height:15.75pt" o:ole="">
             <v:imagedata r:id="rId61" o:title=""/>
           </v:shape>
-          <o:OLEObject Type="Embed" ProgID="Equation.3" ShapeID="_x0000_i1053" DrawAspect="Content" ObjectID="_1794146988" r:id="rId62"/>
+          <o:OLEObject Type="Embed" ProgID="Equation.3" ShapeID="_x0000_i1053" DrawAspect="Content" ObjectID="_1794231049" r:id="rId62"/>
         </w:object>
       </w:r>
     </w:p>
@@ -5555,7 +5596,7 @@
           <v:shape id="_x0000_i1054" type="#_x0000_t75" style="width:101.25pt;height:15.75pt" o:ole="">
             <v:imagedata r:id="rId63" o:title=""/>
           </v:shape>
-          <o:OLEObject Type="Embed" ProgID="Equation.3" ShapeID="_x0000_i1054" DrawAspect="Content" ObjectID="_1794146989" r:id="rId64"/>
+          <o:OLEObject Type="Embed" ProgID="Equation.3" ShapeID="_x0000_i1054" DrawAspect="Content" ObjectID="_1794231050" r:id="rId64"/>
         </w:object>
       </w:r>
     </w:p>
@@ -5581,7 +5622,7 @@
           <v:shape id="_x0000_i1055" type="#_x0000_t75" style="width:72.75pt;height:15pt" o:ole="">
             <v:imagedata r:id="rId65" o:title=""/>
           </v:shape>
-          <o:OLEObject Type="Embed" ProgID="Equation.3" ShapeID="_x0000_i1055" DrawAspect="Content" ObjectID="_1794146990" r:id="rId66"/>
+          <o:OLEObject Type="Embed" ProgID="Equation.3" ShapeID="_x0000_i1055" DrawAspect="Content" ObjectID="_1794231051" r:id="rId66"/>
         </w:object>
       </w:r>
       <w:r>
@@ -5644,7 +5685,7 @@
           <v:shape id="_x0000_i1056" type="#_x0000_t75" style="width:48pt;height:25.5pt" o:ole="" fillcolor="window">
             <v:imagedata r:id="rId67" o:title=""/>
           </v:shape>
-          <o:OLEObject Type="Embed" ProgID="Equation.3" ShapeID="_x0000_i1056" DrawAspect="Content" ObjectID="_1794146991" r:id="rId68"/>
+          <o:OLEObject Type="Embed" ProgID="Equation.3" ShapeID="_x0000_i1056" DrawAspect="Content" ObjectID="_1794231052" r:id="rId68"/>
         </w:object>
       </w:r>
       <w:r>
@@ -5818,7 +5859,7 @@
           <v:shape id="_x0000_i1057" type="#_x0000_t75" style="width:121.5pt;height:20.25pt" o:ole="" fillcolor="window">
             <v:imagedata r:id="rId53" o:title=""/>
           </v:shape>
-          <o:OLEObject Type="Embed" ProgID="Equation.3" ShapeID="_x0000_i1057" DrawAspect="Content" ObjectID="_1794146992" r:id="rId69"/>
+          <o:OLEObject Type="Embed" ProgID="Equation.3" ShapeID="_x0000_i1057" DrawAspect="Content" ObjectID="_1794231053" r:id="rId69"/>
         </w:object>
       </w:r>
     </w:p>
@@ -5843,7 +5884,7 @@
           <v:shape id="_x0000_i1058" type="#_x0000_t75" style="width:438pt;height:21pt" o:ole="">
             <v:imagedata r:id="rId55" o:title=""/>
           </v:shape>
-          <o:OLEObject Type="Embed" ProgID="Equation.3" ShapeID="_x0000_i1058" DrawAspect="Content" ObjectID="_1794146993" r:id="rId70"/>
+          <o:OLEObject Type="Embed" ProgID="Equation.3" ShapeID="_x0000_i1058" DrawAspect="Content" ObjectID="_1794231054" r:id="rId70"/>
         </w:object>
       </w:r>
     </w:p>
@@ -5868,7 +5909,7 @@
           <v:shape id="_x0000_i1059" type="#_x0000_t75" style="width:389.25pt;height:18.75pt" o:ole="">
             <v:imagedata r:id="rId71" o:title=""/>
           </v:shape>
-          <o:OLEObject Type="Embed" ProgID="Equation.3" ShapeID="_x0000_i1059" DrawAspect="Content" ObjectID="_1794146994" r:id="rId72"/>
+          <o:OLEObject Type="Embed" ProgID="Equation.3" ShapeID="_x0000_i1059" DrawAspect="Content" ObjectID="_1794231055" r:id="rId72"/>
         </w:object>
       </w:r>
     </w:p>
@@ -5893,7 +5934,7 @@
           <v:shape id="_x0000_i1060" type="#_x0000_t75" style="width:285pt;height:18.75pt" o:ole="">
             <v:imagedata r:id="rId73" o:title=""/>
           </v:shape>
-          <o:OLEObject Type="Embed" ProgID="Equation.3" ShapeID="_x0000_i1060" DrawAspect="Content" ObjectID="_1794146995" r:id="rId74"/>
+          <o:OLEObject Type="Embed" ProgID="Equation.3" ShapeID="_x0000_i1060" DrawAspect="Content" ObjectID="_1794231056" r:id="rId74"/>
         </w:object>
       </w:r>
     </w:p>
@@ -5918,7 +5959,7 @@
           <v:shape id="_x0000_i1061" type="#_x0000_t75" style="width:212.25pt;height:15.75pt" o:ole="">
             <v:imagedata r:id="rId75" o:title=""/>
           </v:shape>
-          <o:OLEObject Type="Embed" ProgID="Equation.3" ShapeID="_x0000_i1061" DrawAspect="Content" ObjectID="_1794146996" r:id="rId76"/>
+          <o:OLEObject Type="Embed" ProgID="Equation.3" ShapeID="_x0000_i1061" DrawAspect="Content" ObjectID="_1794231057" r:id="rId76"/>
         </w:object>
       </w:r>
     </w:p>
@@ -5944,7 +5985,7 @@
           <v:shape id="_x0000_i1062" type="#_x0000_t75" style="width:107.25pt;height:15.75pt" o:ole="">
             <v:imagedata r:id="rId77" o:title=""/>
           </v:shape>
-          <o:OLEObject Type="Embed" ProgID="Equation.3" ShapeID="_x0000_i1062" DrawAspect="Content" ObjectID="_1794146997" r:id="rId78"/>
+          <o:OLEObject Type="Embed" ProgID="Equation.3" ShapeID="_x0000_i1062" DrawAspect="Content" ObjectID="_1794231058" r:id="rId78"/>
         </w:object>
       </w:r>
     </w:p>
@@ -5969,7 +6010,7 @@
           <v:shape id="_x0000_i1063" type="#_x0000_t75" style="width:79.5pt;height:15pt" o:ole="">
             <v:imagedata r:id="rId79" o:title=""/>
           </v:shape>
-          <o:OLEObject Type="Embed" ProgID="Equation.3" ShapeID="_x0000_i1063" DrawAspect="Content" ObjectID="_1794146998" r:id="rId80"/>
+          <o:OLEObject Type="Embed" ProgID="Equation.3" ShapeID="_x0000_i1063" DrawAspect="Content" ObjectID="_1794231059" r:id="rId80"/>
         </w:object>
       </w:r>
       <w:r>
@@ -6032,7 +6073,7 @@
           <v:shape id="_x0000_i1064" type="#_x0000_t75" style="width:48pt;height:25.5pt" o:ole="" fillcolor="window">
             <v:imagedata r:id="rId67" o:title=""/>
           </v:shape>
-          <o:OLEObject Type="Embed" ProgID="Equation.3" ShapeID="_x0000_i1064" DrawAspect="Content" ObjectID="_1794146999" r:id="rId81"/>
+          <o:OLEObject Type="Embed" ProgID="Equation.3" ShapeID="_x0000_i1064" DrawAspect="Content" ObjectID="_1794231060" r:id="rId81"/>
         </w:object>
       </w:r>
       <w:r>
@@ -6189,7 +6230,7 @@
           <v:shape id="_x0000_i1065" type="#_x0000_t75" style="width:121.5pt;height:20.25pt" o:ole="" fillcolor="window">
             <v:imagedata r:id="rId53" o:title=""/>
           </v:shape>
-          <o:OLEObject Type="Embed" ProgID="Equation.3" ShapeID="_x0000_i1065" DrawAspect="Content" ObjectID="_1794147000" r:id="rId82"/>
+          <o:OLEObject Type="Embed" ProgID="Equation.3" ShapeID="_x0000_i1065" DrawAspect="Content" ObjectID="_1794231061" r:id="rId82"/>
         </w:object>
       </w:r>
     </w:p>
@@ -6214,7 +6255,7 @@
           <v:shape id="_x0000_i1066" type="#_x0000_t75" style="width:438pt;height:21pt" o:ole="">
             <v:imagedata r:id="rId55" o:title=""/>
           </v:shape>
-          <o:OLEObject Type="Embed" ProgID="Equation.3" ShapeID="_x0000_i1066" DrawAspect="Content" ObjectID="_1794147001" r:id="rId83"/>
+          <o:OLEObject Type="Embed" ProgID="Equation.3" ShapeID="_x0000_i1066" DrawAspect="Content" ObjectID="_1794231062" r:id="rId83"/>
         </w:object>
       </w:r>
     </w:p>
@@ -6239,7 +6280,7 @@
           <v:shape id="_x0000_i1067" type="#_x0000_t75" style="width:393pt;height:18.75pt" o:ole="">
             <v:imagedata r:id="rId84" o:title=""/>
           </v:shape>
-          <o:OLEObject Type="Embed" ProgID="Equation.3" ShapeID="_x0000_i1067" DrawAspect="Content" ObjectID="_1794147002" r:id="rId85"/>
+          <o:OLEObject Type="Embed" ProgID="Equation.3" ShapeID="_x0000_i1067" DrawAspect="Content" ObjectID="_1794231063" r:id="rId85"/>
         </w:object>
       </w:r>
     </w:p>
@@ -6264,7 +6305,7 @@
           <v:shape id="_x0000_i1068" type="#_x0000_t75" style="width:284.25pt;height:18.75pt" o:ole="">
             <v:imagedata r:id="rId86" o:title=""/>
           </v:shape>
-          <o:OLEObject Type="Embed" ProgID="Equation.3" ShapeID="_x0000_i1068" DrawAspect="Content" ObjectID="_1794147003" r:id="rId87"/>
+          <o:OLEObject Type="Embed" ProgID="Equation.3" ShapeID="_x0000_i1068" DrawAspect="Content" ObjectID="_1794231064" r:id="rId87"/>
         </w:object>
       </w:r>
     </w:p>
@@ -6289,7 +6330,7 @@
           <v:shape id="_x0000_i1069" type="#_x0000_t75" style="width:211.5pt;height:15.75pt" o:ole="">
             <v:imagedata r:id="rId88" o:title=""/>
           </v:shape>
-          <o:OLEObject Type="Embed" ProgID="Equation.3" ShapeID="_x0000_i1069" DrawAspect="Content" ObjectID="_1794147004" r:id="rId89"/>
+          <o:OLEObject Type="Embed" ProgID="Equation.3" ShapeID="_x0000_i1069" DrawAspect="Content" ObjectID="_1794231065" r:id="rId89"/>
         </w:object>
       </w:r>
     </w:p>
@@ -6315,7 +6356,7 @@
           <v:shape id="_x0000_i1070" type="#_x0000_t75" style="width:107.25pt;height:15.75pt" o:ole="">
             <v:imagedata r:id="rId90" o:title=""/>
           </v:shape>
-          <o:OLEObject Type="Embed" ProgID="Equation.3" ShapeID="_x0000_i1070" DrawAspect="Content" ObjectID="_1794147005" r:id="rId91"/>
+          <o:OLEObject Type="Embed" ProgID="Equation.3" ShapeID="_x0000_i1070" DrawAspect="Content" ObjectID="_1794231066" r:id="rId91"/>
         </w:object>
       </w:r>
     </w:p>
@@ -6340,7 +6381,7 @@
           <v:shape id="_x0000_i1071" type="#_x0000_t75" style="width:80.25pt;height:15pt" o:ole="">
             <v:imagedata r:id="rId92" o:title=""/>
           </v:shape>
-          <o:OLEObject Type="Embed" ProgID="Equation.3" ShapeID="_x0000_i1071" DrawAspect="Content" ObjectID="_1794147006" r:id="rId93"/>
+          <o:OLEObject Type="Embed" ProgID="Equation.3" ShapeID="_x0000_i1071" DrawAspect="Content" ObjectID="_1794231067" r:id="rId93"/>
         </w:object>
       </w:r>
       <w:r>
@@ -6421,7 +6462,7 @@
           <v:shape id="_x0000_i1072" type="#_x0000_t75" style="width:48pt;height:25.5pt" o:ole="" fillcolor="window">
             <v:imagedata r:id="rId67" o:title=""/>
           </v:shape>
-          <o:OLEObject Type="Embed" ProgID="Equation.3" ShapeID="_x0000_i1072" DrawAspect="Content" ObjectID="_1794147007" r:id="rId94"/>
+          <o:OLEObject Type="Embed" ProgID="Equation.3" ShapeID="_x0000_i1072" DrawAspect="Content" ObjectID="_1794231068" r:id="rId94"/>
         </w:object>
       </w:r>
       <w:r>
@@ -6617,7 +6658,7 @@
           <v:shape id="_x0000_i1073" type="#_x0000_t75" style="width:121.5pt;height:20.25pt" o:ole="" fillcolor="window">
             <v:imagedata r:id="rId53" o:title=""/>
           </v:shape>
-          <o:OLEObject Type="Embed" ProgID="Equation.3" ShapeID="_x0000_i1073" DrawAspect="Content" ObjectID="_1794147008" r:id="rId95"/>
+          <o:OLEObject Type="Embed" ProgID="Equation.3" ShapeID="_x0000_i1073" DrawAspect="Content" ObjectID="_1794231069" r:id="rId95"/>
         </w:object>
       </w:r>
     </w:p>
@@ -6642,7 +6683,7 @@
           <v:shape id="_x0000_i1074" type="#_x0000_t75" style="width:438pt;height:21pt" o:ole="">
             <v:imagedata r:id="rId55" o:title=""/>
           </v:shape>
-          <o:OLEObject Type="Embed" ProgID="Equation.3" ShapeID="_x0000_i1074" DrawAspect="Content" ObjectID="_1794147009" r:id="rId96"/>
+          <o:OLEObject Type="Embed" ProgID="Equation.3" ShapeID="_x0000_i1074" DrawAspect="Content" ObjectID="_1794231070" r:id="rId96"/>
         </w:object>
       </w:r>
     </w:p>
@@ -6667,7 +6708,7 @@
           <v:shape id="_x0000_i1075" type="#_x0000_t75" style="width:391.5pt;height:18.75pt" o:ole="">
             <v:imagedata r:id="rId97" o:title=""/>
           </v:shape>
-          <o:OLEObject Type="Embed" ProgID="Equation.3" ShapeID="_x0000_i1075" DrawAspect="Content" ObjectID="_1794147010" r:id="rId98"/>
+          <o:OLEObject Type="Embed" ProgID="Equation.3" ShapeID="_x0000_i1075" DrawAspect="Content" ObjectID="_1794231071" r:id="rId98"/>
         </w:object>
       </w:r>
     </w:p>
@@ -6692,7 +6733,7 @@
           <v:shape id="_x0000_i1076" type="#_x0000_t75" style="width:284.25pt;height:18.75pt" o:ole="">
             <v:imagedata r:id="rId99" o:title=""/>
           </v:shape>
-          <o:OLEObject Type="Embed" ProgID="Equation.3" ShapeID="_x0000_i1076" DrawAspect="Content" ObjectID="_1794147011" r:id="rId100"/>
+          <o:OLEObject Type="Embed" ProgID="Equation.3" ShapeID="_x0000_i1076" DrawAspect="Content" ObjectID="_1794231072" r:id="rId100"/>
         </w:object>
       </w:r>
     </w:p>
@@ -6717,7 +6758,7 @@
           <v:shape id="_x0000_i1077" type="#_x0000_t75" style="width:212.25pt;height:15.75pt" o:ole="">
             <v:imagedata r:id="rId101" o:title=""/>
           </v:shape>
-          <o:OLEObject Type="Embed" ProgID="Equation.3" ShapeID="_x0000_i1077" DrawAspect="Content" ObjectID="_1794147012" r:id="rId102"/>
+          <o:OLEObject Type="Embed" ProgID="Equation.3" ShapeID="_x0000_i1077" DrawAspect="Content" ObjectID="_1794231073" r:id="rId102"/>
         </w:object>
       </w:r>
     </w:p>
@@ -6743,7 +6784,7 @@
           <v:shape id="_x0000_i1078" type="#_x0000_t75" style="width:105.75pt;height:15.75pt" o:ole="">
             <v:imagedata r:id="rId103" o:title=""/>
           </v:shape>
-          <o:OLEObject Type="Embed" ProgID="Equation.3" ShapeID="_x0000_i1078" DrawAspect="Content" ObjectID="_1794147013" r:id="rId104"/>
+          <o:OLEObject Type="Embed" ProgID="Equation.3" ShapeID="_x0000_i1078" DrawAspect="Content" ObjectID="_1794231074" r:id="rId104"/>
         </w:object>
       </w:r>
     </w:p>
@@ -6768,7 +6809,7 @@
           <v:shape id="_x0000_i1079" type="#_x0000_t75" style="width:79.5pt;height:15pt" o:ole="">
             <v:imagedata r:id="rId105" o:title=""/>
           </v:shape>
-          <o:OLEObject Type="Embed" ProgID="Equation.3" ShapeID="_x0000_i1079" DrawAspect="Content" ObjectID="_1794147014" r:id="rId106"/>
+          <o:OLEObject Type="Embed" ProgID="Equation.3" ShapeID="_x0000_i1079" DrawAspect="Content" ObjectID="_1794231075" r:id="rId106"/>
         </w:object>
       </w:r>
       <w:r>
@@ -6823,7 +6864,7 @@
           <v:shape id="_x0000_i1080" type="#_x0000_t75" style="width:48pt;height:25.5pt" o:ole="" fillcolor="window">
             <v:imagedata r:id="rId67" o:title=""/>
           </v:shape>
-          <o:OLEObject Type="Embed" ProgID="Equation.3" ShapeID="_x0000_i1080" DrawAspect="Content" ObjectID="_1794147015" r:id="rId107"/>
+          <o:OLEObject Type="Embed" ProgID="Equation.3" ShapeID="_x0000_i1080" DrawAspect="Content" ObjectID="_1794231076" r:id="rId107"/>
         </w:object>
       </w:r>
       <w:r>
@@ -7061,7 +7102,7 @@
           <v:shape id="_x0000_i1081" type="#_x0000_t75" style="width:121.5pt;height:20.25pt" o:ole="" fillcolor="window">
             <v:imagedata r:id="rId53" o:title=""/>
           </v:shape>
-          <o:OLEObject Type="Embed" ProgID="Equation.3" ShapeID="_x0000_i1081" DrawAspect="Content" ObjectID="_1794147016" r:id="rId108"/>
+          <o:OLEObject Type="Embed" ProgID="Equation.3" ShapeID="_x0000_i1081" DrawAspect="Content" ObjectID="_1794231077" r:id="rId108"/>
         </w:object>
       </w:r>
     </w:p>
@@ -7086,7 +7127,7 @@
           <v:shape id="_x0000_i1082" type="#_x0000_t75" style="width:438pt;height:21pt" o:ole="">
             <v:imagedata r:id="rId55" o:title=""/>
           </v:shape>
-          <o:OLEObject Type="Embed" ProgID="Equation.3" ShapeID="_x0000_i1082" DrawAspect="Content" ObjectID="_1794147017" r:id="rId109"/>
+          <o:OLEObject Type="Embed" ProgID="Equation.3" ShapeID="_x0000_i1082" DrawAspect="Content" ObjectID="_1794231078" r:id="rId109"/>
         </w:object>
       </w:r>
     </w:p>
@@ -7111,7 +7152,7 @@
           <v:shape id="_x0000_i1083" type="#_x0000_t75" style="width:389.25pt;height:18.75pt" o:ole="">
             <v:imagedata r:id="rId110" o:title=""/>
           </v:shape>
-          <o:OLEObject Type="Embed" ProgID="Equation.3" ShapeID="_x0000_i1083" DrawAspect="Content" ObjectID="_1794147018" r:id="rId111"/>
+          <o:OLEObject Type="Embed" ProgID="Equation.3" ShapeID="_x0000_i1083" DrawAspect="Content" ObjectID="_1794231079" r:id="rId111"/>
         </w:object>
       </w:r>
     </w:p>
@@ -7136,7 +7177,7 @@
           <v:shape id="_x0000_i1084" type="#_x0000_t75" style="width:284.25pt;height:18.75pt" o:ole="">
             <v:imagedata r:id="rId112" o:title=""/>
           </v:shape>
-          <o:OLEObject Type="Embed" ProgID="Equation.3" ShapeID="_x0000_i1084" DrawAspect="Content" ObjectID="_1794147019" r:id="rId113"/>
+          <o:OLEObject Type="Embed" ProgID="Equation.3" ShapeID="_x0000_i1084" DrawAspect="Content" ObjectID="_1794231080" r:id="rId113"/>
         </w:object>
       </w:r>
     </w:p>
@@ -7161,7 +7202,7 @@
           <v:shape id="_x0000_i1085" type="#_x0000_t75" style="width:212.25pt;height:15.75pt" o:ole="">
             <v:imagedata r:id="rId114" o:title=""/>
           </v:shape>
-          <o:OLEObject Type="Embed" ProgID="Equation.3" ShapeID="_x0000_i1085" DrawAspect="Content" ObjectID="_1794147020" r:id="rId115"/>
+          <o:OLEObject Type="Embed" ProgID="Equation.3" ShapeID="_x0000_i1085" DrawAspect="Content" ObjectID="_1794231081" r:id="rId115"/>
         </w:object>
       </w:r>
     </w:p>
@@ -7187,7 +7228,7 @@
           <v:shape id="_x0000_i1086" type="#_x0000_t75" style="width:105.75pt;height:15.75pt" o:ole="">
             <v:imagedata r:id="rId116" o:title=""/>
           </v:shape>
-          <o:OLEObject Type="Embed" ProgID="Equation.3" ShapeID="_x0000_i1086" DrawAspect="Content" ObjectID="_1794147021" r:id="rId117"/>
+          <o:OLEObject Type="Embed" ProgID="Equation.3" ShapeID="_x0000_i1086" DrawAspect="Content" ObjectID="_1794231082" r:id="rId117"/>
         </w:object>
       </w:r>
     </w:p>
@@ -7212,7 +7253,7 @@
           <v:shape id="_x0000_i1087" type="#_x0000_t75" style="width:79.5pt;height:15pt" o:ole="">
             <v:imagedata r:id="rId105" o:title=""/>
           </v:shape>
-          <o:OLEObject Type="Embed" ProgID="Equation.3" ShapeID="_x0000_i1087" DrawAspect="Content" ObjectID="_1794147022" r:id="rId118"/>
+          <o:OLEObject Type="Embed" ProgID="Equation.3" ShapeID="_x0000_i1087" DrawAspect="Content" ObjectID="_1794231083" r:id="rId118"/>
         </w:object>
       </w:r>
       <w:r>
@@ -7267,7 +7308,7 @@
           <v:shape id="_x0000_i1088" type="#_x0000_t75" style="width:48pt;height:25.5pt" o:ole="" fillcolor="window">
             <v:imagedata r:id="rId67" o:title=""/>
           </v:shape>
-          <o:OLEObject Type="Embed" ProgID="Equation.3" ShapeID="_x0000_i1088" DrawAspect="Content" ObjectID="_1794147023" r:id="rId119"/>
+          <o:OLEObject Type="Embed" ProgID="Equation.3" ShapeID="_x0000_i1088" DrawAspect="Content" ObjectID="_1794231084" r:id="rId119"/>
         </w:object>
       </w:r>
       <w:r>
@@ -7459,7 +7500,7 @@
           <v:shape id="_x0000_i1089" type="#_x0000_t75" style="width:121.5pt;height:20.25pt" o:ole="" fillcolor="window">
             <v:imagedata r:id="rId53" o:title=""/>
           </v:shape>
-          <o:OLEObject Type="Embed" ProgID="Equation.3" ShapeID="_x0000_i1089" DrawAspect="Content" ObjectID="_1794147024" r:id="rId120"/>
+          <o:OLEObject Type="Embed" ProgID="Equation.3" ShapeID="_x0000_i1089" DrawAspect="Content" ObjectID="_1794231085" r:id="rId120"/>
         </w:object>
       </w:r>
     </w:p>
@@ -7484,7 +7525,7 @@
           <v:shape id="_x0000_i1090" type="#_x0000_t75" style="width:438pt;height:21pt" o:ole="">
             <v:imagedata r:id="rId55" o:title=""/>
           </v:shape>
-          <o:OLEObject Type="Embed" ProgID="Equation.3" ShapeID="_x0000_i1090" DrawAspect="Content" ObjectID="_1794147025" r:id="rId121"/>
+          <o:OLEObject Type="Embed" ProgID="Equation.3" ShapeID="_x0000_i1090" DrawAspect="Content" ObjectID="_1794231086" r:id="rId121"/>
         </w:object>
       </w:r>
     </w:p>
@@ -7509,7 +7550,7 @@
           <v:shape id="_x0000_i1091" type="#_x0000_t75" style="width:393pt;height:18.75pt" o:ole="">
             <v:imagedata r:id="rId122" o:title=""/>
           </v:shape>
-          <o:OLEObject Type="Embed" ProgID="Equation.3" ShapeID="_x0000_i1091" DrawAspect="Content" ObjectID="_1794147026" r:id="rId123"/>
+          <o:OLEObject Type="Embed" ProgID="Equation.3" ShapeID="_x0000_i1091" DrawAspect="Content" ObjectID="_1794231087" r:id="rId123"/>
         </w:object>
       </w:r>
     </w:p>
@@ -7534,7 +7575,7 @@
           <v:shape id="_x0000_i1092" type="#_x0000_t75" style="width:289.5pt;height:18.75pt" o:ole="">
             <v:imagedata r:id="rId124" o:title=""/>
           </v:shape>
-          <o:OLEObject Type="Embed" ProgID="Equation.3" ShapeID="_x0000_i1092" DrawAspect="Content" ObjectID="_1794147027" r:id="rId125"/>
+          <o:OLEObject Type="Embed" ProgID="Equation.3" ShapeID="_x0000_i1092" DrawAspect="Content" ObjectID="_1794231088" r:id="rId125"/>
         </w:object>
       </w:r>
     </w:p>
@@ -7559,7 +7600,7 @@
           <v:shape id="_x0000_i1093" type="#_x0000_t75" style="width:211.5pt;height:15.75pt" o:ole="">
             <v:imagedata r:id="rId126" o:title=""/>
           </v:shape>
-          <o:OLEObject Type="Embed" ProgID="Equation.3" ShapeID="_x0000_i1093" DrawAspect="Content" ObjectID="_1794147028" r:id="rId127"/>
+          <o:OLEObject Type="Embed" ProgID="Equation.3" ShapeID="_x0000_i1093" DrawAspect="Content" ObjectID="_1794231089" r:id="rId127"/>
         </w:object>
       </w:r>
     </w:p>
@@ -7585,7 +7626,7 @@
           <v:shape id="_x0000_i1094" type="#_x0000_t75" style="width:105.75pt;height:15.75pt" o:ole="">
             <v:imagedata r:id="rId128" o:title=""/>
           </v:shape>
-          <o:OLEObject Type="Embed" ProgID="Equation.3" ShapeID="_x0000_i1094" DrawAspect="Content" ObjectID="_1794147029" r:id="rId129"/>
+          <o:OLEObject Type="Embed" ProgID="Equation.3" ShapeID="_x0000_i1094" DrawAspect="Content" ObjectID="_1794231090" r:id="rId129"/>
         </w:object>
       </w:r>
     </w:p>
@@ -7610,7 +7651,7 @@
           <v:shape id="_x0000_i1095" type="#_x0000_t75" style="width:79.5pt;height:15pt" o:ole="">
             <v:imagedata r:id="rId130" o:title=""/>
           </v:shape>
-          <o:OLEObject Type="Embed" ProgID="Equation.3" ShapeID="_x0000_i1095" DrawAspect="Content" ObjectID="_1794147030" r:id="rId131"/>
+          <o:OLEObject Type="Embed" ProgID="Equation.3" ShapeID="_x0000_i1095" DrawAspect="Content" ObjectID="_1794231091" r:id="rId131"/>
         </w:object>
       </w:r>
       <w:r>
@@ -7682,7 +7723,7 @@
           <v:shape id="_x0000_i1096" type="#_x0000_t75" style="width:48pt;height:25.5pt" o:ole="" fillcolor="window">
             <v:imagedata r:id="rId67" o:title=""/>
           </v:shape>
-          <o:OLEObject Type="Embed" ProgID="Equation.3" ShapeID="_x0000_i1096" DrawAspect="Content" ObjectID="_1794147031" r:id="rId132"/>
+          <o:OLEObject Type="Embed" ProgID="Equation.3" ShapeID="_x0000_i1096" DrawAspect="Content" ObjectID="_1794231092" r:id="rId132"/>
         </w:object>
       </w:r>
       <w:r>
@@ -7906,7 +7947,7 @@
           <v:shape id="_x0000_i1097" type="#_x0000_t75" style="width:121.5pt;height:20.25pt" o:ole="" fillcolor="window">
             <v:imagedata r:id="rId53" o:title=""/>
           </v:shape>
-          <o:OLEObject Type="Embed" ProgID="Equation.3" ShapeID="_x0000_i1097" DrawAspect="Content" ObjectID="_1794147032" r:id="rId133"/>
+          <o:OLEObject Type="Embed" ProgID="Equation.3" ShapeID="_x0000_i1097" DrawAspect="Content" ObjectID="_1794231093" r:id="rId133"/>
         </w:object>
       </w:r>
     </w:p>
@@ -7931,7 +7972,7 @@
           <v:shape id="_x0000_i1098" type="#_x0000_t75" style="width:438pt;height:21pt" o:ole="">
             <v:imagedata r:id="rId55" o:title=""/>
           </v:shape>
-          <o:OLEObject Type="Embed" ProgID="Equation.3" ShapeID="_x0000_i1098" DrawAspect="Content" ObjectID="_1794147033" r:id="rId134"/>
+          <o:OLEObject Type="Embed" ProgID="Equation.3" ShapeID="_x0000_i1098" DrawAspect="Content" ObjectID="_1794231094" r:id="rId134"/>
         </w:object>
       </w:r>
     </w:p>
@@ -7956,7 +7997,7 @@
           <v:shape id="_x0000_i1099" type="#_x0000_t75" style="width:391.5pt;height:18.75pt" o:ole="">
             <v:imagedata r:id="rId135" o:title=""/>
           </v:shape>
-          <o:OLEObject Type="Embed" ProgID="Equation.3" ShapeID="_x0000_i1099" DrawAspect="Content" ObjectID="_1794147034" r:id="rId136"/>
+          <o:OLEObject Type="Embed" ProgID="Equation.3" ShapeID="_x0000_i1099" DrawAspect="Content" ObjectID="_1794231095" r:id="rId136"/>
         </w:object>
       </w:r>
     </w:p>
@@ -7981,7 +8022,7 @@
           <v:shape id="_x0000_i1100" type="#_x0000_t75" style="width:285pt;height:18.75pt" o:ole="">
             <v:imagedata r:id="rId137" o:title=""/>
           </v:shape>
-          <o:OLEObject Type="Embed" ProgID="Equation.3" ShapeID="_x0000_i1100" DrawAspect="Content" ObjectID="_1794147035" r:id="rId138"/>
+          <o:OLEObject Type="Embed" ProgID="Equation.3" ShapeID="_x0000_i1100" DrawAspect="Content" ObjectID="_1794231096" r:id="rId138"/>
         </w:object>
       </w:r>
     </w:p>
@@ -8006,7 +8047,7 @@
           <v:shape id="_x0000_i1101" type="#_x0000_t75" style="width:211.5pt;height:15.75pt" o:ole="">
             <v:imagedata r:id="rId139" o:title=""/>
           </v:shape>
-          <o:OLEObject Type="Embed" ProgID="Equation.3" ShapeID="_x0000_i1101" DrawAspect="Content" ObjectID="_1794147036" r:id="rId140"/>
+          <o:OLEObject Type="Embed" ProgID="Equation.3" ShapeID="_x0000_i1101" DrawAspect="Content" ObjectID="_1794231097" r:id="rId140"/>
         </w:object>
       </w:r>
     </w:p>
@@ -8032,7 +8073,7 @@
           <v:shape id="_x0000_i1102" type="#_x0000_t75" style="width:105.75pt;height:15.75pt" o:ole="">
             <v:imagedata r:id="rId141" o:title=""/>
           </v:shape>
-          <o:OLEObject Type="Embed" ProgID="Equation.3" ShapeID="_x0000_i1102" DrawAspect="Content" ObjectID="_1794147037" r:id="rId142"/>
+          <o:OLEObject Type="Embed" ProgID="Equation.3" ShapeID="_x0000_i1102" DrawAspect="Content" ObjectID="_1794231098" r:id="rId142"/>
         </w:object>
       </w:r>
     </w:p>
@@ -8057,7 +8098,7 @@
           <v:shape id="_x0000_i1103" type="#_x0000_t75" style="width:79.5pt;height:15pt" o:ole="">
             <v:imagedata r:id="rId143" o:title=""/>
           </v:shape>
-          <o:OLEObject Type="Embed" ProgID="Equation.3" ShapeID="_x0000_i1103" DrawAspect="Content" ObjectID="_1794147038" r:id="rId144"/>
+          <o:OLEObject Type="Embed" ProgID="Equation.3" ShapeID="_x0000_i1103" DrawAspect="Content" ObjectID="_1794231099" r:id="rId144"/>
         </w:object>
       </w:r>
       <w:r>
@@ -8112,7 +8153,7 @@
           <v:shape id="_x0000_i1104" type="#_x0000_t75" style="width:48pt;height:25.5pt" o:ole="" fillcolor="window">
             <v:imagedata r:id="rId67" o:title=""/>
           </v:shape>
-          <o:OLEObject Type="Embed" ProgID="Equation.3" ShapeID="_x0000_i1104" DrawAspect="Content" ObjectID="_1794147039" r:id="rId145"/>
+          <o:OLEObject Type="Embed" ProgID="Equation.3" ShapeID="_x0000_i1104" DrawAspect="Content" ObjectID="_1794231100" r:id="rId145"/>
         </w:object>
       </w:r>
       <w:r>
@@ -8267,7 +8308,7 @@
           <v:shape id="_x0000_i1105" type="#_x0000_t75" style="width:121.5pt;height:20.25pt" o:ole="" fillcolor="window">
             <v:imagedata r:id="rId53" o:title=""/>
           </v:shape>
-          <o:OLEObject Type="Embed" ProgID="Equation.3" ShapeID="_x0000_i1105" DrawAspect="Content" ObjectID="_1794147040" r:id="rId146"/>
+          <o:OLEObject Type="Embed" ProgID="Equation.3" ShapeID="_x0000_i1105" DrawAspect="Content" ObjectID="_1794231101" r:id="rId146"/>
         </w:object>
       </w:r>
     </w:p>
@@ -8292,7 +8333,7 @@
           <v:shape id="_x0000_i1106" type="#_x0000_t75" style="width:438pt;height:21pt" o:ole="">
             <v:imagedata r:id="rId55" o:title=""/>
           </v:shape>
-          <o:OLEObject Type="Embed" ProgID="Equation.3" ShapeID="_x0000_i1106" DrawAspect="Content" ObjectID="_1794147041" r:id="rId147"/>
+          <o:OLEObject Type="Embed" ProgID="Equation.3" ShapeID="_x0000_i1106" DrawAspect="Content" ObjectID="_1794231102" r:id="rId147"/>
         </w:object>
       </w:r>
     </w:p>
@@ -8317,7 +8358,7 @@
           <v:shape id="_x0000_i1107" type="#_x0000_t75" style="width:397.5pt;height:18.75pt" o:ole="">
             <v:imagedata r:id="rId148" o:title=""/>
           </v:shape>
-          <o:OLEObject Type="Embed" ProgID="Equation.3" ShapeID="_x0000_i1107" DrawAspect="Content" ObjectID="_1794147042" r:id="rId149"/>
+          <o:OLEObject Type="Embed" ProgID="Equation.3" ShapeID="_x0000_i1107" DrawAspect="Content" ObjectID="_1794231103" r:id="rId149"/>
         </w:object>
       </w:r>
     </w:p>
@@ -8342,7 +8383,7 @@
           <v:shape id="_x0000_i1108" type="#_x0000_t75" style="width:291pt;height:18.75pt" o:ole="">
             <v:imagedata r:id="rId150" o:title=""/>
           </v:shape>
-          <o:OLEObject Type="Embed" ProgID="Equation.3" ShapeID="_x0000_i1108" DrawAspect="Content" ObjectID="_1794147043" r:id="rId151"/>
+          <o:OLEObject Type="Embed" ProgID="Equation.3" ShapeID="_x0000_i1108" DrawAspect="Content" ObjectID="_1794231104" r:id="rId151"/>
         </w:object>
       </w:r>
     </w:p>
@@ -8367,7 +8408,7 @@
           <v:shape id="_x0000_i1109" type="#_x0000_t75" style="width:216.75pt;height:15.75pt" o:ole="">
             <v:imagedata r:id="rId152" o:title=""/>
           </v:shape>
-          <o:OLEObject Type="Embed" ProgID="Equation.3" ShapeID="_x0000_i1109" DrawAspect="Content" ObjectID="_1794147044" r:id="rId153"/>
+          <o:OLEObject Type="Embed" ProgID="Equation.3" ShapeID="_x0000_i1109" DrawAspect="Content" ObjectID="_1794231105" r:id="rId153"/>
         </w:object>
       </w:r>
     </w:p>
@@ -8393,7 +8434,7 @@
           <v:shape id="_x0000_i1110" type="#_x0000_t75" style="width:111pt;height:15.75pt" o:ole="">
             <v:imagedata r:id="rId154" o:title=""/>
           </v:shape>
-          <o:OLEObject Type="Embed" ProgID="Equation.3" ShapeID="_x0000_i1110" DrawAspect="Content" ObjectID="_1794147045" r:id="rId155"/>
+          <o:OLEObject Type="Embed" ProgID="Equation.3" ShapeID="_x0000_i1110" DrawAspect="Content" ObjectID="_1794231106" r:id="rId155"/>
         </w:object>
       </w:r>
     </w:p>
@@ -8418,7 +8459,7 @@
           <v:shape id="_x0000_i1111" type="#_x0000_t75" style="width:84.75pt;height:15pt" o:ole="">
             <v:imagedata r:id="rId156" o:title=""/>
           </v:shape>
-          <o:OLEObject Type="Embed" ProgID="Equation.3" ShapeID="_x0000_i1111" DrawAspect="Content" ObjectID="_1794147046" r:id="rId157"/>
+          <o:OLEObject Type="Embed" ProgID="Equation.3" ShapeID="_x0000_i1111" DrawAspect="Content" ObjectID="_1794231107" r:id="rId157"/>
         </w:object>
       </w:r>
       <w:r>
@@ -8473,7 +8514,7 @@
           <v:shape id="_x0000_i1112" type="#_x0000_t75" style="width:48pt;height:25.5pt" o:ole="" fillcolor="window">
             <v:imagedata r:id="rId67" o:title=""/>
           </v:shape>
-          <o:OLEObject Type="Embed" ProgID="Equation.3" ShapeID="_x0000_i1112" DrawAspect="Content" ObjectID="_1794147047" r:id="rId158"/>
+          <o:OLEObject Type="Embed" ProgID="Equation.3" ShapeID="_x0000_i1112" DrawAspect="Content" ObjectID="_1794231108" r:id="rId158"/>
         </w:object>
       </w:r>
       <w:r>
@@ -9787,7 +9828,7 @@
 </file>
 
 <file path=customXml/itemProps1.xml><?xml version="1.0" encoding="utf-8"?>
-<ds:datastoreItem xmlns:ds="http://schemas.openxmlformats.org/officeDocument/2006/customXml" ds:itemID="{01FB91A6-1DB8-44F3-94FC-C52C02FAB643}">
+<ds:datastoreItem xmlns:ds="http://schemas.openxmlformats.org/officeDocument/2006/customXml" ds:itemID="{0BBB273C-685D-4147-B1D5-9E4EECF39B51}">
   <ds:schemaRefs>
     <ds:schemaRef ds:uri="http://schemas.openxmlformats.org/officeDocument/2006/bibliography"/>
   </ds:schemaRefs>

--- a/3. Задание_4.docx
+++ b/3. Задание_4.docx
@@ -1177,17 +1177,7 @@
           <w:sz w:val="28"/>
           <w:szCs w:val="28"/>
         </w:rPr>
-        <w:t>запас уровня входного сигнала относительно номинальной чувствительност</w:t>
-      </w:r>
-      <w:bookmarkStart w:id="0" w:name="_GoBack"/>
-      <w:bookmarkEnd w:id="0"/>
-      <w:r>
-        <w:rPr>
-          <w:rFonts w:ascii="Times New Roman" w:hAnsi="Times New Roman" w:cs="Times New Roman"/>
-          <w:sz w:val="28"/>
-          <w:szCs w:val="28"/>
-        </w:rPr>
-        <w:t>и</w:t>
+        <w:t>запас уровня входного сигнала относительно номинальной чувствительности</w:t>
       </w:r>
       <w:r>
         <w:rPr>
@@ -2225,7 +2215,7 @@
           <v:shape id="_x0000_i1025" type="#_x0000_t75" style="width:41.25pt;height:20.25pt" o:ole="">
             <v:imagedata r:id="rId8" o:title=""/>
           </v:shape>
-          <o:OLEObject Type="Embed" ProgID="Equation.3" ShapeID="_x0000_i1025" DrawAspect="Content" ObjectID="_1794231021" r:id="rId9"/>
+          <o:OLEObject Type="Embed" ProgID="Equation.3" ShapeID="_x0000_i1025" DrawAspect="Content" ObjectID="_1794320174" r:id="rId9"/>
         </w:object>
       </w:r>
       <w:r>
@@ -2242,7 +2232,7 @@
           <v:shape id="_x0000_i1026" type="#_x0000_t75" style="width:42pt;height:20.25pt" o:ole="">
             <v:imagedata r:id="rId10" o:title=""/>
           </v:shape>
-          <o:OLEObject Type="Embed" ProgID="Equation.3" ShapeID="_x0000_i1026" DrawAspect="Content" ObjectID="_1794231022" r:id="rId11"/>
+          <o:OLEObject Type="Embed" ProgID="Equation.3" ShapeID="_x0000_i1026" DrawAspect="Content" ObjectID="_1794320175" r:id="rId11"/>
         </w:object>
       </w:r>
       <w:r>
@@ -2386,7 +2376,7 @@
           <v:shape id="_x0000_i1027" type="#_x0000_t75" style="width:41.25pt;height:20.25pt" o:ole="">
             <v:imagedata r:id="rId8" o:title=""/>
           </v:shape>
-          <o:OLEObject Type="Embed" ProgID="Equation.3" ShapeID="_x0000_i1027" DrawAspect="Content" ObjectID="_1794231023" r:id="rId12"/>
+          <o:OLEObject Type="Embed" ProgID="Equation.3" ShapeID="_x0000_i1027" DrawAspect="Content" ObjectID="_1794320176" r:id="rId12"/>
         </w:object>
       </w:r>
       <w:r>
@@ -2403,7 +2393,7 @@
           <v:shape id="_x0000_i1028" type="#_x0000_t75" style="width:42pt;height:20.25pt" o:ole="">
             <v:imagedata r:id="rId10" o:title=""/>
           </v:shape>
-          <o:OLEObject Type="Embed" ProgID="Equation.3" ShapeID="_x0000_i1028" DrawAspect="Content" ObjectID="_1794231024" r:id="rId13"/>
+          <o:OLEObject Type="Embed" ProgID="Equation.3" ShapeID="_x0000_i1028" DrawAspect="Content" ObjectID="_1794320177" r:id="rId13"/>
         </w:object>
       </w:r>
       <w:r>
@@ -3109,7 +3099,7 @@
           <v:shape id="_x0000_i1029" type="#_x0000_t75" style="width:21.75pt;height:20.25pt" o:ole="">
             <v:imagedata r:id="rId14" o:title=""/>
           </v:shape>
-          <o:OLEObject Type="Embed" ProgID="Equation.3" ShapeID="_x0000_i1029" DrawAspect="Content" ObjectID="_1794231025" r:id="rId15"/>
+          <o:OLEObject Type="Embed" ProgID="Equation.3" ShapeID="_x0000_i1029" DrawAspect="Content" ObjectID="_1794320178" r:id="rId15"/>
         </w:object>
       </w:r>
       <w:r>
@@ -3171,7 +3161,7 @@
           <v:shape id="_x0000_i1030" type="#_x0000_t75" style="width:21.75pt;height:20.25pt" o:ole="">
             <v:imagedata r:id="rId16" o:title=""/>
           </v:shape>
-          <o:OLEObject Type="Embed" ProgID="Equation.3" ShapeID="_x0000_i1030" DrawAspect="Content" ObjectID="_1794231026" r:id="rId17"/>
+          <o:OLEObject Type="Embed" ProgID="Equation.3" ShapeID="_x0000_i1030" DrawAspect="Content" ObjectID="_1794320179" r:id="rId17"/>
         </w:object>
       </w:r>
       <w:r>
@@ -3312,7 +3302,7 @@
           <v:shape id="_x0000_i1031" type="#_x0000_t75" style="width:36.75pt;height:20.25pt" o:ole="">
             <v:imagedata r:id="rId18" o:title=""/>
           </v:shape>
-          <o:OLEObject Type="Embed" ProgID="Equation.3" ShapeID="_x0000_i1031" DrawAspect="Content" ObjectID="_1794231027" r:id="rId19"/>
+          <o:OLEObject Type="Embed" ProgID="Equation.3" ShapeID="_x0000_i1031" DrawAspect="Content" ObjectID="_1794320180" r:id="rId19"/>
         </w:object>
       </w:r>
       <w:r>
@@ -3334,7 +3324,7 @@
           <v:shape id="_x0000_i1032" type="#_x0000_t75" style="width:36.75pt;height:20.25pt" o:ole="">
             <v:imagedata r:id="rId18" o:title=""/>
           </v:shape>
-          <o:OLEObject Type="Embed" ProgID="Equation.3" ShapeID="_x0000_i1032" DrawAspect="Content" ObjectID="_1794231028" r:id="rId20"/>
+          <o:OLEObject Type="Embed" ProgID="Equation.3" ShapeID="_x0000_i1032" DrawAspect="Content" ObjectID="_1794320181" r:id="rId20"/>
         </w:object>
       </w:r>
       <w:r>
@@ -3729,7 +3719,7 @@
           <v:shape id="_x0000_i1033" type="#_x0000_t75" style="width:36.75pt;height:20.25pt" o:ole="">
             <v:imagedata r:id="rId18" o:title=""/>
           </v:shape>
-          <o:OLEObject Type="Embed" ProgID="Equation.3" ShapeID="_x0000_i1033" DrawAspect="Content" ObjectID="_1794231029" r:id="rId21"/>
+          <o:OLEObject Type="Embed" ProgID="Equation.3" ShapeID="_x0000_i1033" DrawAspect="Content" ObjectID="_1794320182" r:id="rId21"/>
         </w:object>
       </w:r>
       <w:r>
@@ -3751,7 +3741,7 @@
           <v:shape id="_x0000_i1034" type="#_x0000_t75" style="width:36.75pt;height:20.25pt" o:ole="">
             <v:imagedata r:id="rId18" o:title=""/>
           </v:shape>
-          <o:OLEObject Type="Embed" ProgID="Equation.3" ShapeID="_x0000_i1034" DrawAspect="Content" ObjectID="_1794231030" r:id="rId22"/>
+          <o:OLEObject Type="Embed" ProgID="Equation.3" ShapeID="_x0000_i1034" DrawAspect="Content" ObjectID="_1794320183" r:id="rId22"/>
         </w:object>
       </w:r>
       <w:r>
@@ -3801,7 +3791,7 @@
           <v:shape id="_x0000_i1035" type="#_x0000_t75" style="width:37.5pt;height:20.25pt" o:ole="">
             <v:imagedata r:id="rId23" o:title=""/>
           </v:shape>
-          <o:OLEObject Type="Embed" ProgID="Equation.3" ShapeID="_x0000_i1035" DrawAspect="Content" ObjectID="_1794231031" r:id="rId24"/>
+          <o:OLEObject Type="Embed" ProgID="Equation.3" ShapeID="_x0000_i1035" DrawAspect="Content" ObjectID="_1794320184" r:id="rId24"/>
         </w:object>
       </w:r>
       <w:r>
@@ -4271,7 +4261,7 @@
           <v:shape id="_x0000_i1036" type="#_x0000_t75" style="width:31.5pt;height:20.25pt" o:ole="">
             <v:imagedata r:id="rId25" o:title=""/>
           </v:shape>
-          <o:OLEObject Type="Embed" ProgID="Equation.3" ShapeID="_x0000_i1036" DrawAspect="Content" ObjectID="_1794231032" r:id="rId26"/>
+          <o:OLEObject Type="Embed" ProgID="Equation.3" ShapeID="_x0000_i1036" DrawAspect="Content" ObjectID="_1794320185" r:id="rId26"/>
         </w:object>
       </w:r>
       <w:r>
@@ -4308,7 +4298,7 @@
           <v:shape id="_x0000_i1037" type="#_x0000_t75" style="width:168pt;height:21pt" o:ole="">
             <v:imagedata r:id="rId27" o:title=""/>
           </v:shape>
-          <o:OLEObject Type="Embed" ProgID="Equation.3" ShapeID="_x0000_i1037" DrawAspect="Content" ObjectID="_1794231033" r:id="rId28"/>
+          <o:OLEObject Type="Embed" ProgID="Equation.3" ShapeID="_x0000_i1037" DrawAspect="Content" ObjectID="_1794320186" r:id="rId28"/>
         </w:object>
       </w:r>
       <w:r>
@@ -4346,7 +4336,7 @@
           <v:shape id="_x0000_i1038" type="#_x0000_t75" style="width:31.5pt;height:20.25pt" o:ole="">
             <v:imagedata r:id="rId25" o:title=""/>
           </v:shape>
-          <o:OLEObject Type="Embed" ProgID="Equation.3" ShapeID="_x0000_i1038" DrawAspect="Content" ObjectID="_1794231034" r:id="rId29"/>
+          <o:OLEObject Type="Embed" ProgID="Equation.3" ShapeID="_x0000_i1038" DrawAspect="Content" ObjectID="_1794320187" r:id="rId29"/>
         </w:object>
       </w:r>
       <w:r>
@@ -4751,7 +4741,7 @@
           <v:shape id="_x0000_i1039" type="#_x0000_t75" style="width:24pt;height:25.5pt" o:ole="">
             <v:imagedata r:id="rId30" o:title=""/>
           </v:shape>
-          <o:OLEObject Type="Embed" ProgID="Equation.3" ShapeID="_x0000_i1039" DrawAspect="Content" ObjectID="_1794231035" r:id="rId31"/>
+          <o:OLEObject Type="Embed" ProgID="Equation.3" ShapeID="_x0000_i1039" DrawAspect="Content" ObjectID="_1794320188" r:id="rId31"/>
         </w:object>
       </w:r>
       <w:r>
@@ -4814,7 +4804,7 @@
           <v:shape id="_x0000_i1040" type="#_x0000_t75" style="width:58.5pt;height:19.5pt" o:ole="" fillcolor="window">
             <v:imagedata r:id="rId32" o:title=""/>
           </v:shape>
-          <o:OLEObject Type="Embed" ProgID="Equation.3" ShapeID="_x0000_i1040" DrawAspect="Content" ObjectID="_1794231036" r:id="rId33"/>
+          <o:OLEObject Type="Embed" ProgID="Equation.3" ShapeID="_x0000_i1040" DrawAspect="Content" ObjectID="_1794320189" r:id="rId33"/>
         </w:object>
       </w:r>
       <w:r>
@@ -4977,7 +4967,7 @@
           <v:shape id="_x0000_i1041" type="#_x0000_t75" style="width:10.5pt;height:18.75pt" o:ole="" fillcolor="window">
             <v:imagedata r:id="rId34" o:title=""/>
           </v:shape>
-          <o:OLEObject Type="Embed" ProgID="Equation.3" ShapeID="_x0000_i1041" DrawAspect="Content" ObjectID="_1794231037" r:id="rId35"/>
+          <o:OLEObject Type="Embed" ProgID="Equation.3" ShapeID="_x0000_i1041" DrawAspect="Content" ObjectID="_1794320190" r:id="rId35"/>
         </w:object>
       </w:r>
       <w:r>
@@ -4990,7 +4980,7 @@
           <v:shape id="_x0000_i1042" type="#_x0000_t75" style="width:121.5pt;height:20.25pt" o:ole="" fillcolor="window">
             <v:imagedata r:id="rId36" o:title=""/>
           </v:shape>
-          <o:OLEObject Type="Embed" ProgID="Equation.3" ShapeID="_x0000_i1042" DrawAspect="Content" ObjectID="_1794231038" r:id="rId37"/>
+          <o:OLEObject Type="Embed" ProgID="Equation.3" ShapeID="_x0000_i1042" DrawAspect="Content" ObjectID="_1794320191" r:id="rId37"/>
         </w:object>
       </w:r>
     </w:p>
@@ -5011,7 +5001,7 @@
           <v:shape id="_x0000_i1043" type="#_x0000_t75" style="width:195pt;height:20.25pt" o:ole="">
             <v:imagedata r:id="rId38" o:title=""/>
           </v:shape>
-          <o:OLEObject Type="Embed" ProgID="Equation.3" ShapeID="_x0000_i1043" DrawAspect="Content" ObjectID="_1794231039" r:id="rId39"/>
+          <o:OLEObject Type="Embed" ProgID="Equation.3" ShapeID="_x0000_i1043" DrawAspect="Content" ObjectID="_1794320192" r:id="rId39"/>
         </w:object>
       </w:r>
     </w:p>
@@ -5028,7 +5018,7 @@
           <v:shape id="_x0000_i1044" type="#_x0000_t75" style="width:276pt;height:21.75pt" o:ole="">
             <v:imagedata r:id="rId40" o:title=""/>
           </v:shape>
-          <o:OLEObject Type="Embed" ProgID="Equation.3" ShapeID="_x0000_i1044" DrawAspect="Content" ObjectID="_1794231040" r:id="rId41"/>
+          <o:OLEObject Type="Embed" ProgID="Equation.3" ShapeID="_x0000_i1044" DrawAspect="Content" ObjectID="_1794320193" r:id="rId41"/>
         </w:object>
       </w:r>
     </w:p>
@@ -5045,7 +5035,7 @@
           <v:shape id="_x0000_i1045" type="#_x0000_t75" style="width:249.75pt;height:21pt" o:ole="">
             <v:imagedata r:id="rId42" o:title=""/>
           </v:shape>
-          <o:OLEObject Type="Embed" ProgID="Equation.3" ShapeID="_x0000_i1045" DrawAspect="Content" ObjectID="_1794231041" r:id="rId43"/>
+          <o:OLEObject Type="Embed" ProgID="Equation.3" ShapeID="_x0000_i1045" DrawAspect="Content" ObjectID="_1794320194" r:id="rId43"/>
         </w:object>
       </w:r>
     </w:p>
@@ -5066,7 +5056,7 @@
           <v:shape id="_x0000_i1046" type="#_x0000_t75" style="width:429.75pt;height:21pt" o:ole="">
             <v:imagedata r:id="rId44" o:title=""/>
           </v:shape>
-          <o:OLEObject Type="Embed" ProgID="Equation.3" ShapeID="_x0000_i1046" DrawAspect="Content" ObjectID="_1794231042" r:id="rId45"/>
+          <o:OLEObject Type="Embed" ProgID="Equation.3" ShapeID="_x0000_i1046" DrawAspect="Content" ObjectID="_1794320195" r:id="rId45"/>
         </w:object>
       </w:r>
       <w:r>
@@ -5100,7 +5090,7 @@
           <w:szCs w:val="28"/>
         </w:rPr>
       </w:pPr>
-      <w:commentRangeStart w:id="1"/>
+      <w:commentRangeStart w:id="0"/>
       <w:r>
         <w:rPr>
           <w:rFonts w:ascii="Times New Roman" w:hAnsi="Times New Roman" w:cs="Times New Roman"/>
@@ -5125,12 +5115,12 @@
         </w:rPr>
         <w:t xml:space="preserve"> </w:t>
       </w:r>
-      <w:commentRangeEnd w:id="1"/>
+      <w:commentRangeEnd w:id="0"/>
       <w:r>
         <w:rPr>
           <w:rStyle w:val="a6"/>
         </w:rPr>
-        <w:commentReference w:id="1"/>
+        <w:commentReference w:id="0"/>
       </w:r>
     </w:p>
     <w:p>
@@ -5216,7 +5206,7 @@
           <v:shape id="_x0000_i1047" type="#_x0000_t75" style="width:34.5pt;height:19.5pt" o:ole="" fillcolor="window">
             <v:imagedata r:id="rId49" o:title=""/>
           </v:shape>
-          <o:OLEObject Type="Embed" ProgID="Equation.3" ShapeID="_x0000_i1047" DrawAspect="Content" ObjectID="_1794231043" r:id="rId50"/>
+          <o:OLEObject Type="Embed" ProgID="Equation.3" ShapeID="_x0000_i1047" DrawAspect="Content" ObjectID="_1794320196" r:id="rId50"/>
         </w:object>
       </w:r>
       <w:r>
@@ -5226,6 +5216,63 @@
           <w:szCs w:val="28"/>
         </w:rPr>
         <w:t>.</w:t>
+      </w:r>
+    </w:p>
+    <w:p>
+      <w:pPr>
+        <w:spacing w:after="0" w:line="240" w:lineRule="auto"/>
+        <w:jc w:val="center"/>
+        <w:rPr>
+          <w:rFonts w:ascii="Times New Roman" w:hAnsi="Times New Roman" w:cs="Times New Roman"/>
+          <w:sz w:val="28"/>
+          <w:szCs w:val="28"/>
+        </w:rPr>
+      </w:pPr>
+    </w:p>
+    <w:p>
+      <w:pPr>
+        <w:spacing w:after="0" w:line="240" w:lineRule="auto"/>
+        <w:jc w:val="center"/>
+        <w:rPr>
+          <w:rFonts w:ascii="Times New Roman" w:hAnsi="Times New Roman" w:cs="Times New Roman"/>
+          <w:sz w:val="28"/>
+          <w:szCs w:val="28"/>
+        </w:rPr>
+      </w:pPr>
+      <w:r>
+        <w:rPr>
+          <w:rFonts w:ascii="Times New Roman" w:hAnsi="Times New Roman" w:cs="Times New Roman"/>
+          <w:sz w:val="28"/>
+          <w:szCs w:val="28"/>
+          <w:lang w:val="en-US"/>
+        </w:rPr>
+        <w:t>K</w:t>
+      </w:r>
+      <w:r>
+        <w:rPr>
+          <w:rFonts w:ascii="Times New Roman" w:hAnsi="Times New Roman" w:cs="Times New Roman"/>
+          <w:sz w:val="28"/>
+          <w:szCs w:val="28"/>
+        </w:rPr>
+        <w:t xml:space="preserve"> – </w:t>
+      </w:r>
+      <w:proofErr w:type="gramStart"/>
+      <w:r>
+        <w:rPr>
+          <w:rFonts w:ascii="Times New Roman" w:hAnsi="Times New Roman" w:cs="Times New Roman"/>
+          <w:sz w:val="28"/>
+          <w:szCs w:val="28"/>
+        </w:rPr>
+        <w:t>поляризация(</w:t>
+      </w:r>
+      <w:proofErr w:type="gramEnd"/>
+      <w:r>
+        <w:rPr>
+          <w:rFonts w:ascii="Times New Roman" w:hAnsi="Times New Roman" w:cs="Times New Roman"/>
+          <w:sz w:val="28"/>
+          <w:szCs w:val="28"/>
+        </w:rPr>
+        <w:t>в формуле), если у всех одинаковая, то +0дб. Если происходит изменение в любом из типов (передатчик, приемник, помеха), то + 25дб</w:t>
       </w:r>
     </w:p>
     <w:p>
@@ -5344,7 +5391,7 @@
           <v:shape id="_x0000_i1048" type="#_x0000_t75" style="width:35.25pt;height:30pt" o:ole="">
             <v:imagedata r:id="rId51" o:title=""/>
           </v:shape>
-          <o:OLEObject Type="Embed" ProgID="Equation.3" ShapeID="_x0000_i1048" DrawAspect="Content" ObjectID="_1794231044" r:id="rId52"/>
+          <o:OLEObject Type="Embed" ProgID="Equation.3" ShapeID="_x0000_i1048" DrawAspect="Content" ObjectID="_1794320197" r:id="rId52"/>
         </w:object>
       </w:r>
       <w:r>
@@ -5470,7 +5517,7 @@
           <v:shape id="_x0000_i1049" type="#_x0000_t75" style="width:121.5pt;height:20.25pt" o:ole="" fillcolor="window">
             <v:imagedata r:id="rId53" o:title=""/>
           </v:shape>
-          <o:OLEObject Type="Embed" ProgID="Equation.3" ShapeID="_x0000_i1049" DrawAspect="Content" ObjectID="_1794231045" r:id="rId54"/>
+          <o:OLEObject Type="Embed" ProgID="Equation.3" ShapeID="_x0000_i1049" DrawAspect="Content" ObjectID="_1794320198" r:id="rId54"/>
         </w:object>
       </w:r>
     </w:p>
@@ -5495,7 +5542,7 @@
           <v:shape id="_x0000_i1050" type="#_x0000_t75" style="width:438pt;height:21pt" o:ole="">
             <v:imagedata r:id="rId55" o:title=""/>
           </v:shape>
-          <o:OLEObject Type="Embed" ProgID="Equation.3" ShapeID="_x0000_i1050" DrawAspect="Content" ObjectID="_1794231046" r:id="rId56"/>
+          <o:OLEObject Type="Embed" ProgID="Equation.3" ShapeID="_x0000_i1050" DrawAspect="Content" ObjectID="_1794320199" r:id="rId56"/>
         </w:object>
       </w:r>
     </w:p>
@@ -5520,7 +5567,7 @@
           <v:shape id="_x0000_i1051" type="#_x0000_t75" style="width:375.75pt;height:18.75pt" o:ole="">
             <v:imagedata r:id="rId57" o:title=""/>
           </v:shape>
-          <o:OLEObject Type="Embed" ProgID="Equation.3" ShapeID="_x0000_i1051" DrawAspect="Content" ObjectID="_1794231047" r:id="rId58"/>
+          <o:OLEObject Type="Embed" ProgID="Equation.3" ShapeID="_x0000_i1051" DrawAspect="Content" ObjectID="_1794320200" r:id="rId58"/>
         </w:object>
       </w:r>
     </w:p>
@@ -5545,7 +5592,7 @@
           <v:shape id="_x0000_i1052" type="#_x0000_t75" style="width:265.5pt;height:18.75pt" o:ole="">
             <v:imagedata r:id="rId59" o:title=""/>
           </v:shape>
-          <o:OLEObject Type="Embed" ProgID="Equation.3" ShapeID="_x0000_i1052" DrawAspect="Content" ObjectID="_1794231048" r:id="rId60"/>
+          <o:OLEObject Type="Embed" ProgID="Equation.3" ShapeID="_x0000_i1052" DrawAspect="Content" ObjectID="_1794320201" r:id="rId60"/>
         </w:object>
       </w:r>
     </w:p>
@@ -5570,7 +5617,7 @@
           <v:shape id="_x0000_i1053" type="#_x0000_t75" style="width:196.5pt;height:15.75pt" o:ole="">
             <v:imagedata r:id="rId61" o:title=""/>
           </v:shape>
-          <o:OLEObject Type="Embed" ProgID="Equation.3" ShapeID="_x0000_i1053" DrawAspect="Content" ObjectID="_1794231049" r:id="rId62"/>
+          <o:OLEObject Type="Embed" ProgID="Equation.3" ShapeID="_x0000_i1053" DrawAspect="Content" ObjectID="_1794320202" r:id="rId62"/>
         </w:object>
       </w:r>
     </w:p>
@@ -5596,7 +5643,7 @@
           <v:shape id="_x0000_i1054" type="#_x0000_t75" style="width:101.25pt;height:15.75pt" o:ole="">
             <v:imagedata r:id="rId63" o:title=""/>
           </v:shape>
-          <o:OLEObject Type="Embed" ProgID="Equation.3" ShapeID="_x0000_i1054" DrawAspect="Content" ObjectID="_1794231050" r:id="rId64"/>
+          <o:OLEObject Type="Embed" ProgID="Equation.3" ShapeID="_x0000_i1054" DrawAspect="Content" ObjectID="_1794320203" r:id="rId64"/>
         </w:object>
       </w:r>
     </w:p>
@@ -5622,7 +5669,7 @@
           <v:shape id="_x0000_i1055" type="#_x0000_t75" style="width:72.75pt;height:15pt" o:ole="">
             <v:imagedata r:id="rId65" o:title=""/>
           </v:shape>
-          <o:OLEObject Type="Embed" ProgID="Equation.3" ShapeID="_x0000_i1055" DrawAspect="Content" ObjectID="_1794231051" r:id="rId66"/>
+          <o:OLEObject Type="Embed" ProgID="Equation.3" ShapeID="_x0000_i1055" DrawAspect="Content" ObjectID="_1794320204" r:id="rId66"/>
         </w:object>
       </w:r>
       <w:r>
@@ -5685,7 +5732,7 @@
           <v:shape id="_x0000_i1056" type="#_x0000_t75" style="width:48pt;height:25.5pt" o:ole="" fillcolor="window">
             <v:imagedata r:id="rId67" o:title=""/>
           </v:shape>
-          <o:OLEObject Type="Embed" ProgID="Equation.3" ShapeID="_x0000_i1056" DrawAspect="Content" ObjectID="_1794231052" r:id="rId68"/>
+          <o:OLEObject Type="Embed" ProgID="Equation.3" ShapeID="_x0000_i1056" DrawAspect="Content" ObjectID="_1794320205" r:id="rId68"/>
         </w:object>
       </w:r>
       <w:r>
@@ -5859,7 +5906,7 @@
           <v:shape id="_x0000_i1057" type="#_x0000_t75" style="width:121.5pt;height:20.25pt" o:ole="" fillcolor="window">
             <v:imagedata r:id="rId53" o:title=""/>
           </v:shape>
-          <o:OLEObject Type="Embed" ProgID="Equation.3" ShapeID="_x0000_i1057" DrawAspect="Content" ObjectID="_1794231053" r:id="rId69"/>
+          <o:OLEObject Type="Embed" ProgID="Equation.3" ShapeID="_x0000_i1057" DrawAspect="Content" ObjectID="_1794320206" r:id="rId69"/>
         </w:object>
       </w:r>
     </w:p>
@@ -5884,7 +5931,7 @@
           <v:shape id="_x0000_i1058" type="#_x0000_t75" style="width:438pt;height:21pt" o:ole="">
             <v:imagedata r:id="rId55" o:title=""/>
           </v:shape>
-          <o:OLEObject Type="Embed" ProgID="Equation.3" ShapeID="_x0000_i1058" DrawAspect="Content" ObjectID="_1794231054" r:id="rId70"/>
+          <o:OLEObject Type="Embed" ProgID="Equation.3" ShapeID="_x0000_i1058" DrawAspect="Content" ObjectID="_1794320207" r:id="rId70"/>
         </w:object>
       </w:r>
     </w:p>
@@ -5909,7 +5956,7 @@
           <v:shape id="_x0000_i1059" type="#_x0000_t75" style="width:389.25pt;height:18.75pt" o:ole="">
             <v:imagedata r:id="rId71" o:title=""/>
           </v:shape>
-          <o:OLEObject Type="Embed" ProgID="Equation.3" ShapeID="_x0000_i1059" DrawAspect="Content" ObjectID="_1794231055" r:id="rId72"/>
+          <o:OLEObject Type="Embed" ProgID="Equation.3" ShapeID="_x0000_i1059" DrawAspect="Content" ObjectID="_1794320208" r:id="rId72"/>
         </w:object>
       </w:r>
     </w:p>
@@ -5934,7 +5981,7 @@
           <v:shape id="_x0000_i1060" type="#_x0000_t75" style="width:285pt;height:18.75pt" o:ole="">
             <v:imagedata r:id="rId73" o:title=""/>
           </v:shape>
-          <o:OLEObject Type="Embed" ProgID="Equation.3" ShapeID="_x0000_i1060" DrawAspect="Content" ObjectID="_1794231056" r:id="rId74"/>
+          <o:OLEObject Type="Embed" ProgID="Equation.3" ShapeID="_x0000_i1060" DrawAspect="Content" ObjectID="_1794320209" r:id="rId74"/>
         </w:object>
       </w:r>
     </w:p>
@@ -5959,7 +6006,7 @@
           <v:shape id="_x0000_i1061" type="#_x0000_t75" style="width:212.25pt;height:15.75pt" o:ole="">
             <v:imagedata r:id="rId75" o:title=""/>
           </v:shape>
-          <o:OLEObject Type="Embed" ProgID="Equation.3" ShapeID="_x0000_i1061" DrawAspect="Content" ObjectID="_1794231057" r:id="rId76"/>
+          <o:OLEObject Type="Embed" ProgID="Equation.3" ShapeID="_x0000_i1061" DrawAspect="Content" ObjectID="_1794320210" r:id="rId76"/>
         </w:object>
       </w:r>
     </w:p>
@@ -5985,7 +6032,7 @@
           <v:shape id="_x0000_i1062" type="#_x0000_t75" style="width:107.25pt;height:15.75pt" o:ole="">
             <v:imagedata r:id="rId77" o:title=""/>
           </v:shape>
-          <o:OLEObject Type="Embed" ProgID="Equation.3" ShapeID="_x0000_i1062" DrawAspect="Content" ObjectID="_1794231058" r:id="rId78"/>
+          <o:OLEObject Type="Embed" ProgID="Equation.3" ShapeID="_x0000_i1062" DrawAspect="Content" ObjectID="_1794320211" r:id="rId78"/>
         </w:object>
       </w:r>
     </w:p>
@@ -6010,7 +6057,7 @@
           <v:shape id="_x0000_i1063" type="#_x0000_t75" style="width:79.5pt;height:15pt" o:ole="">
             <v:imagedata r:id="rId79" o:title=""/>
           </v:shape>
-          <o:OLEObject Type="Embed" ProgID="Equation.3" ShapeID="_x0000_i1063" DrawAspect="Content" ObjectID="_1794231059" r:id="rId80"/>
+          <o:OLEObject Type="Embed" ProgID="Equation.3" ShapeID="_x0000_i1063" DrawAspect="Content" ObjectID="_1794320212" r:id="rId80"/>
         </w:object>
       </w:r>
       <w:r>
@@ -6073,7 +6120,7 @@
           <v:shape id="_x0000_i1064" type="#_x0000_t75" style="width:48pt;height:25.5pt" o:ole="" fillcolor="window">
             <v:imagedata r:id="rId67" o:title=""/>
           </v:shape>
-          <o:OLEObject Type="Embed" ProgID="Equation.3" ShapeID="_x0000_i1064" DrawAspect="Content" ObjectID="_1794231060" r:id="rId81"/>
+          <o:OLEObject Type="Embed" ProgID="Equation.3" ShapeID="_x0000_i1064" DrawAspect="Content" ObjectID="_1794320213" r:id="rId81"/>
         </w:object>
       </w:r>
       <w:r>
@@ -6230,7 +6277,7 @@
           <v:shape id="_x0000_i1065" type="#_x0000_t75" style="width:121.5pt;height:20.25pt" o:ole="" fillcolor="window">
             <v:imagedata r:id="rId53" o:title=""/>
           </v:shape>
-          <o:OLEObject Type="Embed" ProgID="Equation.3" ShapeID="_x0000_i1065" DrawAspect="Content" ObjectID="_1794231061" r:id="rId82"/>
+          <o:OLEObject Type="Embed" ProgID="Equation.3" ShapeID="_x0000_i1065" DrawAspect="Content" ObjectID="_1794320214" r:id="rId82"/>
         </w:object>
       </w:r>
     </w:p>
@@ -6255,7 +6302,7 @@
           <v:shape id="_x0000_i1066" type="#_x0000_t75" style="width:438pt;height:21pt" o:ole="">
             <v:imagedata r:id="rId55" o:title=""/>
           </v:shape>
-          <o:OLEObject Type="Embed" ProgID="Equation.3" ShapeID="_x0000_i1066" DrawAspect="Content" ObjectID="_1794231062" r:id="rId83"/>
+          <o:OLEObject Type="Embed" ProgID="Equation.3" ShapeID="_x0000_i1066" DrawAspect="Content" ObjectID="_1794320215" r:id="rId83"/>
         </w:object>
       </w:r>
     </w:p>
@@ -6280,7 +6327,7 @@
           <v:shape id="_x0000_i1067" type="#_x0000_t75" style="width:393pt;height:18.75pt" o:ole="">
             <v:imagedata r:id="rId84" o:title=""/>
           </v:shape>
-          <o:OLEObject Type="Embed" ProgID="Equation.3" ShapeID="_x0000_i1067" DrawAspect="Content" ObjectID="_1794231063" r:id="rId85"/>
+          <o:OLEObject Type="Embed" ProgID="Equation.3" ShapeID="_x0000_i1067" DrawAspect="Content" ObjectID="_1794320216" r:id="rId85"/>
         </w:object>
       </w:r>
     </w:p>
@@ -6305,7 +6352,7 @@
           <v:shape id="_x0000_i1068" type="#_x0000_t75" style="width:284.25pt;height:18.75pt" o:ole="">
             <v:imagedata r:id="rId86" o:title=""/>
           </v:shape>
-          <o:OLEObject Type="Embed" ProgID="Equation.3" ShapeID="_x0000_i1068" DrawAspect="Content" ObjectID="_1794231064" r:id="rId87"/>
+          <o:OLEObject Type="Embed" ProgID="Equation.3" ShapeID="_x0000_i1068" DrawAspect="Content" ObjectID="_1794320217" r:id="rId87"/>
         </w:object>
       </w:r>
     </w:p>
@@ -6330,7 +6377,7 @@
           <v:shape id="_x0000_i1069" type="#_x0000_t75" style="width:211.5pt;height:15.75pt" o:ole="">
             <v:imagedata r:id="rId88" o:title=""/>
           </v:shape>
-          <o:OLEObject Type="Embed" ProgID="Equation.3" ShapeID="_x0000_i1069" DrawAspect="Content" ObjectID="_1794231065" r:id="rId89"/>
+          <o:OLEObject Type="Embed" ProgID="Equation.3" ShapeID="_x0000_i1069" DrawAspect="Content" ObjectID="_1794320218" r:id="rId89"/>
         </w:object>
       </w:r>
     </w:p>
@@ -6356,7 +6403,7 @@
           <v:shape id="_x0000_i1070" type="#_x0000_t75" style="width:107.25pt;height:15.75pt" o:ole="">
             <v:imagedata r:id="rId90" o:title=""/>
           </v:shape>
-          <o:OLEObject Type="Embed" ProgID="Equation.3" ShapeID="_x0000_i1070" DrawAspect="Content" ObjectID="_1794231066" r:id="rId91"/>
+          <o:OLEObject Type="Embed" ProgID="Equation.3" ShapeID="_x0000_i1070" DrawAspect="Content" ObjectID="_1794320219" r:id="rId91"/>
         </w:object>
       </w:r>
     </w:p>
@@ -6381,7 +6428,7 @@
           <v:shape id="_x0000_i1071" type="#_x0000_t75" style="width:80.25pt;height:15pt" o:ole="">
             <v:imagedata r:id="rId92" o:title=""/>
           </v:shape>
-          <o:OLEObject Type="Embed" ProgID="Equation.3" ShapeID="_x0000_i1071" DrawAspect="Content" ObjectID="_1794231067" r:id="rId93"/>
+          <o:OLEObject Type="Embed" ProgID="Equation.3" ShapeID="_x0000_i1071" DrawAspect="Content" ObjectID="_1794320220" r:id="rId93"/>
         </w:object>
       </w:r>
       <w:r>
@@ -6462,7 +6509,7 @@
           <v:shape id="_x0000_i1072" type="#_x0000_t75" style="width:48pt;height:25.5pt" o:ole="" fillcolor="window">
             <v:imagedata r:id="rId67" o:title=""/>
           </v:shape>
-          <o:OLEObject Type="Embed" ProgID="Equation.3" ShapeID="_x0000_i1072" DrawAspect="Content" ObjectID="_1794231068" r:id="rId94"/>
+          <o:OLEObject Type="Embed" ProgID="Equation.3" ShapeID="_x0000_i1072" DrawAspect="Content" ObjectID="_1794320221" r:id="rId94"/>
         </w:object>
       </w:r>
       <w:r>
@@ -6658,7 +6705,7 @@
           <v:shape id="_x0000_i1073" type="#_x0000_t75" style="width:121.5pt;height:20.25pt" o:ole="" fillcolor="window">
             <v:imagedata r:id="rId53" o:title=""/>
           </v:shape>
-          <o:OLEObject Type="Embed" ProgID="Equation.3" ShapeID="_x0000_i1073" DrawAspect="Content" ObjectID="_1794231069" r:id="rId95"/>
+          <o:OLEObject Type="Embed" ProgID="Equation.3" ShapeID="_x0000_i1073" DrawAspect="Content" ObjectID="_1794320222" r:id="rId95"/>
         </w:object>
       </w:r>
     </w:p>
@@ -6683,7 +6730,7 @@
           <v:shape id="_x0000_i1074" type="#_x0000_t75" style="width:438pt;height:21pt" o:ole="">
             <v:imagedata r:id="rId55" o:title=""/>
           </v:shape>
-          <o:OLEObject Type="Embed" ProgID="Equation.3" ShapeID="_x0000_i1074" DrawAspect="Content" ObjectID="_1794231070" r:id="rId96"/>
+          <o:OLEObject Type="Embed" ProgID="Equation.3" ShapeID="_x0000_i1074" DrawAspect="Content" ObjectID="_1794320223" r:id="rId96"/>
         </w:object>
       </w:r>
     </w:p>
@@ -6708,7 +6755,7 @@
           <v:shape id="_x0000_i1075" type="#_x0000_t75" style="width:391.5pt;height:18.75pt" o:ole="">
             <v:imagedata r:id="rId97" o:title=""/>
           </v:shape>
-          <o:OLEObject Type="Embed" ProgID="Equation.3" ShapeID="_x0000_i1075" DrawAspect="Content" ObjectID="_1794231071" r:id="rId98"/>
+          <o:OLEObject Type="Embed" ProgID="Equation.3" ShapeID="_x0000_i1075" DrawAspect="Content" ObjectID="_1794320224" r:id="rId98"/>
         </w:object>
       </w:r>
     </w:p>
@@ -6733,7 +6780,7 @@
           <v:shape id="_x0000_i1076" type="#_x0000_t75" style="width:284.25pt;height:18.75pt" o:ole="">
             <v:imagedata r:id="rId99" o:title=""/>
           </v:shape>
-          <o:OLEObject Type="Embed" ProgID="Equation.3" ShapeID="_x0000_i1076" DrawAspect="Content" ObjectID="_1794231072" r:id="rId100"/>
+          <o:OLEObject Type="Embed" ProgID="Equation.3" ShapeID="_x0000_i1076" DrawAspect="Content" ObjectID="_1794320225" r:id="rId100"/>
         </w:object>
       </w:r>
     </w:p>
@@ -6758,7 +6805,7 @@
           <v:shape id="_x0000_i1077" type="#_x0000_t75" style="width:212.25pt;height:15.75pt" o:ole="">
             <v:imagedata r:id="rId101" o:title=""/>
           </v:shape>
-          <o:OLEObject Type="Embed" ProgID="Equation.3" ShapeID="_x0000_i1077" DrawAspect="Content" ObjectID="_1794231073" r:id="rId102"/>
+          <o:OLEObject Type="Embed" ProgID="Equation.3" ShapeID="_x0000_i1077" DrawAspect="Content" ObjectID="_1794320226" r:id="rId102"/>
         </w:object>
       </w:r>
     </w:p>
@@ -6784,7 +6831,7 @@
           <v:shape id="_x0000_i1078" type="#_x0000_t75" style="width:105.75pt;height:15.75pt" o:ole="">
             <v:imagedata r:id="rId103" o:title=""/>
           </v:shape>
-          <o:OLEObject Type="Embed" ProgID="Equation.3" ShapeID="_x0000_i1078" DrawAspect="Content" ObjectID="_1794231074" r:id="rId104"/>
+          <o:OLEObject Type="Embed" ProgID="Equation.3" ShapeID="_x0000_i1078" DrawAspect="Content" ObjectID="_1794320227" r:id="rId104"/>
         </w:object>
       </w:r>
     </w:p>
@@ -6809,7 +6856,7 @@
           <v:shape id="_x0000_i1079" type="#_x0000_t75" style="width:79.5pt;height:15pt" o:ole="">
             <v:imagedata r:id="rId105" o:title=""/>
           </v:shape>
-          <o:OLEObject Type="Embed" ProgID="Equation.3" ShapeID="_x0000_i1079" DrawAspect="Content" ObjectID="_1794231075" r:id="rId106"/>
+          <o:OLEObject Type="Embed" ProgID="Equation.3" ShapeID="_x0000_i1079" DrawAspect="Content" ObjectID="_1794320228" r:id="rId106"/>
         </w:object>
       </w:r>
       <w:r>
@@ -6864,7 +6911,7 @@
           <v:shape id="_x0000_i1080" type="#_x0000_t75" style="width:48pt;height:25.5pt" o:ole="" fillcolor="window">
             <v:imagedata r:id="rId67" o:title=""/>
           </v:shape>
-          <o:OLEObject Type="Embed" ProgID="Equation.3" ShapeID="_x0000_i1080" DrawAspect="Content" ObjectID="_1794231076" r:id="rId107"/>
+          <o:OLEObject Type="Embed" ProgID="Equation.3" ShapeID="_x0000_i1080" DrawAspect="Content" ObjectID="_1794320229" r:id="rId107"/>
         </w:object>
       </w:r>
       <w:r>
@@ -7102,7 +7149,7 @@
           <v:shape id="_x0000_i1081" type="#_x0000_t75" style="width:121.5pt;height:20.25pt" o:ole="" fillcolor="window">
             <v:imagedata r:id="rId53" o:title=""/>
           </v:shape>
-          <o:OLEObject Type="Embed" ProgID="Equation.3" ShapeID="_x0000_i1081" DrawAspect="Content" ObjectID="_1794231077" r:id="rId108"/>
+          <o:OLEObject Type="Embed" ProgID="Equation.3" ShapeID="_x0000_i1081" DrawAspect="Content" ObjectID="_1794320230" r:id="rId108"/>
         </w:object>
       </w:r>
     </w:p>
@@ -7127,7 +7174,7 @@
           <v:shape id="_x0000_i1082" type="#_x0000_t75" style="width:438pt;height:21pt" o:ole="">
             <v:imagedata r:id="rId55" o:title=""/>
           </v:shape>
-          <o:OLEObject Type="Embed" ProgID="Equation.3" ShapeID="_x0000_i1082" DrawAspect="Content" ObjectID="_1794231078" r:id="rId109"/>
+          <o:OLEObject Type="Embed" ProgID="Equation.3" ShapeID="_x0000_i1082" DrawAspect="Content" ObjectID="_1794320231" r:id="rId109"/>
         </w:object>
       </w:r>
     </w:p>
@@ -7152,7 +7199,7 @@
           <v:shape id="_x0000_i1083" type="#_x0000_t75" style="width:389.25pt;height:18.75pt" o:ole="">
             <v:imagedata r:id="rId110" o:title=""/>
           </v:shape>
-          <o:OLEObject Type="Embed" ProgID="Equation.3" ShapeID="_x0000_i1083" DrawAspect="Content" ObjectID="_1794231079" r:id="rId111"/>
+          <o:OLEObject Type="Embed" ProgID="Equation.3" ShapeID="_x0000_i1083" DrawAspect="Content" ObjectID="_1794320232" r:id="rId111"/>
         </w:object>
       </w:r>
     </w:p>
@@ -7177,7 +7224,7 @@
           <v:shape id="_x0000_i1084" type="#_x0000_t75" style="width:284.25pt;height:18.75pt" o:ole="">
             <v:imagedata r:id="rId112" o:title=""/>
           </v:shape>
-          <o:OLEObject Type="Embed" ProgID="Equation.3" ShapeID="_x0000_i1084" DrawAspect="Content" ObjectID="_1794231080" r:id="rId113"/>
+          <o:OLEObject Type="Embed" ProgID="Equation.3" ShapeID="_x0000_i1084" DrawAspect="Content" ObjectID="_1794320233" r:id="rId113"/>
         </w:object>
       </w:r>
     </w:p>
@@ -7202,7 +7249,7 @@
           <v:shape id="_x0000_i1085" type="#_x0000_t75" style="width:212.25pt;height:15.75pt" o:ole="">
             <v:imagedata r:id="rId114" o:title=""/>
           </v:shape>
-          <o:OLEObject Type="Embed" ProgID="Equation.3" ShapeID="_x0000_i1085" DrawAspect="Content" ObjectID="_1794231081" r:id="rId115"/>
+          <o:OLEObject Type="Embed" ProgID="Equation.3" ShapeID="_x0000_i1085" DrawAspect="Content" ObjectID="_1794320234" r:id="rId115"/>
         </w:object>
       </w:r>
     </w:p>
@@ -7228,7 +7275,7 @@
           <v:shape id="_x0000_i1086" type="#_x0000_t75" style="width:105.75pt;height:15.75pt" o:ole="">
             <v:imagedata r:id="rId116" o:title=""/>
           </v:shape>
-          <o:OLEObject Type="Embed" ProgID="Equation.3" ShapeID="_x0000_i1086" DrawAspect="Content" ObjectID="_1794231082" r:id="rId117"/>
+          <o:OLEObject Type="Embed" ProgID="Equation.3" ShapeID="_x0000_i1086" DrawAspect="Content" ObjectID="_1794320235" r:id="rId117"/>
         </w:object>
       </w:r>
     </w:p>
@@ -7253,7 +7300,7 @@
           <v:shape id="_x0000_i1087" type="#_x0000_t75" style="width:79.5pt;height:15pt" o:ole="">
             <v:imagedata r:id="rId105" o:title=""/>
           </v:shape>
-          <o:OLEObject Type="Embed" ProgID="Equation.3" ShapeID="_x0000_i1087" DrawAspect="Content" ObjectID="_1794231083" r:id="rId118"/>
+          <o:OLEObject Type="Embed" ProgID="Equation.3" ShapeID="_x0000_i1087" DrawAspect="Content" ObjectID="_1794320236" r:id="rId118"/>
         </w:object>
       </w:r>
       <w:r>
@@ -7308,7 +7355,7 @@
           <v:shape id="_x0000_i1088" type="#_x0000_t75" style="width:48pt;height:25.5pt" o:ole="" fillcolor="window">
             <v:imagedata r:id="rId67" o:title=""/>
           </v:shape>
-          <o:OLEObject Type="Embed" ProgID="Equation.3" ShapeID="_x0000_i1088" DrawAspect="Content" ObjectID="_1794231084" r:id="rId119"/>
+          <o:OLEObject Type="Embed" ProgID="Equation.3" ShapeID="_x0000_i1088" DrawAspect="Content" ObjectID="_1794320237" r:id="rId119"/>
         </w:object>
       </w:r>
       <w:r>
@@ -7500,7 +7547,7 @@
           <v:shape id="_x0000_i1089" type="#_x0000_t75" style="width:121.5pt;height:20.25pt" o:ole="" fillcolor="window">
             <v:imagedata r:id="rId53" o:title=""/>
           </v:shape>
-          <o:OLEObject Type="Embed" ProgID="Equation.3" ShapeID="_x0000_i1089" DrawAspect="Content" ObjectID="_1794231085" r:id="rId120"/>
+          <o:OLEObject Type="Embed" ProgID="Equation.3" ShapeID="_x0000_i1089" DrawAspect="Content" ObjectID="_1794320238" r:id="rId120"/>
         </w:object>
       </w:r>
     </w:p>
@@ -7525,7 +7572,7 @@
           <v:shape id="_x0000_i1090" type="#_x0000_t75" style="width:438pt;height:21pt" o:ole="">
             <v:imagedata r:id="rId55" o:title=""/>
           </v:shape>
-          <o:OLEObject Type="Embed" ProgID="Equation.3" ShapeID="_x0000_i1090" DrawAspect="Content" ObjectID="_1794231086" r:id="rId121"/>
+          <o:OLEObject Type="Embed" ProgID="Equation.3" ShapeID="_x0000_i1090" DrawAspect="Content" ObjectID="_1794320239" r:id="rId121"/>
         </w:object>
       </w:r>
     </w:p>
@@ -7550,7 +7597,7 @@
           <v:shape id="_x0000_i1091" type="#_x0000_t75" style="width:393pt;height:18.75pt" o:ole="">
             <v:imagedata r:id="rId122" o:title=""/>
           </v:shape>
-          <o:OLEObject Type="Embed" ProgID="Equation.3" ShapeID="_x0000_i1091" DrawAspect="Content" ObjectID="_1794231087" r:id="rId123"/>
+          <o:OLEObject Type="Embed" ProgID="Equation.3" ShapeID="_x0000_i1091" DrawAspect="Content" ObjectID="_1794320240" r:id="rId123"/>
         </w:object>
       </w:r>
     </w:p>
@@ -7575,7 +7622,7 @@
           <v:shape id="_x0000_i1092" type="#_x0000_t75" style="width:289.5pt;height:18.75pt" o:ole="">
             <v:imagedata r:id="rId124" o:title=""/>
           </v:shape>
-          <o:OLEObject Type="Embed" ProgID="Equation.3" ShapeID="_x0000_i1092" DrawAspect="Content" ObjectID="_1794231088" r:id="rId125"/>
+          <o:OLEObject Type="Embed" ProgID="Equation.3" ShapeID="_x0000_i1092" DrawAspect="Content" ObjectID="_1794320241" r:id="rId125"/>
         </w:object>
       </w:r>
     </w:p>
@@ -7600,7 +7647,7 @@
           <v:shape id="_x0000_i1093" type="#_x0000_t75" style="width:211.5pt;height:15.75pt" o:ole="">
             <v:imagedata r:id="rId126" o:title=""/>
           </v:shape>
-          <o:OLEObject Type="Embed" ProgID="Equation.3" ShapeID="_x0000_i1093" DrawAspect="Content" ObjectID="_1794231089" r:id="rId127"/>
+          <o:OLEObject Type="Embed" ProgID="Equation.3" ShapeID="_x0000_i1093" DrawAspect="Content" ObjectID="_1794320242" r:id="rId127"/>
         </w:object>
       </w:r>
     </w:p>
@@ -7626,7 +7673,7 @@
           <v:shape id="_x0000_i1094" type="#_x0000_t75" style="width:105.75pt;height:15.75pt" o:ole="">
             <v:imagedata r:id="rId128" o:title=""/>
           </v:shape>
-          <o:OLEObject Type="Embed" ProgID="Equation.3" ShapeID="_x0000_i1094" DrawAspect="Content" ObjectID="_1794231090" r:id="rId129"/>
+          <o:OLEObject Type="Embed" ProgID="Equation.3" ShapeID="_x0000_i1094" DrawAspect="Content" ObjectID="_1794320243" r:id="rId129"/>
         </w:object>
       </w:r>
     </w:p>
@@ -7651,7 +7698,7 @@
           <v:shape id="_x0000_i1095" type="#_x0000_t75" style="width:79.5pt;height:15pt" o:ole="">
             <v:imagedata r:id="rId130" o:title=""/>
           </v:shape>
-          <o:OLEObject Type="Embed" ProgID="Equation.3" ShapeID="_x0000_i1095" DrawAspect="Content" ObjectID="_1794231091" r:id="rId131"/>
+          <o:OLEObject Type="Embed" ProgID="Equation.3" ShapeID="_x0000_i1095" DrawAspect="Content" ObjectID="_1794320244" r:id="rId131"/>
         </w:object>
       </w:r>
       <w:r>
@@ -7723,7 +7770,7 @@
           <v:shape id="_x0000_i1096" type="#_x0000_t75" style="width:48pt;height:25.5pt" o:ole="" fillcolor="window">
             <v:imagedata r:id="rId67" o:title=""/>
           </v:shape>
-          <o:OLEObject Type="Embed" ProgID="Equation.3" ShapeID="_x0000_i1096" DrawAspect="Content" ObjectID="_1794231092" r:id="rId132"/>
+          <o:OLEObject Type="Embed" ProgID="Equation.3" ShapeID="_x0000_i1096" DrawAspect="Content" ObjectID="_1794320245" r:id="rId132"/>
         </w:object>
       </w:r>
       <w:r>
@@ -7947,7 +7994,7 @@
           <v:shape id="_x0000_i1097" type="#_x0000_t75" style="width:121.5pt;height:20.25pt" o:ole="" fillcolor="window">
             <v:imagedata r:id="rId53" o:title=""/>
           </v:shape>
-          <o:OLEObject Type="Embed" ProgID="Equation.3" ShapeID="_x0000_i1097" DrawAspect="Content" ObjectID="_1794231093" r:id="rId133"/>
+          <o:OLEObject Type="Embed" ProgID="Equation.3" ShapeID="_x0000_i1097" DrawAspect="Content" ObjectID="_1794320246" r:id="rId133"/>
         </w:object>
       </w:r>
     </w:p>
@@ -7972,7 +8019,7 @@
           <v:shape id="_x0000_i1098" type="#_x0000_t75" style="width:438pt;height:21pt" o:ole="">
             <v:imagedata r:id="rId55" o:title=""/>
           </v:shape>
-          <o:OLEObject Type="Embed" ProgID="Equation.3" ShapeID="_x0000_i1098" DrawAspect="Content" ObjectID="_1794231094" r:id="rId134"/>
+          <o:OLEObject Type="Embed" ProgID="Equation.3" ShapeID="_x0000_i1098" DrawAspect="Content" ObjectID="_1794320247" r:id="rId134"/>
         </w:object>
       </w:r>
     </w:p>
@@ -7997,7 +8044,7 @@
           <v:shape id="_x0000_i1099" type="#_x0000_t75" style="width:391.5pt;height:18.75pt" o:ole="">
             <v:imagedata r:id="rId135" o:title=""/>
           </v:shape>
-          <o:OLEObject Type="Embed" ProgID="Equation.3" ShapeID="_x0000_i1099" DrawAspect="Content" ObjectID="_1794231095" r:id="rId136"/>
+          <o:OLEObject Type="Embed" ProgID="Equation.3" ShapeID="_x0000_i1099" DrawAspect="Content" ObjectID="_1794320248" r:id="rId136"/>
         </w:object>
       </w:r>
     </w:p>
@@ -8022,7 +8069,7 @@
           <v:shape id="_x0000_i1100" type="#_x0000_t75" style="width:285pt;height:18.75pt" o:ole="">
             <v:imagedata r:id="rId137" o:title=""/>
           </v:shape>
-          <o:OLEObject Type="Embed" ProgID="Equation.3" ShapeID="_x0000_i1100" DrawAspect="Content" ObjectID="_1794231096" r:id="rId138"/>
+          <o:OLEObject Type="Embed" ProgID="Equation.3" ShapeID="_x0000_i1100" DrawAspect="Content" ObjectID="_1794320249" r:id="rId138"/>
         </w:object>
       </w:r>
     </w:p>
@@ -8047,7 +8094,7 @@
           <v:shape id="_x0000_i1101" type="#_x0000_t75" style="width:211.5pt;height:15.75pt" o:ole="">
             <v:imagedata r:id="rId139" o:title=""/>
           </v:shape>
-          <o:OLEObject Type="Embed" ProgID="Equation.3" ShapeID="_x0000_i1101" DrawAspect="Content" ObjectID="_1794231097" r:id="rId140"/>
+          <o:OLEObject Type="Embed" ProgID="Equation.3" ShapeID="_x0000_i1101" DrawAspect="Content" ObjectID="_1794320250" r:id="rId140"/>
         </w:object>
       </w:r>
     </w:p>
@@ -8073,7 +8120,7 @@
           <v:shape id="_x0000_i1102" type="#_x0000_t75" style="width:105.75pt;height:15.75pt" o:ole="">
             <v:imagedata r:id="rId141" o:title=""/>
           </v:shape>
-          <o:OLEObject Type="Embed" ProgID="Equation.3" ShapeID="_x0000_i1102" DrawAspect="Content" ObjectID="_1794231098" r:id="rId142"/>
+          <o:OLEObject Type="Embed" ProgID="Equation.3" ShapeID="_x0000_i1102" DrawAspect="Content" ObjectID="_1794320251" r:id="rId142"/>
         </w:object>
       </w:r>
     </w:p>
@@ -8098,7 +8145,7 @@
           <v:shape id="_x0000_i1103" type="#_x0000_t75" style="width:79.5pt;height:15pt" o:ole="">
             <v:imagedata r:id="rId143" o:title=""/>
           </v:shape>
-          <o:OLEObject Type="Embed" ProgID="Equation.3" ShapeID="_x0000_i1103" DrawAspect="Content" ObjectID="_1794231099" r:id="rId144"/>
+          <o:OLEObject Type="Embed" ProgID="Equation.3" ShapeID="_x0000_i1103" DrawAspect="Content" ObjectID="_1794320252" r:id="rId144"/>
         </w:object>
       </w:r>
       <w:r>
@@ -8153,7 +8200,7 @@
           <v:shape id="_x0000_i1104" type="#_x0000_t75" style="width:48pt;height:25.5pt" o:ole="" fillcolor="window">
             <v:imagedata r:id="rId67" o:title=""/>
           </v:shape>
-          <o:OLEObject Type="Embed" ProgID="Equation.3" ShapeID="_x0000_i1104" DrawAspect="Content" ObjectID="_1794231100" r:id="rId145"/>
+          <o:OLEObject Type="Embed" ProgID="Equation.3" ShapeID="_x0000_i1104" DrawAspect="Content" ObjectID="_1794320253" r:id="rId145"/>
         </w:object>
       </w:r>
       <w:r>
@@ -8277,7 +8324,17 @@
           <w:sz w:val="28"/>
           <w:szCs w:val="28"/>
         </w:rPr>
-        <w:t>смена поляризации антенн двух корреспондентов, тогда</w:t>
+        <w:t>смена поляризации антенн двух</w:t>
+      </w:r>
+      <w:bookmarkStart w:id="1" w:name="_GoBack"/>
+      <w:bookmarkEnd w:id="1"/>
+      <w:r>
+        <w:rPr>
+          <w:rFonts w:ascii="Times New Roman" w:hAnsi="Times New Roman" w:cs="Times New Roman"/>
+          <w:sz w:val="28"/>
+          <w:szCs w:val="28"/>
+        </w:rPr>
+        <w:t xml:space="preserve"> корреспондентов, тогда</w:t>
       </w:r>
       <w:r>
         <w:rPr>
@@ -8308,7 +8365,7 @@
           <v:shape id="_x0000_i1105" type="#_x0000_t75" style="width:121.5pt;height:20.25pt" o:ole="" fillcolor="window">
             <v:imagedata r:id="rId53" o:title=""/>
           </v:shape>
-          <o:OLEObject Type="Embed" ProgID="Equation.3" ShapeID="_x0000_i1105" DrawAspect="Content" ObjectID="_1794231101" r:id="rId146"/>
+          <o:OLEObject Type="Embed" ProgID="Equation.3" ShapeID="_x0000_i1105" DrawAspect="Content" ObjectID="_1794320254" r:id="rId146"/>
         </w:object>
       </w:r>
     </w:p>
@@ -8333,7 +8390,7 @@
           <v:shape id="_x0000_i1106" type="#_x0000_t75" style="width:438pt;height:21pt" o:ole="">
             <v:imagedata r:id="rId55" o:title=""/>
           </v:shape>
-          <o:OLEObject Type="Embed" ProgID="Equation.3" ShapeID="_x0000_i1106" DrawAspect="Content" ObjectID="_1794231102" r:id="rId147"/>
+          <o:OLEObject Type="Embed" ProgID="Equation.3" ShapeID="_x0000_i1106" DrawAspect="Content" ObjectID="_1794320255" r:id="rId147"/>
         </w:object>
       </w:r>
     </w:p>
@@ -8358,7 +8415,7 @@
           <v:shape id="_x0000_i1107" type="#_x0000_t75" style="width:397.5pt;height:18.75pt" o:ole="">
             <v:imagedata r:id="rId148" o:title=""/>
           </v:shape>
-          <o:OLEObject Type="Embed" ProgID="Equation.3" ShapeID="_x0000_i1107" DrawAspect="Content" ObjectID="_1794231103" r:id="rId149"/>
+          <o:OLEObject Type="Embed" ProgID="Equation.3" ShapeID="_x0000_i1107" DrawAspect="Content" ObjectID="_1794320256" r:id="rId149"/>
         </w:object>
       </w:r>
     </w:p>
@@ -8383,7 +8440,7 @@
           <v:shape id="_x0000_i1108" type="#_x0000_t75" style="width:291pt;height:18.75pt" o:ole="">
             <v:imagedata r:id="rId150" o:title=""/>
           </v:shape>
-          <o:OLEObject Type="Embed" ProgID="Equation.3" ShapeID="_x0000_i1108" DrawAspect="Content" ObjectID="_1794231104" r:id="rId151"/>
+          <o:OLEObject Type="Embed" ProgID="Equation.3" ShapeID="_x0000_i1108" DrawAspect="Content" ObjectID="_1794320257" r:id="rId151"/>
         </w:object>
       </w:r>
     </w:p>
@@ -8408,7 +8465,7 @@
           <v:shape id="_x0000_i1109" type="#_x0000_t75" style="width:216.75pt;height:15.75pt" o:ole="">
             <v:imagedata r:id="rId152" o:title=""/>
           </v:shape>
-          <o:OLEObject Type="Embed" ProgID="Equation.3" ShapeID="_x0000_i1109" DrawAspect="Content" ObjectID="_1794231105" r:id="rId153"/>
+          <o:OLEObject Type="Embed" ProgID="Equation.3" ShapeID="_x0000_i1109" DrawAspect="Content" ObjectID="_1794320258" r:id="rId153"/>
         </w:object>
       </w:r>
     </w:p>
@@ -8434,7 +8491,7 @@
           <v:shape id="_x0000_i1110" type="#_x0000_t75" style="width:111pt;height:15.75pt" o:ole="">
             <v:imagedata r:id="rId154" o:title=""/>
           </v:shape>
-          <o:OLEObject Type="Embed" ProgID="Equation.3" ShapeID="_x0000_i1110" DrawAspect="Content" ObjectID="_1794231106" r:id="rId155"/>
+          <o:OLEObject Type="Embed" ProgID="Equation.3" ShapeID="_x0000_i1110" DrawAspect="Content" ObjectID="_1794320259" r:id="rId155"/>
         </w:object>
       </w:r>
     </w:p>
@@ -8459,7 +8516,7 @@
           <v:shape id="_x0000_i1111" type="#_x0000_t75" style="width:84.75pt;height:15pt" o:ole="">
             <v:imagedata r:id="rId156" o:title=""/>
           </v:shape>
-          <o:OLEObject Type="Embed" ProgID="Equation.3" ShapeID="_x0000_i1111" DrawAspect="Content" ObjectID="_1794231107" r:id="rId157"/>
+          <o:OLEObject Type="Embed" ProgID="Equation.3" ShapeID="_x0000_i1111" DrawAspect="Content" ObjectID="_1794320260" r:id="rId157"/>
         </w:object>
       </w:r>
       <w:r>
@@ -8514,7 +8571,7 @@
           <v:shape id="_x0000_i1112" type="#_x0000_t75" style="width:48pt;height:25.5pt" o:ole="" fillcolor="window">
             <v:imagedata r:id="rId67" o:title=""/>
           </v:shape>
-          <o:OLEObject Type="Embed" ProgID="Equation.3" ShapeID="_x0000_i1112" DrawAspect="Content" ObjectID="_1794231108" r:id="rId158"/>
+          <o:OLEObject Type="Embed" ProgID="Equation.3" ShapeID="_x0000_i1112" DrawAspect="Content" ObjectID="_1794320261" r:id="rId158"/>
         </w:object>
       </w:r>
       <w:r>
@@ -8675,7 +8732,7 @@
 
 <file path=word/comments.xml><?xml version="1.0" encoding="utf-8"?>
 <w:comments xmlns:wpc="http://schemas.microsoft.com/office/word/2010/wordprocessingCanvas" xmlns:cx="http://schemas.microsoft.com/office/drawing/2014/chartex" xmlns:cx1="http://schemas.microsoft.com/office/drawing/2015/9/8/chartex" xmlns:cx2="http://schemas.microsoft.com/office/drawing/2015/10/21/chartex" xmlns:cx3="http://schemas.microsoft.com/office/drawing/2016/5/9/chartex" xmlns:cx4="http://schemas.microsoft.com/office/drawing/2016/5/10/chartex" xmlns:cx5="http://schemas.microsoft.com/office/drawing/2016/5/11/chartex" xmlns:cx6="http://schemas.microsoft.com/office/drawing/2016/5/12/chartex" xmlns:cx7="http://schemas.microsoft.com/office/drawing/2016/5/13/chartex" xmlns:cx8="http://schemas.microsoft.com/office/drawing/2016/5/14/chartex" xmlns:mc="http://schemas.openxmlformats.org/markup-compatibility/2006" xmlns:aink="http://schemas.microsoft.com/office/drawing/2016/ink" xmlns:am3d="http://schemas.microsoft.com/office/drawing/2017/model3d" xmlns:o="urn:schemas-microsoft-com:office:office" xmlns:r="http://schemas.openxmlformats.org/officeDocument/2006/relationships" xmlns:m="http://schemas.openxmlformats.org/officeDocument/2006/math" xmlns:v="urn:schemas-microsoft-com:vml" xmlns:wp14="http://schemas.microsoft.com/office/word/2010/wordprocessingDrawing" xmlns:wp="http://schemas.openxmlformats.org/drawingml/2006/wordprocessingDrawing" xmlns:w10="urn:schemas-microsoft-com:office:word" xmlns:w="http://schemas.openxmlformats.org/wordprocessingml/2006/main" xmlns:w14="http://schemas.microsoft.com/office/word/2010/wordml" xmlns:w15="http://schemas.microsoft.com/office/word/2012/wordml" xmlns:w16cex="http://schemas.microsoft.com/office/word/2018/wordml/cex" xmlns:w16cid="http://schemas.microsoft.com/office/word/2016/wordml/cid" xmlns:w16="http://schemas.microsoft.com/office/word/2018/wordml" xmlns:w16se="http://schemas.microsoft.com/office/word/2015/wordml/symex" xmlns:wpg="http://schemas.microsoft.com/office/word/2010/wordprocessingGroup" xmlns:wpi="http://schemas.microsoft.com/office/word/2010/wordprocessingInk" xmlns:wne="http://schemas.microsoft.com/office/word/2006/wordml" xmlns:wps="http://schemas.microsoft.com/office/word/2010/wordprocessingShape" mc:Ignorable="w14 w15 w16se w16cid w16 w16cex wp14">
-  <w:comment w:id="1" w:author="User" w:date="2021-07-20T18:25:00Z" w:initials="U">
+  <w:comment w:id="0" w:author="User" w:date="2021-07-20T18:25:00Z" w:initials="U">
     <w:p>
       <w:pPr>
         <w:pStyle w:val="a7"/>
@@ -9828,7 +9885,7 @@
 </file>
 
 <file path=customXml/itemProps1.xml><?xml version="1.0" encoding="utf-8"?>
-<ds:datastoreItem xmlns:ds="http://schemas.openxmlformats.org/officeDocument/2006/customXml" ds:itemID="{0BBB273C-685D-4147-B1D5-9E4EECF39B51}">
+<ds:datastoreItem xmlns:ds="http://schemas.openxmlformats.org/officeDocument/2006/customXml" ds:itemID="{B8E336A4-8AE2-46D9-AD7A-46B7E40EB01B}">
   <ds:schemaRefs>
     <ds:schemaRef ds:uri="http://schemas.openxmlformats.org/officeDocument/2006/bibliography"/>
   </ds:schemaRefs>

--- a/3. Задание_4.docx
+++ b/3. Задание_4.docx
@@ -2212,10 +2212,10 @@
             <v:path o:extrusionok="f" gradientshapeok="t" o:connecttype="rect"/>
             <o:lock v:ext="edit" aspectratio="t"/>
           </v:shapetype>
-          <v:shape id="_x0000_i1025" type="#_x0000_t75" style="width:41.25pt;height:20.25pt" o:ole="">
+          <v:shape id="_x0000_i1025" type="#_x0000_t75" style="width:41.3pt;height:20.05pt" o:ole="">
             <v:imagedata r:id="rId8" o:title=""/>
           </v:shape>
-          <o:OLEObject Type="Embed" ProgID="Equation.3" ShapeID="_x0000_i1025" DrawAspect="Content" ObjectID="_1794320174" r:id="rId9"/>
+          <o:OLEObject Type="Embed" ProgID="Equation.3" ShapeID="_x0000_i1025" DrawAspect="Content" ObjectID="_1794772438" r:id="rId9"/>
         </w:object>
       </w:r>
       <w:r>
@@ -2229,10 +2229,10 @@
           <w:position w:val="-14"/>
         </w:rPr>
         <w:object w:dxaOrig="840" w:dyaOrig="400" w14:anchorId="7334273F">
-          <v:shape id="_x0000_i1026" type="#_x0000_t75" style="width:42pt;height:20.25pt" o:ole="">
+          <v:shape id="_x0000_i1026" type="#_x0000_t75" style="width:41.95pt;height:20.05pt" o:ole="">
             <v:imagedata r:id="rId10" o:title=""/>
           </v:shape>
-          <o:OLEObject Type="Embed" ProgID="Equation.3" ShapeID="_x0000_i1026" DrawAspect="Content" ObjectID="_1794320175" r:id="rId11"/>
+          <o:OLEObject Type="Embed" ProgID="Equation.3" ShapeID="_x0000_i1026" DrawAspect="Content" ObjectID="_1794772439" r:id="rId11"/>
         </w:object>
       </w:r>
       <w:r>
@@ -2373,10 +2373,10 @@
           <w:position w:val="-14"/>
         </w:rPr>
         <w:object w:dxaOrig="820" w:dyaOrig="400" w14:anchorId="32D2A289">
-          <v:shape id="_x0000_i1027" type="#_x0000_t75" style="width:41.25pt;height:20.25pt" o:ole="">
+          <v:shape id="_x0000_i1027" type="#_x0000_t75" style="width:41.3pt;height:20.05pt" o:ole="">
             <v:imagedata r:id="rId8" o:title=""/>
           </v:shape>
-          <o:OLEObject Type="Embed" ProgID="Equation.3" ShapeID="_x0000_i1027" DrawAspect="Content" ObjectID="_1794320176" r:id="rId12"/>
+          <o:OLEObject Type="Embed" ProgID="Equation.3" ShapeID="_x0000_i1027" DrawAspect="Content" ObjectID="_1794772440" r:id="rId12"/>
         </w:object>
       </w:r>
       <w:r>
@@ -2390,10 +2390,10 @@
           <w:position w:val="-14"/>
         </w:rPr>
         <w:object w:dxaOrig="840" w:dyaOrig="400" w14:anchorId="55B224FB">
-          <v:shape id="_x0000_i1028" type="#_x0000_t75" style="width:42pt;height:20.25pt" o:ole="">
+          <v:shape id="_x0000_i1028" type="#_x0000_t75" style="width:41.95pt;height:20.05pt" o:ole="">
             <v:imagedata r:id="rId10" o:title=""/>
           </v:shape>
-          <o:OLEObject Type="Embed" ProgID="Equation.3" ShapeID="_x0000_i1028" DrawAspect="Content" ObjectID="_1794320177" r:id="rId13"/>
+          <o:OLEObject Type="Embed" ProgID="Equation.3" ShapeID="_x0000_i1028" DrawAspect="Content" ObjectID="_1794772441" r:id="rId13"/>
         </w:object>
       </w:r>
       <w:r>
@@ -3096,10 +3096,10 @@
           <w:szCs w:val="28"/>
         </w:rPr>
         <w:object w:dxaOrig="440" w:dyaOrig="400" w14:anchorId="2E418867">
-          <v:shape id="_x0000_i1029" type="#_x0000_t75" style="width:21.75pt;height:20.25pt" o:ole="">
+          <v:shape id="_x0000_i1029" type="#_x0000_t75" style="width:21.9pt;height:20.05pt" o:ole="">
             <v:imagedata r:id="rId14" o:title=""/>
           </v:shape>
-          <o:OLEObject Type="Embed" ProgID="Equation.3" ShapeID="_x0000_i1029" DrawAspect="Content" ObjectID="_1794320178" r:id="rId15"/>
+          <o:OLEObject Type="Embed" ProgID="Equation.3" ShapeID="_x0000_i1029" DrawAspect="Content" ObjectID="_1794772442" r:id="rId15"/>
         </w:object>
       </w:r>
       <w:r>
@@ -3158,10 +3158,10 @@
           <w:szCs w:val="28"/>
         </w:rPr>
         <w:object w:dxaOrig="440" w:dyaOrig="400" w14:anchorId="231A9B61">
-          <v:shape id="_x0000_i1030" type="#_x0000_t75" style="width:21.75pt;height:20.25pt" o:ole="">
+          <v:shape id="_x0000_i1030" type="#_x0000_t75" style="width:21.9pt;height:20.05pt" o:ole="">
             <v:imagedata r:id="rId16" o:title=""/>
           </v:shape>
-          <o:OLEObject Type="Embed" ProgID="Equation.3" ShapeID="_x0000_i1030" DrawAspect="Content" ObjectID="_1794320179" r:id="rId17"/>
+          <o:OLEObject Type="Embed" ProgID="Equation.3" ShapeID="_x0000_i1030" DrawAspect="Content" ObjectID="_1794772443" r:id="rId17"/>
         </w:object>
       </w:r>
       <w:r>
@@ -3299,10 +3299,10 @@
           <w:szCs w:val="28"/>
         </w:rPr>
         <w:object w:dxaOrig="740" w:dyaOrig="400" w14:anchorId="5B041D39">
-          <v:shape id="_x0000_i1031" type="#_x0000_t75" style="width:36.75pt;height:20.25pt" o:ole="">
+          <v:shape id="_x0000_i1031" type="#_x0000_t75" style="width:36.95pt;height:20.05pt" o:ole="">
             <v:imagedata r:id="rId18" o:title=""/>
           </v:shape>
-          <o:OLEObject Type="Embed" ProgID="Equation.3" ShapeID="_x0000_i1031" DrawAspect="Content" ObjectID="_1794320180" r:id="rId19"/>
+          <o:OLEObject Type="Embed" ProgID="Equation.3" ShapeID="_x0000_i1031" DrawAspect="Content" ObjectID="_1794772444" r:id="rId19"/>
         </w:object>
       </w:r>
       <w:r>
@@ -3321,10 +3321,10 @@
           <w:szCs w:val="28"/>
         </w:rPr>
         <w:object w:dxaOrig="740" w:dyaOrig="400" w14:anchorId="099B12FF">
-          <v:shape id="_x0000_i1032" type="#_x0000_t75" style="width:36.75pt;height:20.25pt" o:ole="">
+          <v:shape id="_x0000_i1032" type="#_x0000_t75" style="width:36.95pt;height:20.05pt" o:ole="">
             <v:imagedata r:id="rId18" o:title=""/>
           </v:shape>
-          <o:OLEObject Type="Embed" ProgID="Equation.3" ShapeID="_x0000_i1032" DrawAspect="Content" ObjectID="_1794320181" r:id="rId20"/>
+          <o:OLEObject Type="Embed" ProgID="Equation.3" ShapeID="_x0000_i1032" DrawAspect="Content" ObjectID="_1794772445" r:id="rId20"/>
         </w:object>
       </w:r>
       <w:r>
@@ -3716,10 +3716,10 @@
           <w:szCs w:val="28"/>
         </w:rPr>
         <w:object w:dxaOrig="740" w:dyaOrig="400" w14:anchorId="599F2977">
-          <v:shape id="_x0000_i1033" type="#_x0000_t75" style="width:36.75pt;height:20.25pt" o:ole="">
+          <v:shape id="_x0000_i1033" type="#_x0000_t75" style="width:36.95pt;height:20.05pt" o:ole="">
             <v:imagedata r:id="rId18" o:title=""/>
           </v:shape>
-          <o:OLEObject Type="Embed" ProgID="Equation.3" ShapeID="_x0000_i1033" DrawAspect="Content" ObjectID="_1794320182" r:id="rId21"/>
+          <o:OLEObject Type="Embed" ProgID="Equation.3" ShapeID="_x0000_i1033" DrawAspect="Content" ObjectID="_1794772446" r:id="rId21"/>
         </w:object>
       </w:r>
       <w:r>
@@ -3738,10 +3738,10 @@
           <w:szCs w:val="28"/>
         </w:rPr>
         <w:object w:dxaOrig="740" w:dyaOrig="400" w14:anchorId="4A0699C4">
-          <v:shape id="_x0000_i1034" type="#_x0000_t75" style="width:36.75pt;height:20.25pt" o:ole="">
+          <v:shape id="_x0000_i1034" type="#_x0000_t75" style="width:36.95pt;height:20.05pt" o:ole="">
             <v:imagedata r:id="rId18" o:title=""/>
           </v:shape>
-          <o:OLEObject Type="Embed" ProgID="Equation.3" ShapeID="_x0000_i1034" DrawAspect="Content" ObjectID="_1794320183" r:id="rId22"/>
+          <o:OLEObject Type="Embed" ProgID="Equation.3" ShapeID="_x0000_i1034" DrawAspect="Content" ObjectID="_1794772447" r:id="rId22"/>
         </w:object>
       </w:r>
       <w:r>
@@ -3788,10 +3788,10 @@
           <w:szCs w:val="28"/>
         </w:rPr>
         <w:object w:dxaOrig="760" w:dyaOrig="400" w14:anchorId="34D85230">
-          <v:shape id="_x0000_i1035" type="#_x0000_t75" style="width:37.5pt;height:20.25pt" o:ole="">
+          <v:shape id="_x0000_i1035" type="#_x0000_t75" style="width:37.55pt;height:20.05pt" o:ole="">
             <v:imagedata r:id="rId23" o:title=""/>
           </v:shape>
-          <o:OLEObject Type="Embed" ProgID="Equation.3" ShapeID="_x0000_i1035" DrawAspect="Content" ObjectID="_1794320184" r:id="rId24"/>
+          <o:OLEObject Type="Embed" ProgID="Equation.3" ShapeID="_x0000_i1035" DrawAspect="Content" ObjectID="_1794772448" r:id="rId24"/>
         </w:object>
       </w:r>
       <w:r>
@@ -4212,23 +4212,7 @@
           <w:sz w:val="28"/>
           <w:szCs w:val="28"/>
         </w:rPr>
-        <w:t>º</w:t>
-      </w:r>
-      <w:r>
-        <w:rPr>
-          <w:rFonts w:ascii="Times New Roman" w:hAnsi="Times New Roman" w:cs="Times New Roman"/>
-          <w:sz w:val="28"/>
-          <w:szCs w:val="28"/>
-        </w:rPr>
-        <w:t>(или 210?)</w:t>
-      </w:r>
-      <w:r>
-        <w:rPr>
-          <w:rFonts w:ascii="Times New Roman" w:hAnsi="Times New Roman" w:cs="Times New Roman"/>
-          <w:sz w:val="28"/>
-          <w:szCs w:val="28"/>
-        </w:rPr>
-        <w:t>;</w:t>
+        <w:t>º;</w:t>
       </w:r>
     </w:p>
     <w:p>
@@ -4258,10 +4242,10 @@
           <w:szCs w:val="28"/>
         </w:rPr>
         <w:object w:dxaOrig="639" w:dyaOrig="400" w14:anchorId="604E20EC">
-          <v:shape id="_x0000_i1036" type="#_x0000_t75" style="width:31.5pt;height:20.25pt" o:ole="">
+          <v:shape id="_x0000_i1036" type="#_x0000_t75" style="width:31.3pt;height:20.05pt" o:ole="">
             <v:imagedata r:id="rId25" o:title=""/>
           </v:shape>
-          <o:OLEObject Type="Embed" ProgID="Equation.3" ShapeID="_x0000_i1036" DrawAspect="Content" ObjectID="_1794320185" r:id="rId26"/>
+          <o:OLEObject Type="Embed" ProgID="Equation.3" ShapeID="_x0000_i1036" DrawAspect="Content" ObjectID="_1794772449" r:id="rId26"/>
         </w:object>
       </w:r>
       <w:r>
@@ -4295,10 +4279,10 @@
           <w:szCs w:val="28"/>
         </w:rPr>
         <w:object w:dxaOrig="3360" w:dyaOrig="420" w14:anchorId="2F769086">
-          <v:shape id="_x0000_i1037" type="#_x0000_t75" style="width:168pt;height:21pt" o:ole="">
+          <v:shape id="_x0000_i1037" type="#_x0000_t75" style="width:167.8pt;height:21.3pt" o:ole="">
             <v:imagedata r:id="rId27" o:title=""/>
           </v:shape>
-          <o:OLEObject Type="Embed" ProgID="Equation.3" ShapeID="_x0000_i1037" DrawAspect="Content" ObjectID="_1794320186" r:id="rId28"/>
+          <o:OLEObject Type="Embed" ProgID="Equation.3" ShapeID="_x0000_i1037" DrawAspect="Content" ObjectID="_1794772450" r:id="rId28"/>
         </w:object>
       </w:r>
       <w:r>
@@ -4333,10 +4317,10 @@
           <w:szCs w:val="28"/>
         </w:rPr>
         <w:object w:dxaOrig="639" w:dyaOrig="400" w14:anchorId="05C86CFC">
-          <v:shape id="_x0000_i1038" type="#_x0000_t75" style="width:31.5pt;height:20.25pt" o:ole="">
+          <v:shape id="_x0000_i1038" type="#_x0000_t75" style="width:31.3pt;height:20.05pt" o:ole="">
             <v:imagedata r:id="rId25" o:title=""/>
           </v:shape>
-          <o:OLEObject Type="Embed" ProgID="Equation.3" ShapeID="_x0000_i1038" DrawAspect="Content" ObjectID="_1794320187" r:id="rId29"/>
+          <o:OLEObject Type="Embed" ProgID="Equation.3" ShapeID="_x0000_i1038" DrawAspect="Content" ObjectID="_1794772451" r:id="rId29"/>
         </w:object>
       </w:r>
       <w:r>
@@ -4738,10 +4722,10 @@
           <w:szCs w:val="28"/>
         </w:rPr>
         <w:object w:dxaOrig="480" w:dyaOrig="499" w14:anchorId="4E88C6AE">
-          <v:shape id="_x0000_i1039" type="#_x0000_t75" style="width:24pt;height:25.5pt" o:ole="">
+          <v:shape id="_x0000_i1039" type="#_x0000_t75" style="width:23.8pt;height:25.65pt" o:ole="">
             <v:imagedata r:id="rId30" o:title=""/>
           </v:shape>
-          <o:OLEObject Type="Embed" ProgID="Equation.3" ShapeID="_x0000_i1039" DrawAspect="Content" ObjectID="_1794320188" r:id="rId31"/>
+          <o:OLEObject Type="Embed" ProgID="Equation.3" ShapeID="_x0000_i1039" DrawAspect="Content" ObjectID="_1794772452" r:id="rId31"/>
         </w:object>
       </w:r>
       <w:r>
@@ -4801,10 +4785,10 @@
           <w:szCs w:val="28"/>
         </w:rPr>
         <w:object w:dxaOrig="1180" w:dyaOrig="380" w14:anchorId="703AEBD5">
-          <v:shape id="_x0000_i1040" type="#_x0000_t75" style="width:58.5pt;height:19.5pt" o:ole="" fillcolor="window">
+          <v:shape id="_x0000_i1040" type="#_x0000_t75" style="width:58.25pt;height:19.4pt" o:ole="" fillcolor="window">
             <v:imagedata r:id="rId32" o:title=""/>
           </v:shape>
-          <o:OLEObject Type="Embed" ProgID="Equation.3" ShapeID="_x0000_i1040" DrawAspect="Content" ObjectID="_1794320189" r:id="rId33"/>
+          <o:OLEObject Type="Embed" ProgID="Equation.3" ShapeID="_x0000_i1040" DrawAspect="Content" ObjectID="_1794772453" r:id="rId33"/>
         </w:object>
       </w:r>
       <w:r>
@@ -4964,10 +4948,10 @@
           <w:szCs w:val="28"/>
         </w:rPr>
         <w:object w:dxaOrig="200" w:dyaOrig="380" w14:anchorId="270EBB37">
-          <v:shape id="_x0000_i1041" type="#_x0000_t75" style="width:10.5pt;height:18.75pt" o:ole="" fillcolor="window">
+          <v:shape id="_x0000_i1041" type="#_x0000_t75" style="width:10.65pt;height:18.8pt" o:ole="" fillcolor="window">
             <v:imagedata r:id="rId34" o:title=""/>
           </v:shape>
-          <o:OLEObject Type="Embed" ProgID="Equation.3" ShapeID="_x0000_i1041" DrawAspect="Content" ObjectID="_1794320190" r:id="rId35"/>
+          <o:OLEObject Type="Embed" ProgID="Equation.3" ShapeID="_x0000_i1041" DrawAspect="Content" ObjectID="_1794772454" r:id="rId35"/>
         </w:object>
       </w:r>
       <w:r>
@@ -4977,10 +4961,10 @@
           <w:szCs w:val="28"/>
         </w:rPr>
         <w:object w:dxaOrig="2420" w:dyaOrig="400" w14:anchorId="7B30F954">
-          <v:shape id="_x0000_i1042" type="#_x0000_t75" style="width:121.5pt;height:20.25pt" o:ole="" fillcolor="window">
+          <v:shape id="_x0000_i1042" type="#_x0000_t75" style="width:121.45pt;height:20.05pt" o:ole="" fillcolor="window">
             <v:imagedata r:id="rId36" o:title=""/>
           </v:shape>
-          <o:OLEObject Type="Embed" ProgID="Equation.3" ShapeID="_x0000_i1042" DrawAspect="Content" ObjectID="_1794320191" r:id="rId37"/>
+          <o:OLEObject Type="Embed" ProgID="Equation.3" ShapeID="_x0000_i1042" DrawAspect="Content" ObjectID="_1794772455" r:id="rId37"/>
         </w:object>
       </w:r>
     </w:p>
@@ -4998,10 +4982,10 @@
           <w:position w:val="-14"/>
         </w:rPr>
         <w:object w:dxaOrig="3900" w:dyaOrig="400" w14:anchorId="11691089">
-          <v:shape id="_x0000_i1043" type="#_x0000_t75" style="width:195pt;height:20.25pt" o:ole="">
+          <v:shape id="_x0000_i1043" type="#_x0000_t75" style="width:194.7pt;height:20.05pt" o:ole="">
             <v:imagedata r:id="rId38" o:title=""/>
           </v:shape>
-          <o:OLEObject Type="Embed" ProgID="Equation.3" ShapeID="_x0000_i1043" DrawAspect="Content" ObjectID="_1794320192" r:id="rId39"/>
+          <o:OLEObject Type="Embed" ProgID="Equation.3" ShapeID="_x0000_i1043" DrawAspect="Content" ObjectID="_1794772456" r:id="rId39"/>
         </w:object>
       </w:r>
     </w:p>
@@ -5015,10 +4999,10 @@
           <w:position w:val="-16"/>
         </w:rPr>
         <w:object w:dxaOrig="5520" w:dyaOrig="440" w14:anchorId="60B17578">
-          <v:shape id="_x0000_i1044" type="#_x0000_t75" style="width:276pt;height:21.75pt" o:ole="">
+          <v:shape id="_x0000_i1044" type="#_x0000_t75" style="width:276.1pt;height:21.9pt" o:ole="">
             <v:imagedata r:id="rId40" o:title=""/>
           </v:shape>
-          <o:OLEObject Type="Embed" ProgID="Equation.3" ShapeID="_x0000_i1044" DrawAspect="Content" ObjectID="_1794320193" r:id="rId41"/>
+          <o:OLEObject Type="Embed" ProgID="Equation.3" ShapeID="_x0000_i1044" DrawAspect="Content" ObjectID="_1794772457" r:id="rId41"/>
         </w:object>
       </w:r>
     </w:p>
@@ -5032,10 +5016,10 @@
           <w:position w:val="-16"/>
         </w:rPr>
         <w:object w:dxaOrig="5000" w:dyaOrig="420" w14:anchorId="13C04925">
-          <v:shape id="_x0000_i1045" type="#_x0000_t75" style="width:249.75pt;height:21pt" o:ole="">
+          <v:shape id="_x0000_i1045" type="#_x0000_t75" style="width:249.8pt;height:21.3pt" o:ole="">
             <v:imagedata r:id="rId42" o:title=""/>
           </v:shape>
-          <o:OLEObject Type="Embed" ProgID="Equation.3" ShapeID="_x0000_i1045" DrawAspect="Content" ObjectID="_1794320194" r:id="rId43"/>
+          <o:OLEObject Type="Embed" ProgID="Equation.3" ShapeID="_x0000_i1045" DrawAspect="Content" ObjectID="_1794772458" r:id="rId43"/>
         </w:object>
       </w:r>
     </w:p>
@@ -5053,10 +5037,10 @@
           <w:position w:val="-16"/>
         </w:rPr>
         <w:object w:dxaOrig="9100" w:dyaOrig="440" w14:anchorId="1A76C5BA">
-          <v:shape id="_x0000_i1046" type="#_x0000_t75" style="width:429.75pt;height:21pt" o:ole="">
+          <v:shape id="_x0000_i1046" type="#_x0000_t75" style="width:430.1pt;height:21.3pt" o:ole="">
             <v:imagedata r:id="rId44" o:title=""/>
           </v:shape>
-          <o:OLEObject Type="Embed" ProgID="Equation.3" ShapeID="_x0000_i1046" DrawAspect="Content" ObjectID="_1794320195" r:id="rId45"/>
+          <o:OLEObject Type="Embed" ProgID="Equation.3" ShapeID="_x0000_i1046" DrawAspect="Content" ObjectID="_1794772459" r:id="rId45"/>
         </w:object>
       </w:r>
       <w:r>
@@ -5203,10 +5187,10 @@
           <w:lang w:val="en-US"/>
         </w:rPr>
         <w:object w:dxaOrig="680" w:dyaOrig="380" w14:anchorId="35E06946">
-          <v:shape id="_x0000_i1047" type="#_x0000_t75" style="width:34.5pt;height:19.5pt" o:ole="" fillcolor="window">
+          <v:shape id="_x0000_i1047" type="#_x0000_t75" style="width:34.45pt;height:19.4pt" o:ole="" fillcolor="window">
             <v:imagedata r:id="rId49" o:title=""/>
           </v:shape>
-          <o:OLEObject Type="Embed" ProgID="Equation.3" ShapeID="_x0000_i1047" DrawAspect="Content" ObjectID="_1794320196" r:id="rId50"/>
+          <o:OLEObject Type="Embed" ProgID="Equation.3" ShapeID="_x0000_i1047" DrawAspect="Content" ObjectID="_1794772460" r:id="rId50"/>
         </w:object>
       </w:r>
       <w:r>
@@ -5388,10 +5372,10 @@
           <w:szCs w:val="28"/>
         </w:rPr>
         <w:object w:dxaOrig="700" w:dyaOrig="600" w14:anchorId="7BAC465C">
-          <v:shape id="_x0000_i1048" type="#_x0000_t75" style="width:35.25pt;height:30pt" o:ole="">
+          <v:shape id="_x0000_i1048" type="#_x0000_t75" style="width:35.05pt;height:30.05pt" o:ole="">
             <v:imagedata r:id="rId51" o:title=""/>
           </v:shape>
-          <o:OLEObject Type="Embed" ProgID="Equation.3" ShapeID="_x0000_i1048" DrawAspect="Content" ObjectID="_1794320197" r:id="rId52"/>
+          <o:OLEObject Type="Embed" ProgID="Equation.3" ShapeID="_x0000_i1048" DrawAspect="Content" ObjectID="_1794772461" r:id="rId52"/>
         </w:object>
       </w:r>
       <w:r>
@@ -5514,10 +5498,10 @@
           <w:szCs w:val="28"/>
         </w:rPr>
         <w:object w:dxaOrig="2420" w:dyaOrig="400" w14:anchorId="33623947">
-          <v:shape id="_x0000_i1049" type="#_x0000_t75" style="width:121.5pt;height:20.25pt" o:ole="" fillcolor="window">
+          <v:shape id="_x0000_i1049" type="#_x0000_t75" style="width:121.45pt;height:20.05pt" o:ole="" fillcolor="window">
             <v:imagedata r:id="rId53" o:title=""/>
           </v:shape>
-          <o:OLEObject Type="Embed" ProgID="Equation.3" ShapeID="_x0000_i1049" DrawAspect="Content" ObjectID="_1794320198" r:id="rId54"/>
+          <o:OLEObject Type="Embed" ProgID="Equation.3" ShapeID="_x0000_i1049" DrawAspect="Content" ObjectID="_1794772462" r:id="rId54"/>
         </w:object>
       </w:r>
     </w:p>
@@ -5539,10 +5523,10 @@
           <w:szCs w:val="28"/>
         </w:rPr>
         <w:object w:dxaOrig="9279" w:dyaOrig="440" w14:anchorId="64E723C7">
-          <v:shape id="_x0000_i1050" type="#_x0000_t75" style="width:438pt;height:21pt" o:ole="">
+          <v:shape id="_x0000_i1050" type="#_x0000_t75" style="width:438.25pt;height:21.3pt" o:ole="">
             <v:imagedata r:id="rId55" o:title=""/>
           </v:shape>
-          <o:OLEObject Type="Embed" ProgID="Equation.3" ShapeID="_x0000_i1050" DrawAspect="Content" ObjectID="_1794320199" r:id="rId56"/>
+          <o:OLEObject Type="Embed" ProgID="Equation.3" ShapeID="_x0000_i1050" DrawAspect="Content" ObjectID="_1794772463" r:id="rId56"/>
         </w:object>
       </w:r>
     </w:p>
@@ -5564,10 +5548,10 @@
           <w:szCs w:val="28"/>
         </w:rPr>
         <w:object w:dxaOrig="7960" w:dyaOrig="400" w14:anchorId="47A97EF2">
-          <v:shape id="_x0000_i1051" type="#_x0000_t75" style="width:375.75pt;height:18.75pt" o:ole="">
+          <v:shape id="_x0000_i1051" type="#_x0000_t75" style="width:375.65pt;height:18.8pt" o:ole="">
             <v:imagedata r:id="rId57" o:title=""/>
           </v:shape>
-          <o:OLEObject Type="Embed" ProgID="Equation.3" ShapeID="_x0000_i1051" DrawAspect="Content" ObjectID="_1794320200" r:id="rId58"/>
+          <o:OLEObject Type="Embed" ProgID="Equation.3" ShapeID="_x0000_i1051" DrawAspect="Content" ObjectID="_1794772464" r:id="rId58"/>
         </w:object>
       </w:r>
     </w:p>
@@ -5589,10 +5573,10 @@
           <w:szCs w:val="28"/>
         </w:rPr>
         <w:object w:dxaOrig="5620" w:dyaOrig="400" w14:anchorId="7CDE04E9">
-          <v:shape id="_x0000_i1052" type="#_x0000_t75" style="width:265.5pt;height:18.75pt" o:ole="">
+          <v:shape id="_x0000_i1052" type="#_x0000_t75" style="width:265.45pt;height:18.8pt" o:ole="">
             <v:imagedata r:id="rId59" o:title=""/>
           </v:shape>
-          <o:OLEObject Type="Embed" ProgID="Equation.3" ShapeID="_x0000_i1052" DrawAspect="Content" ObjectID="_1794320201" r:id="rId60"/>
+          <o:OLEObject Type="Embed" ProgID="Equation.3" ShapeID="_x0000_i1052" DrawAspect="Content" ObjectID="_1794772465" r:id="rId60"/>
         </w:object>
       </w:r>
     </w:p>
@@ -5614,10 +5598,10 @@
           <w:szCs w:val="28"/>
         </w:rPr>
         <w:object w:dxaOrig="4160" w:dyaOrig="340" w14:anchorId="40FA9DA0">
-          <v:shape id="_x0000_i1053" type="#_x0000_t75" style="width:196.5pt;height:15.75pt" o:ole="">
+          <v:shape id="_x0000_i1053" type="#_x0000_t75" style="width:196.6pt;height:15.65pt" o:ole="">
             <v:imagedata r:id="rId61" o:title=""/>
           </v:shape>
-          <o:OLEObject Type="Embed" ProgID="Equation.3" ShapeID="_x0000_i1053" DrawAspect="Content" ObjectID="_1794320202" r:id="rId62"/>
+          <o:OLEObject Type="Embed" ProgID="Equation.3" ShapeID="_x0000_i1053" DrawAspect="Content" ObjectID="_1794772466" r:id="rId62"/>
         </w:object>
       </w:r>
     </w:p>
@@ -5640,10 +5624,10 @@
           <w:szCs w:val="28"/>
         </w:rPr>
         <w:object w:dxaOrig="2140" w:dyaOrig="340" w14:anchorId="63241999">
-          <v:shape id="_x0000_i1054" type="#_x0000_t75" style="width:101.25pt;height:15.75pt" o:ole="">
+          <v:shape id="_x0000_i1054" type="#_x0000_t75" style="width:101.45pt;height:15.65pt" o:ole="">
             <v:imagedata r:id="rId63" o:title=""/>
           </v:shape>
-          <o:OLEObject Type="Embed" ProgID="Equation.3" ShapeID="_x0000_i1054" DrawAspect="Content" ObjectID="_1794320203" r:id="rId64"/>
+          <o:OLEObject Type="Embed" ProgID="Equation.3" ShapeID="_x0000_i1054" DrawAspect="Content" ObjectID="_1794772467" r:id="rId64"/>
         </w:object>
       </w:r>
     </w:p>
@@ -5666,10 +5650,10 @@
           <w:szCs w:val="28"/>
         </w:rPr>
         <w:object w:dxaOrig="1540" w:dyaOrig="320" w14:anchorId="0EEBCB2F">
-          <v:shape id="_x0000_i1055" type="#_x0000_t75" style="width:72.75pt;height:15pt" o:ole="">
+          <v:shape id="_x0000_i1055" type="#_x0000_t75" style="width:72.65pt;height:15.05pt" o:ole="">
             <v:imagedata r:id="rId65" o:title=""/>
           </v:shape>
-          <o:OLEObject Type="Embed" ProgID="Equation.3" ShapeID="_x0000_i1055" DrawAspect="Content" ObjectID="_1794320204" r:id="rId66"/>
+          <o:OLEObject Type="Embed" ProgID="Equation.3" ShapeID="_x0000_i1055" DrawAspect="Content" ObjectID="_1794772468" r:id="rId66"/>
         </w:object>
       </w:r>
       <w:r>
@@ -5729,10 +5713,10 @@
           <w:lang w:val="en-US"/>
         </w:rPr>
         <w:object w:dxaOrig="960" w:dyaOrig="499" w14:anchorId="159DE128">
-          <v:shape id="_x0000_i1056" type="#_x0000_t75" style="width:48pt;height:25.5pt" o:ole="" fillcolor="window">
+          <v:shape id="_x0000_i1056" type="#_x0000_t75" style="width:48.2pt;height:25.65pt" o:ole="" fillcolor="window">
             <v:imagedata r:id="rId67" o:title=""/>
           </v:shape>
-          <o:OLEObject Type="Embed" ProgID="Equation.3" ShapeID="_x0000_i1056" DrawAspect="Content" ObjectID="_1794320205" r:id="rId68"/>
+          <o:OLEObject Type="Embed" ProgID="Equation.3" ShapeID="_x0000_i1056" DrawAspect="Content" ObjectID="_1794772469" r:id="rId68"/>
         </w:object>
       </w:r>
       <w:r>
@@ -5903,10 +5887,10 @@
           <w:szCs w:val="28"/>
         </w:rPr>
         <w:object w:dxaOrig="2420" w:dyaOrig="400" w14:anchorId="210B7D03">
-          <v:shape id="_x0000_i1057" type="#_x0000_t75" style="width:121.5pt;height:20.25pt" o:ole="" fillcolor="window">
+          <v:shape id="_x0000_i1057" type="#_x0000_t75" style="width:121.45pt;height:20.05pt" o:ole="" fillcolor="window">
             <v:imagedata r:id="rId53" o:title=""/>
           </v:shape>
-          <o:OLEObject Type="Embed" ProgID="Equation.3" ShapeID="_x0000_i1057" DrawAspect="Content" ObjectID="_1794320206" r:id="rId69"/>
+          <o:OLEObject Type="Embed" ProgID="Equation.3" ShapeID="_x0000_i1057" DrawAspect="Content" ObjectID="_1794772470" r:id="rId69"/>
         </w:object>
       </w:r>
     </w:p>
@@ -5928,10 +5912,10 @@
           <w:szCs w:val="28"/>
         </w:rPr>
         <w:object w:dxaOrig="9279" w:dyaOrig="440" w14:anchorId="51A786B2">
-          <v:shape id="_x0000_i1058" type="#_x0000_t75" style="width:438pt;height:21pt" o:ole="">
+          <v:shape id="_x0000_i1058" type="#_x0000_t75" style="width:438.25pt;height:21.3pt" o:ole="">
             <v:imagedata r:id="rId55" o:title=""/>
           </v:shape>
-          <o:OLEObject Type="Embed" ProgID="Equation.3" ShapeID="_x0000_i1058" DrawAspect="Content" ObjectID="_1794320207" r:id="rId70"/>
+          <o:OLEObject Type="Embed" ProgID="Equation.3" ShapeID="_x0000_i1058" DrawAspect="Content" ObjectID="_1794772471" r:id="rId70"/>
         </w:object>
       </w:r>
     </w:p>
@@ -5953,10 +5937,10 @@
           <w:szCs w:val="28"/>
         </w:rPr>
         <w:object w:dxaOrig="8240" w:dyaOrig="400" w14:anchorId="22E73781">
-          <v:shape id="_x0000_i1059" type="#_x0000_t75" style="width:389.25pt;height:18.75pt" o:ole="">
+          <v:shape id="_x0000_i1059" type="#_x0000_t75" style="width:389.45pt;height:18.8pt" o:ole="">
             <v:imagedata r:id="rId71" o:title=""/>
           </v:shape>
-          <o:OLEObject Type="Embed" ProgID="Equation.3" ShapeID="_x0000_i1059" DrawAspect="Content" ObjectID="_1794320208" r:id="rId72"/>
+          <o:OLEObject Type="Embed" ProgID="Equation.3" ShapeID="_x0000_i1059" DrawAspect="Content" ObjectID="_1794772472" r:id="rId72"/>
         </w:object>
       </w:r>
     </w:p>
@@ -5978,10 +5962,10 @@
           <w:szCs w:val="28"/>
         </w:rPr>
         <w:object w:dxaOrig="6039" w:dyaOrig="400" w14:anchorId="1B49055D">
-          <v:shape id="_x0000_i1060" type="#_x0000_t75" style="width:285pt;height:18.75pt" o:ole="">
+          <v:shape id="_x0000_i1060" type="#_x0000_t75" style="width:284.85pt;height:18.8pt" o:ole="">
             <v:imagedata r:id="rId73" o:title=""/>
           </v:shape>
-          <o:OLEObject Type="Embed" ProgID="Equation.3" ShapeID="_x0000_i1060" DrawAspect="Content" ObjectID="_1794320209" r:id="rId74"/>
+          <o:OLEObject Type="Embed" ProgID="Equation.3" ShapeID="_x0000_i1060" DrawAspect="Content" ObjectID="_1794772473" r:id="rId74"/>
         </w:object>
       </w:r>
     </w:p>
@@ -6003,10 +5987,10 @@
           <w:szCs w:val="28"/>
         </w:rPr>
         <w:object w:dxaOrig="4500" w:dyaOrig="340" w14:anchorId="5B5F8EC9">
-          <v:shape id="_x0000_i1061" type="#_x0000_t75" style="width:212.25pt;height:15.75pt" o:ole="">
+          <v:shape id="_x0000_i1061" type="#_x0000_t75" style="width:212.25pt;height:15.65pt" o:ole="">
             <v:imagedata r:id="rId75" o:title=""/>
           </v:shape>
-          <o:OLEObject Type="Embed" ProgID="Equation.3" ShapeID="_x0000_i1061" DrawAspect="Content" ObjectID="_1794320210" r:id="rId76"/>
+          <o:OLEObject Type="Embed" ProgID="Equation.3" ShapeID="_x0000_i1061" DrawAspect="Content" ObjectID="_1794772474" r:id="rId76"/>
         </w:object>
       </w:r>
     </w:p>
@@ -6029,10 +6013,10 @@
           <w:szCs w:val="28"/>
         </w:rPr>
         <w:object w:dxaOrig="2280" w:dyaOrig="340" w14:anchorId="7BF5923A">
-          <v:shape id="_x0000_i1062" type="#_x0000_t75" style="width:107.25pt;height:15.75pt" o:ole="">
+          <v:shape id="_x0000_i1062" type="#_x0000_t75" style="width:107.05pt;height:15.65pt" o:ole="">
             <v:imagedata r:id="rId77" o:title=""/>
           </v:shape>
-          <o:OLEObject Type="Embed" ProgID="Equation.3" ShapeID="_x0000_i1062" DrawAspect="Content" ObjectID="_1794320211" r:id="rId78"/>
+          <o:OLEObject Type="Embed" ProgID="Equation.3" ShapeID="_x0000_i1062" DrawAspect="Content" ObjectID="_1794772475" r:id="rId78"/>
         </w:object>
       </w:r>
     </w:p>
@@ -6054,10 +6038,10 @@
           <w:szCs w:val="28"/>
         </w:rPr>
         <w:object w:dxaOrig="1680" w:dyaOrig="320" w14:anchorId="16F7B9C7">
-          <v:shape id="_x0000_i1063" type="#_x0000_t75" style="width:79.5pt;height:15pt" o:ole="">
+          <v:shape id="_x0000_i1063" type="#_x0000_t75" style="width:79.5pt;height:15.05pt" o:ole="">
             <v:imagedata r:id="rId79" o:title=""/>
           </v:shape>
-          <o:OLEObject Type="Embed" ProgID="Equation.3" ShapeID="_x0000_i1063" DrawAspect="Content" ObjectID="_1794320212" r:id="rId80"/>
+          <o:OLEObject Type="Embed" ProgID="Equation.3" ShapeID="_x0000_i1063" DrawAspect="Content" ObjectID="_1794772476" r:id="rId80"/>
         </w:object>
       </w:r>
       <w:r>
@@ -6117,10 +6101,10 @@
           <w:lang w:val="en-US"/>
         </w:rPr>
         <w:object w:dxaOrig="960" w:dyaOrig="499" w14:anchorId="67F0E30E">
-          <v:shape id="_x0000_i1064" type="#_x0000_t75" style="width:48pt;height:25.5pt" o:ole="" fillcolor="window">
+          <v:shape id="_x0000_i1064" type="#_x0000_t75" style="width:48.2pt;height:25.65pt" o:ole="" fillcolor="window">
             <v:imagedata r:id="rId67" o:title=""/>
           </v:shape>
-          <o:OLEObject Type="Embed" ProgID="Equation.3" ShapeID="_x0000_i1064" DrawAspect="Content" ObjectID="_1794320213" r:id="rId81"/>
+          <o:OLEObject Type="Embed" ProgID="Equation.3" ShapeID="_x0000_i1064" DrawAspect="Content" ObjectID="_1794772477" r:id="rId81"/>
         </w:object>
       </w:r>
       <w:r>
@@ -6274,10 +6258,10 @@
           <w:szCs w:val="28"/>
         </w:rPr>
         <w:object w:dxaOrig="2420" w:dyaOrig="400" w14:anchorId="13911E5D">
-          <v:shape id="_x0000_i1065" type="#_x0000_t75" style="width:121.5pt;height:20.25pt" o:ole="" fillcolor="window">
+          <v:shape id="_x0000_i1065" type="#_x0000_t75" style="width:121.45pt;height:20.05pt" o:ole="" fillcolor="window">
             <v:imagedata r:id="rId53" o:title=""/>
           </v:shape>
-          <o:OLEObject Type="Embed" ProgID="Equation.3" ShapeID="_x0000_i1065" DrawAspect="Content" ObjectID="_1794320214" r:id="rId82"/>
+          <o:OLEObject Type="Embed" ProgID="Equation.3" ShapeID="_x0000_i1065" DrawAspect="Content" ObjectID="_1794772478" r:id="rId82"/>
         </w:object>
       </w:r>
     </w:p>
@@ -6299,10 +6283,10 @@
           <w:szCs w:val="28"/>
         </w:rPr>
         <w:object w:dxaOrig="9279" w:dyaOrig="440" w14:anchorId="6F9B82BB">
-          <v:shape id="_x0000_i1066" type="#_x0000_t75" style="width:438pt;height:21pt" o:ole="">
+          <v:shape id="_x0000_i1066" type="#_x0000_t75" style="width:438.25pt;height:21.3pt" o:ole="">
             <v:imagedata r:id="rId55" o:title=""/>
           </v:shape>
-          <o:OLEObject Type="Embed" ProgID="Equation.3" ShapeID="_x0000_i1066" DrawAspect="Content" ObjectID="_1794320215" r:id="rId83"/>
+          <o:OLEObject Type="Embed" ProgID="Equation.3" ShapeID="_x0000_i1066" DrawAspect="Content" ObjectID="_1794772479" r:id="rId83"/>
         </w:object>
       </w:r>
     </w:p>
@@ -6324,10 +6308,10 @@
           <w:szCs w:val="28"/>
         </w:rPr>
         <w:object w:dxaOrig="8320" w:dyaOrig="400" w14:anchorId="3BF33B91">
-          <v:shape id="_x0000_i1067" type="#_x0000_t75" style="width:393pt;height:18.75pt" o:ole="">
+          <v:shape id="_x0000_i1067" type="#_x0000_t75" style="width:393.2pt;height:18.8pt" o:ole="">
             <v:imagedata r:id="rId84" o:title=""/>
           </v:shape>
-          <o:OLEObject Type="Embed" ProgID="Equation.3" ShapeID="_x0000_i1067" DrawAspect="Content" ObjectID="_1794320216" r:id="rId85"/>
+          <o:OLEObject Type="Embed" ProgID="Equation.3" ShapeID="_x0000_i1067" DrawAspect="Content" ObjectID="_1794772480" r:id="rId85"/>
         </w:object>
       </w:r>
     </w:p>
@@ -6349,10 +6333,10 @@
           <w:szCs w:val="28"/>
         </w:rPr>
         <w:object w:dxaOrig="6020" w:dyaOrig="400" w14:anchorId="7D40F846">
-          <v:shape id="_x0000_i1068" type="#_x0000_t75" style="width:284.25pt;height:18.75pt" o:ole="">
+          <v:shape id="_x0000_i1068" type="#_x0000_t75" style="width:284.25pt;height:18.8pt" o:ole="">
             <v:imagedata r:id="rId86" o:title=""/>
           </v:shape>
-          <o:OLEObject Type="Embed" ProgID="Equation.3" ShapeID="_x0000_i1068" DrawAspect="Content" ObjectID="_1794320217" r:id="rId87"/>
+          <o:OLEObject Type="Embed" ProgID="Equation.3" ShapeID="_x0000_i1068" DrawAspect="Content" ObjectID="_1794772481" r:id="rId87"/>
         </w:object>
       </w:r>
     </w:p>
@@ -6374,10 +6358,10 @@
           <w:szCs w:val="28"/>
         </w:rPr>
         <w:object w:dxaOrig="4480" w:dyaOrig="340" w14:anchorId="40818406">
-          <v:shape id="_x0000_i1069" type="#_x0000_t75" style="width:211.5pt;height:15.75pt" o:ole="">
+          <v:shape id="_x0000_i1069" type="#_x0000_t75" style="width:211.6pt;height:15.65pt" o:ole="">
             <v:imagedata r:id="rId88" o:title=""/>
           </v:shape>
-          <o:OLEObject Type="Embed" ProgID="Equation.3" ShapeID="_x0000_i1069" DrawAspect="Content" ObjectID="_1794320218" r:id="rId89"/>
+          <o:OLEObject Type="Embed" ProgID="Equation.3" ShapeID="_x0000_i1069" DrawAspect="Content" ObjectID="_1794772482" r:id="rId89"/>
         </w:object>
       </w:r>
     </w:p>
@@ -6400,10 +6384,10 @@
           <w:szCs w:val="28"/>
         </w:rPr>
         <w:object w:dxaOrig="2260" w:dyaOrig="340" w14:anchorId="43B2B7EA">
-          <v:shape id="_x0000_i1070" type="#_x0000_t75" style="width:107.25pt;height:15.75pt" o:ole="">
+          <v:shape id="_x0000_i1070" type="#_x0000_t75" style="width:107.05pt;height:15.65pt" o:ole="">
             <v:imagedata r:id="rId90" o:title=""/>
           </v:shape>
-          <o:OLEObject Type="Embed" ProgID="Equation.3" ShapeID="_x0000_i1070" DrawAspect="Content" ObjectID="_1794320219" r:id="rId91"/>
+          <o:OLEObject Type="Embed" ProgID="Equation.3" ShapeID="_x0000_i1070" DrawAspect="Content" ObjectID="_1794772483" r:id="rId91"/>
         </w:object>
       </w:r>
     </w:p>
@@ -6425,10 +6409,10 @@
           <w:szCs w:val="28"/>
         </w:rPr>
         <w:object w:dxaOrig="1700" w:dyaOrig="320" w14:anchorId="3A466EC4">
-          <v:shape id="_x0000_i1071" type="#_x0000_t75" style="width:80.25pt;height:15pt" o:ole="">
+          <v:shape id="_x0000_i1071" type="#_x0000_t75" style="width:80.15pt;height:15.05pt" o:ole="">
             <v:imagedata r:id="rId92" o:title=""/>
           </v:shape>
-          <o:OLEObject Type="Embed" ProgID="Equation.3" ShapeID="_x0000_i1071" DrawAspect="Content" ObjectID="_1794320220" r:id="rId93"/>
+          <o:OLEObject Type="Embed" ProgID="Equation.3" ShapeID="_x0000_i1071" DrawAspect="Content" ObjectID="_1794772484" r:id="rId93"/>
         </w:object>
       </w:r>
       <w:r>
@@ -6506,10 +6490,10 @@
           <w:lang w:val="en-US"/>
         </w:rPr>
         <w:object w:dxaOrig="960" w:dyaOrig="499" w14:anchorId="2F9A77AA">
-          <v:shape id="_x0000_i1072" type="#_x0000_t75" style="width:48pt;height:25.5pt" o:ole="" fillcolor="window">
+          <v:shape id="_x0000_i1072" type="#_x0000_t75" style="width:48.2pt;height:25.65pt" o:ole="" fillcolor="window">
             <v:imagedata r:id="rId67" o:title=""/>
           </v:shape>
-          <o:OLEObject Type="Embed" ProgID="Equation.3" ShapeID="_x0000_i1072" DrawAspect="Content" ObjectID="_1794320221" r:id="rId94"/>
+          <o:OLEObject Type="Embed" ProgID="Equation.3" ShapeID="_x0000_i1072" DrawAspect="Content" ObjectID="_1794772485" r:id="rId94"/>
         </w:object>
       </w:r>
       <w:r>
@@ -6702,10 +6686,10 @@
           <w:szCs w:val="28"/>
         </w:rPr>
         <w:object w:dxaOrig="2420" w:dyaOrig="400" w14:anchorId="5B1A6EA5">
-          <v:shape id="_x0000_i1073" type="#_x0000_t75" style="width:121.5pt;height:20.25pt" o:ole="" fillcolor="window">
+          <v:shape id="_x0000_i1073" type="#_x0000_t75" style="width:121.45pt;height:20.05pt" o:ole="" fillcolor="window">
             <v:imagedata r:id="rId53" o:title=""/>
           </v:shape>
-          <o:OLEObject Type="Embed" ProgID="Equation.3" ShapeID="_x0000_i1073" DrawAspect="Content" ObjectID="_1794320222" r:id="rId95"/>
+          <o:OLEObject Type="Embed" ProgID="Equation.3" ShapeID="_x0000_i1073" DrawAspect="Content" ObjectID="_1794772486" r:id="rId95"/>
         </w:object>
       </w:r>
     </w:p>
@@ -6727,10 +6711,10 @@
           <w:szCs w:val="28"/>
         </w:rPr>
         <w:object w:dxaOrig="9279" w:dyaOrig="440" w14:anchorId="7A6AC664">
-          <v:shape id="_x0000_i1074" type="#_x0000_t75" style="width:438pt;height:21pt" o:ole="">
+          <v:shape id="_x0000_i1074" type="#_x0000_t75" style="width:438.25pt;height:21.3pt" o:ole="">
             <v:imagedata r:id="rId55" o:title=""/>
           </v:shape>
-          <o:OLEObject Type="Embed" ProgID="Equation.3" ShapeID="_x0000_i1074" DrawAspect="Content" ObjectID="_1794320223" r:id="rId96"/>
+          <o:OLEObject Type="Embed" ProgID="Equation.3" ShapeID="_x0000_i1074" DrawAspect="Content" ObjectID="_1794772487" r:id="rId96"/>
         </w:object>
       </w:r>
     </w:p>
@@ -6752,10 +6736,10 @@
           <w:szCs w:val="28"/>
         </w:rPr>
         <w:object w:dxaOrig="8300" w:dyaOrig="400" w14:anchorId="6D49EA3A">
-          <v:shape id="_x0000_i1075" type="#_x0000_t75" style="width:391.5pt;height:18.75pt" o:ole="">
+          <v:shape id="_x0000_i1075" type="#_x0000_t75" style="width:391.3pt;height:18.8pt" o:ole="">
             <v:imagedata r:id="rId97" o:title=""/>
           </v:shape>
-          <o:OLEObject Type="Embed" ProgID="Equation.3" ShapeID="_x0000_i1075" DrawAspect="Content" ObjectID="_1794320224" r:id="rId98"/>
+          <o:OLEObject Type="Embed" ProgID="Equation.3" ShapeID="_x0000_i1075" DrawAspect="Content" ObjectID="_1794772488" r:id="rId98"/>
         </w:object>
       </w:r>
     </w:p>
@@ -6777,10 +6761,10 @@
           <w:szCs w:val="28"/>
         </w:rPr>
         <w:object w:dxaOrig="6020" w:dyaOrig="400" w14:anchorId="47ABB5AC">
-          <v:shape id="_x0000_i1076" type="#_x0000_t75" style="width:284.25pt;height:18.75pt" o:ole="">
+          <v:shape id="_x0000_i1076" type="#_x0000_t75" style="width:284.25pt;height:18.8pt" o:ole="">
             <v:imagedata r:id="rId99" o:title=""/>
           </v:shape>
-          <o:OLEObject Type="Embed" ProgID="Equation.3" ShapeID="_x0000_i1076" DrawAspect="Content" ObjectID="_1794320225" r:id="rId100"/>
+          <o:OLEObject Type="Embed" ProgID="Equation.3" ShapeID="_x0000_i1076" DrawAspect="Content" ObjectID="_1794772489" r:id="rId100"/>
         </w:object>
       </w:r>
     </w:p>
@@ -6802,10 +6786,10 @@
           <w:szCs w:val="28"/>
         </w:rPr>
         <w:object w:dxaOrig="4500" w:dyaOrig="340" w14:anchorId="2165520A">
-          <v:shape id="_x0000_i1077" type="#_x0000_t75" style="width:212.25pt;height:15.75pt" o:ole="">
+          <v:shape id="_x0000_i1077" type="#_x0000_t75" style="width:212.25pt;height:15.65pt" o:ole="">
             <v:imagedata r:id="rId101" o:title=""/>
           </v:shape>
-          <o:OLEObject Type="Embed" ProgID="Equation.3" ShapeID="_x0000_i1077" DrawAspect="Content" ObjectID="_1794320226" r:id="rId102"/>
+          <o:OLEObject Type="Embed" ProgID="Equation.3" ShapeID="_x0000_i1077" DrawAspect="Content" ObjectID="_1794772490" r:id="rId102"/>
         </w:object>
       </w:r>
     </w:p>
@@ -6828,10 +6812,10 @@
           <w:szCs w:val="28"/>
         </w:rPr>
         <w:object w:dxaOrig="2240" w:dyaOrig="340" w14:anchorId="47091935">
-          <v:shape id="_x0000_i1078" type="#_x0000_t75" style="width:105.75pt;height:15.75pt" o:ole="">
+          <v:shape id="_x0000_i1078" type="#_x0000_t75" style="width:105.8pt;height:15.65pt" o:ole="">
             <v:imagedata r:id="rId103" o:title=""/>
           </v:shape>
-          <o:OLEObject Type="Embed" ProgID="Equation.3" ShapeID="_x0000_i1078" DrawAspect="Content" ObjectID="_1794320227" r:id="rId104"/>
+          <o:OLEObject Type="Embed" ProgID="Equation.3" ShapeID="_x0000_i1078" DrawAspect="Content" ObjectID="_1794772491" r:id="rId104"/>
         </w:object>
       </w:r>
     </w:p>
@@ -6853,10 +6837,10 @@
           <w:szCs w:val="28"/>
         </w:rPr>
         <w:object w:dxaOrig="1680" w:dyaOrig="320" w14:anchorId="4318DC59">
-          <v:shape id="_x0000_i1079" type="#_x0000_t75" style="width:79.5pt;height:15pt" o:ole="">
+          <v:shape id="_x0000_i1079" type="#_x0000_t75" style="width:79.5pt;height:15.05pt" o:ole="">
             <v:imagedata r:id="rId105" o:title=""/>
           </v:shape>
-          <o:OLEObject Type="Embed" ProgID="Equation.3" ShapeID="_x0000_i1079" DrawAspect="Content" ObjectID="_1794320228" r:id="rId106"/>
+          <o:OLEObject Type="Embed" ProgID="Equation.3" ShapeID="_x0000_i1079" DrawAspect="Content" ObjectID="_1794772492" r:id="rId106"/>
         </w:object>
       </w:r>
       <w:r>
@@ -6908,10 +6892,10 @@
           <w:lang w:val="en-US"/>
         </w:rPr>
         <w:object w:dxaOrig="960" w:dyaOrig="499" w14:anchorId="5D2BD1B1">
-          <v:shape id="_x0000_i1080" type="#_x0000_t75" style="width:48pt;height:25.5pt" o:ole="" fillcolor="window">
+          <v:shape id="_x0000_i1080" type="#_x0000_t75" style="width:48.2pt;height:25.65pt" o:ole="" fillcolor="window">
             <v:imagedata r:id="rId67" o:title=""/>
           </v:shape>
-          <o:OLEObject Type="Embed" ProgID="Equation.3" ShapeID="_x0000_i1080" DrawAspect="Content" ObjectID="_1794320229" r:id="rId107"/>
+          <o:OLEObject Type="Embed" ProgID="Equation.3" ShapeID="_x0000_i1080" DrawAspect="Content" ObjectID="_1794772493" r:id="rId107"/>
         </w:object>
       </w:r>
       <w:r>
@@ -7146,10 +7130,10 @@
           <w:szCs w:val="28"/>
         </w:rPr>
         <w:object w:dxaOrig="2420" w:dyaOrig="400" w14:anchorId="27A5EFA6">
-          <v:shape id="_x0000_i1081" type="#_x0000_t75" style="width:121.5pt;height:20.25pt" o:ole="" fillcolor="window">
+          <v:shape id="_x0000_i1081" type="#_x0000_t75" style="width:121.45pt;height:20.05pt" o:ole="" fillcolor="window">
             <v:imagedata r:id="rId53" o:title=""/>
           </v:shape>
-          <o:OLEObject Type="Embed" ProgID="Equation.3" ShapeID="_x0000_i1081" DrawAspect="Content" ObjectID="_1794320230" r:id="rId108"/>
+          <o:OLEObject Type="Embed" ProgID="Equation.3" ShapeID="_x0000_i1081" DrawAspect="Content" ObjectID="_1794772494" r:id="rId108"/>
         </w:object>
       </w:r>
     </w:p>
@@ -7171,10 +7155,10 @@
           <w:szCs w:val="28"/>
         </w:rPr>
         <w:object w:dxaOrig="9279" w:dyaOrig="440" w14:anchorId="4D79F03F">
-          <v:shape id="_x0000_i1082" type="#_x0000_t75" style="width:438pt;height:21pt" o:ole="">
+          <v:shape id="_x0000_i1082" type="#_x0000_t75" style="width:438.25pt;height:21.3pt" o:ole="">
             <v:imagedata r:id="rId55" o:title=""/>
           </v:shape>
-          <o:OLEObject Type="Embed" ProgID="Equation.3" ShapeID="_x0000_i1082" DrawAspect="Content" ObjectID="_1794320231" r:id="rId109"/>
+          <o:OLEObject Type="Embed" ProgID="Equation.3" ShapeID="_x0000_i1082" DrawAspect="Content" ObjectID="_1794772495" r:id="rId109"/>
         </w:object>
       </w:r>
     </w:p>
@@ -7196,10 +7180,10 @@
           <w:szCs w:val="28"/>
         </w:rPr>
         <w:object w:dxaOrig="8240" w:dyaOrig="400" w14:anchorId="5A0286DD">
-          <v:shape id="_x0000_i1083" type="#_x0000_t75" style="width:389.25pt;height:18.75pt" o:ole="">
+          <v:shape id="_x0000_i1083" type="#_x0000_t75" style="width:389.45pt;height:18.8pt" o:ole="">
             <v:imagedata r:id="rId110" o:title=""/>
           </v:shape>
-          <o:OLEObject Type="Embed" ProgID="Equation.3" ShapeID="_x0000_i1083" DrawAspect="Content" ObjectID="_1794320232" r:id="rId111"/>
+          <o:OLEObject Type="Embed" ProgID="Equation.3" ShapeID="_x0000_i1083" DrawAspect="Content" ObjectID="_1794772496" r:id="rId111"/>
         </w:object>
       </w:r>
     </w:p>
@@ -7221,10 +7205,10 @@
           <w:szCs w:val="28"/>
         </w:rPr>
         <w:object w:dxaOrig="6020" w:dyaOrig="400" w14:anchorId="2DFCAE4B">
-          <v:shape id="_x0000_i1084" type="#_x0000_t75" style="width:284.25pt;height:18.75pt" o:ole="">
+          <v:shape id="_x0000_i1084" type="#_x0000_t75" style="width:284.25pt;height:18.8pt" o:ole="">
             <v:imagedata r:id="rId112" o:title=""/>
           </v:shape>
-          <o:OLEObject Type="Embed" ProgID="Equation.3" ShapeID="_x0000_i1084" DrawAspect="Content" ObjectID="_1794320233" r:id="rId113"/>
+          <o:OLEObject Type="Embed" ProgID="Equation.3" ShapeID="_x0000_i1084" DrawAspect="Content" ObjectID="_1794772497" r:id="rId113"/>
         </w:object>
       </w:r>
     </w:p>
@@ -7246,10 +7230,10 @@
           <w:szCs w:val="28"/>
         </w:rPr>
         <w:object w:dxaOrig="4500" w:dyaOrig="340" w14:anchorId="51B73D33">
-          <v:shape id="_x0000_i1085" type="#_x0000_t75" style="width:212.25pt;height:15.75pt" o:ole="">
+          <v:shape id="_x0000_i1085" type="#_x0000_t75" style="width:212.25pt;height:15.65pt" o:ole="">
             <v:imagedata r:id="rId114" o:title=""/>
           </v:shape>
-          <o:OLEObject Type="Embed" ProgID="Equation.3" ShapeID="_x0000_i1085" DrawAspect="Content" ObjectID="_1794320234" r:id="rId115"/>
+          <o:OLEObject Type="Embed" ProgID="Equation.3" ShapeID="_x0000_i1085" DrawAspect="Content" ObjectID="_1794772498" r:id="rId115"/>
         </w:object>
       </w:r>
     </w:p>
@@ -7272,10 +7256,10 @@
           <w:szCs w:val="28"/>
         </w:rPr>
         <w:object w:dxaOrig="2240" w:dyaOrig="340" w14:anchorId="7DB3B214">
-          <v:shape id="_x0000_i1086" type="#_x0000_t75" style="width:105.75pt;height:15.75pt" o:ole="">
+          <v:shape id="_x0000_i1086" type="#_x0000_t75" style="width:105.8pt;height:15.65pt" o:ole="">
             <v:imagedata r:id="rId116" o:title=""/>
           </v:shape>
-          <o:OLEObject Type="Embed" ProgID="Equation.3" ShapeID="_x0000_i1086" DrawAspect="Content" ObjectID="_1794320235" r:id="rId117"/>
+          <o:OLEObject Type="Embed" ProgID="Equation.3" ShapeID="_x0000_i1086" DrawAspect="Content" ObjectID="_1794772499" r:id="rId117"/>
         </w:object>
       </w:r>
     </w:p>
@@ -7297,10 +7281,10 @@
           <w:szCs w:val="28"/>
         </w:rPr>
         <w:object w:dxaOrig="1680" w:dyaOrig="320" w14:anchorId="71C3A053">
-          <v:shape id="_x0000_i1087" type="#_x0000_t75" style="width:79.5pt;height:15pt" o:ole="">
+          <v:shape id="_x0000_i1087" type="#_x0000_t75" style="width:79.5pt;height:15.05pt" o:ole="">
             <v:imagedata r:id="rId105" o:title=""/>
           </v:shape>
-          <o:OLEObject Type="Embed" ProgID="Equation.3" ShapeID="_x0000_i1087" DrawAspect="Content" ObjectID="_1794320236" r:id="rId118"/>
+          <o:OLEObject Type="Embed" ProgID="Equation.3" ShapeID="_x0000_i1087" DrawAspect="Content" ObjectID="_1794772500" r:id="rId118"/>
         </w:object>
       </w:r>
       <w:r>
@@ -7352,10 +7336,10 @@
           <w:lang w:val="en-US"/>
         </w:rPr>
         <w:object w:dxaOrig="960" w:dyaOrig="499" w14:anchorId="78EA821D">
-          <v:shape id="_x0000_i1088" type="#_x0000_t75" style="width:48pt;height:25.5pt" o:ole="" fillcolor="window">
+          <v:shape id="_x0000_i1088" type="#_x0000_t75" style="width:48.2pt;height:25.65pt" o:ole="" fillcolor="window">
             <v:imagedata r:id="rId67" o:title=""/>
           </v:shape>
-          <o:OLEObject Type="Embed" ProgID="Equation.3" ShapeID="_x0000_i1088" DrawAspect="Content" ObjectID="_1794320237" r:id="rId119"/>
+          <o:OLEObject Type="Embed" ProgID="Equation.3" ShapeID="_x0000_i1088" DrawAspect="Content" ObjectID="_1794772501" r:id="rId119"/>
         </w:object>
       </w:r>
       <w:r>
@@ -7544,10 +7528,10 @@
           <w:szCs w:val="28"/>
         </w:rPr>
         <w:object w:dxaOrig="2420" w:dyaOrig="400" w14:anchorId="2AD7C28D">
-          <v:shape id="_x0000_i1089" type="#_x0000_t75" style="width:121.5pt;height:20.25pt" o:ole="" fillcolor="window">
+          <v:shape id="_x0000_i1089" type="#_x0000_t75" style="width:121.45pt;height:20.05pt" o:ole="" fillcolor="window">
             <v:imagedata r:id="rId53" o:title=""/>
           </v:shape>
-          <o:OLEObject Type="Embed" ProgID="Equation.3" ShapeID="_x0000_i1089" DrawAspect="Content" ObjectID="_1794320238" r:id="rId120"/>
+          <o:OLEObject Type="Embed" ProgID="Equation.3" ShapeID="_x0000_i1089" DrawAspect="Content" ObjectID="_1794772502" r:id="rId120"/>
         </w:object>
       </w:r>
     </w:p>
@@ -7569,10 +7553,10 @@
           <w:szCs w:val="28"/>
         </w:rPr>
         <w:object w:dxaOrig="9279" w:dyaOrig="440" w14:anchorId="1333F804">
-          <v:shape id="_x0000_i1090" type="#_x0000_t75" style="width:438pt;height:21pt" o:ole="">
+          <v:shape id="_x0000_i1090" type="#_x0000_t75" style="width:438.25pt;height:21.3pt" o:ole="">
             <v:imagedata r:id="rId55" o:title=""/>
           </v:shape>
-          <o:OLEObject Type="Embed" ProgID="Equation.3" ShapeID="_x0000_i1090" DrawAspect="Content" ObjectID="_1794320239" r:id="rId121"/>
+          <o:OLEObject Type="Embed" ProgID="Equation.3" ShapeID="_x0000_i1090" DrawAspect="Content" ObjectID="_1794772503" r:id="rId121"/>
         </w:object>
       </w:r>
     </w:p>
@@ -7594,10 +7578,10 @@
           <w:szCs w:val="28"/>
         </w:rPr>
         <w:object w:dxaOrig="8320" w:dyaOrig="400" w14:anchorId="4BBE7689">
-          <v:shape id="_x0000_i1091" type="#_x0000_t75" style="width:393pt;height:18.75pt" o:ole="">
+          <v:shape id="_x0000_i1091" type="#_x0000_t75" style="width:393.2pt;height:18.8pt" o:ole="">
             <v:imagedata r:id="rId122" o:title=""/>
           </v:shape>
-          <o:OLEObject Type="Embed" ProgID="Equation.3" ShapeID="_x0000_i1091" DrawAspect="Content" ObjectID="_1794320240" r:id="rId123"/>
+          <o:OLEObject Type="Embed" ProgID="Equation.3" ShapeID="_x0000_i1091" DrawAspect="Content" ObjectID="_1794772504" r:id="rId123"/>
         </w:object>
       </w:r>
     </w:p>
@@ -7619,10 +7603,10 @@
           <w:szCs w:val="28"/>
         </w:rPr>
         <w:object w:dxaOrig="6120" w:dyaOrig="400" w14:anchorId="64D651BD">
-          <v:shape id="_x0000_i1092" type="#_x0000_t75" style="width:289.5pt;height:18.75pt" o:ole="">
+          <v:shape id="_x0000_i1092" type="#_x0000_t75" style="width:289.25pt;height:18.8pt" o:ole="">
             <v:imagedata r:id="rId124" o:title=""/>
           </v:shape>
-          <o:OLEObject Type="Embed" ProgID="Equation.3" ShapeID="_x0000_i1092" DrawAspect="Content" ObjectID="_1794320241" r:id="rId125"/>
+          <o:OLEObject Type="Embed" ProgID="Equation.3" ShapeID="_x0000_i1092" DrawAspect="Content" ObjectID="_1794772505" r:id="rId125"/>
         </w:object>
       </w:r>
     </w:p>
@@ -7644,10 +7628,10 @@
           <w:szCs w:val="28"/>
         </w:rPr>
         <w:object w:dxaOrig="4480" w:dyaOrig="340" w14:anchorId="0D0AB60D">
-          <v:shape id="_x0000_i1093" type="#_x0000_t75" style="width:211.5pt;height:15.75pt" o:ole="">
+          <v:shape id="_x0000_i1093" type="#_x0000_t75" style="width:211.6pt;height:15.65pt" o:ole="">
             <v:imagedata r:id="rId126" o:title=""/>
           </v:shape>
-          <o:OLEObject Type="Embed" ProgID="Equation.3" ShapeID="_x0000_i1093" DrawAspect="Content" ObjectID="_1794320242" r:id="rId127"/>
+          <o:OLEObject Type="Embed" ProgID="Equation.3" ShapeID="_x0000_i1093" DrawAspect="Content" ObjectID="_1794772506" r:id="rId127"/>
         </w:object>
       </w:r>
     </w:p>
@@ -7670,10 +7654,10 @@
           <w:szCs w:val="28"/>
         </w:rPr>
         <w:object w:dxaOrig="2240" w:dyaOrig="340" w14:anchorId="6EF6C3E5">
-          <v:shape id="_x0000_i1094" type="#_x0000_t75" style="width:105.75pt;height:15.75pt" o:ole="">
+          <v:shape id="_x0000_i1094" type="#_x0000_t75" style="width:105.8pt;height:15.65pt" o:ole="">
             <v:imagedata r:id="rId128" o:title=""/>
           </v:shape>
-          <o:OLEObject Type="Embed" ProgID="Equation.3" ShapeID="_x0000_i1094" DrawAspect="Content" ObjectID="_1794320243" r:id="rId129"/>
+          <o:OLEObject Type="Embed" ProgID="Equation.3" ShapeID="_x0000_i1094" DrawAspect="Content" ObjectID="_1794772507" r:id="rId129"/>
         </w:object>
       </w:r>
     </w:p>
@@ -7695,10 +7679,10 @@
           <w:szCs w:val="28"/>
         </w:rPr>
         <w:object w:dxaOrig="1680" w:dyaOrig="320" w14:anchorId="0BC62AB8">
-          <v:shape id="_x0000_i1095" type="#_x0000_t75" style="width:79.5pt;height:15pt" o:ole="">
+          <v:shape id="_x0000_i1095" type="#_x0000_t75" style="width:79.5pt;height:15.05pt" o:ole="">
             <v:imagedata r:id="rId130" o:title=""/>
           </v:shape>
-          <o:OLEObject Type="Embed" ProgID="Equation.3" ShapeID="_x0000_i1095" DrawAspect="Content" ObjectID="_1794320244" r:id="rId131"/>
+          <o:OLEObject Type="Embed" ProgID="Equation.3" ShapeID="_x0000_i1095" DrawAspect="Content" ObjectID="_1794772508" r:id="rId131"/>
         </w:object>
       </w:r>
       <w:r>
@@ -7767,10 +7751,10 @@
           <w:lang w:val="en-US"/>
         </w:rPr>
         <w:object w:dxaOrig="960" w:dyaOrig="499" w14:anchorId="4C61985B">
-          <v:shape id="_x0000_i1096" type="#_x0000_t75" style="width:48pt;height:25.5pt" o:ole="" fillcolor="window">
+          <v:shape id="_x0000_i1096" type="#_x0000_t75" style="width:48.2pt;height:25.65pt" o:ole="" fillcolor="window">
             <v:imagedata r:id="rId67" o:title=""/>
           </v:shape>
-          <o:OLEObject Type="Embed" ProgID="Equation.3" ShapeID="_x0000_i1096" DrawAspect="Content" ObjectID="_1794320245" r:id="rId132"/>
+          <o:OLEObject Type="Embed" ProgID="Equation.3" ShapeID="_x0000_i1096" DrawAspect="Content" ObjectID="_1794772509" r:id="rId132"/>
         </w:object>
       </w:r>
       <w:r>
@@ -7991,10 +7975,10 @@
           <w:szCs w:val="28"/>
         </w:rPr>
         <w:object w:dxaOrig="2420" w:dyaOrig="400" w14:anchorId="30F08681">
-          <v:shape id="_x0000_i1097" type="#_x0000_t75" style="width:121.5pt;height:20.25pt" o:ole="" fillcolor="window">
+          <v:shape id="_x0000_i1097" type="#_x0000_t75" style="width:121.45pt;height:20.05pt" o:ole="" fillcolor="window">
             <v:imagedata r:id="rId53" o:title=""/>
           </v:shape>
-          <o:OLEObject Type="Embed" ProgID="Equation.3" ShapeID="_x0000_i1097" DrawAspect="Content" ObjectID="_1794320246" r:id="rId133"/>
+          <o:OLEObject Type="Embed" ProgID="Equation.3" ShapeID="_x0000_i1097" DrawAspect="Content" ObjectID="_1794772510" r:id="rId133"/>
         </w:object>
       </w:r>
     </w:p>
@@ -8016,10 +8000,10 @@
           <w:szCs w:val="28"/>
         </w:rPr>
         <w:object w:dxaOrig="9279" w:dyaOrig="440" w14:anchorId="6B0103E3">
-          <v:shape id="_x0000_i1098" type="#_x0000_t75" style="width:438pt;height:21pt" o:ole="">
+          <v:shape id="_x0000_i1098" type="#_x0000_t75" style="width:438.25pt;height:21.3pt" o:ole="">
             <v:imagedata r:id="rId55" o:title=""/>
           </v:shape>
-          <o:OLEObject Type="Embed" ProgID="Equation.3" ShapeID="_x0000_i1098" DrawAspect="Content" ObjectID="_1794320247" r:id="rId134"/>
+          <o:OLEObject Type="Embed" ProgID="Equation.3" ShapeID="_x0000_i1098" DrawAspect="Content" ObjectID="_1794772511" r:id="rId134"/>
         </w:object>
       </w:r>
     </w:p>
@@ -8041,10 +8025,10 @@
           <w:szCs w:val="28"/>
         </w:rPr>
         <w:object w:dxaOrig="8300" w:dyaOrig="400" w14:anchorId="20FF14B3">
-          <v:shape id="_x0000_i1099" type="#_x0000_t75" style="width:391.5pt;height:18.75pt" o:ole="">
+          <v:shape id="_x0000_i1099" type="#_x0000_t75" style="width:391.3pt;height:18.8pt" o:ole="">
             <v:imagedata r:id="rId135" o:title=""/>
           </v:shape>
-          <o:OLEObject Type="Embed" ProgID="Equation.3" ShapeID="_x0000_i1099" DrawAspect="Content" ObjectID="_1794320248" r:id="rId136"/>
+          <o:OLEObject Type="Embed" ProgID="Equation.3" ShapeID="_x0000_i1099" DrawAspect="Content" ObjectID="_1794772512" r:id="rId136"/>
         </w:object>
       </w:r>
     </w:p>
@@ -8066,10 +8050,10 @@
           <w:szCs w:val="28"/>
         </w:rPr>
         <w:object w:dxaOrig="6039" w:dyaOrig="400" w14:anchorId="74C9ECD1">
-          <v:shape id="_x0000_i1100" type="#_x0000_t75" style="width:285pt;height:18.75pt" o:ole="">
+          <v:shape id="_x0000_i1100" type="#_x0000_t75" style="width:284.85pt;height:18.8pt" o:ole="">
             <v:imagedata r:id="rId137" o:title=""/>
           </v:shape>
-          <o:OLEObject Type="Embed" ProgID="Equation.3" ShapeID="_x0000_i1100" DrawAspect="Content" ObjectID="_1794320249" r:id="rId138"/>
+          <o:OLEObject Type="Embed" ProgID="Equation.3" ShapeID="_x0000_i1100" DrawAspect="Content" ObjectID="_1794772513" r:id="rId138"/>
         </w:object>
       </w:r>
     </w:p>
@@ -8091,10 +8075,10 @@
           <w:szCs w:val="28"/>
         </w:rPr>
         <w:object w:dxaOrig="4480" w:dyaOrig="340" w14:anchorId="018F0D4F">
-          <v:shape id="_x0000_i1101" type="#_x0000_t75" style="width:211.5pt;height:15.75pt" o:ole="">
+          <v:shape id="_x0000_i1101" type="#_x0000_t75" style="width:211.6pt;height:15.65pt" o:ole="">
             <v:imagedata r:id="rId139" o:title=""/>
           </v:shape>
-          <o:OLEObject Type="Embed" ProgID="Equation.3" ShapeID="_x0000_i1101" DrawAspect="Content" ObjectID="_1794320250" r:id="rId140"/>
+          <o:OLEObject Type="Embed" ProgID="Equation.3" ShapeID="_x0000_i1101" DrawAspect="Content" ObjectID="_1794772514" r:id="rId140"/>
         </w:object>
       </w:r>
     </w:p>
@@ -8117,10 +8101,10 @@
           <w:szCs w:val="28"/>
         </w:rPr>
         <w:object w:dxaOrig="2240" w:dyaOrig="340" w14:anchorId="67FE3B15">
-          <v:shape id="_x0000_i1102" type="#_x0000_t75" style="width:105.75pt;height:15.75pt" o:ole="">
+          <v:shape id="_x0000_i1102" type="#_x0000_t75" style="width:105.8pt;height:15.65pt" o:ole="">
             <v:imagedata r:id="rId141" o:title=""/>
           </v:shape>
-          <o:OLEObject Type="Embed" ProgID="Equation.3" ShapeID="_x0000_i1102" DrawAspect="Content" ObjectID="_1794320251" r:id="rId142"/>
+          <o:OLEObject Type="Embed" ProgID="Equation.3" ShapeID="_x0000_i1102" DrawAspect="Content" ObjectID="_1794772515" r:id="rId142"/>
         </w:object>
       </w:r>
     </w:p>
@@ -8142,10 +8126,10 @@
           <w:szCs w:val="28"/>
         </w:rPr>
         <w:object w:dxaOrig="1680" w:dyaOrig="320" w14:anchorId="1F2D74FD">
-          <v:shape id="_x0000_i1103" type="#_x0000_t75" style="width:79.5pt;height:15pt" o:ole="">
+          <v:shape id="_x0000_i1103" type="#_x0000_t75" style="width:79.5pt;height:15.05pt" o:ole="">
             <v:imagedata r:id="rId143" o:title=""/>
           </v:shape>
-          <o:OLEObject Type="Embed" ProgID="Equation.3" ShapeID="_x0000_i1103" DrawAspect="Content" ObjectID="_1794320252" r:id="rId144"/>
+          <o:OLEObject Type="Embed" ProgID="Equation.3" ShapeID="_x0000_i1103" DrawAspect="Content" ObjectID="_1794772516" r:id="rId144"/>
         </w:object>
       </w:r>
       <w:r>
@@ -8197,10 +8181,10 @@
           <w:lang w:val="en-US"/>
         </w:rPr>
         <w:object w:dxaOrig="960" w:dyaOrig="499" w14:anchorId="2DEDE37B">
-          <v:shape id="_x0000_i1104" type="#_x0000_t75" style="width:48pt;height:25.5pt" o:ole="" fillcolor="window">
+          <v:shape id="_x0000_i1104" type="#_x0000_t75" style="width:48.2pt;height:25.65pt" o:ole="" fillcolor="window">
             <v:imagedata r:id="rId67" o:title=""/>
           </v:shape>
-          <o:OLEObject Type="Embed" ProgID="Equation.3" ShapeID="_x0000_i1104" DrawAspect="Content" ObjectID="_1794320253" r:id="rId145"/>
+          <o:OLEObject Type="Embed" ProgID="Equation.3" ShapeID="_x0000_i1104" DrawAspect="Content" ObjectID="_1794772517" r:id="rId145"/>
         </w:object>
       </w:r>
       <w:r>
@@ -8324,17 +8308,7 @@
           <w:sz w:val="28"/>
           <w:szCs w:val="28"/>
         </w:rPr>
-        <w:t>смена поляризации антенн двух</w:t>
-      </w:r>
-      <w:bookmarkStart w:id="1" w:name="_GoBack"/>
-      <w:bookmarkEnd w:id="1"/>
-      <w:r>
-        <w:rPr>
-          <w:rFonts w:ascii="Times New Roman" w:hAnsi="Times New Roman" w:cs="Times New Roman"/>
-          <w:sz w:val="28"/>
-          <w:szCs w:val="28"/>
-        </w:rPr>
-        <w:t xml:space="preserve"> корреспондентов, тогда</w:t>
+        <w:t>смена поляризации антенн двух корреспондентов, тогда</w:t>
       </w:r>
       <w:r>
         <w:rPr>
@@ -8362,10 +8336,10 @@
           <w:szCs w:val="28"/>
         </w:rPr>
         <w:object w:dxaOrig="2420" w:dyaOrig="400" w14:anchorId="25E9358C">
-          <v:shape id="_x0000_i1105" type="#_x0000_t75" style="width:121.5pt;height:20.25pt" o:ole="" fillcolor="window">
+          <v:shape id="_x0000_i1105" type="#_x0000_t75" style="width:121.45pt;height:20.05pt" o:ole="" fillcolor="window">
             <v:imagedata r:id="rId53" o:title=""/>
           </v:shape>
-          <o:OLEObject Type="Embed" ProgID="Equation.3" ShapeID="_x0000_i1105" DrawAspect="Content" ObjectID="_1794320254" r:id="rId146"/>
+          <o:OLEObject Type="Embed" ProgID="Equation.3" ShapeID="_x0000_i1105" DrawAspect="Content" ObjectID="_1794772518" r:id="rId146"/>
         </w:object>
       </w:r>
     </w:p>
@@ -8387,10 +8361,10 @@
           <w:szCs w:val="28"/>
         </w:rPr>
         <w:object w:dxaOrig="9279" w:dyaOrig="440" w14:anchorId="57F2562D">
-          <v:shape id="_x0000_i1106" type="#_x0000_t75" style="width:438pt;height:21pt" o:ole="">
+          <v:shape id="_x0000_i1106" type="#_x0000_t75" style="width:438.25pt;height:21.3pt" o:ole="">
             <v:imagedata r:id="rId55" o:title=""/>
           </v:shape>
-          <o:OLEObject Type="Embed" ProgID="Equation.3" ShapeID="_x0000_i1106" DrawAspect="Content" ObjectID="_1794320255" r:id="rId147"/>
+          <o:OLEObject Type="Embed" ProgID="Equation.3" ShapeID="_x0000_i1106" DrawAspect="Content" ObjectID="_1794772519" r:id="rId147"/>
         </w:object>
       </w:r>
     </w:p>
@@ -8412,10 +8386,10 @@
           <w:szCs w:val="28"/>
         </w:rPr>
         <w:object w:dxaOrig="8419" w:dyaOrig="400" w14:anchorId="06E0EA7F">
-          <v:shape id="_x0000_i1107" type="#_x0000_t75" style="width:397.5pt;height:18.75pt" o:ole="">
+          <v:shape id="_x0000_i1107" type="#_x0000_t75" style="width:397.55pt;height:18.8pt" o:ole="">
             <v:imagedata r:id="rId148" o:title=""/>
           </v:shape>
-          <o:OLEObject Type="Embed" ProgID="Equation.3" ShapeID="_x0000_i1107" DrawAspect="Content" ObjectID="_1794320256" r:id="rId149"/>
+          <o:OLEObject Type="Embed" ProgID="Equation.3" ShapeID="_x0000_i1107" DrawAspect="Content" ObjectID="_1794772520" r:id="rId149"/>
         </w:object>
       </w:r>
     </w:p>
@@ -8437,10 +8411,10 @@
           <w:szCs w:val="28"/>
         </w:rPr>
         <w:object w:dxaOrig="6160" w:dyaOrig="400" w14:anchorId="7D90BE0F">
-          <v:shape id="_x0000_i1108" type="#_x0000_t75" style="width:291pt;height:18.75pt" o:ole="">
+          <v:shape id="_x0000_i1108" type="#_x0000_t75" style="width:291.15pt;height:18.8pt" o:ole="">
             <v:imagedata r:id="rId150" o:title=""/>
           </v:shape>
-          <o:OLEObject Type="Embed" ProgID="Equation.3" ShapeID="_x0000_i1108" DrawAspect="Content" ObjectID="_1794320257" r:id="rId151"/>
+          <o:OLEObject Type="Embed" ProgID="Equation.3" ShapeID="_x0000_i1108" DrawAspect="Content" ObjectID="_1794772521" r:id="rId151"/>
         </w:object>
       </w:r>
     </w:p>
@@ -8462,10 +8436,10 @@
           <w:szCs w:val="28"/>
         </w:rPr>
         <w:object w:dxaOrig="4599" w:dyaOrig="340" w14:anchorId="34D840EF">
-          <v:shape id="_x0000_i1109" type="#_x0000_t75" style="width:216.75pt;height:15.75pt" o:ole="">
+          <v:shape id="_x0000_i1109" type="#_x0000_t75" style="width:216.65pt;height:15.65pt" o:ole="">
             <v:imagedata r:id="rId152" o:title=""/>
           </v:shape>
-          <o:OLEObject Type="Embed" ProgID="Equation.3" ShapeID="_x0000_i1109" DrawAspect="Content" ObjectID="_1794320258" r:id="rId153"/>
+          <o:OLEObject Type="Embed" ProgID="Equation.3" ShapeID="_x0000_i1109" DrawAspect="Content" ObjectID="_1794772522" r:id="rId153"/>
         </w:object>
       </w:r>
     </w:p>
@@ -8488,10 +8462,10 @@
           <w:szCs w:val="28"/>
         </w:rPr>
         <w:object w:dxaOrig="2360" w:dyaOrig="340" w14:anchorId="673FD17C">
-          <v:shape id="_x0000_i1110" type="#_x0000_t75" style="width:111pt;height:15.75pt" o:ole="">
+          <v:shape id="_x0000_i1110" type="#_x0000_t75" style="width:110.8pt;height:15.65pt" o:ole="">
             <v:imagedata r:id="rId154" o:title=""/>
           </v:shape>
-          <o:OLEObject Type="Embed" ProgID="Equation.3" ShapeID="_x0000_i1110" DrawAspect="Content" ObjectID="_1794320259" r:id="rId155"/>
+          <o:OLEObject Type="Embed" ProgID="Equation.3" ShapeID="_x0000_i1110" DrawAspect="Content" ObjectID="_1794772523" r:id="rId155"/>
         </w:object>
       </w:r>
     </w:p>
@@ -8513,10 +8487,10 @@
           <w:szCs w:val="28"/>
         </w:rPr>
         <w:object w:dxaOrig="1800" w:dyaOrig="320" w14:anchorId="165478E3">
-          <v:shape id="_x0000_i1111" type="#_x0000_t75" style="width:84.75pt;height:15pt" o:ole="">
+          <v:shape id="_x0000_i1111" type="#_x0000_t75" style="width:84.5pt;height:15.05pt" o:ole="">
             <v:imagedata r:id="rId156" o:title=""/>
           </v:shape>
-          <o:OLEObject Type="Embed" ProgID="Equation.3" ShapeID="_x0000_i1111" DrawAspect="Content" ObjectID="_1794320260" r:id="rId157"/>
+          <o:OLEObject Type="Embed" ProgID="Equation.3" ShapeID="_x0000_i1111" DrawAspect="Content" ObjectID="_1794772524" r:id="rId157"/>
         </w:object>
       </w:r>
       <w:r>
@@ -8568,10 +8542,10 @@
           <w:lang w:val="en-US"/>
         </w:rPr>
         <w:object w:dxaOrig="960" w:dyaOrig="499" w14:anchorId="41AE5316">
-          <v:shape id="_x0000_i1112" type="#_x0000_t75" style="width:48pt;height:25.5pt" o:ole="" fillcolor="window">
+          <v:shape id="_x0000_i1112" type="#_x0000_t75" style="width:48.2pt;height:25.65pt" o:ole="" fillcolor="window">
             <v:imagedata r:id="rId67" o:title=""/>
           </v:shape>
-          <o:OLEObject Type="Embed" ProgID="Equation.3" ShapeID="_x0000_i1112" DrawAspect="Content" ObjectID="_1794320261" r:id="rId158"/>
+          <o:OLEObject Type="Embed" ProgID="Equation.3" ShapeID="_x0000_i1112" DrawAspect="Content" ObjectID="_1794772525" r:id="rId158"/>
         </w:object>
       </w:r>
       <w:r>
